--- a/Proj/ProposalTemplate_512.docx
+++ b/Proj/ProposalTemplate_512.docx
@@ -28,18 +28,6 @@
     </w:p>
     <w:p>
       <w:pPr>
-        <w:pStyle w:val="FirstParagraph"/>
-      </w:pPr>
-      <w:r>
-        <w:rPr>
-          <w:b/>
-          <w:bCs/>
-        </w:rPr>
-        <w:t>The number of conflicts with dplyr from all of the packages we must download is becoming annoying and breaking code.</w:t>
-      </w:r>
-    </w:p>
-    <w:p>
-      <w:pPr>
         <w:pStyle w:val="Heading1"/>
       </w:pPr>
       <w:bookmarkStart w:id="0" w:name="part-i-512-only-project-proposal-25-pts"/>
@@ -381,32 +369,32 @@
         <w:rPr>
           <w:rStyle w:val="VerbatimChar"/>
         </w:rPr>
-        <w:t xml:space="preserve">## 10 PA       6/16/2…      15.3 18.44     V3               102         1         </w:t>
+        <w:t>## 10 PA       6/16/2…      15.3 18.44     V3               102         1         3</w:t>
+      </w:r>
+      <w:r>
+        <w:br/>
+      </w:r>
+      <w:r>
+        <w:rPr>
+          <w:rStyle w:val="VerbatimChar"/>
+        </w:rPr>
+        <w:t>## # ℹ 5,271 more rows</w:t>
+      </w:r>
+      <w:r>
+        <w:br/>
+      </w:r>
+      <w:r>
+        <w:rPr>
+          <w:rStyle w:val="VerbatimChar"/>
+        </w:rPr>
+        <w:t xml:space="preserve">## # ℹ 9 more variables: row &lt;dbl&gt;, sample &lt;dbl&gt;, n.absent &lt;chr&gt;, n.partial </w:t>
       </w:r>
       <w:r>
         <w:rPr>
           <w:rStyle w:val="VerbatimChar"/>
         </w:rPr>
         <w:lastRenderedPageBreak/>
-        <w:t>3</w:t>
-      </w:r>
-      <w:r>
-        <w:br/>
-      </w:r>
-      <w:r>
-        <w:rPr>
-          <w:rStyle w:val="VerbatimChar"/>
-        </w:rPr>
-        <w:t>## # ℹ 5,271 more rows</w:t>
-      </w:r>
-      <w:r>
-        <w:br/>
-      </w:r>
-      <w:r>
-        <w:rPr>
-          <w:rStyle w:val="VerbatimChar"/>
-        </w:rPr>
-        <w:t>## # ℹ 9 more variables: row &lt;dbl&gt;, sample &lt;dbl&gt;, n.absent &lt;chr&gt;, n.partial &lt;chr&gt;,</w:t>
+        <w:t>&lt;chr&gt;,</w:t>
       </w:r>
       <w:r>
         <w:br/>
@@ -1236,7 +1224,7 @@
           <w:noProof/>
         </w:rPr>
         <w:drawing>
-          <wp:inline distT="0" distB="0" distL="0" distR="0" wp14:anchorId="44453981" wp14:editId="2EBBF4DD">
+          <wp:inline distT="0" distB="0" distL="0" distR="0" wp14:anchorId="72668158" wp14:editId="617CEEE6">
             <wp:extent cx="5334000" cy="3333750"/>
             <wp:effectExtent l="0" t="0" r="0" b="0"/>
             <wp:docPr id="21" name="Picture"/>
@@ -1286,7 +1274,6 @@
         <w:rPr>
           <w:rStyle w:val="CommentTok"/>
         </w:rPr>
-        <w:lastRenderedPageBreak/>
         <w:t xml:space="preserve"># 2022 cleaning </w:t>
       </w:r>
       <w:r>
@@ -1307,6 +1294,7 @@
         <w:rPr>
           <w:rStyle w:val="VerbatimChar"/>
         </w:rPr>
+        <w:lastRenderedPageBreak/>
         <w:t>## # A tibble: 3,246 × 19</w:t>
       </w:r>
       <w:r>
@@ -1884,91 +1872,91 @@
         <w:rPr>
           <w:rStyle w:val="SpecialCharTok"/>
         </w:rPr>
+        <w:t>%&gt;%</w:t>
+      </w:r>
+      <w:r>
+        <w:rPr>
+          <w:rStyle w:val="NormalTok"/>
+        </w:rPr>
+        <w:t xml:space="preserve"> </w:t>
+      </w:r>
+      <w:r>
+        <w:br/>
+      </w:r>
+      <w:r>
+        <w:rPr>
+          <w:rStyle w:val="NormalTok"/>
+        </w:rPr>
+        <w:t xml:space="preserve">  </w:t>
+      </w:r>
+      <w:r>
+        <w:rPr>
+          <w:rStyle w:val="CommentTok"/>
+        </w:rPr>
+        <w:t xml:space="preserve"># dplyr::summarise(total = sum(to.predated)) %&gt;% </w:t>
+      </w:r>
+      <w:r>
+        <w:br/>
+      </w:r>
+      <w:r>
+        <w:rPr>
+          <w:rStyle w:val="NormalTok"/>
+        </w:rPr>
+        <w:t xml:space="preserve">  </w:t>
+      </w:r>
+      <w:r>
+        <w:rPr>
+          <w:rStyle w:val="FunctionTok"/>
+        </w:rPr>
+        <w:t>mutate_at</w:t>
+      </w:r>
+      <w:r>
+        <w:rPr>
+          <w:rStyle w:val="NormalTok"/>
+        </w:rPr>
+        <w:t>(</w:t>
+      </w:r>
+      <w:r>
+        <w:rPr>
+          <w:rStyle w:val="FunctionTok"/>
+        </w:rPr>
+        <w:t>vars</w:t>
+      </w:r>
+      <w:r>
+        <w:rPr>
+          <w:rStyle w:val="NormalTok"/>
+        </w:rPr>
+        <w:t>(</w:t>
+      </w:r>
+      <w:r>
+        <w:rPr>
+          <w:rStyle w:val="DecValTok"/>
+        </w:rPr>
+        <w:t>1</w:t>
+      </w:r>
+      <w:r>
+        <w:rPr>
+          <w:rStyle w:val="SpecialCharTok"/>
+        </w:rPr>
+        <w:t>:</w:t>
+      </w:r>
+      <w:r>
+        <w:rPr>
+          <w:rStyle w:val="DecValTok"/>
+        </w:rPr>
+        <w:t>6</w:t>
+      </w:r>
+      <w:r>
+        <w:rPr>
+          <w:rStyle w:val="NormalTok"/>
+        </w:rPr>
+        <w:t>), as.factor)</w:t>
+      </w:r>
+      <w:r>
+        <w:br/>
+      </w:r>
+      <w:r>
         <w:lastRenderedPageBreak/>
-        <w:t>%&gt;%</w:t>
-      </w:r>
-      <w:r>
-        <w:rPr>
-          <w:rStyle w:val="NormalTok"/>
-        </w:rPr>
-        <w:t xml:space="preserve"> </w:t>
-      </w:r>
-      <w:r>
-        <w:br/>
-      </w:r>
-      <w:r>
-        <w:rPr>
-          <w:rStyle w:val="NormalTok"/>
-        </w:rPr>
-        <w:t xml:space="preserve">  </w:t>
-      </w:r>
-      <w:r>
-        <w:rPr>
-          <w:rStyle w:val="CommentTok"/>
-        </w:rPr>
-        <w:t xml:space="preserve"># dplyr::summarise(total = sum(to.predated)) %&gt;% </w:t>
-      </w:r>
-      <w:r>
-        <w:br/>
-      </w:r>
-      <w:r>
-        <w:rPr>
-          <w:rStyle w:val="NormalTok"/>
-        </w:rPr>
-        <w:t xml:space="preserve">  </w:t>
-      </w:r>
-      <w:r>
-        <w:rPr>
-          <w:rStyle w:val="FunctionTok"/>
-        </w:rPr>
-        <w:t>mutate_at</w:t>
-      </w:r>
-      <w:r>
-        <w:rPr>
-          <w:rStyle w:val="NormalTok"/>
-        </w:rPr>
-        <w:t>(</w:t>
-      </w:r>
-      <w:r>
-        <w:rPr>
-          <w:rStyle w:val="FunctionTok"/>
-        </w:rPr>
-        <w:t>vars</w:t>
-      </w:r>
-      <w:r>
-        <w:rPr>
-          <w:rStyle w:val="NormalTok"/>
-        </w:rPr>
-        <w:t>(</w:t>
-      </w:r>
-      <w:r>
-        <w:rPr>
-          <w:rStyle w:val="DecValTok"/>
-        </w:rPr>
-        <w:t>1</w:t>
-      </w:r>
-      <w:r>
-        <w:rPr>
-          <w:rStyle w:val="SpecialCharTok"/>
-        </w:rPr>
-        <w:t>:</w:t>
-      </w:r>
-      <w:r>
-        <w:rPr>
-          <w:rStyle w:val="DecValTok"/>
-        </w:rPr>
-        <w:t>6</w:t>
-      </w:r>
-      <w:r>
-        <w:rPr>
-          <w:rStyle w:val="NormalTok"/>
-        </w:rPr>
-        <w:t>), as.factor)</w:t>
-      </w:r>
-      <w:r>
-        <w:br/>
-      </w:r>
-      <w:r>
         <w:br/>
       </w:r>
       <w:r>
@@ -2122,7 +2110,7 @@
           <w:noProof/>
         </w:rPr>
         <w:drawing>
-          <wp:inline distT="0" distB="0" distL="0" distR="0" wp14:anchorId="7BAD8472" wp14:editId="4ABEF22A">
+          <wp:inline distT="0" distB="0" distL="0" distR="0" wp14:anchorId="10E5D6FB" wp14:editId="5C752476">
             <wp:extent cx="5334000" cy="3333750"/>
             <wp:effectExtent l="0" t="0" r="0" b="0"/>
             <wp:docPr id="24" name="Picture"/>
@@ -2973,6 +2961,123 @@
         <w:rPr>
           <w:rStyle w:val="NormalTok"/>
         </w:rPr>
+        <w:t xml:space="preserve">  </w:t>
+      </w:r>
+      <w:r>
+        <w:rPr>
+          <w:rStyle w:val="FunctionTok"/>
+        </w:rPr>
+        <w:t>mutate_at</w:t>
+      </w:r>
+      <w:r>
+        <w:rPr>
+          <w:rStyle w:val="NormalTok"/>
+        </w:rPr>
+        <w:t>(</w:t>
+      </w:r>
+      <w:r>
+        <w:rPr>
+          <w:rStyle w:val="FunctionTok"/>
+        </w:rPr>
+        <w:t>vars</w:t>
+      </w:r>
+      <w:r>
+        <w:rPr>
+          <w:rStyle w:val="NormalTok"/>
+        </w:rPr>
+        <w:t>(</w:t>
+      </w:r>
+      <w:r>
+        <w:rPr>
+          <w:rStyle w:val="DecValTok"/>
+        </w:rPr>
+        <w:t>1</w:t>
+      </w:r>
+      <w:r>
+        <w:rPr>
+          <w:rStyle w:val="SpecialCharTok"/>
+        </w:rPr>
+        <w:t>:</w:t>
+      </w:r>
+      <w:r>
+        <w:rPr>
+          <w:rStyle w:val="DecValTok"/>
+        </w:rPr>
+        <w:t>6</w:t>
+      </w:r>
+      <w:r>
+        <w:rPr>
+          <w:rStyle w:val="NormalTok"/>
+        </w:rPr>
+        <w:t>),as.factor)</w:t>
+      </w:r>
+      <w:r>
+        <w:br/>
+      </w:r>
+      <w:r>
+        <w:br/>
+      </w:r>
+      <w:r>
+        <w:rPr>
+          <w:rStyle w:val="FunctionTok"/>
+        </w:rPr>
+        <w:t>ggplot</w:t>
+      </w:r>
+      <w:r>
+        <w:rPr>
+          <w:rStyle w:val="NormalTok"/>
+        </w:rPr>
+        <w:t xml:space="preserve">(clean23, </w:t>
+      </w:r>
+      <w:r>
+        <w:rPr>
+          <w:rStyle w:val="FunctionTok"/>
+        </w:rPr>
+        <w:t>aes</w:t>
+      </w:r>
+      <w:r>
+        <w:rPr>
+          <w:rStyle w:val="NormalTok"/>
+        </w:rPr>
+        <w:t>(</w:t>
+      </w:r>
+      <w:r>
+        <w:rPr>
+          <w:rStyle w:val="AttributeTok"/>
+        </w:rPr>
+        <w:t>x =</w:t>
+      </w:r>
+      <w:r>
+        <w:rPr>
+          <w:rStyle w:val="NormalTok"/>
+        </w:rPr>
+        <w:t xml:space="preserve"> location, </w:t>
+      </w:r>
+      <w:r>
+        <w:rPr>
+          <w:rStyle w:val="AttributeTok"/>
+        </w:rPr>
+        <w:t>y =</w:t>
+      </w:r>
+      <w:r>
+        <w:rPr>
+          <w:rStyle w:val="NormalTok"/>
+        </w:rPr>
+        <w:t xml:space="preserve"> to.predated))</w:t>
+      </w:r>
+      <w:r>
+        <w:rPr>
+          <w:rStyle w:val="SpecialCharTok"/>
+        </w:rPr>
+        <w:t>+</w:t>
+      </w:r>
+      <w:r>
+        <w:br/>
+      </w:r>
+      <w:r>
+        <w:rPr>
+          <w:rStyle w:val="NormalTok"/>
+        </w:rPr>
         <w:lastRenderedPageBreak/>
         <w:t xml:space="preserve">  </w:t>
       </w:r>
@@ -2980,123 +3085,6 @@
         <w:rPr>
           <w:rStyle w:val="FunctionTok"/>
         </w:rPr>
-        <w:t>mutate_at</w:t>
-      </w:r>
-      <w:r>
-        <w:rPr>
-          <w:rStyle w:val="NormalTok"/>
-        </w:rPr>
-        <w:t>(</w:t>
-      </w:r>
-      <w:r>
-        <w:rPr>
-          <w:rStyle w:val="FunctionTok"/>
-        </w:rPr>
-        <w:t>vars</w:t>
-      </w:r>
-      <w:r>
-        <w:rPr>
-          <w:rStyle w:val="NormalTok"/>
-        </w:rPr>
-        <w:t>(</w:t>
-      </w:r>
-      <w:r>
-        <w:rPr>
-          <w:rStyle w:val="DecValTok"/>
-        </w:rPr>
-        <w:t>1</w:t>
-      </w:r>
-      <w:r>
-        <w:rPr>
-          <w:rStyle w:val="SpecialCharTok"/>
-        </w:rPr>
-        <w:t>:</w:t>
-      </w:r>
-      <w:r>
-        <w:rPr>
-          <w:rStyle w:val="DecValTok"/>
-        </w:rPr>
-        <w:t>6</w:t>
-      </w:r>
-      <w:r>
-        <w:rPr>
-          <w:rStyle w:val="NormalTok"/>
-        </w:rPr>
-        <w:t>),as.factor)</w:t>
-      </w:r>
-      <w:r>
-        <w:br/>
-      </w:r>
-      <w:r>
-        <w:br/>
-      </w:r>
-      <w:r>
-        <w:rPr>
-          <w:rStyle w:val="FunctionTok"/>
-        </w:rPr>
-        <w:t>ggplot</w:t>
-      </w:r>
-      <w:r>
-        <w:rPr>
-          <w:rStyle w:val="NormalTok"/>
-        </w:rPr>
-        <w:t xml:space="preserve">(clean23, </w:t>
-      </w:r>
-      <w:r>
-        <w:rPr>
-          <w:rStyle w:val="FunctionTok"/>
-        </w:rPr>
-        <w:t>aes</w:t>
-      </w:r>
-      <w:r>
-        <w:rPr>
-          <w:rStyle w:val="NormalTok"/>
-        </w:rPr>
-        <w:t>(</w:t>
-      </w:r>
-      <w:r>
-        <w:rPr>
-          <w:rStyle w:val="AttributeTok"/>
-        </w:rPr>
-        <w:t>x =</w:t>
-      </w:r>
-      <w:r>
-        <w:rPr>
-          <w:rStyle w:val="NormalTok"/>
-        </w:rPr>
-        <w:t xml:space="preserve"> location, </w:t>
-      </w:r>
-      <w:r>
-        <w:rPr>
-          <w:rStyle w:val="AttributeTok"/>
-        </w:rPr>
-        <w:t>y =</w:t>
-      </w:r>
-      <w:r>
-        <w:rPr>
-          <w:rStyle w:val="NormalTok"/>
-        </w:rPr>
-        <w:t xml:space="preserve"> to.predated))</w:t>
-      </w:r>
-      <w:r>
-        <w:rPr>
-          <w:rStyle w:val="SpecialCharTok"/>
-        </w:rPr>
-        <w:t>+</w:t>
-      </w:r>
-      <w:r>
-        <w:br/>
-      </w:r>
-      <w:r>
-        <w:rPr>
-          <w:rStyle w:val="NormalTok"/>
-        </w:rPr>
-        <w:t xml:space="preserve">  </w:t>
-      </w:r>
-      <w:r>
-        <w:rPr>
-          <w:rStyle w:val="FunctionTok"/>
-        </w:rPr>
         <w:t>geom_point</w:t>
       </w:r>
       <w:r>
@@ -3181,7 +3169,7 @@
           <w:noProof/>
         </w:rPr>
         <w:drawing>
-          <wp:inline distT="0" distB="0" distL="0" distR="0" wp14:anchorId="1A5D0CB4" wp14:editId="7EBD07E4">
+          <wp:inline distT="0" distB="0" distL="0" distR="0" wp14:anchorId="1504B56F" wp14:editId="70B132BF">
             <wp:extent cx="5334000" cy="3333750"/>
             <wp:effectExtent l="0" t="0" r="0" b="0"/>
             <wp:docPr id="27" name="Picture"/>
@@ -3447,8 +3435,11 @@
         </w:numPr>
       </w:pPr>
       <w:r>
+        <w:t xml:space="preserve">Prepare a short description of your data set (source if published paper exists), especially providing the study design, sample size, and variables of primary interest. </w:t>
+      </w:r>
+      <w:r>
         <w:lastRenderedPageBreak/>
-        <w:t>Prepare a short description of your data set (source if published paper exists), especially providing the study design, sample size, and variables of primary interest. If there is random sampling, note the population sampled from. If there is random assignment, note how and for which variable(s).</w:t>
+        <w:t>If there is random sampling, note the population sampled from. If there is random assignment, note how and for which variable(s).</w:t>
       </w:r>
     </w:p>
     <w:p>
@@ -3491,6 +3482,11 @@
       <w:r>
         <w:t xml:space="preserve"> = 4; No cover crop, early-terminated cover crop, late-terminated cover crop, planting green </w:t>
       </w:r>
+    </w:p>
+    <w:p>
+      <w:pPr>
+        <w:pStyle w:val="BodyText"/>
+      </w:pPr>
       <w:r>
         <w:rPr>
           <w:b/>
@@ -3511,6 +3507,11 @@
       <w:r>
         <w:t xml:space="preserve"> = 3 (2021,2022,2023) </w:t>
       </w:r>
+    </w:p>
+    <w:p>
+      <w:pPr>
+        <w:pStyle w:val="BodyText"/>
+      </w:pPr>
       <w:r>
         <w:rPr>
           <w:b/>
@@ -3521,6 +3522,11 @@
       <w:r>
         <w:t xml:space="preserve"> = This project comprises 16 states. Not all states collected sentinel prey data every year. </w:t>
       </w:r>
+    </w:p>
+    <w:p>
+      <w:pPr>
+        <w:pStyle w:val="BodyText"/>
+      </w:pPr>
       <w:r>
         <w:rPr>
           <w:b/>
@@ -3531,6 +3537,11 @@
       <w:r>
         <w:t xml:space="preserve"> = Data were collected at three corn growth stages / year (V3,V5,R3). </w:t>
       </w:r>
+    </w:p>
+    <w:p>
+      <w:pPr>
+        <w:pStyle w:val="BodyText"/>
+      </w:pPr>
       <w:r>
         <w:rPr>
           <w:b/>
@@ -3566,6 +3577,11 @@
       <w:r>
         <w:t xml:space="preserve"> = Total level of predation. This is transformed into a proportion over a constant total. Binomial response </w:t>
       </w:r>
+    </w:p>
+    <w:p>
+      <w:pPr>
+        <w:pStyle w:val="BodyText"/>
+      </w:pPr>
       <w:r>
         <w:rPr>
           <w:b/>
@@ -3576,6 +3592,11 @@
       <w:r>
         <w:t xml:space="preserve"> = Crop growth stage (timing, three levels) and treatment (four levels). </w:t>
       </w:r>
+    </w:p>
+    <w:p>
+      <w:pPr>
+        <w:pStyle w:val="BodyText"/>
+      </w:pPr>
       <w:r>
         <w:rPr>
           <w:b/>
@@ -3584,7 +3605,7 @@
         <w:t>Random effects</w:t>
       </w:r>
       <w:r>
-        <w:t xml:space="preserve"> = Block and location? I am unsure how to use location. I am not interested in seeing how each state differs in the analysis because that is </w:t>
+        <w:t xml:space="preserve"> = Year, location, block, and plot. I am unsure how to use location. I am not interested in seeing how each state differs in the analysis because that is </w:t>
       </w:r>
       <w:r>
         <w:rPr>
@@ -3596,6 +3617,11 @@
       <w:r>
         <w:t xml:space="preserve"> a research question. I plan to go through and conduct each state’s own analysis later. </w:t>
       </w:r>
+    </w:p>
+    <w:p>
+      <w:pPr>
+        <w:pStyle w:val="BodyText"/>
+      </w:pPr>
       <w:r>
         <w:rPr>
           <w:b/>
@@ -3742,7 +3768,7 @@
         </w:rPr>
         <w:lastRenderedPageBreak/>
         <w:drawing>
-          <wp:inline distT="0" distB="0" distL="0" distR="0" wp14:anchorId="34E4A001" wp14:editId="41DB08AD">
+          <wp:inline distT="0" distB="0" distL="0" distR="0" wp14:anchorId="58F4B7E8" wp14:editId="3F401620">
             <wp:extent cx="5334000" cy="3333750"/>
             <wp:effectExtent l="0" t="0" r="0" b="0"/>
             <wp:docPr id="30" name="Picture"/>
@@ -3805,7 +3831,7 @@
           <w:b/>
           <w:bCs/>
         </w:rPr>
-        <w:t>I am working on this for a publication. The Pennsylvania-exclusive data were analyzed for me master’s thesis. The larger, whole-project data set is for publication.</w:t>
+        <w:t>I am working on this for a publication. The Pennsylvania-exclusive data were analyzed for me master’s thesis and Pennsylvania publication. The larger, whole-project data set is for our national publication.</w:t>
       </w:r>
     </w:p>
     <w:p>
@@ -3826,200 +3852,190 @@
       </w:pPr>
       <w:r>
         <w:rPr>
-          <w:rStyle w:val="NormalTok"/>
-        </w:rPr>
-        <w:t>sent</w:t>
+          <w:rStyle w:val="FunctionTok"/>
+        </w:rPr>
+        <w:t>ggplot</w:t>
+      </w:r>
+      <w:r>
+        <w:rPr>
+          <w:rStyle w:val="NormalTok"/>
+        </w:rPr>
+        <w:t xml:space="preserve">(sent, </w:t>
+      </w:r>
+      <w:r>
+        <w:rPr>
+          <w:rStyle w:val="FunctionTok"/>
+        </w:rPr>
+        <w:t>aes</w:t>
+      </w:r>
+      <w:r>
+        <w:rPr>
+          <w:rStyle w:val="NormalTok"/>
+        </w:rPr>
+        <w:t>(</w:t>
+      </w:r>
+      <w:r>
+        <w:rPr>
+          <w:rStyle w:val="AttributeTok"/>
+        </w:rPr>
+        <w:t>x =</w:t>
+      </w:r>
+      <w:r>
+        <w:rPr>
+          <w:rStyle w:val="NormalTok"/>
+        </w:rPr>
+        <w:t xml:space="preserve"> to.predated, </w:t>
+      </w:r>
+      <w:r>
+        <w:rPr>
+          <w:rStyle w:val="AttributeTok"/>
+        </w:rPr>
+        <w:t>fill =</w:t>
+      </w:r>
+      <w:r>
+        <w:rPr>
+          <w:rStyle w:val="NormalTok"/>
+        </w:rPr>
+        <w:t xml:space="preserve"> growth_stage))</w:t>
+      </w:r>
+      <w:r>
+        <w:rPr>
+          <w:rStyle w:val="SpecialCharTok"/>
+        </w:rPr>
+        <w:t>+</w:t>
+      </w:r>
+      <w:r>
+        <w:br/>
+      </w:r>
+      <w:r>
+        <w:rPr>
+          <w:rStyle w:val="NormalTok"/>
+        </w:rPr>
+        <w:t xml:space="preserve">  </w:t>
+      </w:r>
+      <w:r>
+        <w:rPr>
+          <w:rStyle w:val="FunctionTok"/>
+        </w:rPr>
+        <w:t>geom_density</w:t>
+      </w:r>
+      <w:r>
+        <w:rPr>
+          <w:rStyle w:val="NormalTok"/>
+        </w:rPr>
+        <w:t>(</w:t>
+      </w:r>
+      <w:r>
+        <w:rPr>
+          <w:rStyle w:val="AttributeTok"/>
+        </w:rPr>
+        <w:t>position =</w:t>
+      </w:r>
+      <w:r>
+        <w:rPr>
+          <w:rStyle w:val="NormalTok"/>
+        </w:rPr>
+        <w:t xml:space="preserve"> </w:t>
+      </w:r>
+      <w:r>
+        <w:rPr>
+          <w:rStyle w:val="StringTok"/>
+        </w:rPr>
+        <w:t>'fill'</w:t>
+      </w:r>
+      <w:r>
+        <w:rPr>
+          <w:rStyle w:val="NormalTok"/>
+        </w:rPr>
+        <w:t>)</w:t>
+      </w:r>
+      <w:r>
+        <w:rPr>
+          <w:rStyle w:val="SpecialCharTok"/>
+        </w:rPr>
+        <w:t>+</w:t>
+      </w:r>
+      <w:r>
+        <w:br/>
+      </w:r>
+      <w:r>
+        <w:rPr>
+          <w:rStyle w:val="NormalTok"/>
+        </w:rPr>
+        <w:t xml:space="preserve">  </w:t>
+      </w:r>
+      <w:r>
+        <w:rPr>
+          <w:rStyle w:val="FunctionTok"/>
+        </w:rPr>
+        <w:t>labs</w:t>
+      </w:r>
+      <w:r>
+        <w:rPr>
+          <w:rStyle w:val="NormalTok"/>
+        </w:rPr>
+        <w:t>(</w:t>
+      </w:r>
+      <w:r>
+        <w:rPr>
+          <w:rStyle w:val="AttributeTok"/>
+        </w:rPr>
+        <w:t>title =</w:t>
+      </w:r>
+      <w:r>
+        <w:rPr>
+          <w:rStyle w:val="NormalTok"/>
+        </w:rPr>
+        <w:t xml:space="preserve"> </w:t>
+      </w:r>
+      <w:r>
+        <w:rPr>
+          <w:rStyle w:val="StringTok"/>
+        </w:rPr>
+        <w:t>'Density chart of total predation'</w:t>
+      </w:r>
+      <w:r>
+        <w:rPr>
+          <w:rStyle w:val="NormalTok"/>
+        </w:rPr>
+        <w:t>,</w:t>
+      </w:r>
+      <w:r>
+        <w:br/>
+      </w:r>
+      <w:r>
+        <w:rPr>
+          <w:rStyle w:val="NormalTok"/>
+        </w:rPr>
+        <w:t xml:space="preserve">       </w:t>
+      </w:r>
+      <w:r>
+        <w:rPr>
+          <w:rStyle w:val="AttributeTok"/>
+        </w:rPr>
+        <w:t>x =</w:t>
+      </w:r>
+      <w:r>
+        <w:rPr>
+          <w:rStyle w:val="NormalTok"/>
+        </w:rPr>
+        <w:t xml:space="preserve"> </w:t>
+      </w:r>
+      <w:r>
+        <w:rPr>
+          <w:rStyle w:val="StringTok"/>
+        </w:rPr>
+        <w:t>'Total predation (1-0)'</w:t>
+      </w:r>
+      <w:r>
+        <w:rPr>
+          <w:rStyle w:val="NormalTok"/>
+        </w:rPr>
+        <w:t>)</w:t>
       </w:r>
     </w:p>
     <w:p>
       <w:pPr>
-        <w:pStyle w:val="SourceCode"/>
-      </w:pPr>
-      <w:r>
-        <w:rPr>
-          <w:rStyle w:val="VerbatimChar"/>
-        </w:rPr>
-        <w:t>## # A tibble: 9,227 × 7</w:t>
-      </w:r>
-      <w:r>
-        <w:br/>
-      </w:r>
-      <w:r>
-        <w:rPr>
-          <w:rStyle w:val="VerbatimChar"/>
-        </w:rPr>
-        <w:t>## # Groups:   location, year, growth_stage, plot_id, block, treatment [2,091]</w:t>
-      </w:r>
-      <w:r>
-        <w:br/>
-      </w:r>
-      <w:r>
-        <w:rPr>
-          <w:rStyle w:val="VerbatimChar"/>
-        </w:rPr>
-        <w:t>##    location year  growth_stage plot_id block treatment to.predated</w:t>
-      </w:r>
-      <w:r>
-        <w:br/>
-      </w:r>
-      <w:r>
-        <w:rPr>
-          <w:rStyle w:val="VerbatimChar"/>
-        </w:rPr>
-        <w:t>##    &lt;fct&gt;    &lt;fct&gt; &lt;fct&gt;        &lt;fct&gt;   &lt;fct&gt; &lt;fct&gt;           &lt;dbl&gt;</w:t>
-      </w:r>
-      <w:r>
-        <w:br/>
-      </w:r>
-      <w:r>
-        <w:rPr>
-          <w:rStyle w:val="VerbatimChar"/>
-        </w:rPr>
-        <w:t>##  1 PA       2021  V3           101     1     1                   0</w:t>
-      </w:r>
-      <w:r>
-        <w:br/>
-      </w:r>
-      <w:r>
-        <w:rPr>
-          <w:rStyle w:val="VerbatimChar"/>
-        </w:rPr>
-        <w:t>##  2 PA       2021  V3           101     1     1                   0</w:t>
-      </w:r>
-      <w:r>
-        <w:br/>
-      </w:r>
-      <w:r>
-        <w:rPr>
-          <w:rStyle w:val="VerbatimChar"/>
-        </w:rPr>
-        <w:t>##  3 PA       2021  V3           101     1     1                   0</w:t>
-      </w:r>
-      <w:r>
-        <w:br/>
-      </w:r>
-      <w:r>
-        <w:rPr>
-          <w:rStyle w:val="VerbatimChar"/>
-        </w:rPr>
-        <w:t>##  4 PA       2021  V3           101     1     1                   0</w:t>
-      </w:r>
-      <w:r>
-        <w:br/>
-      </w:r>
-      <w:r>
-        <w:rPr>
-          <w:rStyle w:val="VerbatimChar"/>
-        </w:rPr>
-        <w:t>##  5 PA       2021  V3           101     1     1                   0</w:t>
-      </w:r>
-      <w:r>
-        <w:br/>
-      </w:r>
-      <w:r>
-        <w:rPr>
-          <w:rStyle w:val="VerbatimChar"/>
-        </w:rPr>
-        <w:t>##  6 PA       2021  V3           101     1     1                   0</w:t>
-      </w:r>
-      <w:r>
-        <w:br/>
-      </w:r>
-      <w:r>
-        <w:rPr>
-          <w:rStyle w:val="VerbatimChar"/>
-        </w:rPr>
-        <w:t>##  7 PA       2021  V3           102     1     3                   1</w:t>
-      </w:r>
-      <w:r>
-        <w:br/>
-      </w:r>
-      <w:r>
-        <w:rPr>
-          <w:rStyle w:val="VerbatimChar"/>
-        </w:rPr>
-        <w:t>##  8 PA       2021  V3           102     1     3                   1</w:t>
-      </w:r>
-      <w:r>
-        <w:br/>
-      </w:r>
-      <w:r>
-        <w:rPr>
-          <w:rStyle w:val="VerbatimChar"/>
-        </w:rPr>
-        <w:t>##  9 PA       2021  V3           102     1     3                   0</w:t>
-      </w:r>
-      <w:r>
-        <w:br/>
-      </w:r>
-      <w:r>
-        <w:rPr>
-          <w:rStyle w:val="VerbatimChar"/>
-        </w:rPr>
-        <w:t>## 10 PA       2021  V3           102     1     3                   1</w:t>
-      </w:r>
-      <w:r>
-        <w:br/>
-      </w:r>
-      <w:r>
-        <w:rPr>
-          <w:rStyle w:val="VerbatimChar"/>
-        </w:rPr>
-        <w:t>## # ℹ 9,217 more rows</w:t>
-      </w:r>
-    </w:p>
-    <w:p>
-      <w:pPr>
-        <w:pStyle w:val="SourceCode"/>
-      </w:pPr>
-      <w:r>
-        <w:rPr>
-          <w:rStyle w:val="CommentTok"/>
-        </w:rPr>
-        <w:t># I do not this plotting function for binary data</w:t>
-      </w:r>
-      <w:r>
-        <w:br/>
-      </w:r>
-      <w:r>
-        <w:rPr>
-          <w:rStyle w:val="FunctionTok"/>
-        </w:rPr>
-        <w:t>enhanced_stripchart</w:t>
-      </w:r>
-      <w:r>
-        <w:rPr>
-          <w:rStyle w:val="NormalTok"/>
-        </w:rPr>
-        <w:t xml:space="preserve">(to.predated </w:t>
-      </w:r>
-      <w:r>
-        <w:rPr>
-          <w:rStyle w:val="SpecialCharTok"/>
-        </w:rPr>
-        <w:t>~</w:t>
-      </w:r>
-      <w:r>
-        <w:rPr>
-          <w:rStyle w:val="NormalTok"/>
-        </w:rPr>
-        <w:t xml:space="preserve"> year, </w:t>
-      </w:r>
-      <w:r>
-        <w:rPr>
-          <w:rStyle w:val="AttributeTok"/>
-        </w:rPr>
-        <w:t>data =</w:t>
-      </w:r>
-      <w:r>
-        <w:rPr>
-          <w:rStyle w:val="NormalTok"/>
-        </w:rPr>
-        <w:t xml:space="preserve"> sent)</w:t>
-      </w:r>
-    </w:p>
-    <w:p>
-      <w:pPr>
         <w:pStyle w:val="FirstParagraph"/>
       </w:pPr>
       <w:r>
@@ -4028,7 +4044,7 @@
         </w:rPr>
         <w:lastRenderedPageBreak/>
         <w:drawing>
-          <wp:inline distT="0" distB="0" distL="0" distR="0" wp14:anchorId="0AE8A52D" wp14:editId="1A155809">
+          <wp:inline distT="0" distB="0" distL="0" distR="0" wp14:anchorId="189D911C" wp14:editId="6FD49D96">
             <wp:extent cx="5334000" cy="3333750"/>
             <wp:effectExtent l="0" t="0" r="0" b="0"/>
             <wp:docPr id="33" name="Picture"/>
@@ -4078,13 +4094,103 @@
         <w:rPr>
           <w:rStyle w:val="FunctionTok"/>
         </w:rPr>
-        <w:t>enhanced_stripchart</w:t>
-      </w:r>
-      <w:r>
-        <w:rPr>
-          <w:rStyle w:val="NormalTok"/>
-        </w:rPr>
-        <w:t xml:space="preserve">(to.predated </w:t>
+        <w:t>ggplot</w:t>
+      </w:r>
+      <w:r>
+        <w:rPr>
+          <w:rStyle w:val="NormalTok"/>
+        </w:rPr>
+        <w:t xml:space="preserve">(sent, </w:t>
+      </w:r>
+      <w:r>
+        <w:rPr>
+          <w:rStyle w:val="FunctionTok"/>
+        </w:rPr>
+        <w:t>aes</w:t>
+      </w:r>
+      <w:r>
+        <w:rPr>
+          <w:rStyle w:val="NormalTok"/>
+        </w:rPr>
+        <w:t>(</w:t>
+      </w:r>
+      <w:r>
+        <w:rPr>
+          <w:rStyle w:val="AttributeTok"/>
+        </w:rPr>
+        <w:t>x =</w:t>
+      </w:r>
+      <w:r>
+        <w:rPr>
+          <w:rStyle w:val="NormalTok"/>
+        </w:rPr>
+        <w:t xml:space="preserve"> treatment, </w:t>
+      </w:r>
+      <w:r>
+        <w:rPr>
+          <w:rStyle w:val="AttributeTok"/>
+        </w:rPr>
+        <w:t>y =</w:t>
+      </w:r>
+      <w:r>
+        <w:rPr>
+          <w:rStyle w:val="NormalTok"/>
+        </w:rPr>
+        <w:t xml:space="preserve"> to.predated))</w:t>
+      </w:r>
+      <w:r>
+        <w:rPr>
+          <w:rStyle w:val="SpecialCharTok"/>
+        </w:rPr>
+        <w:t>+</w:t>
+      </w:r>
+      <w:r>
+        <w:br/>
+      </w:r>
+      <w:r>
+        <w:rPr>
+          <w:rStyle w:val="NormalTok"/>
+        </w:rPr>
+        <w:t xml:space="preserve">  </w:t>
+      </w:r>
+      <w:r>
+        <w:rPr>
+          <w:rStyle w:val="FunctionTok"/>
+        </w:rPr>
+        <w:t>geom_point</w:t>
+      </w:r>
+      <w:r>
+        <w:rPr>
+          <w:rStyle w:val="NormalTok"/>
+        </w:rPr>
+        <w:t>()</w:t>
+      </w:r>
+      <w:r>
+        <w:rPr>
+          <w:rStyle w:val="SpecialCharTok"/>
+        </w:rPr>
+        <w:t>+</w:t>
+      </w:r>
+      <w:r>
+        <w:br/>
+      </w:r>
+      <w:r>
+        <w:rPr>
+          <w:rStyle w:val="NormalTok"/>
+        </w:rPr>
+        <w:t xml:space="preserve">  </w:t>
+      </w:r>
+      <w:r>
+        <w:rPr>
+          <w:rStyle w:val="FunctionTok"/>
+        </w:rPr>
+        <w:t>facet_wrap</w:t>
+      </w:r>
+      <w:r>
+        <w:rPr>
+          <w:rStyle w:val="NormalTok"/>
+        </w:rPr>
+        <w:t>(</w:t>
       </w:r>
       <w:r>
         <w:rPr>
@@ -4096,25 +4202,151 @@
         <w:rPr>
           <w:rStyle w:val="NormalTok"/>
         </w:rPr>
-        <w:t xml:space="preserve"> treatment, </w:t>
+        <w:t>growth_stage)</w:t>
+      </w:r>
+      <w:r>
+        <w:rPr>
+          <w:rStyle w:val="SpecialCharTok"/>
+        </w:rPr>
+        <w:t>+</w:t>
+      </w:r>
+      <w:r>
+        <w:br/>
+      </w:r>
+      <w:r>
+        <w:rPr>
+          <w:rStyle w:val="NormalTok"/>
+        </w:rPr>
+        <w:t xml:space="preserve">  </w:t>
+      </w:r>
+      <w:r>
+        <w:rPr>
+          <w:rStyle w:val="FunctionTok"/>
+        </w:rPr>
+        <w:t>geom_jitter</w:t>
+      </w:r>
+      <w:r>
+        <w:rPr>
+          <w:rStyle w:val="NormalTok"/>
+        </w:rPr>
+        <w:t>()</w:t>
+      </w:r>
+      <w:r>
+        <w:rPr>
+          <w:rStyle w:val="SpecialCharTok"/>
+        </w:rPr>
+        <w:t>+</w:t>
+      </w:r>
+      <w:r>
+        <w:br/>
+      </w:r>
+      <w:r>
+        <w:rPr>
+          <w:rStyle w:val="NormalTok"/>
+        </w:rPr>
+        <w:t xml:space="preserve">  </w:t>
+      </w:r>
+      <w:r>
+        <w:rPr>
+          <w:rStyle w:val="FunctionTok"/>
+        </w:rPr>
+        <w:t>labs</w:t>
+      </w:r>
+      <w:r>
+        <w:rPr>
+          <w:rStyle w:val="NormalTok"/>
+        </w:rPr>
+        <w:t>(</w:t>
       </w:r>
       <w:r>
         <w:rPr>
           <w:rStyle w:val="AttributeTok"/>
         </w:rPr>
-        <w:t>data =</w:t>
-      </w:r>
-      <w:r>
-        <w:rPr>
-          <w:rStyle w:val="NormalTok"/>
-        </w:rPr>
-        <w:t xml:space="preserve"> sent) </w:t>
-      </w:r>
-      <w:r>
-        <w:rPr>
-          <w:rStyle w:val="CommentTok"/>
-        </w:rPr>
-        <w:t># 3 = planting green</w:t>
+        <w:t>title =</w:t>
+      </w:r>
+      <w:r>
+        <w:rPr>
+          <w:rStyle w:val="NormalTok"/>
+        </w:rPr>
+        <w:t xml:space="preserve"> </w:t>
+      </w:r>
+      <w:r>
+        <w:rPr>
+          <w:rStyle w:val="StringTok"/>
+        </w:rPr>
+        <w:t>'Total Predation by Treatment and Growth Stage (2021-2023)'</w:t>
+      </w:r>
+      <w:r>
+        <w:rPr>
+          <w:rStyle w:val="NormalTok"/>
+        </w:rPr>
+        <w:t>,</w:t>
+      </w:r>
+      <w:r>
+        <w:br/>
+      </w:r>
+      <w:r>
+        <w:rPr>
+          <w:rStyle w:val="NormalTok"/>
+        </w:rPr>
+        <w:t xml:space="preserve">       </w:t>
+      </w:r>
+      <w:r>
+        <w:rPr>
+          <w:rStyle w:val="AttributeTok"/>
+        </w:rPr>
+        <w:t>x =</w:t>
+      </w:r>
+      <w:r>
+        <w:rPr>
+          <w:rStyle w:val="NormalTok"/>
+        </w:rPr>
+        <w:t xml:space="preserve"> </w:t>
+      </w:r>
+      <w:r>
+        <w:rPr>
+          <w:rStyle w:val="StringTok"/>
+        </w:rPr>
+        <w:t>'Treatment'</w:t>
+      </w:r>
+      <w:r>
+        <w:rPr>
+          <w:rStyle w:val="NormalTok"/>
+        </w:rPr>
+        <w:t>,</w:t>
+      </w:r>
+      <w:r>
+        <w:br/>
+      </w:r>
+      <w:r>
+        <w:rPr>
+          <w:rStyle w:val="NormalTok"/>
+        </w:rPr>
+        <w:t xml:space="preserve">       </w:t>
+      </w:r>
+      <w:r>
+        <w:rPr>
+          <w:rStyle w:val="AttributeTok"/>
+        </w:rPr>
+        <w:t>y =</w:t>
+      </w:r>
+      <w:r>
+        <w:rPr>
+          <w:rStyle w:val="NormalTok"/>
+        </w:rPr>
+        <w:t xml:space="preserve"> </w:t>
+      </w:r>
+      <w:r>
+        <w:rPr>
+          <w:rStyle w:val="StringTok"/>
+        </w:rPr>
+        <w:t>'Total predation (0-1)'</w:t>
+      </w:r>
+      <w:r>
+        <w:rPr>
+          <w:rStyle w:val="NormalTok"/>
+        </w:rPr>
+        <w:t>)</w:t>
       </w:r>
     </w:p>
     <w:p>
@@ -4126,7 +4358,7 @@
           <w:noProof/>
         </w:rPr>
         <w:drawing>
-          <wp:inline distT="0" distB="0" distL="0" distR="0" wp14:anchorId="3FDF1CF3" wp14:editId="6D665B49">
+          <wp:inline distT="0" distB="0" distL="0" distR="0" wp14:anchorId="4AAE6918" wp14:editId="2002A340">
             <wp:extent cx="5334000" cy="3333750"/>
             <wp:effectExtent l="0" t="0" r="0" b="0"/>
             <wp:docPr id="36" name="Picture"/>
@@ -4170,62 +4402,1155 @@
     </w:p>
     <w:p>
       <w:pPr>
-        <w:pStyle w:val="SourceCode"/>
-      </w:pPr>
-      <w:r>
-        <w:rPr>
-          <w:rStyle w:val="FunctionTok"/>
-        </w:rPr>
-        <w:t>enhanced_stripchart</w:t>
-      </w:r>
-      <w:r>
-        <w:rPr>
-          <w:rStyle w:val="NormalTok"/>
-        </w:rPr>
-        <w:t xml:space="preserve">(to.predated </w:t>
-      </w:r>
-      <w:r>
-        <w:rPr>
-          <w:rStyle w:val="SpecialCharTok"/>
-        </w:rPr>
-        <w:t>~</w:t>
-      </w:r>
-      <w:r>
-        <w:rPr>
-          <w:rStyle w:val="NormalTok"/>
-        </w:rPr>
-        <w:t xml:space="preserve"> growth_stage, </w:t>
-      </w:r>
-      <w:r>
-        <w:rPr>
-          <w:rStyle w:val="AttributeTok"/>
-        </w:rPr>
-        <w:t>data =</w:t>
-      </w:r>
-      <w:r>
-        <w:rPr>
-          <w:rStyle w:val="NormalTok"/>
-        </w:rPr>
-        <w:t xml:space="preserve"> sent) </w:t>
-      </w:r>
-      <w:r>
-        <w:rPr>
-          <w:rStyle w:val="CommentTok"/>
-        </w:rPr>
-        <w:t># expect higher predation later in the season</w:t>
+        <w:pStyle w:val="Compact"/>
+        <w:numPr>
+          <w:ilvl w:val="0"/>
+          <w:numId w:val="7"/>
+        </w:numPr>
+      </w:pPr>
+      <w:r>
+        <w:lastRenderedPageBreak/>
+        <w:t>Provide an initial model you hope to fit (does not need to be fit). If you fit a model, add a model summary and effects plot.</w:t>
       </w:r>
     </w:p>
     <w:p>
       <w:pPr>
+        <w:pStyle w:val="SourceCode"/>
+      </w:pPr>
+      <w:r>
+        <w:rPr>
+          <w:rStyle w:val="NormalTok"/>
+        </w:rPr>
+        <w:t>sent</w:t>
+      </w:r>
+    </w:p>
+    <w:p>
+      <w:pPr>
+        <w:pStyle w:val="SourceCode"/>
+      </w:pPr>
+      <w:r>
+        <w:rPr>
+          <w:rStyle w:val="VerbatimChar"/>
+        </w:rPr>
+        <w:t>## # A tibble: 9,227 × 7</w:t>
+      </w:r>
+      <w:r>
+        <w:br/>
+      </w:r>
+      <w:r>
+        <w:rPr>
+          <w:rStyle w:val="VerbatimChar"/>
+        </w:rPr>
+        <w:t>## # Groups:   location, year, growth_stage, plot_id, block, treatment [2,091]</w:t>
+      </w:r>
+      <w:r>
+        <w:br/>
+      </w:r>
+      <w:r>
+        <w:rPr>
+          <w:rStyle w:val="VerbatimChar"/>
+        </w:rPr>
+        <w:t>##    location year  growth_stage plot_id block treatment to.predated</w:t>
+      </w:r>
+      <w:r>
+        <w:br/>
+      </w:r>
+      <w:r>
+        <w:rPr>
+          <w:rStyle w:val="VerbatimChar"/>
+        </w:rPr>
+        <w:t>##    &lt;fct&gt;    &lt;fct&gt; &lt;fct&gt;        &lt;fct&gt;   &lt;fct&gt; &lt;fct&gt;           &lt;dbl&gt;</w:t>
+      </w:r>
+      <w:r>
+        <w:br/>
+      </w:r>
+      <w:r>
+        <w:rPr>
+          <w:rStyle w:val="VerbatimChar"/>
+        </w:rPr>
+        <w:t>##  1 PA       2021  V3           101     1     1                   0</w:t>
+      </w:r>
+      <w:r>
+        <w:br/>
+      </w:r>
+      <w:r>
+        <w:rPr>
+          <w:rStyle w:val="VerbatimChar"/>
+        </w:rPr>
+        <w:t>##  2 PA       2021  V3           101     1     1                   0</w:t>
+      </w:r>
+      <w:r>
+        <w:br/>
+      </w:r>
+      <w:r>
+        <w:rPr>
+          <w:rStyle w:val="VerbatimChar"/>
+        </w:rPr>
+        <w:t>##  3 PA       2021  V3           101     1     1                   0</w:t>
+      </w:r>
+      <w:r>
+        <w:br/>
+      </w:r>
+      <w:r>
+        <w:rPr>
+          <w:rStyle w:val="VerbatimChar"/>
+        </w:rPr>
+        <w:t>##  4 PA       2021  V3           101     1     1                   0</w:t>
+      </w:r>
+      <w:r>
+        <w:br/>
+      </w:r>
+      <w:r>
+        <w:rPr>
+          <w:rStyle w:val="VerbatimChar"/>
+        </w:rPr>
+        <w:t>##  5 PA       2021  V3           101     1     1                   0</w:t>
+      </w:r>
+      <w:r>
+        <w:br/>
+      </w:r>
+      <w:r>
+        <w:rPr>
+          <w:rStyle w:val="VerbatimChar"/>
+        </w:rPr>
+        <w:t>##  6 PA       2021  V3           101     1     1                   0</w:t>
+      </w:r>
+      <w:r>
+        <w:br/>
+      </w:r>
+      <w:r>
+        <w:rPr>
+          <w:rStyle w:val="VerbatimChar"/>
+        </w:rPr>
+        <w:t>##  7 PA       2021  V3           102     1     3                   1</w:t>
+      </w:r>
+      <w:r>
+        <w:br/>
+      </w:r>
+      <w:r>
+        <w:rPr>
+          <w:rStyle w:val="VerbatimChar"/>
+        </w:rPr>
+        <w:t>##  8 PA       2021  V3           102     1     3                   1</w:t>
+      </w:r>
+      <w:r>
+        <w:br/>
+      </w:r>
+      <w:r>
+        <w:rPr>
+          <w:rStyle w:val="VerbatimChar"/>
+        </w:rPr>
+        <w:t>##  9 PA       2021  V3           102     1     3                   0</w:t>
+      </w:r>
+      <w:r>
+        <w:br/>
+      </w:r>
+      <w:r>
+        <w:rPr>
+          <w:rStyle w:val="VerbatimChar"/>
+        </w:rPr>
+        <w:t>## 10 PA       2021  V3           102     1     3                   1</w:t>
+      </w:r>
+      <w:r>
+        <w:br/>
+      </w:r>
+      <w:r>
+        <w:rPr>
+          <w:rStyle w:val="VerbatimChar"/>
+        </w:rPr>
+        <w:t>## # ℹ 9,217 more rows</w:t>
+      </w:r>
+    </w:p>
+    <w:p>
+      <w:pPr>
+        <w:pStyle w:val="SourceCode"/>
+      </w:pPr>
+      <w:r>
+        <w:rPr>
+          <w:rStyle w:val="NormalTok"/>
+        </w:rPr>
+        <w:t xml:space="preserve">nullm1 </w:t>
+      </w:r>
+      <w:r>
+        <w:rPr>
+          <w:rStyle w:val="OtherTok"/>
+        </w:rPr>
+        <w:t>&lt;-</w:t>
+      </w:r>
+      <w:r>
+        <w:rPr>
+          <w:rStyle w:val="NormalTok"/>
+        </w:rPr>
+        <w:t xml:space="preserve"> </w:t>
+      </w:r>
+      <w:r>
+        <w:rPr>
+          <w:rStyle w:val="FunctionTok"/>
+        </w:rPr>
+        <w:t>glmer</w:t>
+      </w:r>
+      <w:r>
+        <w:rPr>
+          <w:rStyle w:val="NormalTok"/>
+        </w:rPr>
+        <w:t xml:space="preserve">(to.predated </w:t>
+      </w:r>
+      <w:r>
+        <w:rPr>
+          <w:rStyle w:val="SpecialCharTok"/>
+        </w:rPr>
+        <w:t>~</w:t>
+      </w:r>
+      <w:r>
+        <w:rPr>
+          <w:rStyle w:val="NormalTok"/>
+        </w:rPr>
+        <w:t xml:space="preserve">  (growth_stage</w:t>
+      </w:r>
+      <w:r>
+        <w:rPr>
+          <w:rStyle w:val="SpecialCharTok"/>
+        </w:rPr>
+        <w:t>|</w:t>
+      </w:r>
+      <w:r>
+        <w:rPr>
+          <w:rStyle w:val="NormalTok"/>
+        </w:rPr>
+        <w:t>year</w:t>
+      </w:r>
+      <w:r>
+        <w:rPr>
+          <w:rStyle w:val="SpecialCharTok"/>
+        </w:rPr>
+        <w:t>/</w:t>
+      </w:r>
+      <w:r>
+        <w:rPr>
+          <w:rStyle w:val="NormalTok"/>
+        </w:rPr>
+        <w:t>location</w:t>
+      </w:r>
+      <w:r>
+        <w:rPr>
+          <w:rStyle w:val="SpecialCharTok"/>
+        </w:rPr>
+        <w:t>/</w:t>
+      </w:r>
+      <w:r>
+        <w:rPr>
+          <w:rStyle w:val="NormalTok"/>
+        </w:rPr>
+        <w:t>block</w:t>
+      </w:r>
+      <w:r>
+        <w:rPr>
+          <w:rStyle w:val="SpecialCharTok"/>
+        </w:rPr>
+        <w:t>/</w:t>
+      </w:r>
+      <w:r>
+        <w:rPr>
+          <w:rStyle w:val="NormalTok"/>
+        </w:rPr>
+        <w:t xml:space="preserve">plot_id), </w:t>
+      </w:r>
+      <w:r>
+        <w:rPr>
+          <w:rStyle w:val="AttributeTok"/>
+        </w:rPr>
+        <w:t>family =</w:t>
+      </w:r>
+      <w:r>
+        <w:rPr>
+          <w:rStyle w:val="NormalTok"/>
+        </w:rPr>
+        <w:t xml:space="preserve"> binomial, </w:t>
+      </w:r>
+      <w:r>
+        <w:rPr>
+          <w:rStyle w:val="AttributeTok"/>
+        </w:rPr>
+        <w:t>data =</w:t>
+      </w:r>
+      <w:r>
+        <w:rPr>
+          <w:rStyle w:val="NormalTok"/>
+        </w:rPr>
+        <w:t xml:space="preserve"> sent)</w:t>
+      </w:r>
+      <w:r>
+        <w:br/>
+      </w:r>
+      <w:r>
+        <w:br/>
+      </w:r>
+      <w:r>
+        <w:br/>
+      </w:r>
+      <w:r>
+        <w:rPr>
+          <w:rStyle w:val="NormalTok"/>
+        </w:rPr>
+        <w:t xml:space="preserve">fullm1 </w:t>
+      </w:r>
+      <w:r>
+        <w:rPr>
+          <w:rStyle w:val="OtherTok"/>
+        </w:rPr>
+        <w:t>&lt;-</w:t>
+      </w:r>
+      <w:r>
+        <w:rPr>
+          <w:rStyle w:val="NormalTok"/>
+        </w:rPr>
+        <w:t xml:space="preserve"> </w:t>
+      </w:r>
+      <w:r>
+        <w:rPr>
+          <w:rStyle w:val="FunctionTok"/>
+        </w:rPr>
+        <w:t>glmer</w:t>
+      </w:r>
+      <w:r>
+        <w:rPr>
+          <w:rStyle w:val="NormalTok"/>
+        </w:rPr>
+        <w:t xml:space="preserve">(to.predated </w:t>
+      </w:r>
+      <w:r>
+        <w:rPr>
+          <w:rStyle w:val="SpecialCharTok"/>
+        </w:rPr>
+        <w:t>~</w:t>
+      </w:r>
+      <w:r>
+        <w:rPr>
+          <w:rStyle w:val="NormalTok"/>
+        </w:rPr>
+        <w:t xml:space="preserve"> treatment</w:t>
+      </w:r>
+      <w:r>
+        <w:rPr>
+          <w:rStyle w:val="SpecialCharTok"/>
+        </w:rPr>
+        <w:t>*</w:t>
+      </w:r>
+      <w:r>
+        <w:rPr>
+          <w:rStyle w:val="NormalTok"/>
+        </w:rPr>
+        <w:t xml:space="preserve">growth_stage </w:t>
+      </w:r>
+      <w:r>
+        <w:rPr>
+          <w:rStyle w:val="SpecialCharTok"/>
+        </w:rPr>
+        <w:t>+</w:t>
+      </w:r>
+      <w:r>
+        <w:rPr>
+          <w:rStyle w:val="NormalTok"/>
+        </w:rPr>
+        <w:t xml:space="preserve"> (growth_stage</w:t>
+      </w:r>
+      <w:r>
+        <w:rPr>
+          <w:rStyle w:val="SpecialCharTok"/>
+        </w:rPr>
+        <w:t>|</w:t>
+      </w:r>
+      <w:r>
+        <w:rPr>
+          <w:rStyle w:val="NormalTok"/>
+        </w:rPr>
+        <w:t>year</w:t>
+      </w:r>
+      <w:r>
+        <w:rPr>
+          <w:rStyle w:val="SpecialCharTok"/>
+        </w:rPr>
+        <w:t>/</w:t>
+      </w:r>
+      <w:r>
+        <w:rPr>
+          <w:rStyle w:val="NormalTok"/>
+        </w:rPr>
+        <w:t>location</w:t>
+      </w:r>
+      <w:r>
+        <w:rPr>
+          <w:rStyle w:val="SpecialCharTok"/>
+        </w:rPr>
+        <w:t>/</w:t>
+      </w:r>
+      <w:r>
+        <w:rPr>
+          <w:rStyle w:val="NormalTok"/>
+        </w:rPr>
+        <w:t>block</w:t>
+      </w:r>
+      <w:r>
+        <w:rPr>
+          <w:rStyle w:val="SpecialCharTok"/>
+        </w:rPr>
+        <w:t>/</w:t>
+      </w:r>
+      <w:r>
+        <w:rPr>
+          <w:rStyle w:val="NormalTok"/>
+        </w:rPr>
+        <w:t xml:space="preserve">plot_id), </w:t>
+      </w:r>
+      <w:r>
+        <w:rPr>
+          <w:rStyle w:val="AttributeTok"/>
+        </w:rPr>
+        <w:t>family =</w:t>
+      </w:r>
+      <w:r>
+        <w:rPr>
+          <w:rStyle w:val="NormalTok"/>
+        </w:rPr>
+        <w:t xml:space="preserve"> binomial, </w:t>
+      </w:r>
+      <w:r>
+        <w:rPr>
+          <w:rStyle w:val="AttributeTok"/>
+        </w:rPr>
+        <w:t>data =</w:t>
+      </w:r>
+      <w:r>
+        <w:rPr>
+          <w:rStyle w:val="NormalTok"/>
+        </w:rPr>
+        <w:t xml:space="preserve"> sent) </w:t>
+      </w:r>
+      <w:r>
+        <w:br/>
+      </w:r>
+      <w:r>
+        <w:rPr>
+          <w:rStyle w:val="FunctionTok"/>
+        </w:rPr>
+        <w:t>summary</w:t>
+      </w:r>
+      <w:r>
+        <w:rPr>
+          <w:rStyle w:val="NormalTok"/>
+        </w:rPr>
+        <w:t>(fullm1)</w:t>
+      </w:r>
+    </w:p>
+    <w:p>
+      <w:pPr>
+        <w:pStyle w:val="SourceCode"/>
+      </w:pPr>
+      <w:r>
+        <w:rPr>
+          <w:rStyle w:val="VerbatimChar"/>
+        </w:rPr>
+        <w:t>## Generalized linear mixed model fit by maximum likelihood (Laplace</w:t>
+      </w:r>
+      <w:r>
+        <w:br/>
+      </w:r>
+      <w:r>
+        <w:rPr>
+          <w:rStyle w:val="VerbatimChar"/>
+        </w:rPr>
+        <w:t>##   Approximation) [glmerMod]</w:t>
+      </w:r>
+      <w:r>
+        <w:br/>
+      </w:r>
+      <w:r>
+        <w:rPr>
+          <w:rStyle w:val="VerbatimChar"/>
+        </w:rPr>
+        <w:t>##  Family: binomial  ( logit )</w:t>
+      </w:r>
+      <w:r>
+        <w:br/>
+      </w:r>
+      <w:r>
+        <w:rPr>
+          <w:rStyle w:val="VerbatimChar"/>
+        </w:rPr>
+        <w:t xml:space="preserve">## Formula: </w:t>
+      </w:r>
+      <w:r>
+        <w:br/>
+      </w:r>
+      <w:r>
+        <w:rPr>
+          <w:rStyle w:val="VerbatimChar"/>
+        </w:rPr>
+        <w:t>## to.predated ~ treatment * growth_stage + (growth_stage | year/location/block/plot_id)</w:t>
+      </w:r>
+      <w:r>
+        <w:br/>
+      </w:r>
+      <w:r>
+        <w:rPr>
+          <w:rStyle w:val="VerbatimChar"/>
+        </w:rPr>
+        <w:t>##    Data: sent</w:t>
+      </w:r>
+      <w:r>
+        <w:br/>
+      </w:r>
+      <w:r>
+        <w:rPr>
+          <w:rStyle w:val="VerbatimChar"/>
+        </w:rPr>
+        <w:t xml:space="preserve">## </w:t>
+      </w:r>
+      <w:r>
+        <w:br/>
+      </w:r>
+      <w:r>
+        <w:rPr>
+          <w:rStyle w:val="VerbatimChar"/>
+        </w:rPr>
+        <w:t xml:space="preserve">##      AIC      BIC   logLik deviance df.resid </w:t>
+      </w:r>
+      <w:r>
+        <w:br/>
+      </w:r>
+      <w:r>
+        <w:rPr>
+          <w:rStyle w:val="VerbatimChar"/>
+        </w:rPr>
+        <w:t xml:space="preserve">##   6811.8   7068.5  -3369.9   6739.8     9191 </w:t>
+      </w:r>
+      <w:r>
+        <w:br/>
+      </w:r>
+      <w:r>
+        <w:rPr>
+          <w:rStyle w:val="VerbatimChar"/>
+        </w:rPr>
+        <w:t xml:space="preserve">## </w:t>
+      </w:r>
+      <w:r>
+        <w:br/>
+      </w:r>
+      <w:r>
+        <w:rPr>
+          <w:rStyle w:val="VerbatimChar"/>
+        </w:rPr>
+        <w:t xml:space="preserve">## Scaled residuals: </w:t>
+      </w:r>
+      <w:r>
+        <w:br/>
+      </w:r>
+      <w:r>
+        <w:rPr>
+          <w:rStyle w:val="VerbatimChar"/>
+        </w:rPr>
+        <w:t xml:space="preserve">##     Min      1Q  Median      3Q     Max </w:t>
+      </w:r>
+      <w:r>
+        <w:br/>
+      </w:r>
+      <w:r>
+        <w:rPr>
+          <w:rStyle w:val="VerbatimChar"/>
+        </w:rPr>
+        <w:t xml:space="preserve">## -6.6897  0.0490  0.1914  0.4187  2.3997 </w:t>
+      </w:r>
+      <w:r>
+        <w:br/>
+      </w:r>
+      <w:r>
+        <w:rPr>
+          <w:rStyle w:val="VerbatimChar"/>
+        </w:rPr>
+        <w:t xml:space="preserve">## </w:t>
+      </w:r>
+      <w:r>
+        <w:br/>
+      </w:r>
+      <w:r>
+        <w:rPr>
+          <w:rStyle w:val="VerbatimChar"/>
+        </w:rPr>
+        <w:t>## Random effects:</w:t>
+      </w:r>
+      <w:r>
+        <w:br/>
+      </w:r>
+      <w:r>
+        <w:rPr>
+          <w:rStyle w:val="VerbatimChar"/>
+        </w:rPr>
+        <w:t xml:space="preserve">##  Groups                          Name           Variance Std.Dev. Corr       </w:t>
+      </w:r>
+      <w:r>
+        <w:br/>
+      </w:r>
+      <w:r>
+        <w:rPr>
+          <w:rStyle w:val="VerbatimChar"/>
+        </w:rPr>
+        <w:t xml:space="preserve">##  plot_id:(block:(location:year)) (Intercept)    0.27964  0.5288              </w:t>
+      </w:r>
+      <w:r>
+        <w:br/>
+      </w:r>
+      <w:r>
+        <w:rPr>
+          <w:rStyle w:val="VerbatimChar"/>
+        </w:rPr>
+        <w:t xml:space="preserve">##                                  growth_stageV5 0.36146  0.6012   -0.72      </w:t>
+      </w:r>
+      <w:r>
+        <w:br/>
+      </w:r>
+      <w:r>
+        <w:rPr>
+          <w:rStyle w:val="VerbatimChar"/>
+        </w:rPr>
+        <w:t>##                                  growth_stageV3 0.53538  0.7317   -0.71  1.00</w:t>
+      </w:r>
+      <w:r>
+        <w:br/>
+      </w:r>
+      <w:r>
+        <w:rPr>
+          <w:rStyle w:val="VerbatimChar"/>
+        </w:rPr>
+        <w:lastRenderedPageBreak/>
+        <w:t xml:space="preserve">##  block:(location:year)           (Intercept)    0.10357  0.3218              </w:t>
+      </w:r>
+      <w:r>
+        <w:br/>
+      </w:r>
+      <w:r>
+        <w:rPr>
+          <w:rStyle w:val="VerbatimChar"/>
+        </w:rPr>
+        <w:t xml:space="preserve">##                                  growth_stageV5 0.02733  0.1653    0.99      </w:t>
+      </w:r>
+      <w:r>
+        <w:br/>
+      </w:r>
+      <w:r>
+        <w:rPr>
+          <w:rStyle w:val="VerbatimChar"/>
+        </w:rPr>
+        <w:t>##                                  growth_stageV3 0.02714  0.1647   -0.63 -0.73</w:t>
+      </w:r>
+      <w:r>
+        <w:br/>
+      </w:r>
+      <w:r>
+        <w:rPr>
+          <w:rStyle w:val="VerbatimChar"/>
+        </w:rPr>
+        <w:t xml:space="preserve">##  location:year                   (Intercept)    6.10710  2.4713              </w:t>
+      </w:r>
+      <w:r>
+        <w:br/>
+      </w:r>
+      <w:r>
+        <w:rPr>
+          <w:rStyle w:val="VerbatimChar"/>
+        </w:rPr>
+        <w:t xml:space="preserve">##                                  growth_stageV5 2.88527  1.6986   -0.61      </w:t>
+      </w:r>
+      <w:r>
+        <w:br/>
+      </w:r>
+      <w:r>
+        <w:rPr>
+          <w:rStyle w:val="VerbatimChar"/>
+        </w:rPr>
+        <w:t>##                                  growth_stageV3 4.69651  2.1671   -0.81  0.82</w:t>
+      </w:r>
+      <w:r>
+        <w:br/>
+      </w:r>
+      <w:r>
+        <w:rPr>
+          <w:rStyle w:val="VerbatimChar"/>
+        </w:rPr>
+        <w:t xml:space="preserve">##  year                            (Intercept)    0.31795  0.5639              </w:t>
+      </w:r>
+      <w:r>
+        <w:br/>
+      </w:r>
+      <w:r>
+        <w:rPr>
+          <w:rStyle w:val="VerbatimChar"/>
+        </w:rPr>
+        <w:t xml:space="preserve">##                                  growth_stageV5 0.80014  0.8945   -1.00      </w:t>
+      </w:r>
+      <w:r>
+        <w:br/>
+      </w:r>
+      <w:r>
+        <w:rPr>
+          <w:rStyle w:val="VerbatimChar"/>
+        </w:rPr>
+        <w:t>##                                  growth_stageV3 0.61540  0.7845   -1.00  1.00</w:t>
+      </w:r>
+      <w:r>
+        <w:br/>
+      </w:r>
+      <w:r>
+        <w:rPr>
+          <w:rStyle w:val="VerbatimChar"/>
+        </w:rPr>
+        <w:t xml:space="preserve">## Number of obs: 9227, groups:  </w:t>
+      </w:r>
+      <w:r>
+        <w:br/>
+      </w:r>
+      <w:r>
+        <w:rPr>
+          <w:rStyle w:val="VerbatimChar"/>
+        </w:rPr>
+        <w:t>## plot_id:(block:(location:year)), 744; block:(location:year), 191; location:year, 39; year, 3</w:t>
+      </w:r>
+      <w:r>
+        <w:br/>
+      </w:r>
+      <w:r>
+        <w:rPr>
+          <w:rStyle w:val="VerbatimChar"/>
+        </w:rPr>
+        <w:t xml:space="preserve">## </w:t>
+      </w:r>
+      <w:r>
+        <w:br/>
+      </w:r>
+      <w:r>
+        <w:rPr>
+          <w:rStyle w:val="VerbatimChar"/>
+        </w:rPr>
+        <w:t>## Fixed effects:</w:t>
+      </w:r>
+      <w:r>
+        <w:br/>
+      </w:r>
+      <w:r>
+        <w:rPr>
+          <w:rStyle w:val="VerbatimChar"/>
+        </w:rPr>
+        <w:t>##                           Estimate Std. Error z value Pr(&gt;|z|)</w:t>
+      </w:r>
+      <w:r>
+        <w:br/>
+      </w:r>
+      <w:r>
+        <w:rPr>
+          <w:rStyle w:val="VerbatimChar"/>
+        </w:rPr>
+        <w:t>## (Intercept)                3.30346    0.58113   5.685 1.31e-08</w:t>
+      </w:r>
+      <w:r>
+        <w:br/>
+      </w:r>
+      <w:r>
+        <w:rPr>
+          <w:rStyle w:val="VerbatimChar"/>
+        </w:rPr>
+        <w:t>## treatment2                 0.17282    0.20454   0.845 0.398164</w:t>
+      </w:r>
+      <w:r>
+        <w:br/>
+      </w:r>
+      <w:r>
+        <w:rPr>
+          <w:rStyle w:val="VerbatimChar"/>
+        </w:rPr>
+        <w:t>## treatment4                 0.36630    0.22329   1.640 0.100916</w:t>
+      </w:r>
+      <w:r>
+        <w:br/>
+      </w:r>
+      <w:r>
+        <w:rPr>
+          <w:rStyle w:val="VerbatimChar"/>
+        </w:rPr>
+        <w:t>## treatment3                 0.86350    0.22294   3.873 0.000107</w:t>
+      </w:r>
+      <w:r>
+        <w:br/>
+      </w:r>
+      <w:r>
+        <w:rPr>
+          <w:rStyle w:val="VerbatimChar"/>
+        </w:rPr>
+        <w:t>## growth_stageV5            -1.24603    0.66472  -1.875 0.060861</w:t>
+      </w:r>
+      <w:r>
+        <w:br/>
+      </w:r>
+      <w:r>
+        <w:rPr>
+          <w:rStyle w:val="VerbatimChar"/>
+        </w:rPr>
+        <w:t>## growth_stageV3            -2.27113    0.64784  -3.506 0.000455</w:t>
+      </w:r>
+      <w:r>
+        <w:br/>
+      </w:r>
+      <w:r>
+        <w:rPr>
+          <w:rStyle w:val="VerbatimChar"/>
+        </w:rPr>
+        <w:t>## treatment2:growth_stageV5 -0.18140    0.25131  -0.722 0.470411</w:t>
+      </w:r>
+      <w:r>
+        <w:br/>
+      </w:r>
+      <w:r>
+        <w:rPr>
+          <w:rStyle w:val="VerbatimChar"/>
+        </w:rPr>
+        <w:t>## treatment4:growth_stageV5 -0.05476    0.27467  -0.199 0.841964</w:t>
+      </w:r>
+      <w:r>
+        <w:br/>
+      </w:r>
+      <w:r>
+        <w:rPr>
+          <w:rStyle w:val="VerbatimChar"/>
+        </w:rPr>
+        <w:t>## treatment3:growth_stageV5 -0.25759    0.27106  -0.950 0.341952</w:t>
+      </w:r>
+      <w:r>
+        <w:br/>
+      </w:r>
+      <w:r>
+        <w:rPr>
+          <w:rStyle w:val="VerbatimChar"/>
+        </w:rPr>
+        <w:t>## treatment2:growth_stageV3  0.11873    0.25261   0.470 0.638340</w:t>
+      </w:r>
+      <w:r>
+        <w:br/>
+      </w:r>
+      <w:r>
+        <w:rPr>
+          <w:rStyle w:val="VerbatimChar"/>
+        </w:rPr>
+        <w:t>## treatment4:growth_stageV3  0.19620    0.27264   0.720 0.471767</w:t>
+      </w:r>
+      <w:r>
+        <w:br/>
+      </w:r>
+      <w:r>
+        <w:rPr>
+          <w:rStyle w:val="VerbatimChar"/>
+        </w:rPr>
+        <w:t>## treatment3:growth_stageV3 -0.09241    0.27018  -0.342 0.732318</w:t>
+      </w:r>
+      <w:r>
+        <w:br/>
+      </w:r>
+      <w:r>
+        <w:rPr>
+          <w:rStyle w:val="VerbatimChar"/>
+        </w:rPr>
+        <w:t xml:space="preserve">## </w:t>
+      </w:r>
+      <w:r>
+        <w:br/>
+      </w:r>
+      <w:r>
+        <w:rPr>
+          <w:rStyle w:val="VerbatimChar"/>
+        </w:rPr>
+        <w:t>## Correlation of Fixed Effects:</w:t>
+      </w:r>
+      <w:r>
+        <w:br/>
+      </w:r>
+      <w:r>
+        <w:rPr>
+          <w:rStyle w:val="VerbatimChar"/>
+        </w:rPr>
+        <w:t>##             (Intr) trtmn2 trtmn4 trtmn3 grw_V5 grw_V3 t2:_V5 t4:_V5 t3:_V5</w:t>
+      </w:r>
+      <w:r>
+        <w:br/>
+      </w:r>
+      <w:r>
+        <w:rPr>
+          <w:rStyle w:val="VerbatimChar"/>
+        </w:rPr>
+        <w:t xml:space="preserve">## treatment2  -0.165                                                        </w:t>
+      </w:r>
+      <w:r>
+        <w:br/>
+      </w:r>
+      <w:r>
+        <w:rPr>
+          <w:rStyle w:val="VerbatimChar"/>
+        </w:rPr>
+        <w:t xml:space="preserve">## treatment4  -0.143  0.443                                                 </w:t>
+      </w:r>
+      <w:r>
+        <w:br/>
+      </w:r>
+      <w:r>
+        <w:rPr>
+          <w:rStyle w:val="VerbatimChar"/>
+        </w:rPr>
+        <w:t xml:space="preserve">## treatment3  -0.139  0.449  0.413                                          </w:t>
+      </w:r>
+      <w:r>
+        <w:br/>
+      </w:r>
+      <w:r>
+        <w:rPr>
+          <w:rStyle w:val="VerbatimChar"/>
+        </w:rPr>
+        <w:t xml:space="preserve">## grwth_stgV5 -0.794  0.142  0.123  0.119                                   </w:t>
+      </w:r>
+      <w:r>
+        <w:br/>
+      </w:r>
+      <w:r>
+        <w:rPr>
+          <w:rStyle w:val="VerbatimChar"/>
+        </w:rPr>
+        <w:t xml:space="preserve">## grwth_stgV3 -0.886  0.148  0.127  0.124  0.904                            </w:t>
+      </w:r>
+      <w:r>
+        <w:br/>
+      </w:r>
+      <w:r>
+        <w:rPr>
+          <w:rStyle w:val="VerbatimChar"/>
+        </w:rPr>
+        <w:t xml:space="preserve">## trtmnt2:_V5  0.135 -0.799 -0.355 -0.358 -0.183 -0.130                     </w:t>
+      </w:r>
+      <w:r>
+        <w:br/>
+      </w:r>
+      <w:r>
+        <w:rPr>
+          <w:rStyle w:val="VerbatimChar"/>
+        </w:rPr>
+        <w:t xml:space="preserve">## trtmnt4:_V5  0.116 -0.354 -0.798 -0.329 -0.158 -0.111  0.447              </w:t>
+      </w:r>
+      <w:r>
+        <w:br/>
+      </w:r>
+      <w:r>
+        <w:rPr>
+          <w:rStyle w:val="VerbatimChar"/>
+        </w:rPr>
+        <w:t xml:space="preserve">## trtmnt3:_V5  0.114 -0.362 -0.335 -0.809 -0.157 -0.111  0.456  0.422       </w:t>
+      </w:r>
+      <w:r>
+        <w:br/>
+      </w:r>
+      <w:r>
+        <w:rPr>
+          <w:rStyle w:val="VerbatimChar"/>
+        </w:rPr>
+        <w:t>## trtmnt2:_V3  0.133 -0.809 -0.358 -0.364 -0.124 -0.182  0.694  0.307  0.315</w:t>
+      </w:r>
+      <w:r>
+        <w:br/>
+      </w:r>
+      <w:r>
+        <w:rPr>
+          <w:rStyle w:val="VerbatimChar"/>
+        </w:rPr>
+        <w:t>## trtmnt4:_V3  0.116 -0.362 -0.818 -0.337 -0.108 -0.159  0.312  0.701  0.293</w:t>
+      </w:r>
+      <w:r>
+        <w:br/>
+      </w:r>
+      <w:r>
+        <w:rPr>
+          <w:rStyle w:val="VerbatimChar"/>
+        </w:rPr>
+        <w:t>## trtmnt3:_V3  0.114 -0.368 -0.341 -0.821 -0.106 -0.157  0.315  0.292  0.707</w:t>
+      </w:r>
+      <w:r>
+        <w:br/>
+      </w:r>
+      <w:r>
+        <w:rPr>
+          <w:rStyle w:val="VerbatimChar"/>
+        </w:rPr>
+        <w:t>##             t2:_V3 t4:_V3</w:t>
+      </w:r>
+      <w:r>
+        <w:br/>
+      </w:r>
+      <w:r>
+        <w:rPr>
+          <w:rStyle w:val="VerbatimChar"/>
+        </w:rPr>
+        <w:t xml:space="preserve">## treatment2               </w:t>
+      </w:r>
+      <w:r>
+        <w:br/>
+      </w:r>
+      <w:r>
+        <w:rPr>
+          <w:rStyle w:val="VerbatimChar"/>
+        </w:rPr>
+        <w:t xml:space="preserve">## treatment4               </w:t>
+      </w:r>
+      <w:r>
+        <w:br/>
+      </w:r>
+      <w:r>
+        <w:rPr>
+          <w:rStyle w:val="VerbatimChar"/>
+        </w:rPr>
+        <w:t xml:space="preserve">## treatment3               </w:t>
+      </w:r>
+      <w:r>
+        <w:br/>
+      </w:r>
+      <w:r>
+        <w:rPr>
+          <w:rStyle w:val="VerbatimChar"/>
+        </w:rPr>
+        <w:t xml:space="preserve">## grwth_stgV5              </w:t>
+      </w:r>
+      <w:r>
+        <w:br/>
+      </w:r>
+      <w:r>
+        <w:rPr>
+          <w:rStyle w:val="VerbatimChar"/>
+        </w:rPr>
+        <w:t xml:space="preserve">## grwth_stgV3              </w:t>
+      </w:r>
+      <w:r>
+        <w:br/>
+      </w:r>
+      <w:r>
+        <w:rPr>
+          <w:rStyle w:val="VerbatimChar"/>
+        </w:rPr>
+        <w:lastRenderedPageBreak/>
+        <w:t xml:space="preserve">## trtmnt2:_V5              </w:t>
+      </w:r>
+      <w:r>
+        <w:br/>
+      </w:r>
+      <w:r>
+        <w:rPr>
+          <w:rStyle w:val="VerbatimChar"/>
+        </w:rPr>
+        <w:t xml:space="preserve">## trtmnt4:_V5              </w:t>
+      </w:r>
+      <w:r>
+        <w:br/>
+      </w:r>
+      <w:r>
+        <w:rPr>
+          <w:rStyle w:val="VerbatimChar"/>
+        </w:rPr>
+        <w:t xml:space="preserve">## trtmnt3:_V5              </w:t>
+      </w:r>
+      <w:r>
+        <w:br/>
+      </w:r>
+      <w:r>
+        <w:rPr>
+          <w:rStyle w:val="VerbatimChar"/>
+        </w:rPr>
+        <w:t xml:space="preserve">## trtmnt2:_V3              </w:t>
+      </w:r>
+      <w:r>
+        <w:br/>
+      </w:r>
+      <w:r>
+        <w:rPr>
+          <w:rStyle w:val="VerbatimChar"/>
+        </w:rPr>
+        <w:t xml:space="preserve">## trtmnt4:_V3  0.449       </w:t>
+      </w:r>
+      <w:r>
+        <w:br/>
+      </w:r>
+      <w:r>
+        <w:rPr>
+          <w:rStyle w:val="VerbatimChar"/>
+        </w:rPr>
+        <w:t>## trtmnt3:_V3  0.456  0.428</w:t>
+      </w:r>
+      <w:r>
+        <w:br/>
+      </w:r>
+      <w:r>
+        <w:rPr>
+          <w:rStyle w:val="VerbatimChar"/>
+        </w:rPr>
+        <w:t>## optimizer (Nelder_Mead) convergence code: 4 (failure to converge in 10000 evaluations)</w:t>
+      </w:r>
+      <w:r>
+        <w:br/>
+      </w:r>
+      <w:r>
+        <w:rPr>
+          <w:rStyle w:val="VerbatimChar"/>
+        </w:rPr>
+        <w:t>## Model failed to converge with max|grad| = 0.139343 (tol = 0.002, component 1)</w:t>
+      </w:r>
+      <w:r>
+        <w:br/>
+      </w:r>
+      <w:r>
+        <w:rPr>
+          <w:rStyle w:val="VerbatimChar"/>
+        </w:rPr>
+        <w:t>## failure to converge in 10000 evaluations</w:t>
+      </w:r>
+    </w:p>
+    <w:p>
+      <w:pPr>
+        <w:pStyle w:val="SourceCode"/>
+      </w:pPr>
+      <w:r>
+        <w:rPr>
+          <w:rStyle w:val="FunctionTok"/>
+        </w:rPr>
+        <w:t>hist</w:t>
+      </w:r>
+      <w:r>
+        <w:rPr>
+          <w:rStyle w:val="NormalTok"/>
+        </w:rPr>
+        <w:t>(</w:t>
+      </w:r>
+      <w:r>
+        <w:rPr>
+          <w:rStyle w:val="FunctionTok"/>
+        </w:rPr>
+        <w:t>residuals</w:t>
+      </w:r>
+      <w:r>
+        <w:rPr>
+          <w:rStyle w:val="NormalTok"/>
+        </w:rPr>
+        <w:t>(fullm1))</w:t>
+      </w:r>
+    </w:p>
+    <w:p>
+      <w:pPr>
         <w:pStyle w:val="FirstParagraph"/>
       </w:pPr>
       <w:r>
         <w:rPr>
           <w:noProof/>
         </w:rPr>
-        <w:lastRenderedPageBreak/>
         <w:drawing>
-          <wp:inline distT="0" distB="0" distL="0" distR="0" wp14:anchorId="0AC8E487" wp14:editId="57F3BCD3">
+          <wp:inline distT="0" distB="0" distL="0" distR="0" wp14:anchorId="203D8673" wp14:editId="735BA618">
             <wp:extent cx="5334000" cy="3333750"/>
             <wp:effectExtent l="0" t="0" r="0" b="0"/>
             <wp:docPr id="39" name="Picture"/>
@@ -4234,7 +5559,7 @@
               <a:graphicData uri="http://schemas.openxmlformats.org/drawingml/2006/picture">
                 <pic:pic xmlns:pic="http://schemas.openxmlformats.org/drawingml/2006/picture">
                   <pic:nvPicPr>
-                    <pic:cNvPr id="40" name="Picture" descr="ProposalTemplate_512_files/figure-docx/unnamed-chunk-3-3.png"/>
+                    <pic:cNvPr id="40" name="Picture" descr="ProposalTemplate_512_files/figure-docx/unnamed-chunk-4-1.png"/>
                     <pic:cNvPicPr>
                       <a:picLocks noChangeAspect="1" noChangeArrowheads="1"/>
                     </pic:cNvPicPr>
@@ -4275,37 +5600,25 @@
         <w:rPr>
           <w:rStyle w:val="FunctionTok"/>
         </w:rPr>
-        <w:t>enhanced_stripchart</w:t>
-      </w:r>
-      <w:r>
-        <w:rPr>
-          <w:rStyle w:val="NormalTok"/>
-        </w:rPr>
-        <w:t xml:space="preserve">(to.predated </w:t>
-      </w:r>
-      <w:r>
-        <w:rPr>
-          <w:rStyle w:val="SpecialCharTok"/>
-        </w:rPr>
-        <w:t>~</w:t>
-      </w:r>
-      <w:r>
-        <w:rPr>
-          <w:rStyle w:val="NormalTok"/>
-        </w:rPr>
-        <w:t xml:space="preserve"> location, </w:t>
-      </w:r>
-      <w:r>
-        <w:rPr>
-          <w:rStyle w:val="AttributeTok"/>
-        </w:rPr>
-        <w:t>data =</w:t>
-      </w:r>
-      <w:r>
-        <w:rPr>
-          <w:rStyle w:val="NormalTok"/>
-        </w:rPr>
-        <w:t xml:space="preserve"> sent)</w:t>
+        <w:t>plot</w:t>
+      </w:r>
+      <w:r>
+        <w:rPr>
+          <w:rStyle w:val="NormalTok"/>
+        </w:rPr>
+        <w:t>(</w:t>
+      </w:r>
+      <w:r>
+        <w:rPr>
+          <w:rStyle w:val="FunctionTok"/>
+        </w:rPr>
+        <w:t>allEffects</w:t>
+      </w:r>
+      <w:r>
+        <w:rPr>
+          <w:rStyle w:val="NormalTok"/>
+        </w:rPr>
+        <w:t>(fullm1))</w:t>
       </w:r>
     </w:p>
     <w:p>
@@ -4316,8 +5629,9 @@
         <w:rPr>
           <w:noProof/>
         </w:rPr>
+        <w:lastRenderedPageBreak/>
         <w:drawing>
-          <wp:inline distT="0" distB="0" distL="0" distR="0" wp14:anchorId="3C9FC3D1" wp14:editId="5828089C">
+          <wp:inline distT="0" distB="0" distL="0" distR="0" wp14:anchorId="1DFFC907" wp14:editId="78CFD101">
             <wp:extent cx="5334000" cy="3333750"/>
             <wp:effectExtent l="0" t="0" r="0" b="0"/>
             <wp:docPr id="42" name="Picture"/>
@@ -4326,7 +5640,7 @@
               <a:graphicData uri="http://schemas.openxmlformats.org/drawingml/2006/picture">
                 <pic:pic xmlns:pic="http://schemas.openxmlformats.org/drawingml/2006/picture">
                   <pic:nvPicPr>
-                    <pic:cNvPr id="43" name="Picture" descr="ProposalTemplate_512_files/figure-docx/unnamed-chunk-3-4.png"/>
+                    <pic:cNvPr id="43" name="Picture" descr="ProposalTemplate_512_files/figure-docx/unnamed-chunk-4-2.png"/>
                     <pic:cNvPicPr>
                       <a:picLocks noChangeAspect="1" noChangeArrowheads="1"/>
                     </pic:cNvPicPr>
@@ -4361,14 +5675,28 @@
     </w:p>
     <w:p>
       <w:pPr>
-        <w:pStyle w:val="Compact"/>
-        <w:numPr>
-          <w:ilvl w:val="0"/>
-          <w:numId w:val="7"/>
-        </w:numPr>
-      </w:pPr>
-      <w:r>
-        <w:t>Provide an initial model you hope to fit (does not need to be fit). If you fit a model, add a model summary and effects plot.</w:t>
+        <w:pStyle w:val="SourceCode"/>
+      </w:pPr>
+      <w:r>
+        <w:rPr>
+          <w:rStyle w:val="CommentTok"/>
+        </w:rPr>
+        <w:t># F test</w:t>
+      </w:r>
+      <w:r>
+        <w:br/>
+      </w:r>
+      <w:r>
+        <w:rPr>
+          <w:rStyle w:val="FunctionTok"/>
+        </w:rPr>
+        <w:t>Anova</w:t>
+      </w:r>
+      <w:r>
+        <w:rPr>
+          <w:rStyle w:val="NormalTok"/>
+        </w:rPr>
+        <w:t>(fullm1)</w:t>
       </w:r>
     </w:p>
     <w:p>
@@ -4377,9 +5705,63 @@
       </w:pPr>
       <w:r>
         <w:rPr>
-          <w:rStyle w:val="NormalTok"/>
-        </w:rPr>
-        <w:t>sent</w:t>
+          <w:rStyle w:val="VerbatimChar"/>
+        </w:rPr>
+        <w:t>## Analysis of Deviance Table (Type II Wald chisquare tests)</w:t>
+      </w:r>
+      <w:r>
+        <w:br/>
+      </w:r>
+      <w:r>
+        <w:rPr>
+          <w:rStyle w:val="VerbatimChar"/>
+        </w:rPr>
+        <w:t xml:space="preserve">## </w:t>
+      </w:r>
+      <w:r>
+        <w:br/>
+      </w:r>
+      <w:r>
+        <w:rPr>
+          <w:rStyle w:val="VerbatimChar"/>
+        </w:rPr>
+        <w:t>## Response: to.predated</w:t>
+      </w:r>
+      <w:r>
+        <w:br/>
+      </w:r>
+      <w:r>
+        <w:rPr>
+          <w:rStyle w:val="VerbatimChar"/>
+        </w:rPr>
+        <w:t>##                          Chisq Df Pr(&gt;Chisq)</w:t>
+      </w:r>
+      <w:r>
+        <w:br/>
+      </w:r>
+      <w:r>
+        <w:rPr>
+          <w:rStyle w:val="VerbatimChar"/>
+        </w:rPr>
+        <w:t>## treatment              54.7613  3  7.720e-12</w:t>
+      </w:r>
+      <w:r>
+        <w:br/>
+      </w:r>
+      <w:r>
+        <w:rPr>
+          <w:rStyle w:val="VerbatimChar"/>
+        </w:rPr>
+        <w:t>## growth_stage           19.7806  2  5.066e-05</w:t>
+      </w:r>
+      <w:r>
+        <w:br/>
+      </w:r>
+      <w:r>
+        <w:rPr>
+          <w:rStyle w:val="VerbatimChar"/>
+        </w:rPr>
+        <w:t>## treatment:growth_stage  3.5339  6     0.7395</w:t>
       </w:r>
     </w:p>
     <w:p>
@@ -4388,1265 +5770,9 @@
       </w:pPr>
       <w:r>
         <w:rPr>
-          <w:rStyle w:val="VerbatimChar"/>
-        </w:rPr>
-        <w:t>## # A tibble: 9,227 × 7</w:t>
-      </w:r>
-      <w:r>
-        <w:br/>
-      </w:r>
-      <w:r>
-        <w:rPr>
-          <w:rStyle w:val="VerbatimChar"/>
-        </w:rPr>
-        <w:t xml:space="preserve">## # Groups:   location, year, growth_stage, plot_id, block, treatment </w:t>
-      </w:r>
-      <w:r>
-        <w:rPr>
-          <w:rStyle w:val="VerbatimChar"/>
-        </w:rPr>
-        <w:lastRenderedPageBreak/>
-        <w:t>[2,091]</w:t>
-      </w:r>
-      <w:r>
-        <w:br/>
-      </w:r>
-      <w:r>
-        <w:rPr>
-          <w:rStyle w:val="VerbatimChar"/>
-        </w:rPr>
-        <w:t>##    location year  growth_stage plot_id block treatment to.predated</w:t>
-      </w:r>
-      <w:r>
-        <w:br/>
-      </w:r>
-      <w:r>
-        <w:rPr>
-          <w:rStyle w:val="VerbatimChar"/>
-        </w:rPr>
-        <w:t>##    &lt;fct&gt;    &lt;fct&gt; &lt;fct&gt;        &lt;fct&gt;   &lt;fct&gt; &lt;fct&gt;           &lt;dbl&gt;</w:t>
-      </w:r>
-      <w:r>
-        <w:br/>
-      </w:r>
-      <w:r>
-        <w:rPr>
-          <w:rStyle w:val="VerbatimChar"/>
-        </w:rPr>
-        <w:t>##  1 PA       2021  V3           101     1     1                   0</w:t>
-      </w:r>
-      <w:r>
-        <w:br/>
-      </w:r>
-      <w:r>
-        <w:rPr>
-          <w:rStyle w:val="VerbatimChar"/>
-        </w:rPr>
-        <w:t>##  2 PA       2021  V3           101     1     1                   0</w:t>
-      </w:r>
-      <w:r>
-        <w:br/>
-      </w:r>
-      <w:r>
-        <w:rPr>
-          <w:rStyle w:val="VerbatimChar"/>
-        </w:rPr>
-        <w:t>##  3 PA       2021  V3           101     1     1                   0</w:t>
-      </w:r>
-      <w:r>
-        <w:br/>
-      </w:r>
-      <w:r>
-        <w:rPr>
-          <w:rStyle w:val="VerbatimChar"/>
-        </w:rPr>
-        <w:t>##  4 PA       2021  V3           101     1     1                   0</w:t>
-      </w:r>
-      <w:r>
-        <w:br/>
-      </w:r>
-      <w:r>
-        <w:rPr>
-          <w:rStyle w:val="VerbatimChar"/>
-        </w:rPr>
-        <w:t>##  5 PA       2021  V3           101     1     1                   0</w:t>
-      </w:r>
-      <w:r>
-        <w:br/>
-      </w:r>
-      <w:r>
-        <w:rPr>
-          <w:rStyle w:val="VerbatimChar"/>
-        </w:rPr>
-        <w:t>##  6 PA       2021  V3           101     1     1                   0</w:t>
-      </w:r>
-      <w:r>
-        <w:br/>
-      </w:r>
-      <w:r>
-        <w:rPr>
-          <w:rStyle w:val="VerbatimChar"/>
-        </w:rPr>
-        <w:t>##  7 PA       2021  V3           102     1     3                   1</w:t>
-      </w:r>
-      <w:r>
-        <w:br/>
-      </w:r>
-      <w:r>
-        <w:rPr>
-          <w:rStyle w:val="VerbatimChar"/>
-        </w:rPr>
-        <w:t>##  8 PA       2021  V3           102     1     3                   1</w:t>
-      </w:r>
-      <w:r>
-        <w:br/>
-      </w:r>
-      <w:r>
-        <w:rPr>
-          <w:rStyle w:val="VerbatimChar"/>
-        </w:rPr>
-        <w:t>##  9 PA       2021  V3           102     1     3                   0</w:t>
-      </w:r>
-      <w:r>
-        <w:br/>
-      </w:r>
-      <w:r>
-        <w:rPr>
-          <w:rStyle w:val="VerbatimChar"/>
-        </w:rPr>
-        <w:t>## 10 PA       2021  V3           102     1     3                   1</w:t>
-      </w:r>
-      <w:r>
-        <w:br/>
-      </w:r>
-      <w:r>
-        <w:rPr>
-          <w:rStyle w:val="VerbatimChar"/>
-        </w:rPr>
-        <w:t>## # ℹ 9,217 more rows</w:t>
-      </w:r>
-    </w:p>
-    <w:p>
-      <w:pPr>
-        <w:pStyle w:val="SourceCode"/>
-      </w:pPr>
-      <w:r>
-        <w:rPr>
-          <w:rStyle w:val="NormalTok"/>
-        </w:rPr>
-        <w:t xml:space="preserve">nullm1 </w:t>
-      </w:r>
-      <w:r>
-        <w:rPr>
-          <w:rStyle w:val="OtherTok"/>
-        </w:rPr>
-        <w:t>&lt;-</w:t>
-      </w:r>
-      <w:r>
-        <w:rPr>
-          <w:rStyle w:val="NormalTok"/>
-        </w:rPr>
-        <w:t xml:space="preserve"> </w:t>
-      </w:r>
-      <w:r>
-        <w:rPr>
-          <w:rStyle w:val="FunctionTok"/>
-        </w:rPr>
-        <w:t>glmer</w:t>
-      </w:r>
-      <w:r>
-        <w:rPr>
-          <w:rStyle w:val="NormalTok"/>
-        </w:rPr>
-        <w:t xml:space="preserve">(to.predated </w:t>
-      </w:r>
-      <w:r>
-        <w:rPr>
-          <w:rStyle w:val="SpecialCharTok"/>
-        </w:rPr>
-        <w:t>~</w:t>
-      </w:r>
-      <w:r>
-        <w:rPr>
-          <w:rStyle w:val="NormalTok"/>
-        </w:rPr>
-        <w:t xml:space="preserve">  (growth_stage</w:t>
-      </w:r>
-      <w:r>
-        <w:rPr>
-          <w:rStyle w:val="SpecialCharTok"/>
-        </w:rPr>
-        <w:t>|</w:t>
-      </w:r>
-      <w:r>
-        <w:rPr>
-          <w:rStyle w:val="NormalTok"/>
-        </w:rPr>
-        <w:t>year</w:t>
-      </w:r>
-      <w:r>
-        <w:rPr>
-          <w:rStyle w:val="SpecialCharTok"/>
-        </w:rPr>
-        <w:t>/</w:t>
-      </w:r>
-      <w:r>
-        <w:rPr>
-          <w:rStyle w:val="NormalTok"/>
-        </w:rPr>
-        <w:t>location</w:t>
-      </w:r>
-      <w:r>
-        <w:rPr>
-          <w:rStyle w:val="SpecialCharTok"/>
-        </w:rPr>
-        <w:t>/</w:t>
-      </w:r>
-      <w:r>
-        <w:rPr>
-          <w:rStyle w:val="NormalTok"/>
-        </w:rPr>
-        <w:t>block</w:t>
-      </w:r>
-      <w:r>
-        <w:rPr>
-          <w:rStyle w:val="SpecialCharTok"/>
-        </w:rPr>
-        <w:t>/</w:t>
-      </w:r>
-      <w:r>
-        <w:rPr>
-          <w:rStyle w:val="NormalTok"/>
-        </w:rPr>
-        <w:t xml:space="preserve">plot_id), </w:t>
-      </w:r>
-      <w:r>
-        <w:rPr>
-          <w:rStyle w:val="AttributeTok"/>
-        </w:rPr>
-        <w:t>family =</w:t>
-      </w:r>
-      <w:r>
-        <w:rPr>
-          <w:rStyle w:val="NormalTok"/>
-        </w:rPr>
-        <w:t xml:space="preserve"> binomial, </w:t>
-      </w:r>
-      <w:r>
-        <w:rPr>
-          <w:rStyle w:val="AttributeTok"/>
-        </w:rPr>
-        <w:t>data =</w:t>
-      </w:r>
-      <w:r>
-        <w:rPr>
-          <w:rStyle w:val="NormalTok"/>
-        </w:rPr>
-        <w:t xml:space="preserve"> sent)</w:t>
-      </w:r>
-      <w:r>
-        <w:br/>
-      </w:r>
-      <w:r>
-        <w:br/>
-      </w:r>
-      <w:r>
-        <w:br/>
-      </w:r>
-      <w:r>
-        <w:rPr>
-          <w:rStyle w:val="NormalTok"/>
-        </w:rPr>
-        <w:t xml:space="preserve">fullm1 </w:t>
-      </w:r>
-      <w:r>
-        <w:rPr>
-          <w:rStyle w:val="OtherTok"/>
-        </w:rPr>
-        <w:t>&lt;-</w:t>
-      </w:r>
-      <w:r>
-        <w:rPr>
-          <w:rStyle w:val="NormalTok"/>
-        </w:rPr>
-        <w:t xml:space="preserve"> </w:t>
-      </w:r>
-      <w:r>
-        <w:rPr>
-          <w:rStyle w:val="FunctionTok"/>
-        </w:rPr>
-        <w:t>glmer</w:t>
-      </w:r>
-      <w:r>
-        <w:rPr>
-          <w:rStyle w:val="NormalTok"/>
-        </w:rPr>
-        <w:t xml:space="preserve">(to.predated </w:t>
-      </w:r>
-      <w:r>
-        <w:rPr>
-          <w:rStyle w:val="SpecialCharTok"/>
-        </w:rPr>
-        <w:t>~</w:t>
-      </w:r>
-      <w:r>
-        <w:rPr>
-          <w:rStyle w:val="NormalTok"/>
-        </w:rPr>
-        <w:t xml:space="preserve"> treatment</w:t>
-      </w:r>
-      <w:r>
-        <w:rPr>
-          <w:rStyle w:val="SpecialCharTok"/>
-        </w:rPr>
-        <w:t>*</w:t>
-      </w:r>
-      <w:r>
-        <w:rPr>
-          <w:rStyle w:val="NormalTok"/>
-        </w:rPr>
-        <w:t xml:space="preserve">growth_stage </w:t>
-      </w:r>
-      <w:r>
-        <w:rPr>
-          <w:rStyle w:val="SpecialCharTok"/>
-        </w:rPr>
-        <w:t>+</w:t>
-      </w:r>
-      <w:r>
-        <w:rPr>
-          <w:rStyle w:val="NormalTok"/>
-        </w:rPr>
-        <w:t xml:space="preserve"> (growth_stage</w:t>
-      </w:r>
-      <w:r>
-        <w:rPr>
-          <w:rStyle w:val="SpecialCharTok"/>
-        </w:rPr>
-        <w:t>|</w:t>
-      </w:r>
-      <w:r>
-        <w:rPr>
-          <w:rStyle w:val="NormalTok"/>
-        </w:rPr>
-        <w:t>year</w:t>
-      </w:r>
-      <w:r>
-        <w:rPr>
-          <w:rStyle w:val="SpecialCharTok"/>
-        </w:rPr>
-        <w:t>/</w:t>
-      </w:r>
-      <w:r>
-        <w:rPr>
-          <w:rStyle w:val="NormalTok"/>
-        </w:rPr>
-        <w:t>location</w:t>
-      </w:r>
-      <w:r>
-        <w:rPr>
-          <w:rStyle w:val="SpecialCharTok"/>
-        </w:rPr>
-        <w:t>/</w:t>
-      </w:r>
-      <w:r>
-        <w:rPr>
-          <w:rStyle w:val="NormalTok"/>
-        </w:rPr>
-        <w:t>block</w:t>
-      </w:r>
-      <w:r>
-        <w:rPr>
-          <w:rStyle w:val="SpecialCharTok"/>
-        </w:rPr>
-        <w:t>/</w:t>
-      </w:r>
-      <w:r>
-        <w:rPr>
-          <w:rStyle w:val="NormalTok"/>
-        </w:rPr>
-        <w:t xml:space="preserve">plot_id), </w:t>
-      </w:r>
-      <w:r>
-        <w:rPr>
-          <w:rStyle w:val="AttributeTok"/>
-        </w:rPr>
-        <w:t>family =</w:t>
-      </w:r>
-      <w:r>
-        <w:rPr>
-          <w:rStyle w:val="NormalTok"/>
-        </w:rPr>
-        <w:t xml:space="preserve"> binomial, </w:t>
-      </w:r>
-      <w:r>
-        <w:rPr>
-          <w:rStyle w:val="AttributeTok"/>
-        </w:rPr>
-        <w:t>data =</w:t>
-      </w:r>
-      <w:r>
-        <w:rPr>
-          <w:rStyle w:val="NormalTok"/>
-        </w:rPr>
-        <w:t xml:space="preserve"> sent) </w:t>
-      </w:r>
-      <w:r>
-        <w:br/>
-      </w:r>
-      <w:r>
-        <w:rPr>
-          <w:rStyle w:val="FunctionTok"/>
-        </w:rPr>
-        <w:t>summary</w:t>
-      </w:r>
-      <w:r>
-        <w:rPr>
-          <w:rStyle w:val="NormalTok"/>
-        </w:rPr>
-        <w:t>(fullm1)</w:t>
-      </w:r>
-    </w:p>
-    <w:p>
-      <w:pPr>
-        <w:pStyle w:val="SourceCode"/>
-      </w:pPr>
-      <w:r>
-        <w:rPr>
-          <w:rStyle w:val="VerbatimChar"/>
-        </w:rPr>
-        <w:t>## Generalized linear mixed model fit by maximum likelihood (Laplace</w:t>
-      </w:r>
-      <w:r>
-        <w:br/>
-      </w:r>
-      <w:r>
-        <w:rPr>
-          <w:rStyle w:val="VerbatimChar"/>
-        </w:rPr>
-        <w:t>##   Approximation) [glmerMod]</w:t>
-      </w:r>
-      <w:r>
-        <w:br/>
-      </w:r>
-      <w:r>
-        <w:rPr>
-          <w:rStyle w:val="VerbatimChar"/>
-        </w:rPr>
-        <w:t>##  Family: binomial  ( logit )</w:t>
-      </w:r>
-      <w:r>
-        <w:br/>
-      </w:r>
-      <w:r>
-        <w:rPr>
-          <w:rStyle w:val="VerbatimChar"/>
-        </w:rPr>
-        <w:t xml:space="preserve">## Formula: </w:t>
-      </w:r>
-      <w:r>
-        <w:br/>
-      </w:r>
-      <w:r>
-        <w:rPr>
-          <w:rStyle w:val="VerbatimChar"/>
-        </w:rPr>
-        <w:t>## to.predated ~ treatment * growth_stage + (growth_stage | year/location/block/plot_id)</w:t>
-      </w:r>
-      <w:r>
-        <w:br/>
-      </w:r>
-      <w:r>
-        <w:rPr>
-          <w:rStyle w:val="VerbatimChar"/>
-        </w:rPr>
-        <w:t>##    Data: sent</w:t>
-      </w:r>
-      <w:r>
-        <w:br/>
-      </w:r>
-      <w:r>
-        <w:rPr>
-          <w:rStyle w:val="VerbatimChar"/>
-        </w:rPr>
-        <w:t xml:space="preserve">## </w:t>
-      </w:r>
-      <w:r>
-        <w:br/>
-      </w:r>
-      <w:r>
-        <w:rPr>
-          <w:rStyle w:val="VerbatimChar"/>
-        </w:rPr>
-        <w:t xml:space="preserve">##      AIC      BIC   logLik deviance df.resid </w:t>
-      </w:r>
-      <w:r>
-        <w:br/>
-      </w:r>
-      <w:r>
-        <w:rPr>
-          <w:rStyle w:val="VerbatimChar"/>
-        </w:rPr>
-        <w:t xml:space="preserve">##   6811.8   7068.5  -3369.9   6739.8     9191 </w:t>
-      </w:r>
-      <w:r>
-        <w:br/>
-      </w:r>
-      <w:r>
-        <w:rPr>
-          <w:rStyle w:val="VerbatimChar"/>
-        </w:rPr>
-        <w:t xml:space="preserve">## </w:t>
-      </w:r>
-      <w:r>
-        <w:br/>
-      </w:r>
-      <w:r>
-        <w:rPr>
-          <w:rStyle w:val="VerbatimChar"/>
-        </w:rPr>
-        <w:t xml:space="preserve">## Scaled residuals: </w:t>
-      </w:r>
-      <w:r>
-        <w:br/>
-      </w:r>
-      <w:r>
-        <w:rPr>
-          <w:rStyle w:val="VerbatimChar"/>
-        </w:rPr>
-        <w:t xml:space="preserve">##     Min      1Q  Median      3Q     Max </w:t>
-      </w:r>
-      <w:r>
-        <w:br/>
-      </w:r>
-      <w:r>
-        <w:rPr>
-          <w:rStyle w:val="VerbatimChar"/>
-        </w:rPr>
-        <w:t xml:space="preserve">## -6.6897  0.0490  0.1914  0.4187  2.3997 </w:t>
-      </w:r>
-      <w:r>
-        <w:br/>
-      </w:r>
-      <w:r>
-        <w:rPr>
-          <w:rStyle w:val="VerbatimChar"/>
-        </w:rPr>
-        <w:t xml:space="preserve">## </w:t>
-      </w:r>
-      <w:r>
-        <w:br/>
-      </w:r>
-      <w:r>
-        <w:rPr>
-          <w:rStyle w:val="VerbatimChar"/>
-        </w:rPr>
-        <w:t>## Random effects:</w:t>
-      </w:r>
-      <w:r>
-        <w:br/>
-      </w:r>
-      <w:r>
-        <w:rPr>
-          <w:rStyle w:val="VerbatimChar"/>
-        </w:rPr>
-        <w:t xml:space="preserve">##  Groups                          Name           Variance Std.Dev. Corr       </w:t>
-      </w:r>
-      <w:r>
-        <w:br/>
-      </w:r>
-      <w:r>
-        <w:rPr>
-          <w:rStyle w:val="VerbatimChar"/>
-        </w:rPr>
-        <w:t xml:space="preserve">##  plot_id:(block:(location:year)) (Intercept)    0.27964  0.5288              </w:t>
-      </w:r>
-      <w:r>
-        <w:br/>
-      </w:r>
-      <w:r>
-        <w:rPr>
-          <w:rStyle w:val="VerbatimChar"/>
-        </w:rPr>
-        <w:t xml:space="preserve">##                                  growth_stageV5 0.36146  0.6012   -0.72      </w:t>
-      </w:r>
-      <w:r>
-        <w:br/>
-      </w:r>
-      <w:r>
-        <w:rPr>
-          <w:rStyle w:val="VerbatimChar"/>
-        </w:rPr>
-        <w:t>##                                  growth_stageV3 0.53538  0.7317   -0.71  1.00</w:t>
-      </w:r>
-      <w:r>
-        <w:br/>
-      </w:r>
-      <w:r>
-        <w:rPr>
-          <w:rStyle w:val="VerbatimChar"/>
-        </w:rPr>
-        <w:t xml:space="preserve">##  block:(location:year)           (Intercept)    0.10357  0.3218              </w:t>
-      </w:r>
-      <w:r>
-        <w:br/>
-      </w:r>
-      <w:r>
-        <w:rPr>
-          <w:rStyle w:val="VerbatimChar"/>
-        </w:rPr>
-        <w:t xml:space="preserve">##                                  growth_stageV5 0.02733  0.1653    0.99      </w:t>
-      </w:r>
-      <w:r>
-        <w:br/>
-      </w:r>
-      <w:r>
-        <w:rPr>
-          <w:rStyle w:val="VerbatimChar"/>
-        </w:rPr>
-        <w:t>##                                  growth_stageV3 0.02714  0.1647   -0.63 -0.73</w:t>
-      </w:r>
-      <w:r>
-        <w:br/>
-      </w:r>
-      <w:r>
-        <w:rPr>
-          <w:rStyle w:val="VerbatimChar"/>
-        </w:rPr>
-        <w:t xml:space="preserve">##  location:year                   (Intercept)    6.10710  2.4713              </w:t>
-      </w:r>
-      <w:r>
-        <w:br/>
-      </w:r>
-      <w:r>
-        <w:rPr>
-          <w:rStyle w:val="VerbatimChar"/>
-        </w:rPr>
-        <w:t xml:space="preserve">##                                  growth_stageV5 2.88527  1.6986   -0.61      </w:t>
-      </w:r>
-      <w:r>
-        <w:br/>
-      </w:r>
-      <w:r>
-        <w:rPr>
-          <w:rStyle w:val="VerbatimChar"/>
-        </w:rPr>
-        <w:lastRenderedPageBreak/>
-        <w:t>##                                  growth_stageV3 4.69651  2.1671   -0.81  0.82</w:t>
-      </w:r>
-      <w:r>
-        <w:br/>
-      </w:r>
-      <w:r>
-        <w:rPr>
-          <w:rStyle w:val="VerbatimChar"/>
-        </w:rPr>
-        <w:t xml:space="preserve">##  year                            (Intercept)    0.31795  0.5639              </w:t>
-      </w:r>
-      <w:r>
-        <w:br/>
-      </w:r>
-      <w:r>
-        <w:rPr>
-          <w:rStyle w:val="VerbatimChar"/>
-        </w:rPr>
-        <w:t xml:space="preserve">##                                  growth_stageV5 0.80014  0.8945   -1.00      </w:t>
-      </w:r>
-      <w:r>
-        <w:br/>
-      </w:r>
-      <w:r>
-        <w:rPr>
-          <w:rStyle w:val="VerbatimChar"/>
-        </w:rPr>
-        <w:t>##                                  growth_stageV3 0.61540  0.7845   -1.00  1.00</w:t>
-      </w:r>
-      <w:r>
-        <w:br/>
-      </w:r>
-      <w:r>
-        <w:rPr>
-          <w:rStyle w:val="VerbatimChar"/>
-        </w:rPr>
-        <w:t xml:space="preserve">## Number of obs: 9227, groups:  </w:t>
-      </w:r>
-      <w:r>
-        <w:br/>
-      </w:r>
-      <w:r>
-        <w:rPr>
-          <w:rStyle w:val="VerbatimChar"/>
-        </w:rPr>
-        <w:t>## plot_id:(block:(location:year)), 744; block:(location:year), 191; location:year, 39; year, 3</w:t>
-      </w:r>
-      <w:r>
-        <w:br/>
-      </w:r>
-      <w:r>
-        <w:rPr>
-          <w:rStyle w:val="VerbatimChar"/>
-        </w:rPr>
-        <w:t xml:space="preserve">## </w:t>
-      </w:r>
-      <w:r>
-        <w:br/>
-      </w:r>
-      <w:r>
-        <w:rPr>
-          <w:rStyle w:val="VerbatimChar"/>
-        </w:rPr>
-        <w:t>## Fixed effects:</w:t>
-      </w:r>
-      <w:r>
-        <w:br/>
-      </w:r>
-      <w:r>
-        <w:rPr>
-          <w:rStyle w:val="VerbatimChar"/>
-        </w:rPr>
-        <w:t>##                           Estimate Std. Error z value Pr(&gt;|z|)</w:t>
-      </w:r>
-      <w:r>
-        <w:br/>
-      </w:r>
-      <w:r>
-        <w:rPr>
-          <w:rStyle w:val="VerbatimChar"/>
-        </w:rPr>
-        <w:t>## (Intercept)                3.30346    0.58113   5.685 1.31e-08</w:t>
-      </w:r>
-      <w:r>
-        <w:br/>
-      </w:r>
-      <w:r>
-        <w:rPr>
-          <w:rStyle w:val="VerbatimChar"/>
-        </w:rPr>
-        <w:t>## treatment2                 0.17282    0.20454   0.845 0.398164</w:t>
-      </w:r>
-      <w:r>
-        <w:br/>
-      </w:r>
-      <w:r>
-        <w:rPr>
-          <w:rStyle w:val="VerbatimChar"/>
-        </w:rPr>
-        <w:t>## treatment4                 0.36630    0.22329   1.640 0.100916</w:t>
-      </w:r>
-      <w:r>
-        <w:br/>
-      </w:r>
-      <w:r>
-        <w:rPr>
-          <w:rStyle w:val="VerbatimChar"/>
-        </w:rPr>
-        <w:t>## treatment3                 0.86350    0.22294   3.873 0.000107</w:t>
-      </w:r>
-      <w:r>
-        <w:br/>
-      </w:r>
-      <w:r>
-        <w:rPr>
-          <w:rStyle w:val="VerbatimChar"/>
-        </w:rPr>
-        <w:t>## growth_stageV5            -1.24603    0.66472  -1.875 0.060861</w:t>
-      </w:r>
-      <w:r>
-        <w:br/>
-      </w:r>
-      <w:r>
-        <w:rPr>
-          <w:rStyle w:val="VerbatimChar"/>
-        </w:rPr>
-        <w:t>## growth_stageV3            -2.27113    0.64784  -3.506 0.000455</w:t>
-      </w:r>
-      <w:r>
-        <w:br/>
-      </w:r>
-      <w:r>
-        <w:rPr>
-          <w:rStyle w:val="VerbatimChar"/>
-        </w:rPr>
-        <w:t>## treatment2:growth_stageV5 -0.18140    0.25131  -0.722 0.470411</w:t>
-      </w:r>
-      <w:r>
-        <w:br/>
-      </w:r>
-      <w:r>
-        <w:rPr>
-          <w:rStyle w:val="VerbatimChar"/>
-        </w:rPr>
-        <w:t>## treatment4:growth_stageV5 -0.05476    0.27467  -0.199 0.841964</w:t>
-      </w:r>
-      <w:r>
-        <w:br/>
-      </w:r>
-      <w:r>
-        <w:rPr>
-          <w:rStyle w:val="VerbatimChar"/>
-        </w:rPr>
-        <w:t>## treatment3:growth_stageV5 -0.25759    0.27106  -0.950 0.341952</w:t>
-      </w:r>
-      <w:r>
-        <w:br/>
-      </w:r>
-      <w:r>
-        <w:rPr>
-          <w:rStyle w:val="VerbatimChar"/>
-        </w:rPr>
-        <w:t>## treatment2:growth_stageV3  0.11873    0.25261   0.470 0.638340</w:t>
-      </w:r>
-      <w:r>
-        <w:br/>
-      </w:r>
-      <w:r>
-        <w:rPr>
-          <w:rStyle w:val="VerbatimChar"/>
-        </w:rPr>
-        <w:t>## treatment4:growth_stageV3  0.19620    0.27264   0.720 0.471767</w:t>
-      </w:r>
-      <w:r>
-        <w:br/>
-      </w:r>
-      <w:r>
-        <w:rPr>
-          <w:rStyle w:val="VerbatimChar"/>
-        </w:rPr>
-        <w:t>## treatment3:growth_stageV3 -0.09241    0.27018  -0.342 0.732318</w:t>
-      </w:r>
-      <w:r>
-        <w:br/>
-      </w:r>
-      <w:r>
-        <w:rPr>
-          <w:rStyle w:val="VerbatimChar"/>
-        </w:rPr>
-        <w:t xml:space="preserve">## </w:t>
-      </w:r>
-      <w:r>
-        <w:br/>
-      </w:r>
-      <w:r>
-        <w:rPr>
-          <w:rStyle w:val="VerbatimChar"/>
-        </w:rPr>
-        <w:t>## Correlation of Fixed Effects:</w:t>
-      </w:r>
-      <w:r>
-        <w:br/>
-      </w:r>
-      <w:r>
-        <w:rPr>
-          <w:rStyle w:val="VerbatimChar"/>
-        </w:rPr>
-        <w:t>##             (Intr) trtmn2 trtmn4 trtmn3 grw_V5 grw_V3 t2:_V5 t4:_V5 t3:_V5</w:t>
-      </w:r>
-      <w:r>
-        <w:br/>
-      </w:r>
-      <w:r>
-        <w:rPr>
-          <w:rStyle w:val="VerbatimChar"/>
-        </w:rPr>
-        <w:t xml:space="preserve">## treatment2  -0.165                                                        </w:t>
-      </w:r>
-      <w:r>
-        <w:br/>
-      </w:r>
-      <w:r>
-        <w:rPr>
-          <w:rStyle w:val="VerbatimChar"/>
-        </w:rPr>
-        <w:t xml:space="preserve">## treatment4  -0.143  0.443                                                 </w:t>
-      </w:r>
-      <w:r>
-        <w:br/>
-      </w:r>
-      <w:r>
-        <w:rPr>
-          <w:rStyle w:val="VerbatimChar"/>
-        </w:rPr>
-        <w:t xml:space="preserve">## treatment3  -0.139  0.449  0.413                                          </w:t>
-      </w:r>
-      <w:r>
-        <w:br/>
-      </w:r>
-      <w:r>
-        <w:rPr>
-          <w:rStyle w:val="VerbatimChar"/>
-        </w:rPr>
-        <w:t xml:space="preserve">## grwth_stgV5 -0.794  0.142  0.123  0.119                                   </w:t>
-      </w:r>
-      <w:r>
-        <w:br/>
-      </w:r>
-      <w:r>
-        <w:rPr>
-          <w:rStyle w:val="VerbatimChar"/>
-        </w:rPr>
-        <w:t xml:space="preserve">## grwth_stgV3 -0.886  0.148  0.127  0.124  0.904                            </w:t>
-      </w:r>
-      <w:r>
-        <w:br/>
-      </w:r>
-      <w:r>
-        <w:rPr>
-          <w:rStyle w:val="VerbatimChar"/>
-        </w:rPr>
-        <w:t xml:space="preserve">## trtmnt2:_V5  0.135 -0.799 -0.355 -0.358 -0.183 -0.130                     </w:t>
-      </w:r>
-      <w:r>
-        <w:br/>
-      </w:r>
-      <w:r>
-        <w:rPr>
-          <w:rStyle w:val="VerbatimChar"/>
-        </w:rPr>
-        <w:t xml:space="preserve">## trtmnt4:_V5  0.116 -0.354 -0.798 -0.329 -0.158 -0.111  0.447              </w:t>
-      </w:r>
-      <w:r>
-        <w:br/>
-      </w:r>
-      <w:r>
-        <w:rPr>
-          <w:rStyle w:val="VerbatimChar"/>
-        </w:rPr>
-        <w:t xml:space="preserve">## trtmnt3:_V5  0.114 -0.362 -0.335 -0.809 -0.157 -0.111  0.456  0.422       </w:t>
-      </w:r>
-      <w:r>
-        <w:br/>
-      </w:r>
-      <w:r>
-        <w:rPr>
-          <w:rStyle w:val="VerbatimChar"/>
-        </w:rPr>
-        <w:t>## trtmnt2:_V3  0.133 -0.809 -0.358 -0.364 -0.124 -0.182  0.694  0.307  0.315</w:t>
-      </w:r>
-      <w:r>
-        <w:br/>
-      </w:r>
-      <w:r>
-        <w:rPr>
-          <w:rStyle w:val="VerbatimChar"/>
-        </w:rPr>
-        <w:t>## trtmnt4:_V3  0.116 -0.362 -0.818 -0.337 -0.108 -0.159  0.312  0.701  0.293</w:t>
-      </w:r>
-      <w:r>
-        <w:br/>
-      </w:r>
-      <w:r>
-        <w:rPr>
-          <w:rStyle w:val="VerbatimChar"/>
-        </w:rPr>
-        <w:t>## trtmnt3:_V3  0.114 -0.368 -0.341 -0.821 -0.106 -0.157  0.315  0.292  0.707</w:t>
-      </w:r>
-      <w:r>
-        <w:br/>
-      </w:r>
-      <w:r>
-        <w:rPr>
-          <w:rStyle w:val="VerbatimChar"/>
-        </w:rPr>
-        <w:t>##             t2:_V3 t4:_V3</w:t>
-      </w:r>
-      <w:r>
-        <w:br/>
-      </w:r>
-      <w:r>
-        <w:rPr>
-          <w:rStyle w:val="VerbatimChar"/>
-        </w:rPr>
-        <w:t xml:space="preserve">## treatment2               </w:t>
-      </w:r>
-      <w:r>
-        <w:br/>
-      </w:r>
-      <w:r>
-        <w:rPr>
-          <w:rStyle w:val="VerbatimChar"/>
-        </w:rPr>
-        <w:t xml:space="preserve">## treatment4               </w:t>
-      </w:r>
-      <w:r>
-        <w:br/>
-      </w:r>
-      <w:r>
-        <w:rPr>
-          <w:rStyle w:val="VerbatimChar"/>
-        </w:rPr>
-        <w:t xml:space="preserve">## treatment3               </w:t>
-      </w:r>
-      <w:r>
-        <w:br/>
-      </w:r>
-      <w:r>
-        <w:rPr>
-          <w:rStyle w:val="VerbatimChar"/>
-        </w:rPr>
-        <w:t xml:space="preserve">## grwth_stgV5              </w:t>
-      </w:r>
-      <w:r>
-        <w:br/>
-      </w:r>
-      <w:r>
-        <w:rPr>
-          <w:rStyle w:val="VerbatimChar"/>
-        </w:rPr>
-        <w:t xml:space="preserve">## grwth_stgV3              </w:t>
-      </w:r>
-      <w:r>
-        <w:br/>
-      </w:r>
-      <w:r>
-        <w:rPr>
-          <w:rStyle w:val="VerbatimChar"/>
-        </w:rPr>
-        <w:t xml:space="preserve">## trtmnt2:_V5              </w:t>
-      </w:r>
-      <w:r>
-        <w:br/>
-      </w:r>
-      <w:r>
-        <w:rPr>
-          <w:rStyle w:val="VerbatimChar"/>
-        </w:rPr>
-        <w:t xml:space="preserve">## trtmnt4:_V5              </w:t>
-      </w:r>
-      <w:r>
-        <w:br/>
-      </w:r>
-      <w:r>
-        <w:rPr>
-          <w:rStyle w:val="VerbatimChar"/>
-        </w:rPr>
-        <w:t xml:space="preserve">## trtmnt3:_V5              </w:t>
-      </w:r>
-      <w:r>
-        <w:br/>
-      </w:r>
-      <w:r>
-        <w:rPr>
-          <w:rStyle w:val="VerbatimChar"/>
-        </w:rPr>
-        <w:t xml:space="preserve">## trtmnt2:_V3              </w:t>
-      </w:r>
-      <w:r>
-        <w:br/>
-      </w:r>
-      <w:r>
-        <w:rPr>
-          <w:rStyle w:val="VerbatimChar"/>
-        </w:rPr>
-        <w:t xml:space="preserve">## trtmnt4:_V3  0.449       </w:t>
-      </w:r>
-      <w:r>
-        <w:br/>
-      </w:r>
-      <w:r>
-        <w:rPr>
-          <w:rStyle w:val="VerbatimChar"/>
-        </w:rPr>
-        <w:t>## trtmnt3:_V3  0.456  0.428</w:t>
-      </w:r>
-      <w:r>
-        <w:br/>
-      </w:r>
-      <w:r>
-        <w:rPr>
-          <w:rStyle w:val="VerbatimChar"/>
-        </w:rPr>
-        <w:lastRenderedPageBreak/>
-        <w:t>## optimizer (Nelder_Mead) convergence code: 4 (failure to converge in 10000 evaluations)</w:t>
-      </w:r>
-      <w:r>
-        <w:br/>
-      </w:r>
-      <w:r>
-        <w:rPr>
-          <w:rStyle w:val="VerbatimChar"/>
-        </w:rPr>
-        <w:t>## Model failed to converge with max|grad| = 0.139343 (tol = 0.002, component 1)</w:t>
-      </w:r>
-      <w:r>
-        <w:br/>
-      </w:r>
-      <w:r>
-        <w:rPr>
-          <w:rStyle w:val="VerbatimChar"/>
-        </w:rPr>
-        <w:t>## failure to converge in 10000 evaluations</w:t>
-      </w:r>
-    </w:p>
-    <w:p>
-      <w:pPr>
-        <w:pStyle w:val="SourceCode"/>
-      </w:pPr>
-      <w:r>
-        <w:rPr>
-          <w:rStyle w:val="FunctionTok"/>
-        </w:rPr>
-        <w:t>hist</w:t>
-      </w:r>
-      <w:r>
-        <w:rPr>
-          <w:rStyle w:val="NormalTok"/>
-        </w:rPr>
-        <w:t>(</w:t>
-      </w:r>
-      <w:r>
-        <w:rPr>
-          <w:rStyle w:val="FunctionTok"/>
-        </w:rPr>
-        <w:t>residuals</w:t>
-      </w:r>
-      <w:r>
-        <w:rPr>
-          <w:rStyle w:val="NormalTok"/>
-        </w:rPr>
-        <w:t>(fullm1))</w:t>
-      </w:r>
-    </w:p>
-    <w:p>
-      <w:pPr>
-        <w:pStyle w:val="FirstParagraph"/>
-      </w:pPr>
-      <w:r>
-        <w:rPr>
-          <w:noProof/>
-        </w:rPr>
-        <w:drawing>
-          <wp:inline distT="0" distB="0" distL="0" distR="0" wp14:anchorId="12DF20CA" wp14:editId="14F9B03D">
-            <wp:extent cx="5334000" cy="3333750"/>
-            <wp:effectExtent l="0" t="0" r="0" b="0"/>
-            <wp:docPr id="45" name="Picture"/>
-            <wp:cNvGraphicFramePr/>
-            <a:graphic xmlns:a="http://schemas.openxmlformats.org/drawingml/2006/main">
-              <a:graphicData uri="http://schemas.openxmlformats.org/drawingml/2006/picture">
-                <pic:pic xmlns:pic="http://schemas.openxmlformats.org/drawingml/2006/picture">
-                  <pic:nvPicPr>
-                    <pic:cNvPr id="46" name="Picture" descr="ProposalTemplate_512_files/figure-docx/unnamed-chunk-4-1.png"/>
-                    <pic:cNvPicPr>
-                      <a:picLocks noChangeAspect="1" noChangeArrowheads="1"/>
-                    </pic:cNvPicPr>
-                  </pic:nvPicPr>
-                  <pic:blipFill>
-                    <a:blip r:embed="rId15"/>
-                    <a:stretch>
-                      <a:fillRect/>
-                    </a:stretch>
-                  </pic:blipFill>
-                  <pic:spPr bwMode="auto">
-                    <a:xfrm>
-                      <a:off x="0" y="0"/>
-                      <a:ext cx="5334000" cy="3333750"/>
-                    </a:xfrm>
-                    <a:prstGeom prst="rect">
-                      <a:avLst/>
-                    </a:prstGeom>
-                    <a:noFill/>
-                    <a:ln w="9525">
-                      <a:noFill/>
-                      <a:headEnd/>
-                      <a:tailEnd/>
-                    </a:ln>
-                  </pic:spPr>
-                </pic:pic>
-              </a:graphicData>
-            </a:graphic>
-          </wp:inline>
-        </w:drawing>
-      </w:r>
-    </w:p>
-    <w:p>
-      <w:pPr>
-        <w:pStyle w:val="SourceCode"/>
-      </w:pPr>
-      <w:r>
-        <w:rPr>
-          <w:rStyle w:val="FunctionTok"/>
-        </w:rPr>
-        <w:t>plot</w:t>
-      </w:r>
-      <w:r>
-        <w:rPr>
-          <w:rStyle w:val="NormalTok"/>
-        </w:rPr>
-        <w:t>(</w:t>
-      </w:r>
-      <w:r>
-        <w:rPr>
-          <w:rStyle w:val="FunctionTok"/>
-        </w:rPr>
-        <w:t>allEffects</w:t>
-      </w:r>
-      <w:r>
-        <w:rPr>
-          <w:rStyle w:val="NormalTok"/>
-        </w:rPr>
-        <w:t>(fullm1))</w:t>
-      </w:r>
-    </w:p>
-    <w:p>
-      <w:pPr>
-        <w:pStyle w:val="FirstParagraph"/>
-      </w:pPr>
-      <w:r>
-        <w:rPr>
-          <w:noProof/>
-        </w:rPr>
-        <w:lastRenderedPageBreak/>
-        <w:drawing>
-          <wp:inline distT="0" distB="0" distL="0" distR="0" wp14:anchorId="49EAD93E" wp14:editId="519D0B7F">
-            <wp:extent cx="5334000" cy="3333750"/>
-            <wp:effectExtent l="0" t="0" r="0" b="0"/>
-            <wp:docPr id="48" name="Picture"/>
-            <wp:cNvGraphicFramePr/>
-            <a:graphic xmlns:a="http://schemas.openxmlformats.org/drawingml/2006/main">
-              <a:graphicData uri="http://schemas.openxmlformats.org/drawingml/2006/picture">
-                <pic:pic xmlns:pic="http://schemas.openxmlformats.org/drawingml/2006/picture">
-                  <pic:nvPicPr>
-                    <pic:cNvPr id="49" name="Picture" descr="ProposalTemplate_512_files/figure-docx/unnamed-chunk-4-2.png"/>
-                    <pic:cNvPicPr>
-                      <a:picLocks noChangeAspect="1" noChangeArrowheads="1"/>
-                    </pic:cNvPicPr>
-                  </pic:nvPicPr>
-                  <pic:blipFill>
-                    <a:blip r:embed="rId16"/>
-                    <a:stretch>
-                      <a:fillRect/>
-                    </a:stretch>
-                  </pic:blipFill>
-                  <pic:spPr bwMode="auto">
-                    <a:xfrm>
-                      <a:off x="0" y="0"/>
-                      <a:ext cx="5334000" cy="3333750"/>
-                    </a:xfrm>
-                    <a:prstGeom prst="rect">
-                      <a:avLst/>
-                    </a:prstGeom>
-                    <a:noFill/>
-                    <a:ln w="9525">
-                      <a:noFill/>
-                      <a:headEnd/>
-                      <a:tailEnd/>
-                    </a:ln>
-                  </pic:spPr>
-                </pic:pic>
-              </a:graphicData>
-            </a:graphic>
-          </wp:inline>
-        </w:drawing>
-      </w:r>
-    </w:p>
-    <w:p>
-      <w:pPr>
-        <w:pStyle w:val="SourceCode"/>
-      </w:pPr>
-      <w:r>
-        <w:rPr>
           <w:rStyle w:val="CommentTok"/>
         </w:rPr>
-        <w:t>#likelihood test</w:t>
+        <w:t xml:space="preserve"># Likelihood test </w:t>
       </w:r>
       <w:r>
         <w:br/>
@@ -5824,6 +5950,7 @@
         <w:rPr>
           <w:rStyle w:val="NormalTok"/>
         </w:rPr>
+        <w:lastRenderedPageBreak/>
         <w:t xml:space="preserve">  dplyr</w:t>
       </w:r>
       <w:r>
@@ -6202,9 +6329,81 @@
         <w:br/>
       </w:r>
       <w:r>
-        <w:lastRenderedPageBreak/>
-        <w:br/>
-      </w:r>
+        <w:rPr>
+          <w:rStyle w:val="NormalTok"/>
+        </w:rPr>
+        <w:t>by_trt</w:t>
+      </w:r>
+    </w:p>
+    <w:p>
+      <w:pPr>
+        <w:pStyle w:val="SourceCode"/>
+      </w:pPr>
+      <w:r>
+        <w:rPr>
+          <w:rStyle w:val="VerbatimChar"/>
+        </w:rPr>
+        <w:t>## # A tibble: 4 × 5</w:t>
+      </w:r>
+      <w:r>
+        <w:br/>
+      </w:r>
+      <w:r>
+        <w:rPr>
+          <w:rStyle w:val="VerbatimChar"/>
+        </w:rPr>
+        <w:t>##   treatment  prop    sd     n      se</w:t>
+      </w:r>
+      <w:r>
+        <w:br/>
+      </w:r>
+      <w:r>
+        <w:rPr>
+          <w:rStyle w:val="VerbatimChar"/>
+        </w:rPr>
+        <w:t>##   &lt;fct&gt;     &lt;dbl&gt; &lt;dbl&gt; &lt;int&gt;   &lt;dbl&gt;</w:t>
+      </w:r>
+      <w:r>
+        <w:br/>
+      </w:r>
+      <w:r>
+        <w:rPr>
+          <w:rStyle w:val="VerbatimChar"/>
+        </w:rPr>
+        <w:t>## 1 1         0.764 0.425  2593 0.00835</w:t>
+      </w:r>
+      <w:r>
+        <w:br/>
+      </w:r>
+      <w:r>
+        <w:rPr>
+          <w:rStyle w:val="VerbatimChar"/>
+        </w:rPr>
+        <w:t>## 2 2         0.791 0.407  2353 0.00839</w:t>
+      </w:r>
+      <w:r>
+        <w:br/>
+      </w:r>
+      <w:r>
+        <w:rPr>
+          <w:rStyle w:val="VerbatimChar"/>
+        </w:rPr>
+        <w:t>## 3 4         0.803 0.398  1943 0.00902</w:t>
+      </w:r>
+      <w:r>
+        <w:br/>
+      </w:r>
+      <w:r>
+        <w:rPr>
+          <w:rStyle w:val="VerbatimChar"/>
+        </w:rPr>
+        <w:t>## 4 3         0.849 0.359  2338 0.00741</w:t>
+      </w:r>
+    </w:p>
+    <w:p>
+      <w:pPr>
+        <w:pStyle w:val="SourceCode"/>
+      </w:pPr>
       <w:r>
         <w:rPr>
           <w:rStyle w:val="NormalTok"/>
@@ -6423,6 +6622,536 @@
           <w:rStyle w:val="NormalTok"/>
         </w:rPr>
         <w:t>(n))</w:t>
+      </w:r>
+      <w:r>
+        <w:br/>
+      </w:r>
+      <w:r>
+        <w:rPr>
+          <w:rStyle w:val="NormalTok"/>
+        </w:rPr>
+        <w:t>by_growth</w:t>
+      </w:r>
+    </w:p>
+    <w:p>
+      <w:pPr>
+        <w:pStyle w:val="SourceCode"/>
+      </w:pPr>
+      <w:r>
+        <w:rPr>
+          <w:rStyle w:val="VerbatimChar"/>
+        </w:rPr>
+        <w:t>## # A tibble: 3 × 5</w:t>
+      </w:r>
+      <w:r>
+        <w:br/>
+      </w:r>
+      <w:r>
+        <w:rPr>
+          <w:rStyle w:val="VerbatimChar"/>
+        </w:rPr>
+        <w:t>##   growth_stage  prop    sd     n      se</w:t>
+      </w:r>
+      <w:r>
+        <w:br/>
+      </w:r>
+      <w:r>
+        <w:rPr>
+          <w:rStyle w:val="VerbatimChar"/>
+        </w:rPr>
+        <w:t>##   &lt;fct&gt;        &lt;dbl&gt; &lt;dbl&gt; &lt;int&gt;   &lt;dbl&gt;</w:t>
+      </w:r>
+      <w:r>
+        <w:br/>
+      </w:r>
+      <w:r>
+        <w:rPr>
+          <w:rStyle w:val="VerbatimChar"/>
+        </w:rPr>
+        <w:t>## 1 R3           0.894 0.308  3098 0.00554</w:t>
+      </w:r>
+      <w:r>
+        <w:br/>
+      </w:r>
+      <w:r>
+        <w:rPr>
+          <w:rStyle w:val="VerbatimChar"/>
+        </w:rPr>
+        <w:t>## 2 V5           0.793 0.405  3248 0.00710</w:t>
+      </w:r>
+      <w:r>
+        <w:br/>
+      </w:r>
+      <w:r>
+        <w:rPr>
+          <w:rStyle w:val="VerbatimChar"/>
+        </w:rPr>
+        <w:t>## 3 V3           0.708 0.455  2881 0.00847</w:t>
+      </w:r>
+    </w:p>
+    <w:p>
+      <w:pPr>
+        <w:pStyle w:val="FirstParagraph"/>
+      </w:pPr>
+    </w:p>
+    <w:p>
+      <w:pPr>
+        <w:pStyle w:val="FirstParagraph"/>
+      </w:pPr>
+    </w:p>
+    <w:p>
+      <w:pPr>
+        <w:pStyle w:val="FirstParagraph"/>
+      </w:pPr>
+    </w:p>
+    <w:p>
+      <w:pPr>
+        <w:pStyle w:val="FirstParagraph"/>
+      </w:pPr>
+    </w:p>
+    <w:p>
+      <w:pPr>
+        <w:pStyle w:val="FirstParagraph"/>
+      </w:pPr>
+    </w:p>
+    <w:p>
+      <w:pPr>
+        <w:pStyle w:val="FirstParagraph"/>
+      </w:pPr>
+    </w:p>
+    <w:p>
+      <w:pPr>
+        <w:pStyle w:val="FirstParagraph"/>
+      </w:pPr>
+    </w:p>
+    <w:p>
+      <w:pPr>
+        <w:pStyle w:val="FirstParagraph"/>
+      </w:pPr>
+    </w:p>
+    <w:p>
+      <w:pPr>
+        <w:pStyle w:val="FirstParagraph"/>
+      </w:pPr>
+    </w:p>
+    <w:p>
+      <w:pPr>
+        <w:pStyle w:val="FirstParagraph"/>
+      </w:pPr>
+      <w:r>
+        <w:t>7a) Comparing my old way of summary stats with yours. Which do I like more?</w:t>
+      </w:r>
+    </w:p>
+    <w:p>
+      <w:pPr>
+        <w:pStyle w:val="SourceCode"/>
+      </w:pPr>
+      <w:r>
+        <w:rPr>
+          <w:rStyle w:val="FunctionTok"/>
+        </w:rPr>
+        <w:t>datasummary</w:t>
+      </w:r>
+      <w:r>
+        <w:rPr>
+          <w:rStyle w:val="NormalTok"/>
+        </w:rPr>
+        <w:t xml:space="preserve">(treatment </w:t>
+      </w:r>
+      <w:r>
+        <w:rPr>
+          <w:rStyle w:val="SpecialCharTok"/>
+        </w:rPr>
+        <w:t>+</w:t>
+      </w:r>
+      <w:r>
+        <w:rPr>
+          <w:rStyle w:val="NormalTok"/>
+        </w:rPr>
+        <w:t xml:space="preserve"> growth_stage </w:t>
+      </w:r>
+      <w:r>
+        <w:rPr>
+          <w:rStyle w:val="SpecialCharTok"/>
+        </w:rPr>
+        <w:t>~</w:t>
+      </w:r>
+      <w:r>
+        <w:rPr>
+          <w:rStyle w:val="NormalTok"/>
+        </w:rPr>
+        <w:t xml:space="preserve"> to.predated, </w:t>
+      </w:r>
+      <w:r>
+        <w:rPr>
+          <w:rStyle w:val="AttributeTok"/>
+        </w:rPr>
+        <w:t>data =</w:t>
+      </w:r>
+      <w:r>
+        <w:rPr>
+          <w:rStyle w:val="NormalTok"/>
+        </w:rPr>
+        <w:t xml:space="preserve"> sent, </w:t>
+      </w:r>
+      <w:r>
+        <w:rPr>
+          <w:rStyle w:val="AttributeTok"/>
+        </w:rPr>
+        <w:t>output =</w:t>
+      </w:r>
+      <w:r>
+        <w:rPr>
+          <w:rStyle w:val="NormalTok"/>
+        </w:rPr>
+        <w:t xml:space="preserve"> </w:t>
+      </w:r>
+      <w:r>
+        <w:rPr>
+          <w:rStyle w:val="StringTok"/>
+        </w:rPr>
+        <w:t>'markdown'</w:t>
+      </w:r>
+      <w:r>
+        <w:rPr>
+          <w:rStyle w:val="NormalTok"/>
+        </w:rPr>
+        <w:t>)</w:t>
+      </w:r>
+    </w:p>
+    <w:tbl>
+      <w:tblPr>
+        <w:tblStyle w:val="Table"/>
+        <w:tblW w:w="2361" w:type="pct"/>
+        <w:tblLook w:val="0020" w:firstRow="1" w:lastRow="0" w:firstColumn="0" w:lastColumn="0" w:noHBand="0" w:noVBand="0"/>
+      </w:tblPr>
+      <w:tblGrid>
+        <w:gridCol w:w="2056"/>
+        <w:gridCol w:w="645"/>
+        <w:gridCol w:w="1821"/>
+      </w:tblGrid>
+      <w:tr>
+        <w:trPr>
+          <w:cnfStyle w:val="100000000000" w:firstRow="1" w:lastRow="0" w:firstColumn="0" w:lastColumn="0" w:oddVBand="0" w:evenVBand="0" w:oddHBand="0" w:evenHBand="0" w:firstRowFirstColumn="0" w:firstRowLastColumn="0" w:lastRowFirstColumn="0" w:lastRowLastColumn="0"/>
+          <w:tblHeader/>
+        </w:trPr>
+        <w:tc>
+          <w:tcPr>
+            <w:tcW w:w="0" w:type="auto"/>
+          </w:tcPr>
+          <w:p>
+            <w:pPr>
+              <w:pStyle w:val="Compact"/>
+            </w:pPr>
+          </w:p>
+        </w:tc>
+        <w:tc>
+          <w:tcPr>
+            <w:tcW w:w="0" w:type="auto"/>
+          </w:tcPr>
+          <w:p>
+            <w:pPr>
+              <w:pStyle w:val="Compact"/>
+            </w:pPr>
+          </w:p>
+        </w:tc>
+        <w:tc>
+          <w:tcPr>
+            <w:tcW w:w="0" w:type="auto"/>
+          </w:tcPr>
+          <w:p>
+            <w:pPr>
+              <w:pStyle w:val="Compact"/>
+            </w:pPr>
+            <w:r>
+              <w:t>to.predated</w:t>
+            </w:r>
+          </w:p>
+        </w:tc>
+      </w:tr>
+      <w:tr>
+        <w:tc>
+          <w:tcPr>
+            <w:tcW w:w="0" w:type="auto"/>
+          </w:tcPr>
+          <w:p>
+            <w:pPr>
+              <w:pStyle w:val="Compact"/>
+            </w:pPr>
+            <w:r>
+              <w:t>treatment</w:t>
+            </w:r>
+          </w:p>
+        </w:tc>
+        <w:tc>
+          <w:tcPr>
+            <w:tcW w:w="0" w:type="auto"/>
+          </w:tcPr>
+          <w:p>
+            <w:pPr>
+              <w:pStyle w:val="Compact"/>
+            </w:pPr>
+            <w:r>
+              <w:t>1</w:t>
+            </w:r>
+          </w:p>
+        </w:tc>
+        <w:tc>
+          <w:tcPr>
+            <w:tcW w:w="0" w:type="auto"/>
+          </w:tcPr>
+          <w:p>
+            <w:pPr>
+              <w:pStyle w:val="Compact"/>
+            </w:pPr>
+            <w:r>
+              <w:t>2593.00</w:t>
+            </w:r>
+          </w:p>
+        </w:tc>
+      </w:tr>
+      <w:tr>
+        <w:tc>
+          <w:tcPr>
+            <w:tcW w:w="0" w:type="auto"/>
+          </w:tcPr>
+          <w:p>
+            <w:pPr>
+              <w:pStyle w:val="Compact"/>
+            </w:pPr>
+          </w:p>
+        </w:tc>
+        <w:tc>
+          <w:tcPr>
+            <w:tcW w:w="0" w:type="auto"/>
+          </w:tcPr>
+          <w:p>
+            <w:pPr>
+              <w:pStyle w:val="Compact"/>
+            </w:pPr>
+            <w:r>
+              <w:t>2</w:t>
+            </w:r>
+          </w:p>
+        </w:tc>
+        <w:tc>
+          <w:tcPr>
+            <w:tcW w:w="0" w:type="auto"/>
+          </w:tcPr>
+          <w:p>
+            <w:pPr>
+              <w:pStyle w:val="Compact"/>
+            </w:pPr>
+            <w:r>
+              <w:t>2353.00</w:t>
+            </w:r>
+          </w:p>
+        </w:tc>
+      </w:tr>
+      <w:tr>
+        <w:tc>
+          <w:tcPr>
+            <w:tcW w:w="0" w:type="auto"/>
+          </w:tcPr>
+          <w:p>
+            <w:pPr>
+              <w:pStyle w:val="Compact"/>
+            </w:pPr>
+          </w:p>
+        </w:tc>
+        <w:tc>
+          <w:tcPr>
+            <w:tcW w:w="0" w:type="auto"/>
+          </w:tcPr>
+          <w:p>
+            <w:pPr>
+              <w:pStyle w:val="Compact"/>
+            </w:pPr>
+            <w:r>
+              <w:t>4</w:t>
+            </w:r>
+          </w:p>
+        </w:tc>
+        <w:tc>
+          <w:tcPr>
+            <w:tcW w:w="0" w:type="auto"/>
+          </w:tcPr>
+          <w:p>
+            <w:pPr>
+              <w:pStyle w:val="Compact"/>
+            </w:pPr>
+            <w:r>
+              <w:t>1943.00</w:t>
+            </w:r>
+          </w:p>
+        </w:tc>
+      </w:tr>
+      <w:tr>
+        <w:tc>
+          <w:tcPr>
+            <w:tcW w:w="0" w:type="auto"/>
+          </w:tcPr>
+          <w:p>
+            <w:pPr>
+              <w:pStyle w:val="Compact"/>
+            </w:pPr>
+          </w:p>
+        </w:tc>
+        <w:tc>
+          <w:tcPr>
+            <w:tcW w:w="0" w:type="auto"/>
+          </w:tcPr>
+          <w:p>
+            <w:pPr>
+              <w:pStyle w:val="Compact"/>
+            </w:pPr>
+            <w:r>
+              <w:t>3</w:t>
+            </w:r>
+          </w:p>
+        </w:tc>
+        <w:tc>
+          <w:tcPr>
+            <w:tcW w:w="0" w:type="auto"/>
+          </w:tcPr>
+          <w:p>
+            <w:pPr>
+              <w:pStyle w:val="Compact"/>
+            </w:pPr>
+            <w:r>
+              <w:t>2338.00</w:t>
+            </w:r>
+          </w:p>
+        </w:tc>
+      </w:tr>
+      <w:tr>
+        <w:tc>
+          <w:tcPr>
+            <w:tcW w:w="0" w:type="auto"/>
+          </w:tcPr>
+          <w:p>
+            <w:pPr>
+              <w:pStyle w:val="Compact"/>
+            </w:pPr>
+            <w:r>
+              <w:t>growth_stage</w:t>
+            </w:r>
+          </w:p>
+        </w:tc>
+        <w:tc>
+          <w:tcPr>
+            <w:tcW w:w="0" w:type="auto"/>
+          </w:tcPr>
+          <w:p>
+            <w:pPr>
+              <w:pStyle w:val="Compact"/>
+            </w:pPr>
+            <w:r>
+              <w:t>R3</w:t>
+            </w:r>
+          </w:p>
+        </w:tc>
+        <w:tc>
+          <w:tcPr>
+            <w:tcW w:w="0" w:type="auto"/>
+          </w:tcPr>
+          <w:p>
+            <w:pPr>
+              <w:pStyle w:val="Compact"/>
+            </w:pPr>
+            <w:r>
+              <w:t>3098.00</w:t>
+            </w:r>
+          </w:p>
+        </w:tc>
+      </w:tr>
+      <w:tr>
+        <w:tc>
+          <w:tcPr>
+            <w:tcW w:w="0" w:type="auto"/>
+          </w:tcPr>
+          <w:p>
+            <w:pPr>
+              <w:pStyle w:val="Compact"/>
+            </w:pPr>
+          </w:p>
+        </w:tc>
+        <w:tc>
+          <w:tcPr>
+            <w:tcW w:w="0" w:type="auto"/>
+          </w:tcPr>
+          <w:p>
+            <w:pPr>
+              <w:pStyle w:val="Compact"/>
+            </w:pPr>
+            <w:r>
+              <w:t>V5</w:t>
+            </w:r>
+          </w:p>
+        </w:tc>
+        <w:tc>
+          <w:tcPr>
+            <w:tcW w:w="0" w:type="auto"/>
+          </w:tcPr>
+          <w:p>
+            <w:pPr>
+              <w:pStyle w:val="Compact"/>
+            </w:pPr>
+            <w:r>
+              <w:t>3248.00</w:t>
+            </w:r>
+          </w:p>
+        </w:tc>
+      </w:tr>
+      <w:tr>
+        <w:tc>
+          <w:tcPr>
+            <w:tcW w:w="0" w:type="auto"/>
+          </w:tcPr>
+          <w:p>
+            <w:pPr>
+              <w:pStyle w:val="Compact"/>
+            </w:pPr>
+          </w:p>
+        </w:tc>
+        <w:tc>
+          <w:tcPr>
+            <w:tcW w:w="0" w:type="auto"/>
+          </w:tcPr>
+          <w:p>
+            <w:pPr>
+              <w:pStyle w:val="Compact"/>
+            </w:pPr>
+            <w:r>
+              <w:t>V3</w:t>
+            </w:r>
+          </w:p>
+        </w:tc>
+        <w:tc>
+          <w:tcPr>
+            <w:tcW w:w="0" w:type="auto"/>
+          </w:tcPr>
+          <w:p>
+            <w:pPr>
+              <w:pStyle w:val="Compact"/>
+            </w:pPr>
+            <w:r>
+              <w:t>2881.00</w:t>
+            </w:r>
+          </w:p>
+        </w:tc>
+      </w:tr>
+    </w:tbl>
+    <w:p>
+      <w:pPr>
+        <w:pStyle w:val="BodyText"/>
+      </w:pPr>
+      <w:r>
+        <w:rPr>
+          <w:b/>
+          <w:bCs/>
+        </w:rPr>
+        <w:t>I do not think this is great for binary data.</w:t>
       </w:r>
     </w:p>
     <w:p>
@@ -6441,38 +7170,45 @@
       <w:pPr>
         <w:pStyle w:val="Compact"/>
         <w:ind w:left="720"/>
-      </w:pPr>
-      <w:r>
-        <w:t xml:space="preserve">9/25/2024 830 am. </w:t>
-      </w:r>
-      <w:r>
-        <w:t>Eme</w:t>
-      </w:r>
-      <w:r>
-        <w:t xml:space="preserve"> Morgan</w:t>
-      </w:r>
-      <w:r>
-        <w:t>, Kaelin</w:t>
-      </w:r>
-      <w:r>
-        <w:t xml:space="preserve"> Smith</w:t>
-      </w:r>
-      <w:r>
-        <w:t>, Rennie</w:t>
-      </w:r>
-      <w:r>
-        <w:t xml:space="preserve"> Winkelman</w:t>
-      </w:r>
-      <w:r>
-        <w:t xml:space="preserve"> in the stats </w:t>
-      </w:r>
-      <w:proofErr w:type="gramStart"/>
-      <w:r>
-        <w:t>class room</w:t>
-      </w:r>
-      <w:proofErr w:type="gramEnd"/>
-      <w:r>
-        <w:t>.</w:t>
+        <w:rPr>
+          <w:b/>
+          <w:bCs/>
+        </w:rPr>
+      </w:pPr>
+      <w:r>
+        <w:rPr>
+          <w:b/>
+          <w:bCs/>
+        </w:rPr>
+        <w:t>My group of Eme Morgan, Re</w:t>
+      </w:r>
+      <w:r>
+        <w:rPr>
+          <w:b/>
+          <w:bCs/>
+        </w:rPr>
+        <w:t>n</w:t>
+      </w:r>
+      <w:r>
+        <w:rPr>
+          <w:b/>
+          <w:bCs/>
+        </w:rPr>
+        <w:t xml:space="preserve">nie </w:t>
+      </w:r>
+      <w:r>
+        <w:rPr>
+          <w:b/>
+          <w:bCs/>
+        </w:rPr>
+        <w:t>Winkelman</w:t>
+      </w:r>
+      <w:r>
+        <w:rPr>
+          <w:b/>
+          <w:bCs/>
+        </w:rPr>
+        <w:t xml:space="preserve">, and Kaelin Smith met before class on 9/25/2024 in the stats classroom to provide initial feedback. </w:t>
       </w:r>
     </w:p>
     <w:p>
@@ -6482,8 +7218,8 @@
       <w:r>
         <w:t>Graded for completion/not but there are points for participation in a feedback session. Note that 412 students get full credit for this.</w:t>
       </w:r>
-      <w:bookmarkEnd w:id="0"/>
     </w:p>
+    <w:bookmarkEnd w:id="0"/>
     <w:sectPr>
       <w:pgSz w:w="12240" w:h="15840"/>
       <w:pgMar w:top="1440" w:right="1440" w:bottom="1440" w:left="1440" w:header="720" w:footer="720" w:gutter="0"/>
@@ -6542,7 +7278,7 @@
   <w:abstractNum w:abstractNumId="0" w15:restartNumberingAfterBreak="0">
     <w:nsid w:val="0000A990"/>
     <w:multiLevelType w:val="multilevel"/>
-    <w:tmpl w:val="1AD82782"/>
+    <w:tmpl w:val="78C48280"/>
     <w:lvl w:ilvl="0">
       <w:numFmt w:val="bullet"/>
       <w:lvlText w:val=" "/>
@@ -6619,7 +7355,7 @@
   <w:abstractNum w:abstractNumId="1" w15:restartNumberingAfterBreak="0">
     <w:nsid w:val="00A99421"/>
     <w:multiLevelType w:val="multilevel"/>
-    <w:tmpl w:val="D1622EF6"/>
+    <w:tmpl w:val="0D0E1A6E"/>
     <w:lvl w:ilvl="0">
       <w:start w:val="1"/>
       <w:numFmt w:val="decimal"/>
@@ -6705,7 +7441,7 @@
   <w:abstractNum w:abstractNumId="2" w15:restartNumberingAfterBreak="0">
     <w:nsid w:val="00A99422"/>
     <w:multiLevelType w:val="multilevel"/>
-    <w:tmpl w:val="953480AE"/>
+    <w:tmpl w:val="C0203F3E"/>
     <w:lvl w:ilvl="0">
       <w:start w:val="2"/>
       <w:numFmt w:val="decimal"/>
@@ -6791,7 +7527,7 @@
   <w:abstractNum w:abstractNumId="3" w15:restartNumberingAfterBreak="0">
     <w:nsid w:val="00A99423"/>
     <w:multiLevelType w:val="multilevel"/>
-    <w:tmpl w:val="84C619AC"/>
+    <w:tmpl w:val="B9AA3974"/>
     <w:lvl w:ilvl="0">
       <w:start w:val="3"/>
       <w:numFmt w:val="decimal"/>
@@ -6877,7 +7613,7 @@
   <w:abstractNum w:abstractNumId="4" w15:restartNumberingAfterBreak="0">
     <w:nsid w:val="00A99424"/>
     <w:multiLevelType w:val="multilevel"/>
-    <w:tmpl w:val="36B4EE06"/>
+    <w:tmpl w:val="CC28B144"/>
     <w:lvl w:ilvl="0">
       <w:start w:val="4"/>
       <w:numFmt w:val="decimal"/>
@@ -6963,7 +7699,7 @@
   <w:abstractNum w:abstractNumId="5" w15:restartNumberingAfterBreak="0">
     <w:nsid w:val="00A99425"/>
     <w:multiLevelType w:val="multilevel"/>
-    <w:tmpl w:val="EAE295EC"/>
+    <w:tmpl w:val="31BA3E24"/>
     <w:lvl w:ilvl="0">
       <w:start w:val="5"/>
       <w:numFmt w:val="decimal"/>
@@ -7049,7 +7785,7 @@
   <w:abstractNum w:abstractNumId="6" w15:restartNumberingAfterBreak="0">
     <w:nsid w:val="00A99426"/>
     <w:multiLevelType w:val="multilevel"/>
-    <w:tmpl w:val="09C4E0C0"/>
+    <w:tmpl w:val="27122382"/>
     <w:lvl w:ilvl="0">
       <w:start w:val="6"/>
       <w:numFmt w:val="decimal"/>
@@ -7135,7 +7871,7 @@
   <w:abstractNum w:abstractNumId="7" w15:restartNumberingAfterBreak="0">
     <w:nsid w:val="00A99427"/>
     <w:multiLevelType w:val="multilevel"/>
-    <w:tmpl w:val="CE0C3B96"/>
+    <w:tmpl w:val="B5FACB0E"/>
     <w:lvl w:ilvl="0">
       <w:start w:val="7"/>
       <w:numFmt w:val="decimal"/>
@@ -7221,7 +7957,7 @@
   <w:abstractNum w:abstractNumId="8" w15:restartNumberingAfterBreak="0">
     <w:nsid w:val="00A99428"/>
     <w:multiLevelType w:val="multilevel"/>
-    <w:tmpl w:val="312A8FAE"/>
+    <w:tmpl w:val="3530E0FA"/>
     <w:lvl w:ilvl="0">
       <w:start w:val="8"/>
       <w:numFmt w:val="decimal"/>
@@ -7304,10 +8040,10 @@
       </w:pPr>
     </w:lvl>
   </w:abstractNum>
-  <w:num w:numId="1" w16cid:durableId="1033767448">
+  <w:num w:numId="1" w16cid:durableId="1243642390">
     <w:abstractNumId w:val="0"/>
   </w:num>
-  <w:num w:numId="2" w16cid:durableId="1056395735">
+  <w:num w:numId="2" w16cid:durableId="9571340">
     <w:abstractNumId w:val="1"/>
     <w:lvlOverride w:ilvl="0">
       <w:startOverride w:val="1"/>
@@ -7337,7 +8073,7 @@
       <w:startOverride w:val="1"/>
     </w:lvlOverride>
   </w:num>
-  <w:num w:numId="3" w16cid:durableId="1425760031">
+  <w:num w:numId="3" w16cid:durableId="826630684">
     <w:abstractNumId w:val="2"/>
     <w:lvlOverride w:ilvl="0">
       <w:startOverride w:val="2"/>
@@ -7367,7 +8103,7 @@
       <w:startOverride w:val="2"/>
     </w:lvlOverride>
   </w:num>
-  <w:num w:numId="4" w16cid:durableId="424806426">
+  <w:num w:numId="4" w16cid:durableId="926888077">
     <w:abstractNumId w:val="3"/>
     <w:lvlOverride w:ilvl="0">
       <w:startOverride w:val="3"/>
@@ -7397,7 +8133,7 @@
       <w:startOverride w:val="3"/>
     </w:lvlOverride>
   </w:num>
-  <w:num w:numId="5" w16cid:durableId="1435632899">
+  <w:num w:numId="5" w16cid:durableId="1503201903">
     <w:abstractNumId w:val="4"/>
     <w:lvlOverride w:ilvl="0">
       <w:startOverride w:val="4"/>
@@ -7427,7 +8163,7 @@
       <w:startOverride w:val="4"/>
     </w:lvlOverride>
   </w:num>
-  <w:num w:numId="6" w16cid:durableId="721632951">
+  <w:num w:numId="6" w16cid:durableId="520821726">
     <w:abstractNumId w:val="5"/>
     <w:lvlOverride w:ilvl="0">
       <w:startOverride w:val="5"/>
@@ -7457,7 +8193,7 @@
       <w:startOverride w:val="5"/>
     </w:lvlOverride>
   </w:num>
-  <w:num w:numId="7" w16cid:durableId="1820341202">
+  <w:num w:numId="7" w16cid:durableId="318113823">
     <w:abstractNumId w:val="6"/>
     <w:lvlOverride w:ilvl="0">
       <w:startOverride w:val="6"/>
@@ -7487,7 +8223,7 @@
       <w:startOverride w:val="6"/>
     </w:lvlOverride>
   </w:num>
-  <w:num w:numId="8" w16cid:durableId="1185512565">
+  <w:num w:numId="8" w16cid:durableId="854227660">
     <w:abstractNumId w:val="7"/>
     <w:lvlOverride w:ilvl="0">
       <w:startOverride w:val="7"/>
@@ -7517,7 +8253,7 @@
       <w:startOverride w:val="7"/>
     </w:lvlOverride>
   </w:num>
-  <w:num w:numId="9" w16cid:durableId="1269192647">
+  <w:num w:numId="9" w16cid:durableId="906502465">
     <w:abstractNumId w:val="8"/>
     <w:lvlOverride w:ilvl="0">
       <w:startOverride w:val="8"/>

--- a/Proj/ProposalTemplate_512.docx
+++ b/Proj/ProposalTemplate_512.docx
@@ -25,7 +25,7 @@
         <w:t xml:space="preserve"> </w:t>
       </w:r>
       <w:r>
-        <w:t xml:space="preserve">I</w:t>
+        <w:t xml:space="preserve">II</w:t>
       </w:r>
     </w:p>
     <w:p>
@@ -47,34 +47,10 @@
         <w:pStyle w:val="Date"/>
       </w:pPr>
       <w:r>
-        <w:t xml:space="preserve">Due</w:t>
-      </w:r>
-      <w:r>
-        <w:t xml:space="preserve"> </w:t>
-      </w:r>
-      <w:r>
-        <w:t xml:space="preserve">Sept</w:t>
-      </w:r>
-      <w:r>
-        <w:t xml:space="preserve"> </w:t>
-      </w:r>
-      <w:r>
-        <w:t xml:space="preserve">27</w:t>
+        <w:t xml:space="preserve">10/31/2024</w:t>
       </w:r>
     </w:p>
-    <w:p>
-      <w:pPr>
-        <w:pStyle w:val="FirstParagraph"/>
-      </w:pPr>
-      <w:r>
-        <w:rPr>
-          <w:bCs/>
-          <w:b/>
-        </w:rPr>
-        <w:t xml:space="preserve">The number of conflicts with dplyr from all of the packages we must download is becoming annoying and breaking code.</w:t>
-      </w:r>
-    </w:p>
-    <w:bookmarkStart w:id="32" w:name="part-i-512-only-project-proposal-25-pts"/>
+    <w:bookmarkStart w:id="45" w:name="part-i-512-only-project-proposal-25-pts"/>
     <w:p>
       <w:pPr>
         <w:pStyle w:val="Heading1"/>
@@ -1121,45 +1097,6 @@
         <w:br/>
       </w:r>
       <w:r>
-        <w:rPr>
-          <w:rStyle w:val="CommentTok"/>
-        </w:rPr>
-        <w:t xml:space="preserve"># ggplot(clean21, aes(x = location, y = to.predated))+</w:t>
-      </w:r>
-      <w:r>
-        <w:br/>
-      </w:r>
-      <w:r>
-        <w:rPr>
-          <w:rStyle w:val="CommentTok"/>
-        </w:rPr>
-        <w:t xml:space="preserve">#   geom_point()+</w:t>
-      </w:r>
-      <w:r>
-        <w:br/>
-      </w:r>
-      <w:r>
-        <w:rPr>
-          <w:rStyle w:val="CommentTok"/>
-        </w:rPr>
-        <w:t xml:space="preserve">#   geom_violin()+</w:t>
-      </w:r>
-      <w:r>
-        <w:br/>
-      </w:r>
-      <w:r>
-        <w:rPr>
-          <w:rStyle w:val="CommentTok"/>
-        </w:rPr>
-        <w:t xml:space="preserve">#   facet_wrap(~growth_stage)</w:t>
-      </w:r>
-      <w:r>
-        <w:br/>
-      </w:r>
-      <w:r>
-        <w:br/>
-      </w:r>
-      <w:r>
         <w:br/>
       </w:r>
       <w:r>
@@ -1850,48 +1787,12 @@
         <w:br/>
       </w:r>
       <w:r>
+        <w:br/>
+      </w:r>
+      <w:r>
         <w:rPr>
           <w:rStyle w:val="CommentTok"/>
         </w:rPr>
-        <w:t xml:space="preserve"># ggplot(clean22, aes(x = location, y = to.predated))+</w:t>
-      </w:r>
-      <w:r>
-        <w:br/>
-      </w:r>
-      <w:r>
-        <w:rPr>
-          <w:rStyle w:val="CommentTok"/>
-        </w:rPr>
-        <w:t xml:space="preserve">#   geom_point()+</w:t>
-      </w:r>
-      <w:r>
-        <w:br/>
-      </w:r>
-      <w:r>
-        <w:rPr>
-          <w:rStyle w:val="CommentTok"/>
-        </w:rPr>
-        <w:t xml:space="preserve">#   geom_violin()+</w:t>
-      </w:r>
-      <w:r>
-        <w:br/>
-      </w:r>
-      <w:r>
-        <w:rPr>
-          <w:rStyle w:val="CommentTok"/>
-        </w:rPr>
-        <w:t xml:space="preserve">#   facet_wrap(~growth_stage)</w:t>
-      </w:r>
-      <w:r>
-        <w:br/>
-      </w:r>
-      <w:r>
-        <w:br/>
-      </w:r>
-      <w:r>
-        <w:rPr>
-          <w:rStyle w:val="CommentTok"/>
-        </w:rPr>
         <w:t xml:space="preserve"># 2023 cleaning </w:t>
       </w:r>
       <w:r>
@@ -2543,7 +2444,40 @@
         <w:rPr>
           <w:rStyle w:val="FunctionTok"/>
         </w:rPr>
-        <w:t xml:space="preserve">distinct</w:t>
+        <w:t xml:space="preserve">group_by</w:t>
+      </w:r>
+      <w:r>
+        <w:rPr>
+          <w:rStyle w:val="NormalTok"/>
+        </w:rPr>
+        <w:t xml:space="preserve">(location, year, growth_stage, plot_id, block, treatment) </w:t>
+      </w:r>
+      <w:r>
+        <w:rPr>
+          <w:rStyle w:val="SpecialCharTok"/>
+        </w:rPr>
+        <w:t xml:space="preserve">%&gt;%</w:t>
+      </w:r>
+      <w:r>
+        <w:rPr>
+          <w:rStyle w:val="NormalTok"/>
+        </w:rPr>
+        <w:t xml:space="preserve"> </w:t>
+      </w:r>
+      <w:r>
+        <w:br/>
+      </w:r>
+      <w:r>
+        <w:rPr>
+          <w:rStyle w:val="NormalTok"/>
+        </w:rPr>
+        <w:t xml:space="preserve">  </w:t>
+      </w:r>
+      <w:r>
+        <w:rPr>
+          <w:rStyle w:val="FunctionTok"/>
+        </w:rPr>
+        <w:t xml:space="preserve">na.omit</w:t>
       </w:r>
       <w:r>
         <w:rPr>
@@ -2576,18 +2510,42 @@
         <w:rPr>
           <w:rStyle w:val="FunctionTok"/>
         </w:rPr>
-        <w:t xml:space="preserve">group_by</w:t>
-      </w:r>
-      <w:r>
-        <w:rPr>
-          <w:rStyle w:val="NormalTok"/>
-        </w:rPr>
-        <w:t xml:space="preserve">(location, year, growth_stage, plot_id, block, treatment) </w:t>
+        <w:t xml:space="preserve">filter</w:t>
+      </w:r>
+      <w:r>
+        <w:rPr>
+          <w:rStyle w:val="NormalTok"/>
+        </w:rPr>
+        <w:t xml:space="preserve">(treatment </w:t>
       </w:r>
       <w:r>
         <w:rPr>
           <w:rStyle w:val="SpecialCharTok"/>
         </w:rPr>
+        <w:t xml:space="preserve">!=</w:t>
+      </w:r>
+      <w:r>
+        <w:rPr>
+          <w:rStyle w:val="NormalTok"/>
+        </w:rPr>
+        <w:t xml:space="preserve"> </w:t>
+      </w:r>
+      <w:r>
+        <w:rPr>
+          <w:rStyle w:val="DecValTok"/>
+        </w:rPr>
+        <w:t xml:space="preserve">5</w:t>
+      </w:r>
+      <w:r>
+        <w:rPr>
+          <w:rStyle w:val="NormalTok"/>
+        </w:rPr>
+        <w:t xml:space="preserve">) </w:t>
+      </w:r>
+      <w:r>
+        <w:rPr>
+          <w:rStyle w:val="SpecialCharTok"/>
+        </w:rPr>
         <w:t xml:space="preserve">%&gt;%</w:t>
       </w:r>
       <w:r>
@@ -2609,132 +2567,42 @@
         <w:rPr>
           <w:rStyle w:val="FunctionTok"/>
         </w:rPr>
-        <w:t xml:space="preserve">na.omit</w:t>
-      </w:r>
-      <w:r>
-        <w:rPr>
-          <w:rStyle w:val="NormalTok"/>
-        </w:rPr>
-        <w:t xml:space="preserve">() </w:t>
+        <w:t xml:space="preserve">mutate_at</w:t>
+      </w:r>
+      <w:r>
+        <w:rPr>
+          <w:rStyle w:val="NormalTok"/>
+        </w:rPr>
+        <w:t xml:space="preserve">(</w:t>
+      </w:r>
+      <w:r>
+        <w:rPr>
+          <w:rStyle w:val="FunctionTok"/>
+        </w:rPr>
+        <w:t xml:space="preserve">vars</w:t>
+      </w:r>
+      <w:r>
+        <w:rPr>
+          <w:rStyle w:val="NormalTok"/>
+        </w:rPr>
+        <w:t xml:space="preserve">(</w:t>
+      </w:r>
+      <w:r>
+        <w:rPr>
+          <w:rStyle w:val="DecValTok"/>
+        </w:rPr>
+        <w:t xml:space="preserve">1</w:t>
       </w:r>
       <w:r>
         <w:rPr>
           <w:rStyle w:val="SpecialCharTok"/>
         </w:rPr>
-        <w:t xml:space="preserve">%&gt;%</w:t>
-      </w:r>
-      <w:r>
-        <w:rPr>
-          <w:rStyle w:val="NormalTok"/>
-        </w:rPr>
-        <w:t xml:space="preserve"> </w:t>
-      </w:r>
-      <w:r>
-        <w:br/>
-      </w:r>
-      <w:r>
-        <w:rPr>
-          <w:rStyle w:val="NormalTok"/>
-        </w:rPr>
-        <w:t xml:space="preserve">  </w:t>
-      </w:r>
-      <w:r>
-        <w:rPr>
-          <w:rStyle w:val="FunctionTok"/>
-        </w:rPr>
-        <w:t xml:space="preserve">filter</w:t>
-      </w:r>
-      <w:r>
-        <w:rPr>
-          <w:rStyle w:val="NormalTok"/>
-        </w:rPr>
-        <w:t xml:space="preserve">(treatment </w:t>
-      </w:r>
-      <w:r>
-        <w:rPr>
-          <w:rStyle w:val="SpecialCharTok"/>
-        </w:rPr>
-        <w:t xml:space="preserve">!=</w:t>
-      </w:r>
-      <w:r>
-        <w:rPr>
-          <w:rStyle w:val="NormalTok"/>
-        </w:rPr>
-        <w:t xml:space="preserve"> </w:t>
+        <w:t xml:space="preserve">:</w:t>
       </w:r>
       <w:r>
         <w:rPr>
           <w:rStyle w:val="DecValTok"/>
         </w:rPr>
-        <w:t xml:space="preserve">5</w:t>
-      </w:r>
-      <w:r>
-        <w:rPr>
-          <w:rStyle w:val="NormalTok"/>
-        </w:rPr>
-        <w:t xml:space="preserve">) </w:t>
-      </w:r>
-      <w:r>
-        <w:rPr>
-          <w:rStyle w:val="SpecialCharTok"/>
-        </w:rPr>
-        <w:t xml:space="preserve">%&gt;%</w:t>
-      </w:r>
-      <w:r>
-        <w:rPr>
-          <w:rStyle w:val="NormalTok"/>
-        </w:rPr>
-        <w:t xml:space="preserve"> </w:t>
-      </w:r>
-      <w:r>
-        <w:br/>
-      </w:r>
-      <w:r>
-        <w:rPr>
-          <w:rStyle w:val="NormalTok"/>
-        </w:rPr>
-        <w:t xml:space="preserve">  </w:t>
-      </w:r>
-      <w:r>
-        <w:rPr>
-          <w:rStyle w:val="FunctionTok"/>
-        </w:rPr>
-        <w:t xml:space="preserve">mutate_at</w:t>
-      </w:r>
-      <w:r>
-        <w:rPr>
-          <w:rStyle w:val="NormalTok"/>
-        </w:rPr>
-        <w:t xml:space="preserve">(</w:t>
-      </w:r>
-      <w:r>
-        <w:rPr>
-          <w:rStyle w:val="FunctionTok"/>
-        </w:rPr>
-        <w:t xml:space="preserve">vars</w:t>
-      </w:r>
-      <w:r>
-        <w:rPr>
-          <w:rStyle w:val="NormalTok"/>
-        </w:rPr>
-        <w:t xml:space="preserve">(</w:t>
-      </w:r>
-      <w:r>
-        <w:rPr>
-          <w:rStyle w:val="DecValTok"/>
-        </w:rPr>
-        <w:t xml:space="preserve">1</w:t>
-      </w:r>
-      <w:r>
-        <w:rPr>
-          <w:rStyle w:val="SpecialCharTok"/>
-        </w:rPr>
-        <w:t xml:space="preserve">:</w:t>
-      </w:r>
-      <w:r>
-        <w:rPr>
-          <w:rStyle w:val="DecValTok"/>
-        </w:rPr>
         <w:t xml:space="preserve">6</w:t>
       </w:r>
       <w:r>
@@ -2742,45 +2610,6 @@
           <w:rStyle w:val="NormalTok"/>
         </w:rPr>
         <w:t xml:space="preserve">),as.factor)</w:t>
-      </w:r>
-      <w:r>
-        <w:br/>
-      </w:r>
-      <w:r>
-        <w:br/>
-      </w:r>
-      <w:r>
-        <w:rPr>
-          <w:rStyle w:val="CommentTok"/>
-        </w:rPr>
-        <w:t xml:space="preserve"># ggplot(clean23, aes(x = location, y = to.predated))+</w:t>
-      </w:r>
-      <w:r>
-        <w:br/>
-      </w:r>
-      <w:r>
-        <w:rPr>
-          <w:rStyle w:val="CommentTok"/>
-        </w:rPr>
-        <w:t xml:space="preserve">#   geom_point()+</w:t>
-      </w:r>
-      <w:r>
-        <w:br/>
-      </w:r>
-      <w:r>
-        <w:rPr>
-          <w:rStyle w:val="CommentTok"/>
-        </w:rPr>
-        <w:t xml:space="preserve">#   geom_violin()+</w:t>
-      </w:r>
-      <w:r>
-        <w:br/>
-      </w:r>
-      <w:r>
-        <w:rPr>
-          <w:rStyle w:val="CommentTok"/>
-        </w:rPr>
-        <w:t xml:space="preserve">#   facet_wrap(~growth_stage)</w:t>
       </w:r>
       <w:r>
         <w:br/>
@@ -2851,7 +2680,7 @@
         <w:rPr>
           <w:rStyle w:val="VerbatimChar"/>
         </w:rPr>
-        <w:t xml:space="preserve">## # A tibble: 9,227 × 7</w:t>
+        <w:t xml:space="preserve">## # A tibble: 12,432 × 7</w:t>
       </w:r>
       <w:r>
         <w:br/>
@@ -2968,7 +2797,7 @@
         <w:rPr>
           <w:rStyle w:val="VerbatimChar"/>
         </w:rPr>
-        <w:t xml:space="preserve">## # ℹ 9,217 more rows</w:t>
+        <w:t xml:space="preserve">## # ℹ 12,422 more rows</w:t>
       </w:r>
     </w:p>
     <w:p>
@@ -2996,7 +2825,7 @@
         <w:rPr>
           <w:rStyle w:val="VerbatimChar"/>
         </w:rPr>
-        <w:t xml:space="preserve">## [1] 9227    7</w:t>
+        <w:t xml:space="preserve">## [1] 12432     7</w:t>
       </w:r>
     </w:p>
     <w:p>
@@ -3419,21 +3248,6 @@
       </w:pPr>
       <w:r>
         <w:rPr>
-          <w:rStyle w:val="FunctionTok"/>
-        </w:rPr>
-        <w:t xml:space="preserve">library</w:t>
-      </w:r>
-      <w:r>
-        <w:rPr>
-          <w:rStyle w:val="NormalTok"/>
-        </w:rPr>
-        <w:t xml:space="preserve">(ggmosaic)</w:t>
-      </w:r>
-      <w:r>
-        <w:br/>
-      </w:r>
-      <w:r>
-        <w:rPr>
           <w:rStyle w:val="NormalTok"/>
         </w:rPr>
         <w:t xml:space="preserve">sent </w:t>
@@ -3808,7 +3622,7 @@
         <w:rPr>
           <w:rStyle w:val="VerbatimChar"/>
         </w:rPr>
-        <w:t xml:space="preserve">## # A tibble: 9,227 × 7</w:t>
+        <w:t xml:space="preserve">## # A tibble: 12,432 × 7</w:t>
       </w:r>
       <w:r>
         <w:br/>
@@ -3934,7 +3748,7 @@
         <w:rPr>
           <w:rStyle w:val="VerbatimChar"/>
         </w:rPr>
-        <w:t xml:space="preserve">## # ℹ 9,217 more rows</w:t>
+        <w:t xml:space="preserve">## # ℹ 12,422 more rows</w:t>
       </w:r>
     </w:p>
     <w:p>
@@ -3945,7 +3759,7 @@
         <w:rPr>
           <w:rStyle w:val="NormalTok"/>
         </w:rPr>
-        <w:t xml:space="preserve">nr_m1 </w:t>
+        <w:t xml:space="preserve">m2 </w:t>
       </w:r>
       <w:r>
         <w:rPr>
@@ -3963,7 +3777,7 @@
         <w:rPr>
           <w:rStyle w:val="FunctionTok"/>
         </w:rPr>
-        <w:t xml:space="preserve">glm</w:t>
+        <w:t xml:space="preserve">glmer</w:t>
       </w:r>
       <w:r>
         <w:rPr>
@@ -3981,7 +3795,7 @@
         <w:rPr>
           <w:rStyle w:val="NormalTok"/>
         </w:rPr>
-        <w:t xml:space="preserve">treatment</w:t>
+        <w:t xml:space="preserve"> treatment</w:t>
       </w:r>
       <w:r>
         <w:rPr>
@@ -3993,7 +3807,73 @@
         <w:rPr>
           <w:rStyle w:val="NormalTok"/>
         </w:rPr>
-        <w:t xml:space="preserve">growth_stage,</w:t>
+        <w:t xml:space="preserve">growth_stage </w:t>
+      </w:r>
+      <w:r>
+        <w:rPr>
+          <w:rStyle w:val="SpecialCharTok"/>
+        </w:rPr>
+        <w:t xml:space="preserve">+</w:t>
+      </w:r>
+      <w:r>
+        <w:rPr>
+          <w:rStyle w:val="NormalTok"/>
+        </w:rPr>
+        <w:t xml:space="preserve"> (</w:t>
+      </w:r>
+      <w:r>
+        <w:rPr>
+          <w:rStyle w:val="DecValTok"/>
+        </w:rPr>
+        <w:t xml:space="preserve">1</w:t>
+      </w:r>
+      <w:r>
+        <w:rPr>
+          <w:rStyle w:val="SpecialCharTok"/>
+        </w:rPr>
+        <w:t xml:space="preserve">|</w:t>
+      </w:r>
+      <w:r>
+        <w:rPr>
+          <w:rStyle w:val="NormalTok"/>
+        </w:rPr>
+        <w:t xml:space="preserve">year</w:t>
+      </w:r>
+      <w:r>
+        <w:rPr>
+          <w:rStyle w:val="SpecialCharTok"/>
+        </w:rPr>
+        <w:t xml:space="preserve">/</w:t>
+      </w:r>
+      <w:r>
+        <w:rPr>
+          <w:rStyle w:val="NormalTok"/>
+        </w:rPr>
+        <w:t xml:space="preserve">location</w:t>
+      </w:r>
+      <w:r>
+        <w:rPr>
+          <w:rStyle w:val="SpecialCharTok"/>
+        </w:rPr>
+        <w:t xml:space="preserve">/</w:t>
+      </w:r>
+      <w:r>
+        <w:rPr>
+          <w:rStyle w:val="NormalTok"/>
+        </w:rPr>
+        <w:t xml:space="preserve">block</w:t>
+      </w:r>
+      <w:r>
+        <w:rPr>
+          <w:rStyle w:val="SpecialCharTok"/>
+        </w:rPr>
+        <w:t xml:space="preserve">/</w:t>
+      </w:r>
+      <w:r>
+        <w:rPr>
+          <w:rStyle w:val="NormalTok"/>
+        </w:rPr>
+        <w:t xml:space="preserve">plot_id) , </w:t>
       </w:r>
       <w:r>
         <w:rPr>
@@ -4032,19 +3912,7 @@
         <w:rPr>
           <w:rStyle w:val="NormalTok"/>
         </w:rPr>
-        <w:t xml:space="preserve">(nr_m1)</w:t>
-      </w:r>
-      <w:r>
-        <w:rPr>
-          <w:rStyle w:val="SpecialCharTok"/>
-        </w:rPr>
-        <w:t xml:space="preserve">$</w:t>
-      </w:r>
-      <w:r>
-        <w:rPr>
-          <w:rStyle w:val="NormalTok"/>
-        </w:rPr>
-        <w:t xml:space="preserve">coefficients</w:t>
+        <w:t xml:space="preserve">(m2)</w:t>
       </w:r>
     </w:p>
     <w:p>
@@ -4055,115 +3923,583 @@
         <w:rPr>
           <w:rStyle w:val="VerbatimChar"/>
         </w:rPr>
-        <w:t xml:space="preserve">##                              Estimate Std. Error     z value     Pr(&gt;|z|)</w:t>
-      </w:r>
-      <w:r>
-        <w:br/>
-      </w:r>
-      <w:r>
-        <w:rPr>
-          <w:rStyle w:val="VerbatimChar"/>
-        </w:rPr>
-        <w:t xml:space="preserve">## (Intercept)                1.95010303  0.1058235  18.4278755 7.850602e-76</w:t>
-      </w:r>
-      <w:r>
-        <w:br/>
-      </w:r>
-      <w:r>
-        <w:rPr>
-          <w:rStyle w:val="VerbatimChar"/>
-        </w:rPr>
-        <w:t xml:space="preserve">## treatment2                 0.09001141  0.1523813   0.5906987 5.547223e-01</w:t>
-      </w:r>
-      <w:r>
-        <w:br/>
-      </w:r>
-      <w:r>
-        <w:rPr>
-          <w:rStyle w:val="VerbatimChar"/>
-        </w:rPr>
-        <w:t xml:space="preserve">## treatment4                 0.11727980  0.1631881   0.7186786 4.723389e-01</w:t>
-      </w:r>
-      <w:r>
-        <w:br/>
-      </w:r>
-      <w:r>
-        <w:rPr>
-          <w:rStyle w:val="VerbatimChar"/>
-        </w:rPr>
-        <w:t xml:space="preserve">## treatment3                 0.57828873  0.1708656   3.3844662 7.131680e-04</w:t>
-      </w:r>
-      <w:r>
-        <w:br/>
-      </w:r>
-      <w:r>
-        <w:rPr>
-          <w:rStyle w:val="VerbatimChar"/>
-        </w:rPr>
-        <w:t xml:space="preserve">## growth_stageV5            -0.76347434  0.1307850  -5.8376279 5.294925e-09</w:t>
-      </w:r>
-      <w:r>
-        <w:br/>
-      </w:r>
-      <w:r>
-        <w:rPr>
-          <w:rStyle w:val="VerbatimChar"/>
-        </w:rPr>
-        <w:t xml:space="preserve">## growth_stageV3            -1.33026838  0.1284608 -10.3554396 3.953661e-25</w:t>
-      </w:r>
-      <w:r>
-        <w:br/>
-      </w:r>
-      <w:r>
-        <w:rPr>
-          <w:rStyle w:val="VerbatimChar"/>
-        </w:rPr>
-        <w:t xml:space="preserve">## treatment2:growth_stageV5 -0.03167141  0.1900681  -0.1666319 8.676597e-01</w:t>
-      </w:r>
-      <w:r>
-        <w:br/>
-      </w:r>
-      <w:r>
-        <w:rPr>
-          <w:rStyle w:val="VerbatimChar"/>
-        </w:rPr>
-        <w:t xml:space="preserve">## treatment4:growth_stageV5  0.02841929  0.2041932   0.1391784 8.893092e-01</w:t>
-      </w:r>
-      <w:r>
-        <w:br/>
-      </w:r>
-      <w:r>
-        <w:rPr>
-          <w:rStyle w:val="VerbatimChar"/>
-        </w:rPr>
-        <w:t xml:space="preserve">## treatment3:growth_stageV5 -0.07880787  0.2106201  -0.3741707 7.082773e-01</w:t>
-      </w:r>
-      <w:r>
-        <w:br/>
-      </w:r>
-      <w:r>
-        <w:rPr>
-          <w:rStyle w:val="VerbatimChar"/>
-        </w:rPr>
-        <w:t xml:space="preserve">## treatment2:growth_stageV3  0.13678402  0.1876180   0.7290560 4.659674e-01</w:t>
-      </w:r>
-      <w:r>
-        <w:br/>
-      </w:r>
-      <w:r>
-        <w:rPr>
-          <w:rStyle w:val="VerbatimChar"/>
-        </w:rPr>
-        <w:t xml:space="preserve">## treatment4:growth_stageV3  0.25462004  0.1998776   1.2738796 2.027061e-01</w:t>
-      </w:r>
-      <w:r>
-        <w:br/>
-      </w:r>
-      <w:r>
-        <w:rPr>
-          <w:rStyle w:val="VerbatimChar"/>
-        </w:rPr>
-        <w:t xml:space="preserve">## treatment3:growth_stageV3 -0.01669189  0.2058425  -0.0810906 9.353699e-01</w:t>
+        <w:t xml:space="preserve">## Generalized linear mixed model fit by maximum likelihood (Laplace</w:t>
+      </w:r>
+      <w:r>
+        <w:br/>
+      </w:r>
+      <w:r>
+        <w:rPr>
+          <w:rStyle w:val="VerbatimChar"/>
+        </w:rPr>
+        <w:t xml:space="preserve">##   Approximation) [glmerMod]</w:t>
+      </w:r>
+      <w:r>
+        <w:br/>
+      </w:r>
+      <w:r>
+        <w:rPr>
+          <w:rStyle w:val="VerbatimChar"/>
+        </w:rPr>
+        <w:t xml:space="preserve">##  Family: binomial  ( logit )</w:t>
+      </w:r>
+      <w:r>
+        <w:br/>
+      </w:r>
+      <w:r>
+        <w:rPr>
+          <w:rStyle w:val="VerbatimChar"/>
+        </w:rPr>
+        <w:t xml:space="preserve">## Formula: </w:t>
+      </w:r>
+      <w:r>
+        <w:br/>
+      </w:r>
+      <w:r>
+        <w:rPr>
+          <w:rStyle w:val="VerbatimChar"/>
+        </w:rPr>
+        <w:t xml:space="preserve">## to.predated ~ treatment * growth_stage + (1 | year/location/block/plot_id)</w:t>
+      </w:r>
+      <w:r>
+        <w:br/>
+      </w:r>
+      <w:r>
+        <w:rPr>
+          <w:rStyle w:val="VerbatimChar"/>
+        </w:rPr>
+        <w:t xml:space="preserve">##    Data: sent</w:t>
+      </w:r>
+      <w:r>
+        <w:br/>
+      </w:r>
+      <w:r>
+        <w:rPr>
+          <w:rStyle w:val="VerbatimChar"/>
+        </w:rPr>
+        <w:t xml:space="preserve">## </w:t>
+      </w:r>
+      <w:r>
+        <w:br/>
+      </w:r>
+      <w:r>
+        <w:rPr>
+          <w:rStyle w:val="VerbatimChar"/>
+        </w:rPr>
+        <w:t xml:space="preserve">##      AIC      BIC   logLik deviance df.resid </w:t>
+      </w:r>
+      <w:r>
+        <w:br/>
+      </w:r>
+      <w:r>
+        <w:rPr>
+          <w:rStyle w:val="VerbatimChar"/>
+        </w:rPr>
+        <w:t xml:space="preserve">##   9135.0   9253.8  -4551.5   9103.0    12416 </w:t>
+      </w:r>
+      <w:r>
+        <w:br/>
+      </w:r>
+      <w:r>
+        <w:rPr>
+          <w:rStyle w:val="VerbatimChar"/>
+        </w:rPr>
+        <w:t xml:space="preserve">## </w:t>
+      </w:r>
+      <w:r>
+        <w:br/>
+      </w:r>
+      <w:r>
+        <w:rPr>
+          <w:rStyle w:val="VerbatimChar"/>
+        </w:rPr>
+        <w:t xml:space="preserve">## Scaled residuals: </w:t>
+      </w:r>
+      <w:r>
+        <w:br/>
+      </w:r>
+      <w:r>
+        <w:rPr>
+          <w:rStyle w:val="VerbatimChar"/>
+        </w:rPr>
+        <w:t xml:space="preserve">##      Min       1Q   Median       3Q      Max </w:t>
+      </w:r>
+      <w:r>
+        <w:br/>
+      </w:r>
+      <w:r>
+        <w:rPr>
+          <w:rStyle w:val="VerbatimChar"/>
+        </w:rPr>
+        <w:t xml:space="preserve">## -11.4203   0.0801   0.2125   0.4224   2.9757 </w:t>
+      </w:r>
+      <w:r>
+        <w:br/>
+      </w:r>
+      <w:r>
+        <w:rPr>
+          <w:rStyle w:val="VerbatimChar"/>
+        </w:rPr>
+        <w:t xml:space="preserve">## </w:t>
+      </w:r>
+      <w:r>
+        <w:br/>
+      </w:r>
+      <w:r>
+        <w:rPr>
+          <w:rStyle w:val="VerbatimChar"/>
+        </w:rPr>
+        <w:t xml:space="preserve">## Random effects:</w:t>
+      </w:r>
+      <w:r>
+        <w:br/>
+      </w:r>
+      <w:r>
+        <w:rPr>
+          <w:rStyle w:val="VerbatimChar"/>
+        </w:rPr>
+        <w:t xml:space="preserve">##  Groups                          Name        Variance  Std.Dev.</w:t>
+      </w:r>
+      <w:r>
+        <w:br/>
+      </w:r>
+      <w:r>
+        <w:rPr>
+          <w:rStyle w:val="VerbatimChar"/>
+        </w:rPr>
+        <w:t xml:space="preserve">##  plot_id:(block:(location:year)) (Intercept) 2.611e-01 0.511004</w:t>
+      </w:r>
+      <w:r>
+        <w:br/>
+      </w:r>
+      <w:r>
+        <w:rPr>
+          <w:rStyle w:val="VerbatimChar"/>
+        </w:rPr>
+        <w:t xml:space="preserve">##  block:(location:year)           (Intercept) 1.701e-01 0.412483</w:t>
+      </w:r>
+      <w:r>
+        <w:br/>
+      </w:r>
+      <w:r>
+        <w:rPr>
+          <w:rStyle w:val="VerbatimChar"/>
+        </w:rPr>
+        <w:t xml:space="preserve">##  location:year                   (Intercept) 2.689e+00 1.639802</w:t>
+      </w:r>
+      <w:r>
+        <w:br/>
+      </w:r>
+      <w:r>
+        <w:rPr>
+          <w:rStyle w:val="VerbatimChar"/>
+        </w:rPr>
+        <w:t xml:space="preserve">##  year                            (Intercept) 1.545e-05 0.003931</w:t>
+      </w:r>
+      <w:r>
+        <w:br/>
+      </w:r>
+      <w:r>
+        <w:rPr>
+          <w:rStyle w:val="VerbatimChar"/>
+        </w:rPr>
+        <w:t xml:space="preserve">## Number of obs: 12432, groups:  </w:t>
+      </w:r>
+      <w:r>
+        <w:br/>
+      </w:r>
+      <w:r>
+        <w:rPr>
+          <w:rStyle w:val="VerbatimChar"/>
+        </w:rPr>
+        <w:t xml:space="preserve">## plot_id:(block:(location:year)), 744; block:(location:year), 191; location:year, 39; year, 3</w:t>
+      </w:r>
+      <w:r>
+        <w:br/>
+      </w:r>
+      <w:r>
+        <w:rPr>
+          <w:rStyle w:val="VerbatimChar"/>
+        </w:rPr>
+        <w:t xml:space="preserve">## </w:t>
+      </w:r>
+      <w:r>
+        <w:br/>
+      </w:r>
+      <w:r>
+        <w:rPr>
+          <w:rStyle w:val="VerbatimChar"/>
+        </w:rPr>
+        <w:t xml:space="preserve">## Fixed effects:</w:t>
+      </w:r>
+      <w:r>
+        <w:br/>
+      </w:r>
+      <w:r>
+        <w:rPr>
+          <w:rStyle w:val="VerbatimChar"/>
+        </w:rPr>
+        <w:t xml:space="preserve">##                           Estimate Std. Error z value Pr(&gt;|z|)</w:t>
+      </w:r>
+      <w:r>
+        <w:br/>
+      </w:r>
+      <w:r>
+        <w:rPr>
+          <w:rStyle w:val="VerbatimChar"/>
+        </w:rPr>
+        <w:t xml:space="preserve">## (Intercept)                3.03307    0.29061  10.437  &lt; 2e-16</w:t>
+      </w:r>
+      <w:r>
+        <w:br/>
+      </w:r>
+      <w:r>
+        <w:rPr>
+          <w:rStyle w:val="VerbatimChar"/>
+        </w:rPr>
+        <w:t xml:space="preserve">## treatment2                 0.03549    0.16020   0.222 0.824674</w:t>
+      </w:r>
+      <w:r>
+        <w:br/>
+      </w:r>
+      <w:r>
+        <w:rPr>
+          <w:rStyle w:val="VerbatimChar"/>
+        </w:rPr>
+        <w:t xml:space="preserve">## treatment4                 0.22142    0.17252   1.283 0.199352</w:t>
+      </w:r>
+      <w:r>
+        <w:br/>
+      </w:r>
+      <w:r>
+        <w:rPr>
+          <w:rStyle w:val="VerbatimChar"/>
+        </w:rPr>
+        <w:t xml:space="preserve">## treatment3                 0.62055    0.17515   3.543 0.000396</w:t>
+      </w:r>
+      <w:r>
+        <w:br/>
+      </w:r>
+      <w:r>
+        <w:rPr>
+          <w:rStyle w:val="VerbatimChar"/>
+        </w:rPr>
+        <w:t xml:space="preserve">## growth_stageV5            -1.15589    0.13170  -8.776  &lt; 2e-16</w:t>
+      </w:r>
+      <w:r>
+        <w:br/>
+      </w:r>
+      <w:r>
+        <w:rPr>
+          <w:rStyle w:val="VerbatimChar"/>
+        </w:rPr>
+        <w:t xml:space="preserve">## growth_stageV3            -1.92785    0.13398 -14.389  &lt; 2e-16</w:t>
+      </w:r>
+      <w:r>
+        <w:br/>
+      </w:r>
+      <w:r>
+        <w:rPr>
+          <w:rStyle w:val="VerbatimChar"/>
+        </w:rPr>
+        <w:t xml:space="preserve">## treatment2:growth_stageV5  0.03110    0.18796   0.165 0.868581</w:t>
+      </w:r>
+      <w:r>
+        <w:br/>
+      </w:r>
+      <w:r>
+        <w:rPr>
+          <w:rStyle w:val="VerbatimChar"/>
+        </w:rPr>
+        <w:t xml:space="preserve">## treatment4:growth_stageV5  0.08776    0.20154   0.435 0.663242</w:t>
+      </w:r>
+      <w:r>
+        <w:br/>
+      </w:r>
+      <w:r>
+        <w:rPr>
+          <w:rStyle w:val="VerbatimChar"/>
+        </w:rPr>
+        <w:t xml:space="preserve">## treatment3:growth_stageV5 -0.02574    0.20392  -0.126 0.899541</w:t>
+      </w:r>
+      <w:r>
+        <w:br/>
+      </w:r>
+      <w:r>
+        <w:rPr>
+          <w:rStyle w:val="VerbatimChar"/>
+        </w:rPr>
+        <w:t xml:space="preserve">## treatment2:growth_stageV3  0.29511    0.18920   1.560 0.118818</w:t>
+      </w:r>
+      <w:r>
+        <w:br/>
+      </w:r>
+      <w:r>
+        <w:rPr>
+          <w:rStyle w:val="VerbatimChar"/>
+        </w:rPr>
+        <w:t xml:space="preserve">## treatment4:growth_stageV3  0.44923    0.20103   2.235 0.025439</w:t>
+      </w:r>
+      <w:r>
+        <w:br/>
+      </w:r>
+      <w:r>
+        <w:rPr>
+          <w:rStyle w:val="VerbatimChar"/>
+        </w:rPr>
+        <w:t xml:space="preserve">## treatment3:growth_stageV3  0.31249    0.20397   1.532 0.125508</w:t>
+      </w:r>
+      <w:r>
+        <w:br/>
+      </w:r>
+      <w:r>
+        <w:rPr>
+          <w:rStyle w:val="VerbatimChar"/>
+        </w:rPr>
+        <w:t xml:space="preserve">## </w:t>
+      </w:r>
+      <w:r>
+        <w:br/>
+      </w:r>
+      <w:r>
+        <w:rPr>
+          <w:rStyle w:val="VerbatimChar"/>
+        </w:rPr>
+        <w:t xml:space="preserve">## Correlation of Fixed Effects:</w:t>
+      </w:r>
+      <w:r>
+        <w:br/>
+      </w:r>
+      <w:r>
+        <w:rPr>
+          <w:rStyle w:val="VerbatimChar"/>
+        </w:rPr>
+        <w:t xml:space="preserve">##             (Intr) trtmn2 trtmn4 trtmn3 grw_V5 grw_V3 t2:_V5 t4:_V5 t3:_V5</w:t>
+      </w:r>
+      <w:r>
+        <w:br/>
+      </w:r>
+      <w:r>
+        <w:rPr>
+          <w:rStyle w:val="VerbatimChar"/>
+        </w:rPr>
+        <w:t xml:space="preserve">## treatment2  -0.272                                                        </w:t>
+      </w:r>
+      <w:r>
+        <w:br/>
+      </w:r>
+      <w:r>
+        <w:rPr>
+          <w:rStyle w:val="VerbatimChar"/>
+        </w:rPr>
+        <w:t xml:space="preserve">## treatment4  -0.248  0.458                                                 </w:t>
+      </w:r>
+      <w:r>
+        <w:br/>
+      </w:r>
+      <w:r>
+        <w:rPr>
+          <w:rStyle w:val="VerbatimChar"/>
+        </w:rPr>
+        <w:t xml:space="preserve">## treatment3  -0.246  0.453  0.421                                          </w:t>
+      </w:r>
+      <w:r>
+        <w:br/>
+      </w:r>
+      <w:r>
+        <w:rPr>
+          <w:rStyle w:val="VerbatimChar"/>
+        </w:rPr>
+        <w:t xml:space="preserve">## grwth_stgV5 -0.293  0.511  0.472  0.466                                   </w:t>
+      </w:r>
+      <w:r>
+        <w:br/>
+      </w:r>
+      <w:r>
+        <w:rPr>
+          <w:rStyle w:val="VerbatimChar"/>
+        </w:rPr>
+        <w:t xml:space="preserve">## grwth_stgV3 -0.300  0.511  0.474  0.464  0.647                            </w:t>
+      </w:r>
+      <w:r>
+        <w:br/>
+      </w:r>
+      <w:r>
+        <w:rPr>
+          <w:rStyle w:val="VerbatimChar"/>
+        </w:rPr>
+        <w:t xml:space="preserve">## trtmnt2:_V5  0.199 -0.724 -0.332 -0.327 -0.693 -0.446                     </w:t>
+      </w:r>
+      <w:r>
+        <w:br/>
+      </w:r>
+      <w:r>
+        <w:rPr>
+          <w:rStyle w:val="VerbatimChar"/>
+        </w:rPr>
+        <w:t xml:space="preserve">## trtmnt4:_V5  0.185 -0.334 -0.719 -0.305 -0.646 -0.415  0.453              </w:t>
+      </w:r>
+      <w:r>
+        <w:br/>
+      </w:r>
+      <w:r>
+        <w:rPr>
+          <w:rStyle w:val="VerbatimChar"/>
+        </w:rPr>
+        <w:t xml:space="preserve">## trtmnt3:_V5  0.184 -0.330 -0.306 -0.744 -0.639 -0.412  0.448  0.417       </w:t>
+      </w:r>
+      <w:r>
+        <w:br/>
+      </w:r>
+      <w:r>
+        <w:rPr>
+          <w:rStyle w:val="VerbatimChar"/>
+        </w:rPr>
+        <w:t xml:space="preserve">## trtmnt2:_V3  0.203 -0.727 -0.334 -0.330 -0.451 -0.692  0.622  0.294  0.290</w:t>
+      </w:r>
+      <w:r>
+        <w:br/>
+      </w:r>
+      <w:r>
+        <w:rPr>
+          <w:rStyle w:val="VerbatimChar"/>
+        </w:rPr>
+        <w:t xml:space="preserve">## trtmnt4:_V3  0.192 -0.339 -0.728 -0.310 -0.424 -0.655  0.297  0.623  0.273</w:t>
+      </w:r>
+      <w:r>
+        <w:br/>
+      </w:r>
+      <w:r>
+        <w:rPr>
+          <w:rStyle w:val="VerbatimChar"/>
+        </w:rPr>
+        <w:t xml:space="preserve">## trtmnt3:_V3  0.191 -0.335 -0.309 -0.747 -0.420 -0.645  0.292  0.272  0.645</w:t>
+      </w:r>
+      <w:r>
+        <w:br/>
+      </w:r>
+      <w:r>
+        <w:rPr>
+          <w:rStyle w:val="VerbatimChar"/>
+        </w:rPr>
+        <w:t xml:space="preserve">##             t2:_V3 t4:_V3</w:t>
+      </w:r>
+      <w:r>
+        <w:br/>
+      </w:r>
+      <w:r>
+        <w:rPr>
+          <w:rStyle w:val="VerbatimChar"/>
+        </w:rPr>
+        <w:t xml:space="preserve">## treatment2               </w:t>
+      </w:r>
+      <w:r>
+        <w:br/>
+      </w:r>
+      <w:r>
+        <w:rPr>
+          <w:rStyle w:val="VerbatimChar"/>
+        </w:rPr>
+        <w:t xml:space="preserve">## treatment4               </w:t>
+      </w:r>
+      <w:r>
+        <w:br/>
+      </w:r>
+      <w:r>
+        <w:rPr>
+          <w:rStyle w:val="VerbatimChar"/>
+        </w:rPr>
+        <w:t xml:space="preserve">## treatment3               </w:t>
+      </w:r>
+      <w:r>
+        <w:br/>
+      </w:r>
+      <w:r>
+        <w:rPr>
+          <w:rStyle w:val="VerbatimChar"/>
+        </w:rPr>
+        <w:t xml:space="preserve">## grwth_stgV5              </w:t>
+      </w:r>
+      <w:r>
+        <w:br/>
+      </w:r>
+      <w:r>
+        <w:rPr>
+          <w:rStyle w:val="VerbatimChar"/>
+        </w:rPr>
+        <w:t xml:space="preserve">## grwth_stgV3              </w:t>
+      </w:r>
+      <w:r>
+        <w:br/>
+      </w:r>
+      <w:r>
+        <w:rPr>
+          <w:rStyle w:val="VerbatimChar"/>
+        </w:rPr>
+        <w:t xml:space="preserve">## trtmnt2:_V5              </w:t>
+      </w:r>
+      <w:r>
+        <w:br/>
+      </w:r>
+      <w:r>
+        <w:rPr>
+          <w:rStyle w:val="VerbatimChar"/>
+        </w:rPr>
+        <w:t xml:space="preserve">## trtmnt4:_V5              </w:t>
+      </w:r>
+      <w:r>
+        <w:br/>
+      </w:r>
+      <w:r>
+        <w:rPr>
+          <w:rStyle w:val="VerbatimChar"/>
+        </w:rPr>
+        <w:t xml:space="preserve">## trtmnt3:_V5              </w:t>
+      </w:r>
+      <w:r>
+        <w:br/>
+      </w:r>
+      <w:r>
+        <w:rPr>
+          <w:rStyle w:val="VerbatimChar"/>
+        </w:rPr>
+        <w:t xml:space="preserve">## trtmnt2:_V3              </w:t>
+      </w:r>
+      <w:r>
+        <w:br/>
+      </w:r>
+      <w:r>
+        <w:rPr>
+          <w:rStyle w:val="VerbatimChar"/>
+        </w:rPr>
+        <w:t xml:space="preserve">## trtmnt4:_V3  0.459       </w:t>
+      </w:r>
+      <w:r>
+        <w:br/>
+      </w:r>
+      <w:r>
+        <w:rPr>
+          <w:rStyle w:val="VerbatimChar"/>
+        </w:rPr>
+        <w:t xml:space="preserve">## trtmnt3:_V3  0.454  0.427</w:t>
+      </w:r>
+      <w:r>
+        <w:br/>
+      </w:r>
+      <w:r>
+        <w:rPr>
+          <w:rStyle w:val="VerbatimChar"/>
+        </w:rPr>
+        <w:t xml:space="preserve">## optimizer (Nelder_Mead) convergence code: 0 (OK)</w:t>
+      </w:r>
+      <w:r>
+        <w:br/>
+      </w:r>
+      <w:r>
+        <w:rPr>
+          <w:rStyle w:val="VerbatimChar"/>
+        </w:rPr>
+        <w:t xml:space="preserve">## Model failed to converge with max|grad| = 0.0296809 (tol = 0.002, component 1)</w:t>
       </w:r>
     </w:p>
     <w:p>
@@ -4174,13 +4510,13 @@
         <w:rPr>
           <w:rStyle w:val="FunctionTok"/>
         </w:rPr>
-        <w:t xml:space="preserve">confint</w:t>
-      </w:r>
-      <w:r>
-        <w:rPr>
-          <w:rStyle w:val="NormalTok"/>
-        </w:rPr>
-        <w:t xml:space="preserve">(nr_m1)</w:t>
+        <w:t xml:space="preserve">Anova</w:t>
+      </w:r>
+      <w:r>
+        <w:rPr>
+          <w:rStyle w:val="NormalTok"/>
+        </w:rPr>
+        <w:t xml:space="preserve">(m2)</w:t>
       </w:r>
     </w:p>
     <w:p>
@@ -4191,356 +4527,7 @@
         <w:rPr>
           <w:rStyle w:val="VerbatimChar"/>
         </w:rPr>
-        <w:t xml:space="preserve">##                                2.5 %     97.5 %</w:t>
-      </w:r>
-      <w:r>
-        <w:br/>
-      </w:r>
-      <w:r>
-        <w:rPr>
-          <w:rStyle w:val="VerbatimChar"/>
-        </w:rPr>
-        <w:t xml:space="preserve">## (Intercept)                1.7478677  2.1631305</w:t>
-      </w:r>
-      <w:r>
-        <w:br/>
-      </w:r>
-      <w:r>
-        <w:rPr>
-          <w:rStyle w:val="VerbatimChar"/>
-        </w:rPr>
-        <w:t xml:space="preserve">## treatment2                -0.2085594  0.3895287</w:t>
-      </w:r>
-      <w:r>
-        <w:br/>
-      </w:r>
-      <w:r>
-        <w:rPr>
-          <w:rStyle w:val="VerbatimChar"/>
-        </w:rPr>
-        <w:t xml:space="preserve">## treatment4                -0.2008588  0.4397899</w:t>
-      </w:r>
-      <w:r>
-        <w:br/>
-      </w:r>
-      <w:r>
-        <w:rPr>
-          <w:rStyle w:val="VerbatimChar"/>
-        </w:rPr>
-        <w:t xml:space="preserve">## treatment3                 0.2467955  0.9177962</w:t>
-      </w:r>
-      <w:r>
-        <w:br/>
-      </w:r>
-      <w:r>
-        <w:rPr>
-          <w:rStyle w:val="VerbatimChar"/>
-        </w:rPr>
-        <w:t xml:space="preserve">## growth_stageV5            -1.0228788 -0.5097501</w:t>
-      </w:r>
-      <w:r>
-        <w:br/>
-      </w:r>
-      <w:r>
-        <w:rPr>
-          <w:rStyle w:val="VerbatimChar"/>
-        </w:rPr>
-        <w:t xml:space="preserve">## growth_stageV3            -1.5855908 -1.0816201</w:t>
-      </w:r>
-      <w:r>
-        <w:br/>
-      </w:r>
-      <w:r>
-        <w:rPr>
-          <w:rStyle w:val="VerbatimChar"/>
-        </w:rPr>
-        <w:t xml:space="preserve">## treatment2:growth_stageV5 -0.4045729  0.3409235</w:t>
-      </w:r>
-      <w:r>
-        <w:br/>
-      </w:r>
-      <w:r>
-        <w:rPr>
-          <w:rStyle w:val="VerbatimChar"/>
-        </w:rPr>
-        <w:t xml:space="preserve">## treatment4:growth_stageV5 -0.3730165  0.4279916</w:t>
-      </w:r>
-      <w:r>
-        <w:br/>
-      </w:r>
-      <w:r>
-        <w:rPr>
-          <w:rStyle w:val="VerbatimChar"/>
-        </w:rPr>
-        <w:t xml:space="preserve">## treatment3:growth_stageV5 -0.4940689  0.3323383</w:t>
-      </w:r>
-      <w:r>
-        <w:br/>
-      </w:r>
-      <w:r>
-        <w:rPr>
-          <w:rStyle w:val="VerbatimChar"/>
-        </w:rPr>
-        <w:t xml:space="preserve">## treatment2:growth_stageV3 -0.2313032  0.5045872</w:t>
-      </w:r>
-      <w:r>
-        <w:br/>
-      </w:r>
-      <w:r>
-        <w:rPr>
-          <w:rStyle w:val="VerbatimChar"/>
-        </w:rPr>
-        <w:t xml:space="preserve">## treatment4:growth_stageV3 -0.1385465  0.6455444</w:t>
-      </w:r>
-      <w:r>
-        <w:br/>
-      </w:r>
-      <w:r>
-        <w:rPr>
-          <w:rStyle w:val="VerbatimChar"/>
-        </w:rPr>
-        <w:t xml:space="preserve">## treatment3:growth_stageV3 -0.4229271  0.3847519</w:t>
-      </w:r>
-    </w:p>
-    <w:p>
-      <w:pPr>
-        <w:pStyle w:val="SourceCode"/>
-      </w:pPr>
-      <w:r>
-        <w:rPr>
-          <w:rStyle w:val="CommentTok"/>
-        </w:rPr>
-        <w:t xml:space="preserve"># Adding random effects</w:t>
-      </w:r>
-      <w:r>
-        <w:br/>
-      </w:r>
-      <w:r>
-        <w:rPr>
-          <w:rStyle w:val="CommentTok"/>
-        </w:rPr>
-        <w:t xml:space="preserve"># This is now a random intercept, fixed slope model</w:t>
-      </w:r>
-      <w:r>
-        <w:br/>
-      </w:r>
-      <w:r>
-        <w:br/>
-      </w:r>
-      <w:r>
-        <w:rPr>
-          <w:rStyle w:val="NormalTok"/>
-        </w:rPr>
-        <w:t xml:space="preserve">m2 </w:t>
-      </w:r>
-      <w:r>
-        <w:rPr>
-          <w:rStyle w:val="OtherTok"/>
-        </w:rPr>
-        <w:t xml:space="preserve">&lt;-</w:t>
-      </w:r>
-      <w:r>
-        <w:rPr>
-          <w:rStyle w:val="NormalTok"/>
-        </w:rPr>
-        <w:t xml:space="preserve"> </w:t>
-      </w:r>
-      <w:r>
-        <w:rPr>
-          <w:rStyle w:val="FunctionTok"/>
-        </w:rPr>
-        <w:t xml:space="preserve">glmer</w:t>
-      </w:r>
-      <w:r>
-        <w:rPr>
-          <w:rStyle w:val="NormalTok"/>
-        </w:rPr>
-        <w:t xml:space="preserve">(to.predated </w:t>
-      </w:r>
-      <w:r>
-        <w:rPr>
-          <w:rStyle w:val="SpecialCharTok"/>
-        </w:rPr>
-        <w:t xml:space="preserve">~</w:t>
-      </w:r>
-      <w:r>
-        <w:rPr>
-          <w:rStyle w:val="NormalTok"/>
-        </w:rPr>
-        <w:t xml:space="preserve"> treatment</w:t>
-      </w:r>
-      <w:r>
-        <w:rPr>
-          <w:rStyle w:val="SpecialCharTok"/>
-        </w:rPr>
-        <w:t xml:space="preserve">*</w:t>
-      </w:r>
-      <w:r>
-        <w:rPr>
-          <w:rStyle w:val="NormalTok"/>
-        </w:rPr>
-        <w:t xml:space="preserve">growth_stage </w:t>
-      </w:r>
-      <w:r>
-        <w:rPr>
-          <w:rStyle w:val="SpecialCharTok"/>
-        </w:rPr>
-        <w:t xml:space="preserve">+</w:t>
-      </w:r>
-      <w:r>
-        <w:rPr>
-          <w:rStyle w:val="NormalTok"/>
-        </w:rPr>
-        <w:t xml:space="preserve"> (</w:t>
-      </w:r>
-      <w:r>
-        <w:rPr>
-          <w:rStyle w:val="DecValTok"/>
-        </w:rPr>
-        <w:t xml:space="preserve">1</w:t>
-      </w:r>
-      <w:r>
-        <w:rPr>
-          <w:rStyle w:val="SpecialCharTok"/>
-        </w:rPr>
-        <w:t xml:space="preserve">|</w:t>
-      </w:r>
-      <w:r>
-        <w:rPr>
-          <w:rStyle w:val="NormalTok"/>
-        </w:rPr>
-        <w:t xml:space="preserve">year</w:t>
-      </w:r>
-      <w:r>
-        <w:rPr>
-          <w:rStyle w:val="SpecialCharTok"/>
-        </w:rPr>
-        <w:t xml:space="preserve">/</w:t>
-      </w:r>
-      <w:r>
-        <w:rPr>
-          <w:rStyle w:val="NormalTok"/>
-        </w:rPr>
-        <w:t xml:space="preserve">location</w:t>
-      </w:r>
-      <w:r>
-        <w:rPr>
-          <w:rStyle w:val="SpecialCharTok"/>
-        </w:rPr>
-        <w:t xml:space="preserve">/</w:t>
-      </w:r>
-      <w:r>
-        <w:rPr>
-          <w:rStyle w:val="NormalTok"/>
-        </w:rPr>
-        <w:t xml:space="preserve">block</w:t>
-      </w:r>
-      <w:r>
-        <w:rPr>
-          <w:rStyle w:val="SpecialCharTok"/>
-        </w:rPr>
-        <w:t xml:space="preserve">/</w:t>
-      </w:r>
-      <w:r>
-        <w:rPr>
-          <w:rStyle w:val="NormalTok"/>
-        </w:rPr>
-        <w:t xml:space="preserve">plot_id) , </w:t>
-      </w:r>
-      <w:r>
-        <w:rPr>
-          <w:rStyle w:val="AttributeTok"/>
-        </w:rPr>
-        <w:t xml:space="preserve">family =</w:t>
-      </w:r>
-      <w:r>
-        <w:rPr>
-          <w:rStyle w:val="NormalTok"/>
-        </w:rPr>
-        <w:t xml:space="preserve"> binomial, </w:t>
-      </w:r>
-      <w:r>
-        <w:rPr>
-          <w:rStyle w:val="AttributeTok"/>
-        </w:rPr>
-        <w:t xml:space="preserve">data =</w:t>
-      </w:r>
-      <w:r>
-        <w:rPr>
-          <w:rStyle w:val="NormalTok"/>
-        </w:rPr>
-        <w:t xml:space="preserve"> sent)</w:t>
-      </w:r>
-      <w:r>
-        <w:br/>
-      </w:r>
-      <w:r>
-        <w:rPr>
-          <w:rStyle w:val="FunctionTok"/>
-        </w:rPr>
-        <w:t xml:space="preserve">summary</w:t>
-      </w:r>
-      <w:r>
-        <w:rPr>
-          <w:rStyle w:val="NormalTok"/>
-        </w:rPr>
-        <w:t xml:space="preserve">(m2)</w:t>
-      </w:r>
-    </w:p>
-    <w:p>
-      <w:pPr>
-        <w:pStyle w:val="SourceCode"/>
-      </w:pPr>
-      <w:r>
-        <w:rPr>
-          <w:rStyle w:val="VerbatimChar"/>
-        </w:rPr>
-        <w:t xml:space="preserve">## Generalized linear mixed model fit by maximum likelihood (Laplace</w:t>
-      </w:r>
-      <w:r>
-        <w:br/>
-      </w:r>
-      <w:r>
-        <w:rPr>
-          <w:rStyle w:val="VerbatimChar"/>
-        </w:rPr>
-        <w:t xml:space="preserve">##   Approximation) [glmerMod]</w:t>
-      </w:r>
-      <w:r>
-        <w:br/>
-      </w:r>
-      <w:r>
-        <w:rPr>
-          <w:rStyle w:val="VerbatimChar"/>
-        </w:rPr>
-        <w:t xml:space="preserve">##  Family: binomial  ( logit )</w:t>
-      </w:r>
-      <w:r>
-        <w:br/>
-      </w:r>
-      <w:r>
-        <w:rPr>
-          <w:rStyle w:val="VerbatimChar"/>
-        </w:rPr>
-        <w:t xml:space="preserve">## Formula: </w:t>
-      </w:r>
-      <w:r>
-        <w:br/>
-      </w:r>
-      <w:r>
-        <w:rPr>
-          <w:rStyle w:val="VerbatimChar"/>
-        </w:rPr>
-        <w:t xml:space="preserve">## to.predated ~ treatment * growth_stage + (1 | year/location/block/plot_id)</w:t>
-      </w:r>
-      <w:r>
-        <w:br/>
-      </w:r>
-      <w:r>
-        <w:rPr>
-          <w:rStyle w:val="VerbatimChar"/>
-        </w:rPr>
-        <w:t xml:space="preserve">##    Data: sent</w:t>
+        <w:t xml:space="preserve">## Analysis of Deviance Table (Type II Wald chisquare tests)</w:t>
       </w:r>
       <w:r>
         <w:br/>
@@ -4558,547 +4545,6 @@
         <w:rPr>
           <w:rStyle w:val="VerbatimChar"/>
         </w:rPr>
-        <w:t xml:space="preserve">##      AIC      BIC   logLik deviance df.resid </w:t>
-      </w:r>
-      <w:r>
-        <w:br/>
-      </w:r>
-      <w:r>
-        <w:rPr>
-          <w:rStyle w:val="VerbatimChar"/>
-        </w:rPr>
-        <w:t xml:space="preserve">##   7299.8   7413.8  -3633.9   7267.8     9211 </w:t>
-      </w:r>
-      <w:r>
-        <w:br/>
-      </w:r>
-      <w:r>
-        <w:rPr>
-          <w:rStyle w:val="VerbatimChar"/>
-        </w:rPr>
-        <w:t xml:space="preserve">## </w:t>
-      </w:r>
-      <w:r>
-        <w:br/>
-      </w:r>
-      <w:r>
-        <w:rPr>
-          <w:rStyle w:val="VerbatimChar"/>
-        </w:rPr>
-        <w:t xml:space="preserve">## Scaled residuals: </w:t>
-      </w:r>
-      <w:r>
-        <w:br/>
-      </w:r>
-      <w:r>
-        <w:rPr>
-          <w:rStyle w:val="VerbatimChar"/>
-        </w:rPr>
-        <w:t xml:space="preserve">##      Min       1Q   Median       3Q      Max </w:t>
-      </w:r>
-      <w:r>
-        <w:br/>
-      </w:r>
-      <w:r>
-        <w:rPr>
-          <w:rStyle w:val="VerbatimChar"/>
-        </w:rPr>
-        <w:t xml:space="preserve">## -10.6508   0.1008   0.2473   0.4551   2.5788 </w:t>
-      </w:r>
-      <w:r>
-        <w:br/>
-      </w:r>
-      <w:r>
-        <w:rPr>
-          <w:rStyle w:val="VerbatimChar"/>
-        </w:rPr>
-        <w:t xml:space="preserve">## </w:t>
-      </w:r>
-      <w:r>
-        <w:br/>
-      </w:r>
-      <w:r>
-        <w:rPr>
-          <w:rStyle w:val="VerbatimChar"/>
-        </w:rPr>
-        <w:t xml:space="preserve">## Random effects:</w:t>
-      </w:r>
-      <w:r>
-        <w:br/>
-      </w:r>
-      <w:r>
-        <w:rPr>
-          <w:rStyle w:val="VerbatimChar"/>
-        </w:rPr>
-        <w:t xml:space="preserve">##  Groups                          Name        Variance  Std.Dev. </w:t>
-      </w:r>
-      <w:r>
-        <w:br/>
-      </w:r>
-      <w:r>
-        <w:rPr>
-          <w:rStyle w:val="VerbatimChar"/>
-        </w:rPr>
-        <w:t xml:space="preserve">##  plot_id:(block:(location:year)) (Intercept) 1.208e-01 0.3476046</w:t>
-      </w:r>
-      <w:r>
-        <w:br/>
-      </w:r>
-      <w:r>
-        <w:rPr>
-          <w:rStyle w:val="VerbatimChar"/>
-        </w:rPr>
-        <w:t xml:space="preserve">##  block:(location:year)           (Intercept) 1.112e-01 0.3335262</w:t>
-      </w:r>
-      <w:r>
-        <w:br/>
-      </w:r>
-      <w:r>
-        <w:rPr>
-          <w:rStyle w:val="VerbatimChar"/>
-        </w:rPr>
-        <w:t xml:space="preserve">##  location:year                   (Intercept) 1.928e+00 1.3886389</w:t>
-      </w:r>
-      <w:r>
-        <w:br/>
-      </w:r>
-      <w:r>
-        <w:rPr>
-          <w:rStyle w:val="VerbatimChar"/>
-        </w:rPr>
-        <w:t xml:space="preserve">##  year                            (Intercept) 2.654e-08 0.0001629</w:t>
-      </w:r>
-      <w:r>
-        <w:br/>
-      </w:r>
-      <w:r>
-        <w:rPr>
-          <w:rStyle w:val="VerbatimChar"/>
-        </w:rPr>
-        <w:t xml:space="preserve">## Number of obs: 9227, groups:  </w:t>
-      </w:r>
-      <w:r>
-        <w:br/>
-      </w:r>
-      <w:r>
-        <w:rPr>
-          <w:rStyle w:val="VerbatimChar"/>
-        </w:rPr>
-        <w:t xml:space="preserve">## plot_id:(block:(location:year)), 744; block:(location:year), 191; location:year, 39; year, 3</w:t>
-      </w:r>
-      <w:r>
-        <w:br/>
-      </w:r>
-      <w:r>
-        <w:rPr>
-          <w:rStyle w:val="VerbatimChar"/>
-        </w:rPr>
-        <w:t xml:space="preserve">## </w:t>
-      </w:r>
-      <w:r>
-        <w:br/>
-      </w:r>
-      <w:r>
-        <w:rPr>
-          <w:rStyle w:val="VerbatimChar"/>
-        </w:rPr>
-        <w:t xml:space="preserve">## Fixed effects:</w:t>
-      </w:r>
-      <w:r>
-        <w:br/>
-      </w:r>
-      <w:r>
-        <w:rPr>
-          <w:rStyle w:val="VerbatimChar"/>
-        </w:rPr>
-        <w:t xml:space="preserve">##                           Estimate Std. Error z value Pr(&gt;|z|)</w:t>
-      </w:r>
-      <w:r>
-        <w:br/>
-      </w:r>
-      <w:r>
-        <w:rPr>
-          <w:rStyle w:val="VerbatimChar"/>
-        </w:rPr>
-        <w:t xml:space="preserve">## (Intercept)                2.54790    0.25831   9.864  &lt; 2e-16</w:t>
-      </w:r>
-      <w:r>
-        <w:br/>
-      </w:r>
-      <w:r>
-        <w:rPr>
-          <w:rStyle w:val="VerbatimChar"/>
-        </w:rPr>
-        <w:t xml:space="preserve">## treatment2                 0.09807    0.17162   0.571  0.56769</w:t>
-      </w:r>
-      <w:r>
-        <w:br/>
-      </w:r>
-      <w:r>
-        <w:rPr>
-          <w:rStyle w:val="VerbatimChar"/>
-        </w:rPr>
-        <w:t xml:space="preserve">## treatment4                 0.24439    0.18491   1.322  0.18627</w:t>
-      </w:r>
-      <w:r>
-        <w:br/>
-      </w:r>
-      <w:r>
-        <w:rPr>
-          <w:rStyle w:val="VerbatimChar"/>
-        </w:rPr>
-        <w:t xml:space="preserve">## treatment3                 0.61574    0.18791   3.277  0.00105</w:t>
-      </w:r>
-      <w:r>
-        <w:br/>
-      </w:r>
-      <w:r>
-        <w:rPr>
-          <w:rStyle w:val="VerbatimChar"/>
-        </w:rPr>
-        <w:t xml:space="preserve">## growth_stageV5            -0.94486    0.14597  -6.473  9.6e-11</w:t>
-      </w:r>
-      <w:r>
-        <w:br/>
-      </w:r>
-      <w:r>
-        <w:rPr>
-          <w:rStyle w:val="VerbatimChar"/>
-        </w:rPr>
-        <w:t xml:space="preserve">## growth_stageV3            -1.67496    0.14844 -11.283  &lt; 2e-16</w:t>
-      </w:r>
-      <w:r>
-        <w:br/>
-      </w:r>
-      <w:r>
-        <w:rPr>
-          <w:rStyle w:val="VerbatimChar"/>
-        </w:rPr>
-        <w:t xml:space="preserve">## treatment2:growth_stageV5 -0.05245    0.20982  -0.250  0.80260</w:t>
-      </w:r>
-      <w:r>
-        <w:br/>
-      </w:r>
-      <w:r>
-        <w:rPr>
-          <w:rStyle w:val="VerbatimChar"/>
-        </w:rPr>
-        <w:t xml:space="preserve">## treatment4:growth_stageV5  0.02462    0.22579   0.109  0.91319</w:t>
-      </w:r>
-      <w:r>
-        <w:br/>
-      </w:r>
-      <w:r>
-        <w:rPr>
-          <w:rStyle w:val="VerbatimChar"/>
-        </w:rPr>
-        <w:t xml:space="preserve">## treatment3:growth_stageV5 -0.02827    0.22772  -0.124  0.90121</w:t>
-      </w:r>
-      <w:r>
-        <w:br/>
-      </w:r>
-      <w:r>
-        <w:rPr>
-          <w:rStyle w:val="VerbatimChar"/>
-        </w:rPr>
-        <w:t xml:space="preserve">## treatment2:growth_stageV3  0.18248    0.21183   0.861  0.38899</w:t>
-      </w:r>
-      <w:r>
-        <w:br/>
-      </w:r>
-      <w:r>
-        <w:rPr>
-          <w:rStyle w:val="VerbatimChar"/>
-        </w:rPr>
-        <w:t xml:space="preserve">## treatment4:growth_stageV3  0.34828    0.22496   1.548  0.12158</w:t>
-      </w:r>
-      <w:r>
-        <w:br/>
-      </w:r>
-      <w:r>
-        <w:rPr>
-          <w:rStyle w:val="VerbatimChar"/>
-        </w:rPr>
-        <w:t xml:space="preserve">## treatment3:growth_stageV3  0.12494    0.22719   0.550  0.58238</w:t>
-      </w:r>
-      <w:r>
-        <w:br/>
-      </w:r>
-      <w:r>
-        <w:rPr>
-          <w:rStyle w:val="VerbatimChar"/>
-        </w:rPr>
-        <w:t xml:space="preserve">## </w:t>
-      </w:r>
-      <w:r>
-        <w:br/>
-      </w:r>
-      <w:r>
-        <w:rPr>
-          <w:rStyle w:val="VerbatimChar"/>
-        </w:rPr>
-        <w:t xml:space="preserve">## Correlation of Fixed Effects:</w:t>
-      </w:r>
-      <w:r>
-        <w:br/>
-      </w:r>
-      <w:r>
-        <w:rPr>
-          <w:rStyle w:val="VerbatimChar"/>
-        </w:rPr>
-        <w:t xml:space="preserve">##             (Intr) trtmn2 trtmn4 trtmn3 grw_V5 grw_V3 t2:_V5 t4:_V5 t3:_V5</w:t>
-      </w:r>
-      <w:r>
-        <w:br/>
-      </w:r>
-      <w:r>
-        <w:rPr>
-          <w:rStyle w:val="VerbatimChar"/>
-        </w:rPr>
-        <w:t xml:space="preserve">## treatment2  -0.323                                                        </w:t>
-      </w:r>
-      <w:r>
-        <w:br/>
-      </w:r>
-      <w:r>
-        <w:rPr>
-          <w:rStyle w:val="VerbatimChar"/>
-        </w:rPr>
-        <w:t xml:space="preserve">## treatment4  -0.296  0.450                                                 </w:t>
-      </w:r>
-      <w:r>
-        <w:br/>
-      </w:r>
-      <w:r>
-        <w:rPr>
-          <w:rStyle w:val="VerbatimChar"/>
-        </w:rPr>
-        <w:t xml:space="preserve">## treatment3  -0.294  0.444  0.412                                          </w:t>
-      </w:r>
-      <w:r>
-        <w:br/>
-      </w:r>
-      <w:r>
-        <w:rPr>
-          <w:rStyle w:val="VerbatimChar"/>
-        </w:rPr>
-        <w:t xml:space="preserve">## grwth_stgV5 -0.366  0.532  0.491  0.486                                   </w:t>
-      </w:r>
-      <w:r>
-        <w:br/>
-      </w:r>
-      <w:r>
-        <w:rPr>
-          <w:rStyle w:val="VerbatimChar"/>
-        </w:rPr>
-        <w:t xml:space="preserve">## grwth_stgV3 -0.371  0.526  0.491  0.480  0.656                            </w:t>
-      </w:r>
-      <w:r>
-        <w:br/>
-      </w:r>
-      <w:r>
-        <w:rPr>
-          <w:rStyle w:val="VerbatimChar"/>
-        </w:rPr>
-        <w:t xml:space="preserve">## trtmnt2:_V5  0.248 -0.763 -0.344 -0.338 -0.689 -0.450                     </w:t>
-      </w:r>
-      <w:r>
-        <w:br/>
-      </w:r>
-      <w:r>
-        <w:rPr>
-          <w:rStyle w:val="VerbatimChar"/>
-        </w:rPr>
-        <w:t xml:space="preserve">## trtmnt4:_V5  0.230 -0.344 -0.756 -0.315 -0.640 -0.418  0.446              </w:t>
-      </w:r>
-      <w:r>
-        <w:br/>
-      </w:r>
-      <w:r>
-        <w:rPr>
-          <w:rStyle w:val="VerbatimChar"/>
-        </w:rPr>
-        <w:t xml:space="preserve">## trtmnt3:_V5  0.231 -0.341 -0.317 -0.776 -0.636 -0.417  0.442  0.411       </w:t>
-      </w:r>
-      <w:r>
-        <w:br/>
-      </w:r>
-      <w:r>
-        <w:rPr>
-          <w:rStyle w:val="VerbatimChar"/>
-        </w:rPr>
-        <w:t xml:space="preserve">## trtmnt2:_V3  0.248 -0.758 -0.341 -0.336 -0.454 -0.684  0.632  0.293  0.291</w:t>
-      </w:r>
-      <w:r>
-        <w:br/>
-      </w:r>
-      <w:r>
-        <w:rPr>
-          <w:rStyle w:val="VerbatimChar"/>
-        </w:rPr>
-        <w:t xml:space="preserve">## trtmnt4:_V3  0.236 -0.346 -0.763 -0.316 -0.427 -0.650  0.297  0.633  0.274</w:t>
-      </w:r>
-      <w:r>
-        <w:br/>
-      </w:r>
-      <w:r>
-        <w:rPr>
-          <w:rStyle w:val="VerbatimChar"/>
-        </w:rPr>
-        <w:t xml:space="preserve">## trtmnt3:_V3  0.235 -0.344 -0.317 -0.779 -0.425 -0.641  0.294  0.274  0.653</w:t>
-      </w:r>
-      <w:r>
-        <w:br/>
-      </w:r>
-      <w:r>
-        <w:rPr>
-          <w:rStyle w:val="VerbatimChar"/>
-        </w:rPr>
-        <w:t xml:space="preserve">##             t2:_V3 t4:_V3</w:t>
-      </w:r>
-      <w:r>
-        <w:br/>
-      </w:r>
-      <w:r>
-        <w:rPr>
-          <w:rStyle w:val="VerbatimChar"/>
-        </w:rPr>
-        <w:t xml:space="preserve">## treatment2               </w:t>
-      </w:r>
-      <w:r>
-        <w:br/>
-      </w:r>
-      <w:r>
-        <w:rPr>
-          <w:rStyle w:val="VerbatimChar"/>
-        </w:rPr>
-        <w:t xml:space="preserve">## treatment4               </w:t>
-      </w:r>
-      <w:r>
-        <w:br/>
-      </w:r>
-      <w:r>
-        <w:rPr>
-          <w:rStyle w:val="VerbatimChar"/>
-        </w:rPr>
-        <w:t xml:space="preserve">## treatment3               </w:t>
-      </w:r>
-      <w:r>
-        <w:br/>
-      </w:r>
-      <w:r>
-        <w:rPr>
-          <w:rStyle w:val="VerbatimChar"/>
-        </w:rPr>
-        <w:t xml:space="preserve">## grwth_stgV5              </w:t>
-      </w:r>
-      <w:r>
-        <w:br/>
-      </w:r>
-      <w:r>
-        <w:rPr>
-          <w:rStyle w:val="VerbatimChar"/>
-        </w:rPr>
-        <w:t xml:space="preserve">## grwth_stgV3              </w:t>
-      </w:r>
-      <w:r>
-        <w:br/>
-      </w:r>
-      <w:r>
-        <w:rPr>
-          <w:rStyle w:val="VerbatimChar"/>
-        </w:rPr>
-        <w:t xml:space="preserve">## trtmnt2:_V5              </w:t>
-      </w:r>
-      <w:r>
-        <w:br/>
-      </w:r>
-      <w:r>
-        <w:rPr>
-          <w:rStyle w:val="VerbatimChar"/>
-        </w:rPr>
-        <w:t xml:space="preserve">## trtmnt4:_V5              </w:t>
-      </w:r>
-      <w:r>
-        <w:br/>
-      </w:r>
-      <w:r>
-        <w:rPr>
-          <w:rStyle w:val="VerbatimChar"/>
-        </w:rPr>
-        <w:t xml:space="preserve">## trtmnt3:_V5              </w:t>
-      </w:r>
-      <w:r>
-        <w:br/>
-      </w:r>
-      <w:r>
-        <w:rPr>
-          <w:rStyle w:val="VerbatimChar"/>
-        </w:rPr>
-        <w:t xml:space="preserve">## trtmnt2:_V3              </w:t>
-      </w:r>
-      <w:r>
-        <w:br/>
-      </w:r>
-      <w:r>
-        <w:rPr>
-          <w:rStyle w:val="VerbatimChar"/>
-        </w:rPr>
-        <w:t xml:space="preserve">## trtmnt4:_V3  0.450       </w:t>
-      </w:r>
-      <w:r>
-        <w:br/>
-      </w:r>
-      <w:r>
-        <w:rPr>
-          <w:rStyle w:val="VerbatimChar"/>
-        </w:rPr>
-        <w:t xml:space="preserve">## trtmnt3:_V3  0.447  0.421</w:t>
-      </w:r>
-    </w:p>
-    <w:p>
-      <w:pPr>
-        <w:pStyle w:val="SourceCode"/>
-      </w:pPr>
-      <w:r>
-        <w:rPr>
-          <w:rStyle w:val="FunctionTok"/>
-        </w:rPr>
-        <w:t xml:space="preserve">Anova</w:t>
-      </w:r>
-      <w:r>
-        <w:rPr>
-          <w:rStyle w:val="NormalTok"/>
-        </w:rPr>
-        <w:t xml:space="preserve">(m2)</w:t>
-      </w:r>
-    </w:p>
-    <w:p>
-      <w:pPr>
-        <w:pStyle w:val="SourceCode"/>
-      </w:pPr>
-      <w:r>
-        <w:rPr>
-          <w:rStyle w:val="VerbatimChar"/>
-        </w:rPr>
-        <w:t xml:space="preserve">## Analysis of Deviance Table (Type II Wald chisquare tests)</w:t>
-      </w:r>
-      <w:r>
-        <w:br/>
-      </w:r>
-      <w:r>
-        <w:rPr>
-          <w:rStyle w:val="VerbatimChar"/>
-        </w:rPr>
-        <w:t xml:space="preserve">## </w:t>
-      </w:r>
-      <w:r>
-        <w:br/>
-      </w:r>
-      <w:r>
-        <w:rPr>
-          <w:rStyle w:val="VerbatimChar"/>
-        </w:rPr>
         <w:t xml:space="preserve">## Response: to.predated</w:t>
       </w:r>
       <w:r>
@@ -5117,25 +4563,25 @@
         <w:rPr>
           <w:rStyle w:val="VerbatimChar"/>
         </w:rPr>
-        <w:t xml:space="preserve">## treatment               50.6763  3  5.734e-11</w:t>
-      </w:r>
-      <w:r>
-        <w:br/>
-      </w:r>
-      <w:r>
-        <w:rPr>
-          <w:rStyle w:val="VerbatimChar"/>
-        </w:rPr>
-        <w:t xml:space="preserve">## growth_stage           342.8852  2  &lt; 2.2e-16</w:t>
-      </w:r>
-      <w:r>
-        <w:br/>
-      </w:r>
-      <w:r>
-        <w:rPr>
-          <w:rStyle w:val="VerbatimChar"/>
-        </w:rPr>
-        <w:t xml:space="preserve">## treatment:growth_stage   4.1298  6     0.6591</w:t>
+        <w:t xml:space="preserve">## treatment               60.9286  3  3.722e-13</w:t>
+      </w:r>
+      <w:r>
+        <w:br/>
+      </w:r>
+      <w:r>
+        <w:rPr>
+          <w:rStyle w:val="VerbatimChar"/>
+        </w:rPr>
+        <w:t xml:space="preserve">## growth_stage           526.0579  2  &lt; 2.2e-16</w:t>
+      </w:r>
+      <w:r>
+        <w:br/>
+      </w:r>
+      <w:r>
+        <w:rPr>
+          <w:rStyle w:val="VerbatimChar"/>
+        </w:rPr>
+        <w:t xml:space="preserve">## treatment:growth_stage   8.2544  6       0.22</w:t>
       </w:r>
     </w:p>
     <w:p>
@@ -5409,6 +4855,4853 @@
           </wp:inline>
         </w:drawing>
       </w:r>
+      <w:r>
+        <w:t xml:space="preserve"> </w:t>
+      </w:r>
+      <w:r>
+        <w:t xml:space="preserve">* There is weak evidence against the null of no interaction between treatment and growth stage Chi squared(6) = 8.25, p = 0.22, after controlling for the random effect of plot nested in block nested in location nested in year, and will remove the interaction term from the model.</w:t>
+      </w:r>
+    </w:p>
+    <w:p>
+      <w:pPr>
+        <w:pStyle w:val="BodyText"/>
+      </w:pPr>
+      <w:r>
+        <w:rPr>
+          <w:bCs/>
+          <w:b/>
+        </w:rPr>
+        <w:t xml:space="preserve">Model refinement</w:t>
+      </w:r>
+    </w:p>
+    <w:p>
+      <w:pPr>
+        <w:pStyle w:val="SourceCode"/>
+      </w:pPr>
+      <w:r>
+        <w:rPr>
+          <w:rStyle w:val="NormalTok"/>
+        </w:rPr>
+        <w:t xml:space="preserve">m3 </w:t>
+      </w:r>
+      <w:r>
+        <w:rPr>
+          <w:rStyle w:val="OtherTok"/>
+        </w:rPr>
+        <w:t xml:space="preserve">&lt;-</w:t>
+      </w:r>
+      <w:r>
+        <w:rPr>
+          <w:rStyle w:val="NormalTok"/>
+        </w:rPr>
+        <w:t xml:space="preserve"> </w:t>
+      </w:r>
+      <w:r>
+        <w:rPr>
+          <w:rStyle w:val="FunctionTok"/>
+        </w:rPr>
+        <w:t xml:space="preserve">glmer</w:t>
+      </w:r>
+      <w:r>
+        <w:rPr>
+          <w:rStyle w:val="NormalTok"/>
+        </w:rPr>
+        <w:t xml:space="preserve">(to.predated </w:t>
+      </w:r>
+      <w:r>
+        <w:rPr>
+          <w:rStyle w:val="SpecialCharTok"/>
+        </w:rPr>
+        <w:t xml:space="preserve">~</w:t>
+      </w:r>
+      <w:r>
+        <w:rPr>
+          <w:rStyle w:val="NormalTok"/>
+        </w:rPr>
+        <w:t xml:space="preserve"> treatment</w:t>
+      </w:r>
+      <w:r>
+        <w:rPr>
+          <w:rStyle w:val="SpecialCharTok"/>
+        </w:rPr>
+        <w:t xml:space="preserve">+</w:t>
+      </w:r>
+      <w:r>
+        <w:rPr>
+          <w:rStyle w:val="NormalTok"/>
+        </w:rPr>
+        <w:t xml:space="preserve">growth_stage </w:t>
+      </w:r>
+      <w:r>
+        <w:rPr>
+          <w:rStyle w:val="SpecialCharTok"/>
+        </w:rPr>
+        <w:t xml:space="preserve">+</w:t>
+      </w:r>
+      <w:r>
+        <w:rPr>
+          <w:rStyle w:val="NormalTok"/>
+        </w:rPr>
+        <w:t xml:space="preserve"> (</w:t>
+      </w:r>
+      <w:r>
+        <w:rPr>
+          <w:rStyle w:val="DecValTok"/>
+        </w:rPr>
+        <w:t xml:space="preserve">1</w:t>
+      </w:r>
+      <w:r>
+        <w:rPr>
+          <w:rStyle w:val="SpecialCharTok"/>
+        </w:rPr>
+        <w:t xml:space="preserve">|</w:t>
+      </w:r>
+      <w:r>
+        <w:rPr>
+          <w:rStyle w:val="NormalTok"/>
+        </w:rPr>
+        <w:t xml:space="preserve">year</w:t>
+      </w:r>
+      <w:r>
+        <w:rPr>
+          <w:rStyle w:val="SpecialCharTok"/>
+        </w:rPr>
+        <w:t xml:space="preserve">/</w:t>
+      </w:r>
+      <w:r>
+        <w:rPr>
+          <w:rStyle w:val="NormalTok"/>
+        </w:rPr>
+        <w:t xml:space="preserve">location</w:t>
+      </w:r>
+      <w:r>
+        <w:rPr>
+          <w:rStyle w:val="SpecialCharTok"/>
+        </w:rPr>
+        <w:t xml:space="preserve">/</w:t>
+      </w:r>
+      <w:r>
+        <w:rPr>
+          <w:rStyle w:val="NormalTok"/>
+        </w:rPr>
+        <w:t xml:space="preserve">block</w:t>
+      </w:r>
+      <w:r>
+        <w:rPr>
+          <w:rStyle w:val="SpecialCharTok"/>
+        </w:rPr>
+        <w:t xml:space="preserve">/</w:t>
+      </w:r>
+      <w:r>
+        <w:rPr>
+          <w:rStyle w:val="NormalTok"/>
+        </w:rPr>
+        <w:t xml:space="preserve">plot_id) , </w:t>
+      </w:r>
+      <w:r>
+        <w:rPr>
+          <w:rStyle w:val="AttributeTok"/>
+        </w:rPr>
+        <w:t xml:space="preserve">family =</w:t>
+      </w:r>
+      <w:r>
+        <w:rPr>
+          <w:rStyle w:val="NormalTok"/>
+        </w:rPr>
+        <w:t xml:space="preserve"> binomial, </w:t>
+      </w:r>
+      <w:r>
+        <w:rPr>
+          <w:rStyle w:val="AttributeTok"/>
+        </w:rPr>
+        <w:t xml:space="preserve">data =</w:t>
+      </w:r>
+      <w:r>
+        <w:rPr>
+          <w:rStyle w:val="NormalTok"/>
+        </w:rPr>
+        <w:t xml:space="preserve"> sent)</w:t>
+      </w:r>
+      <w:r>
+        <w:br/>
+      </w:r>
+      <w:r>
+        <w:rPr>
+          <w:rStyle w:val="FunctionTok"/>
+        </w:rPr>
+        <w:t xml:space="preserve">summary</w:t>
+      </w:r>
+      <w:r>
+        <w:rPr>
+          <w:rStyle w:val="NormalTok"/>
+        </w:rPr>
+        <w:t xml:space="preserve">(m3)</w:t>
+      </w:r>
+    </w:p>
+    <w:p>
+      <w:pPr>
+        <w:pStyle w:val="SourceCode"/>
+      </w:pPr>
+      <w:r>
+        <w:rPr>
+          <w:rStyle w:val="VerbatimChar"/>
+        </w:rPr>
+        <w:t xml:space="preserve">## Generalized linear mixed model fit by maximum likelihood (Laplace</w:t>
+      </w:r>
+      <w:r>
+        <w:br/>
+      </w:r>
+      <w:r>
+        <w:rPr>
+          <w:rStyle w:val="VerbatimChar"/>
+        </w:rPr>
+        <w:t xml:space="preserve">##   Approximation) [glmerMod]</w:t>
+      </w:r>
+      <w:r>
+        <w:br/>
+      </w:r>
+      <w:r>
+        <w:rPr>
+          <w:rStyle w:val="VerbatimChar"/>
+        </w:rPr>
+        <w:t xml:space="preserve">##  Family: binomial  ( logit )</w:t>
+      </w:r>
+      <w:r>
+        <w:br/>
+      </w:r>
+      <w:r>
+        <w:rPr>
+          <w:rStyle w:val="VerbatimChar"/>
+        </w:rPr>
+        <w:t xml:space="preserve">## Formula: </w:t>
+      </w:r>
+      <w:r>
+        <w:br/>
+      </w:r>
+      <w:r>
+        <w:rPr>
+          <w:rStyle w:val="VerbatimChar"/>
+        </w:rPr>
+        <w:t xml:space="preserve">## to.predated ~ treatment + growth_stage + (1 | year/location/block/plot_id)</w:t>
+      </w:r>
+      <w:r>
+        <w:br/>
+      </w:r>
+      <w:r>
+        <w:rPr>
+          <w:rStyle w:val="VerbatimChar"/>
+        </w:rPr>
+        <w:t xml:space="preserve">##    Data: sent</w:t>
+      </w:r>
+      <w:r>
+        <w:br/>
+      </w:r>
+      <w:r>
+        <w:rPr>
+          <w:rStyle w:val="VerbatimChar"/>
+        </w:rPr>
+        <w:t xml:space="preserve">## </w:t>
+      </w:r>
+      <w:r>
+        <w:br/>
+      </w:r>
+      <w:r>
+        <w:rPr>
+          <w:rStyle w:val="VerbatimChar"/>
+        </w:rPr>
+        <w:t xml:space="preserve">##      AIC      BIC   logLik deviance df.resid </w:t>
+      </w:r>
+      <w:r>
+        <w:br/>
+      </w:r>
+      <w:r>
+        <w:rPr>
+          <w:rStyle w:val="VerbatimChar"/>
+        </w:rPr>
+        <w:t xml:space="preserve">##   9131.1   9205.4  -4555.5   9111.1    12422 </w:t>
+      </w:r>
+      <w:r>
+        <w:br/>
+      </w:r>
+      <w:r>
+        <w:rPr>
+          <w:rStyle w:val="VerbatimChar"/>
+        </w:rPr>
+        <w:t xml:space="preserve">## </w:t>
+      </w:r>
+      <w:r>
+        <w:br/>
+      </w:r>
+      <w:r>
+        <w:rPr>
+          <w:rStyle w:val="VerbatimChar"/>
+        </w:rPr>
+        <w:t xml:space="preserve">## Scaled residuals: </w:t>
+      </w:r>
+      <w:r>
+        <w:br/>
+      </w:r>
+      <w:r>
+        <w:rPr>
+          <w:rStyle w:val="VerbatimChar"/>
+        </w:rPr>
+        <w:t xml:space="preserve">##      Min       1Q   Median       3Q      Max </w:t>
+      </w:r>
+      <w:r>
+        <w:br/>
+      </w:r>
+      <w:r>
+        <w:rPr>
+          <w:rStyle w:val="VerbatimChar"/>
+        </w:rPr>
+        <w:t xml:space="preserve">## -11.4488   0.0811   0.2124   0.4229   2.9455 </w:t>
+      </w:r>
+      <w:r>
+        <w:br/>
+      </w:r>
+      <w:r>
+        <w:rPr>
+          <w:rStyle w:val="VerbatimChar"/>
+        </w:rPr>
+        <w:t xml:space="preserve">## </w:t>
+      </w:r>
+      <w:r>
+        <w:br/>
+      </w:r>
+      <w:r>
+        <w:rPr>
+          <w:rStyle w:val="VerbatimChar"/>
+        </w:rPr>
+        <w:t xml:space="preserve">## Random effects:</w:t>
+      </w:r>
+      <w:r>
+        <w:br/>
+      </w:r>
+      <w:r>
+        <w:rPr>
+          <w:rStyle w:val="VerbatimChar"/>
+        </w:rPr>
+        <w:t xml:space="preserve">##  Groups                          Name        Variance  Std.Dev.</w:t>
+      </w:r>
+      <w:r>
+        <w:br/>
+      </w:r>
+      <w:r>
+        <w:rPr>
+          <w:rStyle w:val="VerbatimChar"/>
+        </w:rPr>
+        <w:t xml:space="preserve">##  plot_id:(block:(location:year)) (Intercept) 2.600e-01 0.50988 </w:t>
+      </w:r>
+      <w:r>
+        <w:br/>
+      </w:r>
+      <w:r>
+        <w:rPr>
+          <w:rStyle w:val="VerbatimChar"/>
+        </w:rPr>
+        <w:t xml:space="preserve">##  block:(location:year)           (Intercept) 1.700e-01 0.41236 </w:t>
+      </w:r>
+      <w:r>
+        <w:br/>
+      </w:r>
+      <w:r>
+        <w:rPr>
+          <w:rStyle w:val="VerbatimChar"/>
+        </w:rPr>
+        <w:t xml:space="preserve">##  location:year                   (Intercept) 2.672e+00 1.63473 </w:t>
+      </w:r>
+      <w:r>
+        <w:br/>
+      </w:r>
+      <w:r>
+        <w:rPr>
+          <w:rStyle w:val="VerbatimChar"/>
+        </w:rPr>
+        <w:t xml:space="preserve">##  year                            (Intercept) 5.569e-06 0.00236 </w:t>
+      </w:r>
+      <w:r>
+        <w:br/>
+      </w:r>
+      <w:r>
+        <w:rPr>
+          <w:rStyle w:val="VerbatimChar"/>
+        </w:rPr>
+        <w:t xml:space="preserve">## Number of obs: 12432, groups:  </w:t>
+      </w:r>
+      <w:r>
+        <w:br/>
+      </w:r>
+      <w:r>
+        <w:rPr>
+          <w:rStyle w:val="VerbatimChar"/>
+        </w:rPr>
+        <w:t xml:space="preserve">## plot_id:(block:(location:year)), 744; block:(location:year), 191; location:year, 39; year, 3</w:t>
+      </w:r>
+      <w:r>
+        <w:br/>
+      </w:r>
+      <w:r>
+        <w:rPr>
+          <w:rStyle w:val="VerbatimChar"/>
+        </w:rPr>
+        <w:t xml:space="preserve">## </w:t>
+      </w:r>
+      <w:r>
+        <w:br/>
+      </w:r>
+      <w:r>
+        <w:rPr>
+          <w:rStyle w:val="VerbatimChar"/>
+        </w:rPr>
+        <w:t xml:space="preserve">## Fixed effects:</w:t>
+      </w:r>
+      <w:r>
+        <w:br/>
+      </w:r>
+      <w:r>
+        <w:rPr>
+          <w:rStyle w:val="VerbatimChar"/>
+        </w:rPr>
+        <w:t xml:space="preserve">##                Estimate Std. Error z value Pr(&gt;|z|)</w:t>
+      </w:r>
+      <w:r>
+        <w:br/>
+      </w:r>
+      <w:r>
+        <w:rPr>
+          <w:rStyle w:val="VerbatimChar"/>
+        </w:rPr>
+        <w:t xml:space="preserve">## (Intercept)     2.92687    0.27926  10.481  &lt; 2e-16</w:t>
+      </w:r>
+      <w:r>
+        <w:br/>
+      </w:r>
+      <w:r>
+        <w:rPr>
+          <w:rStyle w:val="VerbatimChar"/>
+        </w:rPr>
+        <w:t xml:space="preserve">## treatment2      0.15828    0.09462   1.673   0.0944</w:t>
+      </w:r>
+      <w:r>
+        <w:br/>
+      </w:r>
+      <w:r>
+        <w:rPr>
+          <w:rStyle w:val="VerbatimChar"/>
+        </w:rPr>
+        <w:t xml:space="preserve">## treatment4      0.42821    0.10271   4.169 3.06e-05</w:t>
+      </w:r>
+      <w:r>
+        <w:br/>
+      </w:r>
+      <w:r>
+        <w:rPr>
+          <w:rStyle w:val="VerbatimChar"/>
+        </w:rPr>
+        <w:t xml:space="preserve">## treatment3      0.72957    0.09942   7.338 2.16e-13</w:t>
+      </w:r>
+      <w:r>
+        <w:br/>
+      </w:r>
+      <w:r>
+        <w:rPr>
+          <w:rStyle w:val="VerbatimChar"/>
+        </w:rPr>
+        <w:t xml:space="preserve">## growth_stageV5 -1.13027    0.07256 -15.578  &lt; 2e-16</w:t>
+      </w:r>
+      <w:r>
+        <w:br/>
+      </w:r>
+      <w:r>
+        <w:rPr>
+          <w:rStyle w:val="VerbatimChar"/>
+        </w:rPr>
+        <w:t xml:space="preserve">## growth_stageV3 -1.68191    0.07334 -22.932  &lt; 2e-16</w:t>
+      </w:r>
+      <w:r>
+        <w:br/>
+      </w:r>
+      <w:r>
+        <w:rPr>
+          <w:rStyle w:val="VerbatimChar"/>
+        </w:rPr>
+        <w:t xml:space="preserve">## </w:t>
+      </w:r>
+      <w:r>
+        <w:br/>
+      </w:r>
+      <w:r>
+        <w:rPr>
+          <w:rStyle w:val="VerbatimChar"/>
+        </w:rPr>
+        <w:t xml:space="preserve">## Correlation of Fixed Effects:</w:t>
+      </w:r>
+      <w:r>
+        <w:br/>
+      </w:r>
+      <w:r>
+        <w:rPr>
+          <w:rStyle w:val="VerbatimChar"/>
+        </w:rPr>
+        <w:t xml:space="preserve">##             (Intr) trtmn2 trtmn4 trtmn3 grw_V5</w:t>
+      </w:r>
+      <w:r>
+        <w:br/>
+      </w:r>
+      <w:r>
+        <w:rPr>
+          <w:rStyle w:val="VerbatimChar"/>
+        </w:rPr>
+        <w:t xml:space="preserve">## treatment2  -0.161                            </w:t>
+      </w:r>
+      <w:r>
+        <w:br/>
+      </w:r>
+      <w:r>
+        <w:rPr>
+          <w:rStyle w:val="VerbatimChar"/>
+        </w:rPr>
+        <w:t xml:space="preserve">## treatment4  -0.138  0.451                     </w:t>
+      </w:r>
+      <w:r>
+        <w:br/>
+      </w:r>
+      <w:r>
+        <w:rPr>
+          <w:rStyle w:val="VerbatimChar"/>
+        </w:rPr>
+        <w:t xml:space="preserve">## treatment3  -0.141  0.468  0.436              </w:t>
+      </w:r>
+      <w:r>
+        <w:br/>
+      </w:r>
+      <w:r>
+        <w:rPr>
+          <w:rStyle w:val="VerbatimChar"/>
+        </w:rPr>
+        <w:t xml:space="preserve">## grwth_stgV5 -0.172 -0.003 -0.015 -0.026       </w:t>
+      </w:r>
+      <w:r>
+        <w:br/>
+      </w:r>
+      <w:r>
+        <w:rPr>
+          <w:rStyle w:val="VerbatimChar"/>
+        </w:rPr>
+        <w:t xml:space="preserve">## grwth_stgV3 -0.176 -0.007 -0.024 -0.041  0.625</w:t>
+      </w:r>
+      <w:r>
+        <w:br/>
+      </w:r>
+      <w:r>
+        <w:rPr>
+          <w:rStyle w:val="VerbatimChar"/>
+        </w:rPr>
+        <w:t xml:space="preserve">## optimizer (Nelder_Mead) convergence code: 0 (OK)</w:t>
+      </w:r>
+      <w:r>
+        <w:br/>
+      </w:r>
+      <w:r>
+        <w:rPr>
+          <w:rStyle w:val="VerbatimChar"/>
+        </w:rPr>
+        <w:t xml:space="preserve">## Model failed to converge with max|grad| = 0.0104819 (tol = 0.002, component 1)</w:t>
+      </w:r>
+    </w:p>
+    <w:p>
+      <w:pPr>
+        <w:pStyle w:val="SourceCode"/>
+      </w:pPr>
+      <w:r>
+        <w:rPr>
+          <w:rStyle w:val="FunctionTok"/>
+        </w:rPr>
+        <w:t xml:space="preserve">Anova</w:t>
+      </w:r>
+      <w:r>
+        <w:rPr>
+          <w:rStyle w:val="NormalTok"/>
+        </w:rPr>
+        <w:t xml:space="preserve">(m3)</w:t>
+      </w:r>
+    </w:p>
+    <w:p>
+      <w:pPr>
+        <w:pStyle w:val="SourceCode"/>
+      </w:pPr>
+      <w:r>
+        <w:rPr>
+          <w:rStyle w:val="VerbatimChar"/>
+        </w:rPr>
+        <w:t xml:space="preserve">## Analysis of Deviance Table (Type II Wald chisquare tests)</w:t>
+      </w:r>
+      <w:r>
+        <w:br/>
+      </w:r>
+      <w:r>
+        <w:rPr>
+          <w:rStyle w:val="VerbatimChar"/>
+        </w:rPr>
+        <w:t xml:space="preserve">## </w:t>
+      </w:r>
+      <w:r>
+        <w:br/>
+      </w:r>
+      <w:r>
+        <w:rPr>
+          <w:rStyle w:val="VerbatimChar"/>
+        </w:rPr>
+        <w:t xml:space="preserve">## Response: to.predated</w:t>
+      </w:r>
+      <w:r>
+        <w:br/>
+      </w:r>
+      <w:r>
+        <w:rPr>
+          <w:rStyle w:val="VerbatimChar"/>
+        </w:rPr>
+        <w:t xml:space="preserve">##                Chisq Df Pr(&gt;Chisq)</w:t>
+      </w:r>
+      <w:r>
+        <w:br/>
+      </w:r>
+      <w:r>
+        <w:rPr>
+          <w:rStyle w:val="VerbatimChar"/>
+        </w:rPr>
+        <w:t xml:space="preserve">## treatment     60.988  3  3.615e-13</w:t>
+      </w:r>
+      <w:r>
+        <w:br/>
+      </w:r>
+      <w:r>
+        <w:rPr>
+          <w:rStyle w:val="VerbatimChar"/>
+        </w:rPr>
+        <w:t xml:space="preserve">## growth_stage 528.427  2  &lt; 2.2e-16</w:t>
+      </w:r>
+    </w:p>
+    <w:p>
+      <w:pPr>
+        <w:pStyle w:val="SourceCode"/>
+      </w:pPr>
+      <w:r>
+        <w:rPr>
+          <w:rStyle w:val="FunctionTok"/>
+        </w:rPr>
+        <w:t xml:space="preserve">plot</w:t>
+      </w:r>
+      <w:r>
+        <w:rPr>
+          <w:rStyle w:val="NormalTok"/>
+        </w:rPr>
+        <w:t xml:space="preserve">(</w:t>
+      </w:r>
+      <w:r>
+        <w:rPr>
+          <w:rStyle w:val="FunctionTok"/>
+        </w:rPr>
+        <w:t xml:space="preserve">allEffects</w:t>
+      </w:r>
+      <w:r>
+        <w:rPr>
+          <w:rStyle w:val="NormalTok"/>
+        </w:rPr>
+        <w:t xml:space="preserve">(m3), </w:t>
+      </w:r>
+      <w:r>
+        <w:rPr>
+          <w:rStyle w:val="AttributeTok"/>
+        </w:rPr>
+        <w:t xml:space="preserve">type =</w:t>
+      </w:r>
+      <w:r>
+        <w:rPr>
+          <w:rStyle w:val="NormalTok"/>
+        </w:rPr>
+        <w:t xml:space="preserve"> </w:t>
+      </w:r>
+      <w:r>
+        <w:rPr>
+          <w:rStyle w:val="StringTok"/>
+        </w:rPr>
+        <w:t xml:space="preserve">'link'</w:t>
+      </w:r>
+      <w:r>
+        <w:rPr>
+          <w:rStyle w:val="NormalTok"/>
+        </w:rPr>
+        <w:t xml:space="preserve">,</w:t>
+      </w:r>
+      <w:r>
+        <w:rPr>
+          <w:rStyle w:val="AttributeTok"/>
+        </w:rPr>
+        <w:t xml:space="preserve">ylab =</w:t>
+      </w:r>
+      <w:r>
+        <w:rPr>
+          <w:rStyle w:val="NormalTok"/>
+        </w:rPr>
+        <w:t xml:space="preserve"> </w:t>
+      </w:r>
+      <w:r>
+        <w:rPr>
+          <w:rStyle w:val="StringTok"/>
+        </w:rPr>
+        <w:t xml:space="preserve">'Estimated log differnces in total predation'</w:t>
+      </w:r>
+      <w:r>
+        <w:rPr>
+          <w:rStyle w:val="NormalTok"/>
+        </w:rPr>
+        <w:t xml:space="preserve">, </w:t>
+      </w:r>
+      <w:r>
+        <w:rPr>
+          <w:rStyle w:val="AttributeTok"/>
+        </w:rPr>
+        <w:t xml:space="preserve">grid =</w:t>
+      </w:r>
+      <w:r>
+        <w:rPr>
+          <w:rStyle w:val="NormalTok"/>
+        </w:rPr>
+        <w:t xml:space="preserve"> T)</w:t>
+      </w:r>
+    </w:p>
+    <w:p>
+      <w:pPr>
+        <w:pStyle w:val="FirstParagraph"/>
+      </w:pPr>
+      <w:r>
+        <w:drawing>
+          <wp:inline>
+            <wp:extent cx="5334000" cy="3333750"/>
+            <wp:effectExtent b="0" l="0" r="0" t="0"/>
+            <wp:docPr descr="" title="" id="33" name="Picture"/>
+            <a:graphic>
+              <a:graphicData uri="http://schemas.openxmlformats.org/drawingml/2006/picture">
+                <pic:pic>
+                  <pic:nvPicPr>
+                    <pic:cNvPr descr="ProposalTemplate_512_files/figure-docx/unnamed-chunk-5-1.png" id="34" name="Picture"/>
+                    <pic:cNvPicPr>
+                      <a:picLocks noChangeArrowheads="1" noChangeAspect="1"/>
+                    </pic:cNvPicPr>
+                  </pic:nvPicPr>
+                  <pic:blipFill>
+                    <a:blip r:embed="rId32"/>
+                    <a:stretch>
+                      <a:fillRect/>
+                    </a:stretch>
+                  </pic:blipFill>
+                  <pic:spPr bwMode="auto">
+                    <a:xfrm>
+                      <a:off x="0" y="0"/>
+                      <a:ext cx="5334000" cy="3333750"/>
+                    </a:xfrm>
+                    <a:prstGeom prst="rect">
+                      <a:avLst/>
+                    </a:prstGeom>
+                    <a:noFill/>
+                    <a:ln w="9525">
+                      <a:noFill/>
+                      <a:headEnd/>
+                      <a:tailEnd/>
+                    </a:ln>
+                  </pic:spPr>
+                </pic:pic>
+              </a:graphicData>
+            </a:graphic>
+          </wp:inline>
+        </w:drawing>
+      </w:r>
+    </w:p>
+    <w:p>
+      <w:pPr>
+        <w:pStyle w:val="SourceCode"/>
+      </w:pPr>
+      <w:r>
+        <w:rPr>
+          <w:rStyle w:val="FunctionTok"/>
+        </w:rPr>
+        <w:t xml:space="preserve">plot</w:t>
+      </w:r>
+      <w:r>
+        <w:rPr>
+          <w:rStyle w:val="NormalTok"/>
+        </w:rPr>
+        <w:t xml:space="preserve">(</w:t>
+      </w:r>
+      <w:r>
+        <w:rPr>
+          <w:rStyle w:val="FunctionTok"/>
+        </w:rPr>
+        <w:t xml:space="preserve">allEffects</w:t>
+      </w:r>
+      <w:r>
+        <w:rPr>
+          <w:rStyle w:val="NormalTok"/>
+        </w:rPr>
+        <w:t xml:space="preserve">(m3), </w:t>
+      </w:r>
+      <w:r>
+        <w:rPr>
+          <w:rStyle w:val="AttributeTok"/>
+        </w:rPr>
+        <w:t xml:space="preserve">type =</w:t>
+      </w:r>
+      <w:r>
+        <w:rPr>
+          <w:rStyle w:val="NormalTok"/>
+        </w:rPr>
+        <w:t xml:space="preserve"> </w:t>
+      </w:r>
+      <w:r>
+        <w:rPr>
+          <w:rStyle w:val="StringTok"/>
+        </w:rPr>
+        <w:t xml:space="preserve">'response'</w:t>
+      </w:r>
+      <w:r>
+        <w:rPr>
+          <w:rStyle w:val="NormalTok"/>
+        </w:rPr>
+        <w:t xml:space="preserve">, </w:t>
+      </w:r>
+      <w:r>
+        <w:rPr>
+          <w:rStyle w:val="AttributeTok"/>
+        </w:rPr>
+        <w:t xml:space="preserve">ylab =</w:t>
+      </w:r>
+      <w:r>
+        <w:rPr>
+          <w:rStyle w:val="NormalTok"/>
+        </w:rPr>
+        <w:t xml:space="preserve"> </w:t>
+      </w:r>
+      <w:r>
+        <w:rPr>
+          <w:rStyle w:val="StringTok"/>
+        </w:rPr>
+        <w:t xml:space="preserve">'Estimated probability differnces in total predation'</w:t>
+      </w:r>
+      <w:r>
+        <w:rPr>
+          <w:rStyle w:val="NormalTok"/>
+        </w:rPr>
+        <w:t xml:space="preserve">, </w:t>
+      </w:r>
+      <w:r>
+        <w:rPr>
+          <w:rStyle w:val="AttributeTok"/>
+        </w:rPr>
+        <w:t xml:space="preserve">grid =</w:t>
+      </w:r>
+      <w:r>
+        <w:rPr>
+          <w:rStyle w:val="NormalTok"/>
+        </w:rPr>
+        <w:t xml:space="preserve"> T)</w:t>
+      </w:r>
+    </w:p>
+    <w:p>
+      <w:pPr>
+        <w:pStyle w:val="FirstParagraph"/>
+      </w:pPr>
+      <w:r>
+        <w:drawing>
+          <wp:inline>
+            <wp:extent cx="5334000" cy="3333750"/>
+            <wp:effectExtent b="0" l="0" r="0" t="0"/>
+            <wp:docPr descr="" title="" id="36" name="Picture"/>
+            <a:graphic>
+              <a:graphicData uri="http://schemas.openxmlformats.org/drawingml/2006/picture">
+                <pic:pic>
+                  <pic:nvPicPr>
+                    <pic:cNvPr descr="ProposalTemplate_512_files/figure-docx/unnamed-chunk-5-2.png" id="37" name="Picture"/>
+                    <pic:cNvPicPr>
+                      <a:picLocks noChangeArrowheads="1" noChangeAspect="1"/>
+                    </pic:cNvPicPr>
+                  </pic:nvPicPr>
+                  <pic:blipFill>
+                    <a:blip r:embed="rId35"/>
+                    <a:stretch>
+                      <a:fillRect/>
+                    </a:stretch>
+                  </pic:blipFill>
+                  <pic:spPr bwMode="auto">
+                    <a:xfrm>
+                      <a:off x="0" y="0"/>
+                      <a:ext cx="5334000" cy="3333750"/>
+                    </a:xfrm>
+                    <a:prstGeom prst="rect">
+                      <a:avLst/>
+                    </a:prstGeom>
+                    <a:noFill/>
+                    <a:ln w="9525">
+                      <a:noFill/>
+                      <a:headEnd/>
+                      <a:tailEnd/>
+                    </a:ln>
+                  </pic:spPr>
+                </pic:pic>
+              </a:graphicData>
+            </a:graphic>
+          </wp:inline>
+        </w:drawing>
+      </w:r>
+    </w:p>
+    <w:p>
+      <w:pPr>
+        <w:pStyle w:val="SourceCode"/>
+      </w:pPr>
+      <w:r>
+        <w:rPr>
+          <w:rStyle w:val="FunctionTok"/>
+        </w:rPr>
+        <w:t xml:space="preserve">cld</w:t>
+      </w:r>
+      <w:r>
+        <w:rPr>
+          <w:rStyle w:val="NormalTok"/>
+        </w:rPr>
+        <w:t xml:space="preserve">(</w:t>
+      </w:r>
+      <w:r>
+        <w:rPr>
+          <w:rStyle w:val="FunctionTok"/>
+        </w:rPr>
+        <w:t xml:space="preserve">emmeans</w:t>
+      </w:r>
+      <w:r>
+        <w:rPr>
+          <w:rStyle w:val="NormalTok"/>
+        </w:rPr>
+        <w:t xml:space="preserve">(m3, </w:t>
+      </w:r>
+      <w:r>
+        <w:rPr>
+          <w:rStyle w:val="SpecialCharTok"/>
+        </w:rPr>
+        <w:t xml:space="preserve">~</w:t>
+      </w:r>
+      <w:r>
+        <w:rPr>
+          <w:rStyle w:val="NormalTok"/>
+        </w:rPr>
+        <w:t xml:space="preserve">treatment), </w:t>
+      </w:r>
+      <w:r>
+        <w:rPr>
+          <w:rStyle w:val="AttributeTok"/>
+        </w:rPr>
+        <w:t xml:space="preserve">Letters =</w:t>
+      </w:r>
+      <w:r>
+        <w:rPr>
+          <w:rStyle w:val="NormalTok"/>
+        </w:rPr>
+        <w:t xml:space="preserve"> letters)</w:t>
+      </w:r>
+    </w:p>
+    <w:p>
+      <w:pPr>
+        <w:pStyle w:val="SourceCode"/>
+      </w:pPr>
+      <w:r>
+        <w:rPr>
+          <w:rStyle w:val="VerbatimChar"/>
+        </w:rPr>
+        <w:t xml:space="preserve">##  treatment emmean    SE  df asymp.LCL asymp.UCL .group</w:t>
+      </w:r>
+      <w:r>
+        <w:br/>
+      </w:r>
+      <w:r>
+        <w:rPr>
+          <w:rStyle w:val="VerbatimChar"/>
+        </w:rPr>
+        <w:t xml:space="preserve">##  1           1.99 0.274 Inf      1.45      2.53  a    </w:t>
+      </w:r>
+      <w:r>
+        <w:br/>
+      </w:r>
+      <w:r>
+        <w:rPr>
+          <w:rStyle w:val="VerbatimChar"/>
+        </w:rPr>
+        <w:t xml:space="preserve">##  2           2.15 0.275 Inf      1.61      2.69  a    </w:t>
+      </w:r>
+      <w:r>
+        <w:br/>
+      </w:r>
+      <w:r>
+        <w:rPr>
+          <w:rStyle w:val="VerbatimChar"/>
+        </w:rPr>
+        <w:t xml:space="preserve">##  4           2.42 0.279 Inf      1.87      2.96   b   </w:t>
+      </w:r>
+      <w:r>
+        <w:br/>
+      </w:r>
+      <w:r>
+        <w:rPr>
+          <w:rStyle w:val="VerbatimChar"/>
+        </w:rPr>
+        <w:t xml:space="preserve">##  3           2.72 0.277 Inf      2.18      3.26    c  </w:t>
+      </w:r>
+      <w:r>
+        <w:br/>
+      </w:r>
+      <w:r>
+        <w:rPr>
+          <w:rStyle w:val="VerbatimChar"/>
+        </w:rPr>
+        <w:t xml:space="preserve">## </w:t>
+      </w:r>
+      <w:r>
+        <w:br/>
+      </w:r>
+      <w:r>
+        <w:rPr>
+          <w:rStyle w:val="VerbatimChar"/>
+        </w:rPr>
+        <w:t xml:space="preserve">## Results are averaged over the levels of: growth_stage </w:t>
+      </w:r>
+      <w:r>
+        <w:br/>
+      </w:r>
+      <w:r>
+        <w:rPr>
+          <w:rStyle w:val="VerbatimChar"/>
+        </w:rPr>
+        <w:t xml:space="preserve">## Results are given on the logit (not the response) scale. </w:t>
+      </w:r>
+      <w:r>
+        <w:br/>
+      </w:r>
+      <w:r>
+        <w:rPr>
+          <w:rStyle w:val="VerbatimChar"/>
+        </w:rPr>
+        <w:t xml:space="preserve">## Confidence level used: 0.95 </w:t>
+      </w:r>
+      <w:r>
+        <w:br/>
+      </w:r>
+      <w:r>
+        <w:rPr>
+          <w:rStyle w:val="VerbatimChar"/>
+        </w:rPr>
+        <w:t xml:space="preserve">## Results are given on the log odds ratio (not the response) scale. </w:t>
+      </w:r>
+      <w:r>
+        <w:br/>
+      </w:r>
+      <w:r>
+        <w:rPr>
+          <w:rStyle w:val="VerbatimChar"/>
+        </w:rPr>
+        <w:t xml:space="preserve">## P value adjustment: tukey method for comparing a family of 4 estimates </w:t>
+      </w:r>
+      <w:r>
+        <w:br/>
+      </w:r>
+      <w:r>
+        <w:rPr>
+          <w:rStyle w:val="VerbatimChar"/>
+        </w:rPr>
+        <w:t xml:space="preserve">## significance level used: alpha = 0.05 </w:t>
+      </w:r>
+      <w:r>
+        <w:br/>
+      </w:r>
+      <w:r>
+        <w:rPr>
+          <w:rStyle w:val="VerbatimChar"/>
+        </w:rPr>
+        <w:t xml:space="preserve">## NOTE: If two or more means share the same grouping symbol,</w:t>
+      </w:r>
+      <w:r>
+        <w:br/>
+      </w:r>
+      <w:r>
+        <w:rPr>
+          <w:rStyle w:val="VerbatimChar"/>
+        </w:rPr>
+        <w:t xml:space="preserve">##       then we cannot show them to be different.</w:t>
+      </w:r>
+      <w:r>
+        <w:br/>
+      </w:r>
+      <w:r>
+        <w:rPr>
+          <w:rStyle w:val="VerbatimChar"/>
+        </w:rPr>
+        <w:t xml:space="preserve">##       But we also did not show them to be the same.</w:t>
+      </w:r>
+    </w:p>
+    <w:p>
+      <w:pPr>
+        <w:pStyle w:val="SourceCode"/>
+      </w:pPr>
+      <w:r>
+        <w:rPr>
+          <w:rStyle w:val="FunctionTok"/>
+        </w:rPr>
+        <w:t xml:space="preserve">cld</w:t>
+      </w:r>
+      <w:r>
+        <w:rPr>
+          <w:rStyle w:val="NormalTok"/>
+        </w:rPr>
+        <w:t xml:space="preserve">(</w:t>
+      </w:r>
+      <w:r>
+        <w:rPr>
+          <w:rStyle w:val="FunctionTok"/>
+        </w:rPr>
+        <w:t xml:space="preserve">emmeans</w:t>
+      </w:r>
+      <w:r>
+        <w:rPr>
+          <w:rStyle w:val="NormalTok"/>
+        </w:rPr>
+        <w:t xml:space="preserve">(m3, </w:t>
+      </w:r>
+      <w:r>
+        <w:rPr>
+          <w:rStyle w:val="SpecialCharTok"/>
+        </w:rPr>
+        <w:t xml:space="preserve">~</w:t>
+      </w:r>
+      <w:r>
+        <w:rPr>
+          <w:rStyle w:val="NormalTok"/>
+        </w:rPr>
+        <w:t xml:space="preserve">growth_stage), </w:t>
+      </w:r>
+      <w:r>
+        <w:rPr>
+          <w:rStyle w:val="AttributeTok"/>
+        </w:rPr>
+        <w:t xml:space="preserve">Letters =</w:t>
+      </w:r>
+      <w:r>
+        <w:rPr>
+          <w:rStyle w:val="NormalTok"/>
+        </w:rPr>
+        <w:t xml:space="preserve"> letters)</w:t>
+      </w:r>
+    </w:p>
+    <w:p>
+      <w:pPr>
+        <w:pStyle w:val="SourceCode"/>
+      </w:pPr>
+      <w:r>
+        <w:rPr>
+          <w:rStyle w:val="VerbatimChar"/>
+        </w:rPr>
+        <w:t xml:space="preserve">##  growth_stage emmean    SE  df asymp.LCL asymp.UCL .group</w:t>
+      </w:r>
+      <w:r>
+        <w:br/>
+      </w:r>
+      <w:r>
+        <w:rPr>
+          <w:rStyle w:val="VerbatimChar"/>
+        </w:rPr>
+        <w:t xml:space="preserve">##  V3             1.57 0.271 Inf      1.04      2.10  a    </w:t>
+      </w:r>
+      <w:r>
+        <w:br/>
+      </w:r>
+      <w:r>
+        <w:rPr>
+          <w:rStyle w:val="VerbatimChar"/>
+        </w:rPr>
+        <w:t xml:space="preserve">##  V5             2.13 0.271 Inf      1.59      2.66   b   </w:t>
+      </w:r>
+      <w:r>
+        <w:br/>
+      </w:r>
+      <w:r>
+        <w:rPr>
+          <w:rStyle w:val="VerbatimChar"/>
+        </w:rPr>
+        <w:t xml:space="preserve">##  R3             3.26 0.275 Inf      2.72      3.79    c  </w:t>
+      </w:r>
+      <w:r>
+        <w:br/>
+      </w:r>
+      <w:r>
+        <w:rPr>
+          <w:rStyle w:val="VerbatimChar"/>
+        </w:rPr>
+        <w:t xml:space="preserve">## </w:t>
+      </w:r>
+      <w:r>
+        <w:br/>
+      </w:r>
+      <w:r>
+        <w:rPr>
+          <w:rStyle w:val="VerbatimChar"/>
+        </w:rPr>
+        <w:t xml:space="preserve">## Results are averaged over the levels of: treatment </w:t>
+      </w:r>
+      <w:r>
+        <w:br/>
+      </w:r>
+      <w:r>
+        <w:rPr>
+          <w:rStyle w:val="VerbatimChar"/>
+        </w:rPr>
+        <w:t xml:space="preserve">## Results are given on the logit (not the response) scale. </w:t>
+      </w:r>
+      <w:r>
+        <w:br/>
+      </w:r>
+      <w:r>
+        <w:rPr>
+          <w:rStyle w:val="VerbatimChar"/>
+        </w:rPr>
+        <w:t xml:space="preserve">## Confidence level used: 0.95 </w:t>
+      </w:r>
+      <w:r>
+        <w:br/>
+      </w:r>
+      <w:r>
+        <w:rPr>
+          <w:rStyle w:val="VerbatimChar"/>
+        </w:rPr>
+        <w:t xml:space="preserve">## Results are given on the log odds ratio (not the response) scale. </w:t>
+      </w:r>
+      <w:r>
+        <w:br/>
+      </w:r>
+      <w:r>
+        <w:rPr>
+          <w:rStyle w:val="VerbatimChar"/>
+        </w:rPr>
+        <w:t xml:space="preserve">## P value adjustment: tukey method for comparing a family of 3 estimates </w:t>
+      </w:r>
+      <w:r>
+        <w:br/>
+      </w:r>
+      <w:r>
+        <w:rPr>
+          <w:rStyle w:val="VerbatimChar"/>
+        </w:rPr>
+        <w:t xml:space="preserve">## significance level used: alpha = 0.05 </w:t>
+      </w:r>
+      <w:r>
+        <w:br/>
+      </w:r>
+      <w:r>
+        <w:rPr>
+          <w:rStyle w:val="VerbatimChar"/>
+        </w:rPr>
+        <w:t xml:space="preserve">## NOTE: If two or more means share the same grouping symbol,</w:t>
+      </w:r>
+      <w:r>
+        <w:br/>
+      </w:r>
+      <w:r>
+        <w:rPr>
+          <w:rStyle w:val="VerbatimChar"/>
+        </w:rPr>
+        <w:t xml:space="preserve">##       then we cannot show them to be different.</w:t>
+      </w:r>
+      <w:r>
+        <w:br/>
+      </w:r>
+      <w:r>
+        <w:rPr>
+          <w:rStyle w:val="VerbatimChar"/>
+        </w:rPr>
+        <w:t xml:space="preserve">##       But we also did not show them to be the same.</w:t>
+      </w:r>
+    </w:p>
+    <w:p>
+      <w:pPr>
+        <w:pStyle w:val="SourceCode"/>
+      </w:pPr>
+      <w:r>
+        <w:rPr>
+          <w:rStyle w:val="NormalTok"/>
+        </w:rPr>
+        <w:t xml:space="preserve">sent </w:t>
+      </w:r>
+      <w:r>
+        <w:rPr>
+          <w:rStyle w:val="SpecialCharTok"/>
+        </w:rPr>
+        <w:t xml:space="preserve">%&gt;%</w:t>
+      </w:r>
+      <w:r>
+        <w:rPr>
+          <w:rStyle w:val="NormalTok"/>
+        </w:rPr>
+        <w:t xml:space="preserve"> </w:t>
+      </w:r>
+      <w:r>
+        <w:br/>
+      </w:r>
+      <w:r>
+        <w:rPr>
+          <w:rStyle w:val="NormalTok"/>
+        </w:rPr>
+        <w:t xml:space="preserve">  </w:t>
+      </w:r>
+      <w:r>
+        <w:rPr>
+          <w:rStyle w:val="FunctionTok"/>
+        </w:rPr>
+        <w:t xml:space="preserve">ggplot</w:t>
+      </w:r>
+      <w:r>
+        <w:rPr>
+          <w:rStyle w:val="NormalTok"/>
+        </w:rPr>
+        <w:t xml:space="preserve">()</w:t>
+      </w:r>
+      <w:r>
+        <w:rPr>
+          <w:rStyle w:val="SpecialCharTok"/>
+        </w:rPr>
+        <w:t xml:space="preserve">+</w:t>
+      </w:r>
+      <w:r>
+        <w:br/>
+      </w:r>
+      <w:r>
+        <w:rPr>
+          <w:rStyle w:val="NormalTok"/>
+        </w:rPr>
+        <w:t xml:space="preserve">  </w:t>
+      </w:r>
+      <w:r>
+        <w:rPr>
+          <w:rStyle w:val="FunctionTok"/>
+        </w:rPr>
+        <w:t xml:space="preserve">geom_mosaic</w:t>
+      </w:r>
+      <w:r>
+        <w:rPr>
+          <w:rStyle w:val="NormalTok"/>
+        </w:rPr>
+        <w:t xml:space="preserve">(</w:t>
+      </w:r>
+      <w:r>
+        <w:rPr>
+          <w:rStyle w:val="FunctionTok"/>
+        </w:rPr>
+        <w:t xml:space="preserve">aes</w:t>
+      </w:r>
+      <w:r>
+        <w:rPr>
+          <w:rStyle w:val="NormalTok"/>
+        </w:rPr>
+        <w:t xml:space="preserve">(</w:t>
+      </w:r>
+      <w:r>
+        <w:rPr>
+          <w:rStyle w:val="AttributeTok"/>
+        </w:rPr>
+        <w:t xml:space="preserve">x =</w:t>
+      </w:r>
+      <w:r>
+        <w:rPr>
+          <w:rStyle w:val="NormalTok"/>
+        </w:rPr>
+        <w:t xml:space="preserve"> </w:t>
+      </w:r>
+      <w:r>
+        <w:rPr>
+          <w:rStyle w:val="FunctionTok"/>
+        </w:rPr>
+        <w:t xml:space="preserve">product</w:t>
+      </w:r>
+      <w:r>
+        <w:rPr>
+          <w:rStyle w:val="NormalTok"/>
+        </w:rPr>
+        <w:t xml:space="preserve">(treatment), </w:t>
+      </w:r>
+      <w:r>
+        <w:rPr>
+          <w:rStyle w:val="AttributeTok"/>
+        </w:rPr>
+        <w:t xml:space="preserve">fill =</w:t>
+      </w:r>
+      <w:r>
+        <w:rPr>
+          <w:rStyle w:val="NormalTok"/>
+        </w:rPr>
+        <w:t xml:space="preserve"> to.predated))</w:t>
+      </w:r>
+      <w:r>
+        <w:rPr>
+          <w:rStyle w:val="SpecialCharTok"/>
+        </w:rPr>
+        <w:t xml:space="preserve">+</w:t>
+      </w:r>
+      <w:r>
+        <w:br/>
+      </w:r>
+      <w:r>
+        <w:rPr>
+          <w:rStyle w:val="NormalTok"/>
+        </w:rPr>
+        <w:t xml:space="preserve">  </w:t>
+      </w:r>
+      <w:r>
+        <w:rPr>
+          <w:rStyle w:val="FunctionTok"/>
+        </w:rPr>
+        <w:t xml:space="preserve">scale_fill_manual</w:t>
+      </w:r>
+      <w:r>
+        <w:rPr>
+          <w:rStyle w:val="NormalTok"/>
+        </w:rPr>
+        <w:t xml:space="preserve">(</w:t>
+      </w:r>
+      <w:r>
+        <w:rPr>
+          <w:rStyle w:val="AttributeTok"/>
+        </w:rPr>
+        <w:t xml:space="preserve">values =</w:t>
+      </w:r>
+      <w:r>
+        <w:rPr>
+          <w:rStyle w:val="NormalTok"/>
+        </w:rPr>
+        <w:t xml:space="preserve"> </w:t>
+      </w:r>
+      <w:r>
+        <w:rPr>
+          <w:rStyle w:val="FunctionTok"/>
+        </w:rPr>
+        <w:t xml:space="preserve">c</w:t>
+      </w:r>
+      <w:r>
+        <w:rPr>
+          <w:rStyle w:val="NormalTok"/>
+        </w:rPr>
+        <w:t xml:space="preserve">(</w:t>
+      </w:r>
+      <w:r>
+        <w:rPr>
+          <w:rStyle w:val="StringTok"/>
+        </w:rPr>
+        <w:t xml:space="preserve">"#E7298A"</w:t>
+      </w:r>
+      <w:r>
+        <w:rPr>
+          <w:rStyle w:val="NormalTok"/>
+        </w:rPr>
+        <w:t xml:space="preserve">,</w:t>
+      </w:r>
+      <w:r>
+        <w:rPr>
+          <w:rStyle w:val="StringTok"/>
+        </w:rPr>
+        <w:t xml:space="preserve">"#1B9E77"</w:t>
+      </w:r>
+      <w:r>
+        <w:rPr>
+          <w:rStyle w:val="NormalTok"/>
+        </w:rPr>
+        <w:t xml:space="preserve">))</w:t>
+      </w:r>
+      <w:r>
+        <w:rPr>
+          <w:rStyle w:val="SpecialCharTok"/>
+        </w:rPr>
+        <w:t xml:space="preserve">+</w:t>
+      </w:r>
+      <w:r>
+        <w:br/>
+      </w:r>
+      <w:r>
+        <w:rPr>
+          <w:rStyle w:val="NormalTok"/>
+        </w:rPr>
+        <w:t xml:space="preserve">  </w:t>
+      </w:r>
+      <w:r>
+        <w:rPr>
+          <w:rStyle w:val="FunctionTok"/>
+        </w:rPr>
+        <w:t xml:space="preserve">scale_x_productlist</w:t>
+      </w:r>
+      <w:r>
+        <w:rPr>
+          <w:rStyle w:val="NormalTok"/>
+        </w:rPr>
+        <w:t xml:space="preserve">(</w:t>
+      </w:r>
+      <w:r>
+        <w:rPr>
+          <w:rStyle w:val="AttributeTok"/>
+        </w:rPr>
+        <w:t xml:space="preserve">labels=</w:t>
+      </w:r>
+      <w:r>
+        <w:rPr>
+          <w:rStyle w:val="FunctionTok"/>
+        </w:rPr>
+        <w:t xml:space="preserve">c</w:t>
+      </w:r>
+      <w:r>
+        <w:rPr>
+          <w:rStyle w:val="NormalTok"/>
+        </w:rPr>
+        <w:t xml:space="preserve">(</w:t>
+      </w:r>
+      <w:r>
+        <w:rPr>
+          <w:rStyle w:val="StringTok"/>
+        </w:rPr>
+        <w:t xml:space="preserve">"No CC"</w:t>
+      </w:r>
+      <w:r>
+        <w:rPr>
+          <w:rStyle w:val="NormalTok"/>
+        </w:rPr>
+        <w:t xml:space="preserve">, </w:t>
+      </w:r>
+      <w:r>
+        <w:rPr>
+          <w:rStyle w:val="StringTok"/>
+        </w:rPr>
+        <w:t xml:space="preserve">"Early"</w:t>
+      </w:r>
+      <w:r>
+        <w:rPr>
+          <w:rStyle w:val="NormalTok"/>
+        </w:rPr>
+        <w:t xml:space="preserve">, </w:t>
+      </w:r>
+      <w:r>
+        <w:rPr>
+          <w:rStyle w:val="StringTok"/>
+        </w:rPr>
+        <w:t xml:space="preserve">"Late"</w:t>
+      </w:r>
+      <w:r>
+        <w:rPr>
+          <w:rStyle w:val="NormalTok"/>
+        </w:rPr>
+        <w:t xml:space="preserve">, </w:t>
+      </w:r>
+      <w:r>
+        <w:rPr>
+          <w:rStyle w:val="StringTok"/>
+        </w:rPr>
+        <w:t xml:space="preserve">"Green"</w:t>
+      </w:r>
+      <w:r>
+        <w:rPr>
+          <w:rStyle w:val="NormalTok"/>
+        </w:rPr>
+        <w:t xml:space="preserve">))</w:t>
+      </w:r>
+      <w:r>
+        <w:rPr>
+          <w:rStyle w:val="SpecialCharTok"/>
+        </w:rPr>
+        <w:t xml:space="preserve">+</w:t>
+      </w:r>
+      <w:r>
+        <w:br/>
+      </w:r>
+      <w:r>
+        <w:rPr>
+          <w:rStyle w:val="NormalTok"/>
+        </w:rPr>
+        <w:t xml:space="preserve">  </w:t>
+      </w:r>
+      <w:r>
+        <w:rPr>
+          <w:rStyle w:val="FunctionTok"/>
+        </w:rPr>
+        <w:t xml:space="preserve">labs</w:t>
+      </w:r>
+      <w:r>
+        <w:rPr>
+          <w:rStyle w:val="NormalTok"/>
+        </w:rPr>
+        <w:t xml:space="preserve">(</w:t>
+      </w:r>
+      <w:r>
+        <w:rPr>
+          <w:rStyle w:val="AttributeTok"/>
+        </w:rPr>
+        <w:t xml:space="preserve">title =</w:t>
+      </w:r>
+      <w:r>
+        <w:rPr>
+          <w:rStyle w:val="NormalTok"/>
+        </w:rPr>
+        <w:t xml:space="preserve"> </w:t>
+      </w:r>
+      <w:r>
+        <w:rPr>
+          <w:rStyle w:val="StringTok"/>
+        </w:rPr>
+        <w:t xml:space="preserve">'Whole Team Sentinel Prey ~ Treatment'</w:t>
+      </w:r>
+      <w:r>
+        <w:rPr>
+          <w:rStyle w:val="NormalTok"/>
+        </w:rPr>
+        <w:t xml:space="preserve">,</w:t>
+      </w:r>
+      <w:r>
+        <w:br/>
+      </w:r>
+      <w:r>
+        <w:rPr>
+          <w:rStyle w:val="NormalTok"/>
+        </w:rPr>
+        <w:t xml:space="preserve">       </w:t>
+      </w:r>
+      <w:r>
+        <w:rPr>
+          <w:rStyle w:val="AttributeTok"/>
+        </w:rPr>
+        <w:t xml:space="preserve">x =</w:t>
+      </w:r>
+      <w:r>
+        <w:rPr>
+          <w:rStyle w:val="NormalTok"/>
+        </w:rPr>
+        <w:t xml:space="preserve"> </w:t>
+      </w:r>
+      <w:r>
+        <w:rPr>
+          <w:rStyle w:val="StringTok"/>
+        </w:rPr>
+        <w:t xml:space="preserve">'Treatment'</w:t>
+      </w:r>
+      <w:r>
+        <w:rPr>
+          <w:rStyle w:val="NormalTok"/>
+        </w:rPr>
+        <w:t xml:space="preserve">,</w:t>
+      </w:r>
+      <w:r>
+        <w:br/>
+      </w:r>
+      <w:r>
+        <w:rPr>
+          <w:rStyle w:val="NormalTok"/>
+        </w:rPr>
+        <w:t xml:space="preserve">       </w:t>
+      </w:r>
+      <w:r>
+        <w:rPr>
+          <w:rStyle w:val="AttributeTok"/>
+        </w:rPr>
+        <w:t xml:space="preserve">y =</w:t>
+      </w:r>
+      <w:r>
+        <w:rPr>
+          <w:rStyle w:val="NormalTok"/>
+        </w:rPr>
+        <w:t xml:space="preserve"> </w:t>
+      </w:r>
+      <w:r>
+        <w:rPr>
+          <w:rStyle w:val="StringTok"/>
+        </w:rPr>
+        <w:t xml:space="preserve">'Total predation binary'</w:t>
+      </w:r>
+      <w:r>
+        <w:rPr>
+          <w:rStyle w:val="NormalTok"/>
+        </w:rPr>
+        <w:t xml:space="preserve">,</w:t>
+      </w:r>
+      <w:r>
+        <w:br/>
+      </w:r>
+      <w:r>
+        <w:rPr>
+          <w:rStyle w:val="NormalTok"/>
+        </w:rPr>
+        <w:t xml:space="preserve">       </w:t>
+      </w:r>
+      <w:r>
+        <w:rPr>
+          <w:rStyle w:val="AttributeTok"/>
+        </w:rPr>
+        <w:t xml:space="preserve">caption =</w:t>
+      </w:r>
+      <w:r>
+        <w:rPr>
+          <w:rStyle w:val="NormalTok"/>
+        </w:rPr>
+        <w:t xml:space="preserve"> </w:t>
+      </w:r>
+      <w:r>
+        <w:rPr>
+          <w:rStyle w:val="StringTok"/>
+        </w:rPr>
+        <w:t xml:space="preserve">'Total predation binary where 1 = predation and 0 = no predation.</w:t>
+      </w:r>
+      <w:r>
+        <w:rPr>
+          <w:rStyle w:val="SpecialCharTok"/>
+        </w:rPr>
+        <w:t xml:space="preserve">\n</w:t>
+      </w:r>
+      <w:r>
+        <w:rPr>
+          <w:rStyle w:val="StringTok"/>
+        </w:rPr>
+        <w:t xml:space="preserve">Predation levels differed between the no-cover and late-terminated treatment</w:t>
+      </w:r>
+      <w:r>
+        <w:rPr>
+          <w:rStyle w:val="SpecialCharTok"/>
+        </w:rPr>
+        <w:t xml:space="preserve">\n</w:t>
+      </w:r>
+      <w:r>
+        <w:rPr>
+          <w:rStyle w:val="StringTok"/>
+        </w:rPr>
+        <w:t xml:space="preserve">and the no-cover and planting-green treatment (p &lt; 0.05).</w:t>
+      </w:r>
+      <w:r>
+        <w:rPr>
+          <w:rStyle w:val="SpecialCharTok"/>
+        </w:rPr>
+        <w:t xml:space="preserve">\n</w:t>
+      </w:r>
+      <w:r>
+        <w:rPr>
+          <w:rStyle w:val="StringTok"/>
+        </w:rPr>
+        <w:t xml:space="preserve">Compact letter display denotes differences among treatments.'</w:t>
+      </w:r>
+      <w:r>
+        <w:rPr>
+          <w:rStyle w:val="NormalTok"/>
+        </w:rPr>
+        <w:t xml:space="preserve">)</w:t>
+      </w:r>
+      <w:r>
+        <w:rPr>
+          <w:rStyle w:val="SpecialCharTok"/>
+        </w:rPr>
+        <w:t xml:space="preserve">+</w:t>
+      </w:r>
+      <w:r>
+        <w:br/>
+      </w:r>
+      <w:r>
+        <w:rPr>
+          <w:rStyle w:val="NormalTok"/>
+        </w:rPr>
+        <w:t xml:space="preserve">  </w:t>
+      </w:r>
+      <w:r>
+        <w:rPr>
+          <w:rStyle w:val="FunctionTok"/>
+        </w:rPr>
+        <w:t xml:space="preserve">guides</w:t>
+      </w:r>
+      <w:r>
+        <w:rPr>
+          <w:rStyle w:val="NormalTok"/>
+        </w:rPr>
+        <w:t xml:space="preserve">(</w:t>
+      </w:r>
+      <w:r>
+        <w:rPr>
+          <w:rStyle w:val="AttributeTok"/>
+        </w:rPr>
+        <w:t xml:space="preserve">fill =</w:t>
+      </w:r>
+      <w:r>
+        <w:rPr>
+          <w:rStyle w:val="NormalTok"/>
+        </w:rPr>
+        <w:t xml:space="preserve"> </w:t>
+      </w:r>
+      <w:r>
+        <w:rPr>
+          <w:rStyle w:val="FunctionTok"/>
+        </w:rPr>
+        <w:t xml:space="preserve">guide_legend</w:t>
+      </w:r>
+      <w:r>
+        <w:rPr>
+          <w:rStyle w:val="NormalTok"/>
+        </w:rPr>
+        <w:t xml:space="preserve">(</w:t>
+      </w:r>
+      <w:r>
+        <w:rPr>
+          <w:rStyle w:val="AttributeTok"/>
+        </w:rPr>
+        <w:t xml:space="preserve">title =</w:t>
+      </w:r>
+      <w:r>
+        <w:rPr>
+          <w:rStyle w:val="NormalTok"/>
+        </w:rPr>
+        <w:t xml:space="preserve"> </w:t>
+      </w:r>
+      <w:r>
+        <w:rPr>
+          <w:rStyle w:val="StringTok"/>
+        </w:rPr>
+        <w:t xml:space="preserve">'Predation:</w:t>
+      </w:r>
+      <w:r>
+        <w:rPr>
+          <w:rStyle w:val="SpecialCharTok"/>
+        </w:rPr>
+        <w:t xml:space="preserve">\n</w:t>
+      </w:r>
+      <w:r>
+        <w:rPr>
+          <w:rStyle w:val="StringTok"/>
+        </w:rPr>
+        <w:t xml:space="preserve">0 = no predation</w:t>
+      </w:r>
+      <w:r>
+        <w:rPr>
+          <w:rStyle w:val="SpecialCharTok"/>
+        </w:rPr>
+        <w:t xml:space="preserve">\n</w:t>
+      </w:r>
+      <w:r>
+        <w:rPr>
+          <w:rStyle w:val="StringTok"/>
+        </w:rPr>
+        <w:t xml:space="preserve">1 = predation'</w:t>
+      </w:r>
+      <w:r>
+        <w:rPr>
+          <w:rStyle w:val="NormalTok"/>
+        </w:rPr>
+        <w:t xml:space="preserve">))</w:t>
+      </w:r>
+      <w:r>
+        <w:rPr>
+          <w:rStyle w:val="SpecialCharTok"/>
+        </w:rPr>
+        <w:t xml:space="preserve">+</w:t>
+      </w:r>
+      <w:r>
+        <w:br/>
+      </w:r>
+      <w:r>
+        <w:rPr>
+          <w:rStyle w:val="NormalTok"/>
+        </w:rPr>
+        <w:t xml:space="preserve">  </w:t>
+      </w:r>
+      <w:r>
+        <w:rPr>
+          <w:rStyle w:val="FunctionTok"/>
+        </w:rPr>
+        <w:t xml:space="preserve">theme</w:t>
+      </w:r>
+      <w:r>
+        <w:rPr>
+          <w:rStyle w:val="NormalTok"/>
+        </w:rPr>
+        <w:t xml:space="preserve">(</w:t>
+      </w:r>
+      <w:r>
+        <w:rPr>
+          <w:rStyle w:val="AttributeTok"/>
+        </w:rPr>
+        <w:t xml:space="preserve">legend.title =</w:t>
+      </w:r>
+      <w:r>
+        <w:rPr>
+          <w:rStyle w:val="NormalTok"/>
+        </w:rPr>
+        <w:t xml:space="preserve"> </w:t>
+      </w:r>
+      <w:r>
+        <w:rPr>
+          <w:rStyle w:val="FunctionTok"/>
+        </w:rPr>
+        <w:t xml:space="preserve">element_text</w:t>
+      </w:r>
+      <w:r>
+        <w:rPr>
+          <w:rStyle w:val="NormalTok"/>
+        </w:rPr>
+        <w:t xml:space="preserve">(</w:t>
+      </w:r>
+      <w:r>
+        <w:rPr>
+          <w:rStyle w:val="AttributeTok"/>
+        </w:rPr>
+        <w:t xml:space="preserve">size =</w:t>
+      </w:r>
+      <w:r>
+        <w:rPr>
+          <w:rStyle w:val="NormalTok"/>
+        </w:rPr>
+        <w:t xml:space="preserve"> </w:t>
+      </w:r>
+      <w:r>
+        <w:rPr>
+          <w:rStyle w:val="DecValTok"/>
+        </w:rPr>
+        <w:t xml:space="preserve">14</w:t>
+      </w:r>
+      <w:r>
+        <w:rPr>
+          <w:rStyle w:val="NormalTok"/>
+        </w:rPr>
+        <w:t xml:space="preserve">),</w:t>
+      </w:r>
+      <w:r>
+        <w:br/>
+      </w:r>
+      <w:r>
+        <w:rPr>
+          <w:rStyle w:val="NormalTok"/>
+        </w:rPr>
+        <w:t xml:space="preserve">        </w:t>
+      </w:r>
+      <w:r>
+        <w:rPr>
+          <w:rStyle w:val="AttributeTok"/>
+        </w:rPr>
+        <w:t xml:space="preserve">legend.text =</w:t>
+      </w:r>
+      <w:r>
+        <w:rPr>
+          <w:rStyle w:val="NormalTok"/>
+        </w:rPr>
+        <w:t xml:space="preserve"> </w:t>
+      </w:r>
+      <w:r>
+        <w:rPr>
+          <w:rStyle w:val="FunctionTok"/>
+        </w:rPr>
+        <w:t xml:space="preserve">element_text</w:t>
+      </w:r>
+      <w:r>
+        <w:rPr>
+          <w:rStyle w:val="NormalTok"/>
+        </w:rPr>
+        <w:t xml:space="preserve">(</w:t>
+      </w:r>
+      <w:r>
+        <w:rPr>
+          <w:rStyle w:val="AttributeTok"/>
+        </w:rPr>
+        <w:t xml:space="preserve">size =</w:t>
+      </w:r>
+      <w:r>
+        <w:rPr>
+          <w:rStyle w:val="NormalTok"/>
+        </w:rPr>
+        <w:t xml:space="preserve"> </w:t>
+      </w:r>
+      <w:r>
+        <w:rPr>
+          <w:rStyle w:val="DecValTok"/>
+        </w:rPr>
+        <w:t xml:space="preserve">14</w:t>
+      </w:r>
+      <w:r>
+        <w:rPr>
+          <w:rStyle w:val="NormalTok"/>
+        </w:rPr>
+        <w:t xml:space="preserve">),</w:t>
+      </w:r>
+      <w:r>
+        <w:br/>
+      </w:r>
+      <w:r>
+        <w:rPr>
+          <w:rStyle w:val="NormalTok"/>
+        </w:rPr>
+        <w:t xml:space="preserve">        </w:t>
+      </w:r>
+      <w:r>
+        <w:rPr>
+          <w:rStyle w:val="AttributeTok"/>
+        </w:rPr>
+        <w:t xml:space="preserve">axis.text.x =</w:t>
+      </w:r>
+      <w:r>
+        <w:rPr>
+          <w:rStyle w:val="NormalTok"/>
+        </w:rPr>
+        <w:t xml:space="preserve"> </w:t>
+      </w:r>
+      <w:r>
+        <w:rPr>
+          <w:rStyle w:val="FunctionTok"/>
+        </w:rPr>
+        <w:t xml:space="preserve">element_text</w:t>
+      </w:r>
+      <w:r>
+        <w:rPr>
+          <w:rStyle w:val="NormalTok"/>
+        </w:rPr>
+        <w:t xml:space="preserve">(</w:t>
+      </w:r>
+      <w:r>
+        <w:rPr>
+          <w:rStyle w:val="AttributeTok"/>
+        </w:rPr>
+        <w:t xml:space="preserve">size=</w:t>
+      </w:r>
+      <w:r>
+        <w:rPr>
+          <w:rStyle w:val="DecValTok"/>
+        </w:rPr>
+        <w:t xml:space="preserve">16</w:t>
+      </w:r>
+      <w:r>
+        <w:rPr>
+          <w:rStyle w:val="NormalTok"/>
+        </w:rPr>
+        <w:t xml:space="preserve">),</w:t>
+      </w:r>
+      <w:r>
+        <w:br/>
+      </w:r>
+      <w:r>
+        <w:rPr>
+          <w:rStyle w:val="NormalTok"/>
+        </w:rPr>
+        <w:t xml:space="preserve">        </w:t>
+      </w:r>
+      <w:r>
+        <w:rPr>
+          <w:rStyle w:val="AttributeTok"/>
+        </w:rPr>
+        <w:t xml:space="preserve">axis.text.y =</w:t>
+      </w:r>
+      <w:r>
+        <w:rPr>
+          <w:rStyle w:val="NormalTok"/>
+        </w:rPr>
+        <w:t xml:space="preserve"> </w:t>
+      </w:r>
+      <w:r>
+        <w:rPr>
+          <w:rStyle w:val="FunctionTok"/>
+        </w:rPr>
+        <w:t xml:space="preserve">element_text</w:t>
+      </w:r>
+      <w:r>
+        <w:rPr>
+          <w:rStyle w:val="NormalTok"/>
+        </w:rPr>
+        <w:t xml:space="preserve">(</w:t>
+      </w:r>
+      <w:r>
+        <w:rPr>
+          <w:rStyle w:val="AttributeTok"/>
+        </w:rPr>
+        <w:t xml:space="preserve">size =</w:t>
+      </w:r>
+      <w:r>
+        <w:rPr>
+          <w:rStyle w:val="NormalTok"/>
+        </w:rPr>
+        <w:t xml:space="preserve"> </w:t>
+      </w:r>
+      <w:r>
+        <w:rPr>
+          <w:rStyle w:val="DecValTok"/>
+        </w:rPr>
+        <w:t xml:space="preserve">16</w:t>
+      </w:r>
+      <w:r>
+        <w:rPr>
+          <w:rStyle w:val="NormalTok"/>
+        </w:rPr>
+        <w:t xml:space="preserve">),</w:t>
+      </w:r>
+      <w:r>
+        <w:br/>
+      </w:r>
+      <w:r>
+        <w:rPr>
+          <w:rStyle w:val="NormalTok"/>
+        </w:rPr>
+        <w:t xml:space="preserve">        </w:t>
+      </w:r>
+      <w:r>
+        <w:rPr>
+          <w:rStyle w:val="AttributeTok"/>
+        </w:rPr>
+        <w:t xml:space="preserve">axis.title =</w:t>
+      </w:r>
+      <w:r>
+        <w:rPr>
+          <w:rStyle w:val="NormalTok"/>
+        </w:rPr>
+        <w:t xml:space="preserve"> </w:t>
+      </w:r>
+      <w:r>
+        <w:rPr>
+          <w:rStyle w:val="FunctionTok"/>
+        </w:rPr>
+        <w:t xml:space="preserve">element_text</w:t>
+      </w:r>
+      <w:r>
+        <w:rPr>
+          <w:rStyle w:val="NormalTok"/>
+        </w:rPr>
+        <w:t xml:space="preserve">(</w:t>
+      </w:r>
+      <w:r>
+        <w:rPr>
+          <w:rStyle w:val="AttributeTok"/>
+        </w:rPr>
+        <w:t xml:space="preserve">size =</w:t>
+      </w:r>
+      <w:r>
+        <w:rPr>
+          <w:rStyle w:val="NormalTok"/>
+        </w:rPr>
+        <w:t xml:space="preserve"> </w:t>
+      </w:r>
+      <w:r>
+        <w:rPr>
+          <w:rStyle w:val="DecValTok"/>
+        </w:rPr>
+        <w:t xml:space="preserve">18</w:t>
+      </w:r>
+      <w:r>
+        <w:rPr>
+          <w:rStyle w:val="NormalTok"/>
+        </w:rPr>
+        <w:t xml:space="preserve">),</w:t>
+      </w:r>
+      <w:r>
+        <w:br/>
+      </w:r>
+      <w:r>
+        <w:rPr>
+          <w:rStyle w:val="NormalTok"/>
+        </w:rPr>
+        <w:t xml:space="preserve">        </w:t>
+      </w:r>
+      <w:r>
+        <w:rPr>
+          <w:rStyle w:val="AttributeTok"/>
+        </w:rPr>
+        <w:t xml:space="preserve">plot.title =</w:t>
+      </w:r>
+      <w:r>
+        <w:rPr>
+          <w:rStyle w:val="NormalTok"/>
+        </w:rPr>
+        <w:t xml:space="preserve"> </w:t>
+      </w:r>
+      <w:r>
+        <w:rPr>
+          <w:rStyle w:val="FunctionTok"/>
+        </w:rPr>
+        <w:t xml:space="preserve">element_text</w:t>
+      </w:r>
+      <w:r>
+        <w:rPr>
+          <w:rStyle w:val="NormalTok"/>
+        </w:rPr>
+        <w:t xml:space="preserve">(</w:t>
+      </w:r>
+      <w:r>
+        <w:rPr>
+          <w:rStyle w:val="AttributeTok"/>
+        </w:rPr>
+        <w:t xml:space="preserve">size =</w:t>
+      </w:r>
+      <w:r>
+        <w:rPr>
+          <w:rStyle w:val="NormalTok"/>
+        </w:rPr>
+        <w:t xml:space="preserve"> </w:t>
+      </w:r>
+      <w:r>
+        <w:rPr>
+          <w:rStyle w:val="DecValTok"/>
+        </w:rPr>
+        <w:t xml:space="preserve">18</w:t>
+      </w:r>
+      <w:r>
+        <w:rPr>
+          <w:rStyle w:val="NormalTok"/>
+        </w:rPr>
+        <w:t xml:space="preserve">),</w:t>
+      </w:r>
+      <w:r>
+        <w:br/>
+      </w:r>
+      <w:r>
+        <w:rPr>
+          <w:rStyle w:val="NormalTok"/>
+        </w:rPr>
+        <w:t xml:space="preserve">        </w:t>
+      </w:r>
+      <w:r>
+        <w:rPr>
+          <w:rStyle w:val="AttributeTok"/>
+        </w:rPr>
+        <w:t xml:space="preserve">plot.subtitle =</w:t>
+      </w:r>
+      <w:r>
+        <w:rPr>
+          <w:rStyle w:val="NormalTok"/>
+        </w:rPr>
+        <w:t xml:space="preserve"> </w:t>
+      </w:r>
+      <w:r>
+        <w:rPr>
+          <w:rStyle w:val="FunctionTok"/>
+        </w:rPr>
+        <w:t xml:space="preserve">element_text</w:t>
+      </w:r>
+      <w:r>
+        <w:rPr>
+          <w:rStyle w:val="NormalTok"/>
+        </w:rPr>
+        <w:t xml:space="preserve">(</w:t>
+      </w:r>
+      <w:r>
+        <w:rPr>
+          <w:rStyle w:val="AttributeTok"/>
+        </w:rPr>
+        <w:t xml:space="preserve">size =</w:t>
+      </w:r>
+      <w:r>
+        <w:rPr>
+          <w:rStyle w:val="NormalTok"/>
+        </w:rPr>
+        <w:t xml:space="preserve"> </w:t>
+      </w:r>
+      <w:r>
+        <w:rPr>
+          <w:rStyle w:val="DecValTok"/>
+        </w:rPr>
+        <w:t xml:space="preserve">12</w:t>
+      </w:r>
+      <w:r>
+        <w:rPr>
+          <w:rStyle w:val="NormalTok"/>
+        </w:rPr>
+        <w:t xml:space="preserve">), </w:t>
+      </w:r>
+      <w:r>
+        <w:br/>
+      </w:r>
+      <w:r>
+        <w:rPr>
+          <w:rStyle w:val="NormalTok"/>
+        </w:rPr>
+        <w:t xml:space="preserve">        </w:t>
+      </w:r>
+      <w:r>
+        <w:rPr>
+          <w:rStyle w:val="AttributeTok"/>
+        </w:rPr>
+        <w:t xml:space="preserve">panel.grid.major.y =</w:t>
+      </w:r>
+      <w:r>
+        <w:rPr>
+          <w:rStyle w:val="NormalTok"/>
+        </w:rPr>
+        <w:t xml:space="preserve"> </w:t>
+      </w:r>
+      <w:r>
+        <w:rPr>
+          <w:rStyle w:val="FunctionTok"/>
+        </w:rPr>
+        <w:t xml:space="preserve">element_line</w:t>
+      </w:r>
+      <w:r>
+        <w:rPr>
+          <w:rStyle w:val="NormalTok"/>
+        </w:rPr>
+        <w:t xml:space="preserve">(</w:t>
+      </w:r>
+      <w:r>
+        <w:rPr>
+          <w:rStyle w:val="AttributeTok"/>
+        </w:rPr>
+        <w:t xml:space="preserve">color =</w:t>
+      </w:r>
+      <w:r>
+        <w:rPr>
+          <w:rStyle w:val="NormalTok"/>
+        </w:rPr>
+        <w:t xml:space="preserve"> </w:t>
+      </w:r>
+      <w:r>
+        <w:rPr>
+          <w:rStyle w:val="StringTok"/>
+        </w:rPr>
+        <w:t xml:space="preserve">"darkgrey"</w:t>
+      </w:r>
+      <w:r>
+        <w:rPr>
+          <w:rStyle w:val="NormalTok"/>
+        </w:rPr>
+        <w:t xml:space="preserve">),</w:t>
+      </w:r>
+      <w:r>
+        <w:br/>
+      </w:r>
+      <w:r>
+        <w:rPr>
+          <w:rStyle w:val="NormalTok"/>
+        </w:rPr>
+        <w:t xml:space="preserve">        </w:t>
+      </w:r>
+      <w:r>
+        <w:rPr>
+          <w:rStyle w:val="AttributeTok"/>
+        </w:rPr>
+        <w:t xml:space="preserve">panel.grid.major.x =</w:t>
+      </w:r>
+      <w:r>
+        <w:rPr>
+          <w:rStyle w:val="NormalTok"/>
+        </w:rPr>
+        <w:t xml:space="preserve"> </w:t>
+      </w:r>
+      <w:r>
+        <w:rPr>
+          <w:rStyle w:val="FunctionTok"/>
+        </w:rPr>
+        <w:t xml:space="preserve">element_blank</w:t>
+      </w:r>
+      <w:r>
+        <w:rPr>
+          <w:rStyle w:val="NormalTok"/>
+        </w:rPr>
+        <w:t xml:space="preserve">(),</w:t>
+      </w:r>
+      <w:r>
+        <w:br/>
+      </w:r>
+      <w:r>
+        <w:rPr>
+          <w:rStyle w:val="NormalTok"/>
+        </w:rPr>
+        <w:t xml:space="preserve">        </w:t>
+      </w:r>
+      <w:r>
+        <w:rPr>
+          <w:rStyle w:val="AttributeTok"/>
+        </w:rPr>
+        <w:t xml:space="preserve">panel.grid.minor =</w:t>
+      </w:r>
+      <w:r>
+        <w:rPr>
+          <w:rStyle w:val="NormalTok"/>
+        </w:rPr>
+        <w:t xml:space="preserve"> </w:t>
+      </w:r>
+      <w:r>
+        <w:rPr>
+          <w:rStyle w:val="FunctionTok"/>
+        </w:rPr>
+        <w:t xml:space="preserve">element_blank</w:t>
+      </w:r>
+      <w:r>
+        <w:rPr>
+          <w:rStyle w:val="NormalTok"/>
+        </w:rPr>
+        <w:t xml:space="preserve">(),</w:t>
+      </w:r>
+      <w:r>
+        <w:br/>
+      </w:r>
+      <w:r>
+        <w:rPr>
+          <w:rStyle w:val="NormalTok"/>
+        </w:rPr>
+        <w:t xml:space="preserve">        </w:t>
+      </w:r>
+      <w:r>
+        <w:rPr>
+          <w:rStyle w:val="AttributeTok"/>
+        </w:rPr>
+        <w:t xml:space="preserve">strip.text =</w:t>
+      </w:r>
+      <w:r>
+        <w:rPr>
+          <w:rStyle w:val="NormalTok"/>
+        </w:rPr>
+        <w:t xml:space="preserve"> </w:t>
+      </w:r>
+      <w:r>
+        <w:rPr>
+          <w:rStyle w:val="FunctionTok"/>
+        </w:rPr>
+        <w:t xml:space="preserve">element_text</w:t>
+      </w:r>
+      <w:r>
+        <w:rPr>
+          <w:rStyle w:val="NormalTok"/>
+        </w:rPr>
+        <w:t xml:space="preserve">(</w:t>
+      </w:r>
+      <w:r>
+        <w:rPr>
+          <w:rStyle w:val="AttributeTok"/>
+        </w:rPr>
+        <w:t xml:space="preserve">size =</w:t>
+      </w:r>
+      <w:r>
+        <w:rPr>
+          <w:rStyle w:val="NormalTok"/>
+        </w:rPr>
+        <w:t xml:space="preserve"> </w:t>
+      </w:r>
+      <w:r>
+        <w:rPr>
+          <w:rStyle w:val="DecValTok"/>
+        </w:rPr>
+        <w:t xml:space="preserve">12</w:t>
+      </w:r>
+      <w:r>
+        <w:rPr>
+          <w:rStyle w:val="NormalTok"/>
+        </w:rPr>
+        <w:t xml:space="preserve">),</w:t>
+      </w:r>
+      <w:r>
+        <w:br/>
+      </w:r>
+      <w:r>
+        <w:rPr>
+          <w:rStyle w:val="NormalTok"/>
+        </w:rPr>
+        <w:t xml:space="preserve">        </w:t>
+      </w:r>
+      <w:r>
+        <w:rPr>
+          <w:rStyle w:val="AttributeTok"/>
+        </w:rPr>
+        <w:t xml:space="preserve">plot.caption =</w:t>
+      </w:r>
+      <w:r>
+        <w:rPr>
+          <w:rStyle w:val="NormalTok"/>
+        </w:rPr>
+        <w:t xml:space="preserve"> </w:t>
+      </w:r>
+      <w:r>
+        <w:rPr>
+          <w:rStyle w:val="FunctionTok"/>
+        </w:rPr>
+        <w:t xml:space="preserve">element_text</w:t>
+      </w:r>
+      <w:r>
+        <w:rPr>
+          <w:rStyle w:val="NormalTok"/>
+        </w:rPr>
+        <w:t xml:space="preserve">(</w:t>
+      </w:r>
+      <w:r>
+        <w:rPr>
+          <w:rStyle w:val="AttributeTok"/>
+        </w:rPr>
+        <w:t xml:space="preserve">hjust =</w:t>
+      </w:r>
+      <w:r>
+        <w:rPr>
+          <w:rStyle w:val="NormalTok"/>
+        </w:rPr>
+        <w:t xml:space="preserve"> </w:t>
+      </w:r>
+      <w:r>
+        <w:rPr>
+          <w:rStyle w:val="DecValTok"/>
+        </w:rPr>
+        <w:t xml:space="preserve">0</w:t>
+      </w:r>
+      <w:r>
+        <w:rPr>
+          <w:rStyle w:val="NormalTok"/>
+        </w:rPr>
+        <w:t xml:space="preserve">, </w:t>
+      </w:r>
+      <w:r>
+        <w:rPr>
+          <w:rStyle w:val="AttributeTok"/>
+        </w:rPr>
+        <w:t xml:space="preserve">size =</w:t>
+      </w:r>
+      <w:r>
+        <w:rPr>
+          <w:rStyle w:val="NormalTok"/>
+        </w:rPr>
+        <w:t xml:space="preserve"> </w:t>
+      </w:r>
+      <w:r>
+        <w:rPr>
+          <w:rStyle w:val="DecValTok"/>
+        </w:rPr>
+        <w:t xml:space="preserve">12</w:t>
+      </w:r>
+      <w:r>
+        <w:rPr>
+          <w:rStyle w:val="NormalTok"/>
+        </w:rPr>
+        <w:t xml:space="preserve">, </w:t>
+      </w:r>
+      <w:r>
+        <w:rPr>
+          <w:rStyle w:val="AttributeTok"/>
+        </w:rPr>
+        <w:t xml:space="preserve">color =</w:t>
+      </w:r>
+      <w:r>
+        <w:rPr>
+          <w:rStyle w:val="NormalTok"/>
+        </w:rPr>
+        <w:t xml:space="preserve"> </w:t>
+      </w:r>
+      <w:r>
+        <w:rPr>
+          <w:rStyle w:val="StringTok"/>
+        </w:rPr>
+        <w:t xml:space="preserve">"grey25"</w:t>
+      </w:r>
+      <w:r>
+        <w:rPr>
+          <w:rStyle w:val="NormalTok"/>
+        </w:rPr>
+        <w:t xml:space="preserve">),</w:t>
+      </w:r>
+      <w:r>
+        <w:br/>
+      </w:r>
+      <w:r>
+        <w:rPr>
+          <w:rStyle w:val="NormalTok"/>
+        </w:rPr>
+        <w:t xml:space="preserve">        </w:t>
+      </w:r>
+      <w:r>
+        <w:rPr>
+          <w:rStyle w:val="AttributeTok"/>
+        </w:rPr>
+        <w:t xml:space="preserve">axis.ticks.length=</w:t>
+      </w:r>
+      <w:r>
+        <w:rPr>
+          <w:rStyle w:val="FunctionTok"/>
+        </w:rPr>
+        <w:t xml:space="preserve">unit</w:t>
+      </w:r>
+      <w:r>
+        <w:rPr>
+          <w:rStyle w:val="NormalTok"/>
+        </w:rPr>
+        <w:t xml:space="preserve">(.</w:t>
+      </w:r>
+      <w:r>
+        <w:rPr>
+          <w:rStyle w:val="DecValTok"/>
+        </w:rPr>
+        <w:t xml:space="preserve">25</w:t>
+      </w:r>
+      <w:r>
+        <w:rPr>
+          <w:rStyle w:val="NormalTok"/>
+        </w:rPr>
+        <w:t xml:space="preserve">, </w:t>
+      </w:r>
+      <w:r>
+        <w:rPr>
+          <w:rStyle w:val="StringTok"/>
+        </w:rPr>
+        <w:t xml:space="preserve">"cm"</w:t>
+      </w:r>
+      <w:r>
+        <w:rPr>
+          <w:rStyle w:val="NormalTok"/>
+        </w:rPr>
+        <w:t xml:space="preserve">))</w:t>
+      </w:r>
+      <w:r>
+        <w:rPr>
+          <w:rStyle w:val="SpecialCharTok"/>
+        </w:rPr>
+        <w:t xml:space="preserve">+</w:t>
+      </w:r>
+      <w:r>
+        <w:br/>
+      </w:r>
+      <w:r>
+        <w:rPr>
+          <w:rStyle w:val="NormalTok"/>
+        </w:rPr>
+        <w:t xml:space="preserve">  </w:t>
+      </w:r>
+      <w:r>
+        <w:rPr>
+          <w:rStyle w:val="FunctionTok"/>
+        </w:rPr>
+        <w:t xml:space="preserve">annotate</w:t>
+      </w:r>
+      <w:r>
+        <w:rPr>
+          <w:rStyle w:val="NormalTok"/>
+        </w:rPr>
+        <w:t xml:space="preserve">(</w:t>
+      </w:r>
+      <w:r>
+        <w:rPr>
+          <w:rStyle w:val="StringTok"/>
+        </w:rPr>
+        <w:t xml:space="preserve">'text'</w:t>
+      </w:r>
+      <w:r>
+        <w:rPr>
+          <w:rStyle w:val="NormalTok"/>
+        </w:rPr>
+        <w:t xml:space="preserve">, </w:t>
+      </w:r>
+      <w:r>
+        <w:rPr>
+          <w:rStyle w:val="AttributeTok"/>
+        </w:rPr>
+        <w:t xml:space="preserve">x =</w:t>
+      </w:r>
+      <w:r>
+        <w:rPr>
+          <w:rStyle w:val="NormalTok"/>
+        </w:rPr>
+        <w:t xml:space="preserve"> </w:t>
+      </w:r>
+      <w:r>
+        <w:rPr>
+          <w:rStyle w:val="FloatTok"/>
+        </w:rPr>
+        <w:t xml:space="preserve">0.15</w:t>
+      </w:r>
+      <w:r>
+        <w:rPr>
+          <w:rStyle w:val="NormalTok"/>
+        </w:rPr>
+        <w:t xml:space="preserve">, </w:t>
+      </w:r>
+      <w:r>
+        <w:rPr>
+          <w:rStyle w:val="AttributeTok"/>
+        </w:rPr>
+        <w:t xml:space="preserve">y =</w:t>
+      </w:r>
+      <w:r>
+        <w:rPr>
+          <w:rStyle w:val="NormalTok"/>
+        </w:rPr>
+        <w:t xml:space="preserve"> </w:t>
+      </w:r>
+      <w:r>
+        <w:rPr>
+          <w:rStyle w:val="FloatTok"/>
+        </w:rPr>
+        <w:t xml:space="preserve">0.95</w:t>
+      </w:r>
+      <w:r>
+        <w:rPr>
+          <w:rStyle w:val="NormalTok"/>
+        </w:rPr>
+        <w:t xml:space="preserve">, </w:t>
+      </w:r>
+      <w:r>
+        <w:rPr>
+          <w:rStyle w:val="AttributeTok"/>
+        </w:rPr>
+        <w:t xml:space="preserve">label =</w:t>
+      </w:r>
+      <w:r>
+        <w:rPr>
+          <w:rStyle w:val="NormalTok"/>
+        </w:rPr>
+        <w:t xml:space="preserve"> </w:t>
+      </w:r>
+      <w:r>
+        <w:rPr>
+          <w:rStyle w:val="StringTok"/>
+        </w:rPr>
+        <w:t xml:space="preserve">'a'</w:t>
+      </w:r>
+      <w:r>
+        <w:rPr>
+          <w:rStyle w:val="NormalTok"/>
+        </w:rPr>
+        <w:t xml:space="preserve">, </w:t>
+      </w:r>
+      <w:r>
+        <w:rPr>
+          <w:rStyle w:val="AttributeTok"/>
+        </w:rPr>
+        <w:t xml:space="preserve">size =</w:t>
+      </w:r>
+      <w:r>
+        <w:rPr>
+          <w:rStyle w:val="NormalTok"/>
+        </w:rPr>
+        <w:t xml:space="preserve"> </w:t>
+      </w:r>
+      <w:r>
+        <w:rPr>
+          <w:rStyle w:val="DecValTok"/>
+        </w:rPr>
+        <w:t xml:space="preserve">8</w:t>
+      </w:r>
+      <w:r>
+        <w:rPr>
+          <w:rStyle w:val="NormalTok"/>
+        </w:rPr>
+        <w:t xml:space="preserve">)</w:t>
+      </w:r>
+      <w:r>
+        <w:rPr>
+          <w:rStyle w:val="SpecialCharTok"/>
+        </w:rPr>
+        <w:t xml:space="preserve">+</w:t>
+      </w:r>
+      <w:r>
+        <w:br/>
+      </w:r>
+      <w:r>
+        <w:rPr>
+          <w:rStyle w:val="NormalTok"/>
+        </w:rPr>
+        <w:t xml:space="preserve">  </w:t>
+      </w:r>
+      <w:r>
+        <w:rPr>
+          <w:rStyle w:val="FunctionTok"/>
+        </w:rPr>
+        <w:t xml:space="preserve">annotate</w:t>
+      </w:r>
+      <w:r>
+        <w:rPr>
+          <w:rStyle w:val="NormalTok"/>
+        </w:rPr>
+        <w:t xml:space="preserve">(</w:t>
+      </w:r>
+      <w:r>
+        <w:rPr>
+          <w:rStyle w:val="StringTok"/>
+        </w:rPr>
+        <w:t xml:space="preserve">'text'</w:t>
+      </w:r>
+      <w:r>
+        <w:rPr>
+          <w:rStyle w:val="NormalTok"/>
+        </w:rPr>
+        <w:t xml:space="preserve">, </w:t>
+      </w:r>
+      <w:r>
+        <w:rPr>
+          <w:rStyle w:val="AttributeTok"/>
+        </w:rPr>
+        <w:t xml:space="preserve">x =</w:t>
+      </w:r>
+      <w:r>
+        <w:rPr>
+          <w:rStyle w:val="NormalTok"/>
+        </w:rPr>
+        <w:t xml:space="preserve"> .</w:t>
+      </w:r>
+      <w:r>
+        <w:rPr>
+          <w:rStyle w:val="DecValTok"/>
+        </w:rPr>
+        <w:t xml:space="preserve">4</w:t>
+      </w:r>
+      <w:r>
+        <w:rPr>
+          <w:rStyle w:val="NormalTok"/>
+        </w:rPr>
+        <w:t xml:space="preserve">, </w:t>
+      </w:r>
+      <w:r>
+        <w:rPr>
+          <w:rStyle w:val="AttributeTok"/>
+        </w:rPr>
+        <w:t xml:space="preserve">y =</w:t>
+      </w:r>
+      <w:r>
+        <w:rPr>
+          <w:rStyle w:val="NormalTok"/>
+        </w:rPr>
+        <w:t xml:space="preserve"> </w:t>
+      </w:r>
+      <w:r>
+        <w:rPr>
+          <w:rStyle w:val="FloatTok"/>
+        </w:rPr>
+        <w:t xml:space="preserve">0.95</w:t>
+      </w:r>
+      <w:r>
+        <w:rPr>
+          <w:rStyle w:val="NormalTok"/>
+        </w:rPr>
+        <w:t xml:space="preserve">, </w:t>
+      </w:r>
+      <w:r>
+        <w:rPr>
+          <w:rStyle w:val="AttributeTok"/>
+        </w:rPr>
+        <w:t xml:space="preserve">label =</w:t>
+      </w:r>
+      <w:r>
+        <w:rPr>
+          <w:rStyle w:val="NormalTok"/>
+        </w:rPr>
+        <w:t xml:space="preserve"> </w:t>
+      </w:r>
+      <w:r>
+        <w:rPr>
+          <w:rStyle w:val="StringTok"/>
+        </w:rPr>
+        <w:t xml:space="preserve">'a'</w:t>
+      </w:r>
+      <w:r>
+        <w:rPr>
+          <w:rStyle w:val="NormalTok"/>
+        </w:rPr>
+        <w:t xml:space="preserve">, </w:t>
+      </w:r>
+      <w:r>
+        <w:rPr>
+          <w:rStyle w:val="AttributeTok"/>
+        </w:rPr>
+        <w:t xml:space="preserve">size =</w:t>
+      </w:r>
+      <w:r>
+        <w:rPr>
+          <w:rStyle w:val="NormalTok"/>
+        </w:rPr>
+        <w:t xml:space="preserve"> </w:t>
+      </w:r>
+      <w:r>
+        <w:rPr>
+          <w:rStyle w:val="DecValTok"/>
+        </w:rPr>
+        <w:t xml:space="preserve">8</w:t>
+      </w:r>
+      <w:r>
+        <w:rPr>
+          <w:rStyle w:val="NormalTok"/>
+        </w:rPr>
+        <w:t xml:space="preserve">)</w:t>
+      </w:r>
+      <w:r>
+        <w:rPr>
+          <w:rStyle w:val="SpecialCharTok"/>
+        </w:rPr>
+        <w:t xml:space="preserve">+</w:t>
+      </w:r>
+      <w:r>
+        <w:br/>
+      </w:r>
+      <w:r>
+        <w:rPr>
+          <w:rStyle w:val="NormalTok"/>
+        </w:rPr>
+        <w:t xml:space="preserve">  </w:t>
+      </w:r>
+      <w:r>
+        <w:rPr>
+          <w:rStyle w:val="FunctionTok"/>
+        </w:rPr>
+        <w:t xml:space="preserve">annotate</w:t>
+      </w:r>
+      <w:r>
+        <w:rPr>
+          <w:rStyle w:val="NormalTok"/>
+        </w:rPr>
+        <w:t xml:space="preserve">(</w:t>
+      </w:r>
+      <w:r>
+        <w:rPr>
+          <w:rStyle w:val="StringTok"/>
+        </w:rPr>
+        <w:t xml:space="preserve">'text'</w:t>
+      </w:r>
+      <w:r>
+        <w:rPr>
+          <w:rStyle w:val="NormalTok"/>
+        </w:rPr>
+        <w:t xml:space="preserve">, </w:t>
+      </w:r>
+      <w:r>
+        <w:rPr>
+          <w:rStyle w:val="AttributeTok"/>
+        </w:rPr>
+        <w:t xml:space="preserve">x =</w:t>
+      </w:r>
+      <w:r>
+        <w:rPr>
+          <w:rStyle w:val="NormalTok"/>
+        </w:rPr>
+        <w:t xml:space="preserve"> .</w:t>
+      </w:r>
+      <w:r>
+        <w:rPr>
+          <w:rStyle w:val="DecValTok"/>
+        </w:rPr>
+        <w:t xml:space="preserve">65</w:t>
+      </w:r>
+      <w:r>
+        <w:rPr>
+          <w:rStyle w:val="NormalTok"/>
+        </w:rPr>
+        <w:t xml:space="preserve">, </w:t>
+      </w:r>
+      <w:r>
+        <w:rPr>
+          <w:rStyle w:val="AttributeTok"/>
+        </w:rPr>
+        <w:t xml:space="preserve">y =</w:t>
+      </w:r>
+      <w:r>
+        <w:rPr>
+          <w:rStyle w:val="NormalTok"/>
+        </w:rPr>
+        <w:t xml:space="preserve"> </w:t>
+      </w:r>
+      <w:r>
+        <w:rPr>
+          <w:rStyle w:val="FloatTok"/>
+        </w:rPr>
+        <w:t xml:space="preserve">0.95</w:t>
+      </w:r>
+      <w:r>
+        <w:rPr>
+          <w:rStyle w:val="NormalTok"/>
+        </w:rPr>
+        <w:t xml:space="preserve">, </w:t>
+      </w:r>
+      <w:r>
+        <w:rPr>
+          <w:rStyle w:val="AttributeTok"/>
+        </w:rPr>
+        <w:t xml:space="preserve">label =</w:t>
+      </w:r>
+      <w:r>
+        <w:rPr>
+          <w:rStyle w:val="NormalTok"/>
+        </w:rPr>
+        <w:t xml:space="preserve"> </w:t>
+      </w:r>
+      <w:r>
+        <w:rPr>
+          <w:rStyle w:val="StringTok"/>
+        </w:rPr>
+        <w:t xml:space="preserve">'b'</w:t>
+      </w:r>
+      <w:r>
+        <w:rPr>
+          <w:rStyle w:val="NormalTok"/>
+        </w:rPr>
+        <w:t xml:space="preserve">, </w:t>
+      </w:r>
+      <w:r>
+        <w:rPr>
+          <w:rStyle w:val="AttributeTok"/>
+        </w:rPr>
+        <w:t xml:space="preserve">size =</w:t>
+      </w:r>
+      <w:r>
+        <w:rPr>
+          <w:rStyle w:val="NormalTok"/>
+        </w:rPr>
+        <w:t xml:space="preserve"> </w:t>
+      </w:r>
+      <w:r>
+        <w:rPr>
+          <w:rStyle w:val="DecValTok"/>
+        </w:rPr>
+        <w:t xml:space="preserve">8</w:t>
+      </w:r>
+      <w:r>
+        <w:rPr>
+          <w:rStyle w:val="NormalTok"/>
+        </w:rPr>
+        <w:t xml:space="preserve">)</w:t>
+      </w:r>
+      <w:r>
+        <w:rPr>
+          <w:rStyle w:val="SpecialCharTok"/>
+        </w:rPr>
+        <w:t xml:space="preserve">+</w:t>
+      </w:r>
+      <w:r>
+        <w:br/>
+      </w:r>
+      <w:r>
+        <w:rPr>
+          <w:rStyle w:val="NormalTok"/>
+        </w:rPr>
+        <w:t xml:space="preserve">  </w:t>
+      </w:r>
+      <w:r>
+        <w:rPr>
+          <w:rStyle w:val="FunctionTok"/>
+        </w:rPr>
+        <w:t xml:space="preserve">annotate</w:t>
+      </w:r>
+      <w:r>
+        <w:rPr>
+          <w:rStyle w:val="NormalTok"/>
+        </w:rPr>
+        <w:t xml:space="preserve">(</w:t>
+      </w:r>
+      <w:r>
+        <w:rPr>
+          <w:rStyle w:val="StringTok"/>
+        </w:rPr>
+        <w:t xml:space="preserve">'text'</w:t>
+      </w:r>
+      <w:r>
+        <w:rPr>
+          <w:rStyle w:val="NormalTok"/>
+        </w:rPr>
+        <w:t xml:space="preserve">, </w:t>
+      </w:r>
+      <w:r>
+        <w:rPr>
+          <w:rStyle w:val="AttributeTok"/>
+        </w:rPr>
+        <w:t xml:space="preserve">x =</w:t>
+      </w:r>
+      <w:r>
+        <w:rPr>
+          <w:rStyle w:val="NormalTok"/>
+        </w:rPr>
+        <w:t xml:space="preserve"> .</w:t>
+      </w:r>
+      <w:r>
+        <w:rPr>
+          <w:rStyle w:val="DecValTok"/>
+        </w:rPr>
+        <w:t xml:space="preserve">875</w:t>
+      </w:r>
+      <w:r>
+        <w:rPr>
+          <w:rStyle w:val="NormalTok"/>
+        </w:rPr>
+        <w:t xml:space="preserve">, </w:t>
+      </w:r>
+      <w:r>
+        <w:rPr>
+          <w:rStyle w:val="AttributeTok"/>
+        </w:rPr>
+        <w:t xml:space="preserve">y =</w:t>
+      </w:r>
+      <w:r>
+        <w:rPr>
+          <w:rStyle w:val="NormalTok"/>
+        </w:rPr>
+        <w:t xml:space="preserve"> </w:t>
+      </w:r>
+      <w:r>
+        <w:rPr>
+          <w:rStyle w:val="FloatTok"/>
+        </w:rPr>
+        <w:t xml:space="preserve">0.95</w:t>
+      </w:r>
+      <w:r>
+        <w:rPr>
+          <w:rStyle w:val="NormalTok"/>
+        </w:rPr>
+        <w:t xml:space="preserve">, </w:t>
+      </w:r>
+      <w:r>
+        <w:rPr>
+          <w:rStyle w:val="AttributeTok"/>
+        </w:rPr>
+        <w:t xml:space="preserve">label =</w:t>
+      </w:r>
+      <w:r>
+        <w:rPr>
+          <w:rStyle w:val="NormalTok"/>
+        </w:rPr>
+        <w:t xml:space="preserve"> </w:t>
+      </w:r>
+      <w:r>
+        <w:rPr>
+          <w:rStyle w:val="StringTok"/>
+        </w:rPr>
+        <w:t xml:space="preserve">'c'</w:t>
+      </w:r>
+      <w:r>
+        <w:rPr>
+          <w:rStyle w:val="NormalTok"/>
+        </w:rPr>
+        <w:t xml:space="preserve">, </w:t>
+      </w:r>
+      <w:r>
+        <w:rPr>
+          <w:rStyle w:val="AttributeTok"/>
+        </w:rPr>
+        <w:t xml:space="preserve">size =</w:t>
+      </w:r>
+      <w:r>
+        <w:rPr>
+          <w:rStyle w:val="NormalTok"/>
+        </w:rPr>
+        <w:t xml:space="preserve"> </w:t>
+      </w:r>
+      <w:r>
+        <w:rPr>
+          <w:rStyle w:val="DecValTok"/>
+        </w:rPr>
+        <w:t xml:space="preserve">8</w:t>
+      </w:r>
+      <w:r>
+        <w:rPr>
+          <w:rStyle w:val="NormalTok"/>
+        </w:rPr>
+        <w:t xml:space="preserve">)</w:t>
+      </w:r>
+    </w:p>
+    <w:p>
+      <w:pPr>
+        <w:pStyle w:val="FirstParagraph"/>
+      </w:pPr>
+      <w:r>
+        <w:drawing>
+          <wp:inline>
+            <wp:extent cx="5334000" cy="3333750"/>
+            <wp:effectExtent b="0" l="0" r="0" t="0"/>
+            <wp:docPr descr="" title="" id="39" name="Picture"/>
+            <a:graphic>
+              <a:graphicData uri="http://schemas.openxmlformats.org/drawingml/2006/picture">
+                <pic:pic>
+                  <pic:nvPicPr>
+                    <pic:cNvPr descr="ProposalTemplate_512_files/figure-docx/unnamed-chunk-6-1.png" id="40" name="Picture"/>
+                    <pic:cNvPicPr>
+                      <a:picLocks noChangeArrowheads="1" noChangeAspect="1"/>
+                    </pic:cNvPicPr>
+                  </pic:nvPicPr>
+                  <pic:blipFill>
+                    <a:blip r:embed="rId38"/>
+                    <a:stretch>
+                      <a:fillRect/>
+                    </a:stretch>
+                  </pic:blipFill>
+                  <pic:spPr bwMode="auto">
+                    <a:xfrm>
+                      <a:off x="0" y="0"/>
+                      <a:ext cx="5334000" cy="3333750"/>
+                    </a:xfrm>
+                    <a:prstGeom prst="rect">
+                      <a:avLst/>
+                    </a:prstGeom>
+                    <a:noFill/>
+                    <a:ln w="9525">
+                      <a:noFill/>
+                      <a:headEnd/>
+                      <a:tailEnd/>
+                    </a:ln>
+                  </pic:spPr>
+                </pic:pic>
+              </a:graphicData>
+            </a:graphic>
+          </wp:inline>
+        </w:drawing>
+      </w:r>
+    </w:p>
+    <w:p>
+      <w:pPr>
+        <w:pStyle w:val="SourceCode"/>
+      </w:pPr>
+      <w:r>
+        <w:rPr>
+          <w:rStyle w:val="NormalTok"/>
+        </w:rPr>
+        <w:t xml:space="preserve">sent </w:t>
+      </w:r>
+      <w:r>
+        <w:rPr>
+          <w:rStyle w:val="SpecialCharTok"/>
+        </w:rPr>
+        <w:t xml:space="preserve">%&gt;%</w:t>
+      </w:r>
+      <w:r>
+        <w:rPr>
+          <w:rStyle w:val="NormalTok"/>
+        </w:rPr>
+        <w:t xml:space="preserve"> </w:t>
+      </w:r>
+      <w:r>
+        <w:br/>
+      </w:r>
+      <w:r>
+        <w:rPr>
+          <w:rStyle w:val="NormalTok"/>
+        </w:rPr>
+        <w:t xml:space="preserve">  </w:t>
+      </w:r>
+      <w:r>
+        <w:rPr>
+          <w:rStyle w:val="FunctionTok"/>
+        </w:rPr>
+        <w:t xml:space="preserve">ggplot</w:t>
+      </w:r>
+      <w:r>
+        <w:rPr>
+          <w:rStyle w:val="NormalTok"/>
+        </w:rPr>
+        <w:t xml:space="preserve">()</w:t>
+      </w:r>
+      <w:r>
+        <w:rPr>
+          <w:rStyle w:val="SpecialCharTok"/>
+        </w:rPr>
+        <w:t xml:space="preserve">+</w:t>
+      </w:r>
+      <w:r>
+        <w:br/>
+      </w:r>
+      <w:r>
+        <w:rPr>
+          <w:rStyle w:val="NormalTok"/>
+        </w:rPr>
+        <w:t xml:space="preserve">  </w:t>
+      </w:r>
+      <w:r>
+        <w:rPr>
+          <w:rStyle w:val="FunctionTok"/>
+        </w:rPr>
+        <w:t xml:space="preserve">geom_mosaic</w:t>
+      </w:r>
+      <w:r>
+        <w:rPr>
+          <w:rStyle w:val="NormalTok"/>
+        </w:rPr>
+        <w:t xml:space="preserve">(</w:t>
+      </w:r>
+      <w:r>
+        <w:rPr>
+          <w:rStyle w:val="FunctionTok"/>
+        </w:rPr>
+        <w:t xml:space="preserve">aes</w:t>
+      </w:r>
+      <w:r>
+        <w:rPr>
+          <w:rStyle w:val="NormalTok"/>
+        </w:rPr>
+        <w:t xml:space="preserve">(</w:t>
+      </w:r>
+      <w:r>
+        <w:rPr>
+          <w:rStyle w:val="AttributeTok"/>
+        </w:rPr>
+        <w:t xml:space="preserve">x =</w:t>
+      </w:r>
+      <w:r>
+        <w:rPr>
+          <w:rStyle w:val="NormalTok"/>
+        </w:rPr>
+        <w:t xml:space="preserve"> </w:t>
+      </w:r>
+      <w:r>
+        <w:rPr>
+          <w:rStyle w:val="FunctionTok"/>
+        </w:rPr>
+        <w:t xml:space="preserve">product</w:t>
+      </w:r>
+      <w:r>
+        <w:rPr>
+          <w:rStyle w:val="NormalTok"/>
+        </w:rPr>
+        <w:t xml:space="preserve">(growth_stage), </w:t>
+      </w:r>
+      <w:r>
+        <w:rPr>
+          <w:rStyle w:val="AttributeTok"/>
+        </w:rPr>
+        <w:t xml:space="preserve">fill =</w:t>
+      </w:r>
+      <w:r>
+        <w:rPr>
+          <w:rStyle w:val="NormalTok"/>
+        </w:rPr>
+        <w:t xml:space="preserve"> to.predated))</w:t>
+      </w:r>
+      <w:r>
+        <w:rPr>
+          <w:rStyle w:val="SpecialCharTok"/>
+        </w:rPr>
+        <w:t xml:space="preserve">+</w:t>
+      </w:r>
+      <w:r>
+        <w:br/>
+      </w:r>
+      <w:r>
+        <w:rPr>
+          <w:rStyle w:val="NormalTok"/>
+        </w:rPr>
+        <w:t xml:space="preserve">  </w:t>
+      </w:r>
+      <w:r>
+        <w:rPr>
+          <w:rStyle w:val="FunctionTok"/>
+        </w:rPr>
+        <w:t xml:space="preserve">scale_fill_manual</w:t>
+      </w:r>
+      <w:r>
+        <w:rPr>
+          <w:rStyle w:val="NormalTok"/>
+        </w:rPr>
+        <w:t xml:space="preserve">(</w:t>
+      </w:r>
+      <w:r>
+        <w:rPr>
+          <w:rStyle w:val="AttributeTok"/>
+        </w:rPr>
+        <w:t xml:space="preserve">values =</w:t>
+      </w:r>
+      <w:r>
+        <w:rPr>
+          <w:rStyle w:val="NormalTok"/>
+        </w:rPr>
+        <w:t xml:space="preserve"> </w:t>
+      </w:r>
+      <w:r>
+        <w:rPr>
+          <w:rStyle w:val="FunctionTok"/>
+        </w:rPr>
+        <w:t xml:space="preserve">c</w:t>
+      </w:r>
+      <w:r>
+        <w:rPr>
+          <w:rStyle w:val="NormalTok"/>
+        </w:rPr>
+        <w:t xml:space="preserve">(</w:t>
+      </w:r>
+      <w:r>
+        <w:rPr>
+          <w:rStyle w:val="StringTok"/>
+        </w:rPr>
+        <w:t xml:space="preserve">"#E7298A"</w:t>
+      </w:r>
+      <w:r>
+        <w:rPr>
+          <w:rStyle w:val="NormalTok"/>
+        </w:rPr>
+        <w:t xml:space="preserve">,</w:t>
+      </w:r>
+      <w:r>
+        <w:rPr>
+          <w:rStyle w:val="StringTok"/>
+        </w:rPr>
+        <w:t xml:space="preserve">"#1B9E77"</w:t>
+      </w:r>
+      <w:r>
+        <w:rPr>
+          <w:rStyle w:val="NormalTok"/>
+        </w:rPr>
+        <w:t xml:space="preserve">))</w:t>
+      </w:r>
+      <w:r>
+        <w:rPr>
+          <w:rStyle w:val="SpecialCharTok"/>
+        </w:rPr>
+        <w:t xml:space="preserve">+</w:t>
+      </w:r>
+      <w:r>
+        <w:br/>
+      </w:r>
+      <w:r>
+        <w:rPr>
+          <w:rStyle w:val="NormalTok"/>
+        </w:rPr>
+        <w:t xml:space="preserve">  </w:t>
+      </w:r>
+      <w:r>
+        <w:rPr>
+          <w:rStyle w:val="FunctionTok"/>
+        </w:rPr>
+        <w:t xml:space="preserve">labs</w:t>
+      </w:r>
+      <w:r>
+        <w:rPr>
+          <w:rStyle w:val="NormalTok"/>
+        </w:rPr>
+        <w:t xml:space="preserve">(</w:t>
+      </w:r>
+      <w:r>
+        <w:rPr>
+          <w:rStyle w:val="AttributeTok"/>
+        </w:rPr>
+        <w:t xml:space="preserve">title =</w:t>
+      </w:r>
+      <w:r>
+        <w:rPr>
+          <w:rStyle w:val="NormalTok"/>
+        </w:rPr>
+        <w:t xml:space="preserve"> </w:t>
+      </w:r>
+      <w:r>
+        <w:rPr>
+          <w:rStyle w:val="StringTok"/>
+        </w:rPr>
+        <w:t xml:space="preserve">'Whole Team Sentinel Prey ~ Growth Stage'</w:t>
+      </w:r>
+      <w:r>
+        <w:rPr>
+          <w:rStyle w:val="NormalTok"/>
+        </w:rPr>
+        <w:t xml:space="preserve">,</w:t>
+      </w:r>
+      <w:r>
+        <w:br/>
+      </w:r>
+      <w:r>
+        <w:rPr>
+          <w:rStyle w:val="NormalTok"/>
+        </w:rPr>
+        <w:t xml:space="preserve">       </w:t>
+      </w:r>
+      <w:r>
+        <w:rPr>
+          <w:rStyle w:val="AttributeTok"/>
+        </w:rPr>
+        <w:t xml:space="preserve">x =</w:t>
+      </w:r>
+      <w:r>
+        <w:rPr>
+          <w:rStyle w:val="NormalTok"/>
+        </w:rPr>
+        <w:t xml:space="preserve"> </w:t>
+      </w:r>
+      <w:r>
+        <w:rPr>
+          <w:rStyle w:val="StringTok"/>
+        </w:rPr>
+        <w:t xml:space="preserve">'Growth Stage'</w:t>
+      </w:r>
+      <w:r>
+        <w:rPr>
+          <w:rStyle w:val="NormalTok"/>
+        </w:rPr>
+        <w:t xml:space="preserve">,</w:t>
+      </w:r>
+      <w:r>
+        <w:br/>
+      </w:r>
+      <w:r>
+        <w:rPr>
+          <w:rStyle w:val="NormalTok"/>
+        </w:rPr>
+        <w:t xml:space="preserve">       </w:t>
+      </w:r>
+      <w:r>
+        <w:rPr>
+          <w:rStyle w:val="AttributeTok"/>
+        </w:rPr>
+        <w:t xml:space="preserve">y =</w:t>
+      </w:r>
+      <w:r>
+        <w:rPr>
+          <w:rStyle w:val="NormalTok"/>
+        </w:rPr>
+        <w:t xml:space="preserve"> </w:t>
+      </w:r>
+      <w:r>
+        <w:rPr>
+          <w:rStyle w:val="StringTok"/>
+        </w:rPr>
+        <w:t xml:space="preserve">'Total predation binary'</w:t>
+      </w:r>
+      <w:r>
+        <w:rPr>
+          <w:rStyle w:val="NormalTok"/>
+        </w:rPr>
+        <w:t xml:space="preserve">,</w:t>
+      </w:r>
+      <w:r>
+        <w:br/>
+      </w:r>
+      <w:r>
+        <w:rPr>
+          <w:rStyle w:val="NormalTok"/>
+        </w:rPr>
+        <w:t xml:space="preserve">       </w:t>
+      </w:r>
+      <w:r>
+        <w:rPr>
+          <w:rStyle w:val="AttributeTok"/>
+        </w:rPr>
+        <w:t xml:space="preserve">caption =</w:t>
+      </w:r>
+      <w:r>
+        <w:rPr>
+          <w:rStyle w:val="NormalTok"/>
+        </w:rPr>
+        <w:t xml:space="preserve"> </w:t>
+      </w:r>
+      <w:r>
+        <w:rPr>
+          <w:rStyle w:val="StringTok"/>
+        </w:rPr>
+        <w:t xml:space="preserve">'Total predation binary where 1 = predation and 0 = no predation.</w:t>
+      </w:r>
+      <w:r>
+        <w:rPr>
+          <w:rStyle w:val="SpecialCharTok"/>
+        </w:rPr>
+        <w:t xml:space="preserve">\n</w:t>
+      </w:r>
+      <w:r>
+        <w:rPr>
+          <w:rStyle w:val="StringTok"/>
+        </w:rPr>
+        <w:t xml:space="preserve">Predation levels differed among all growth stages (p &lt; 0.05), where R3 was the highest, followed by V5, and then V3.</w:t>
+      </w:r>
+      <w:r>
+        <w:rPr>
+          <w:rStyle w:val="SpecialCharTok"/>
+        </w:rPr>
+        <w:t xml:space="preserve">\n</w:t>
+      </w:r>
+      <w:r>
+        <w:rPr>
+          <w:rStyle w:val="StringTok"/>
+        </w:rPr>
+        <w:t xml:space="preserve">Compact letter display denotes differences among treatments.'</w:t>
+      </w:r>
+      <w:r>
+        <w:rPr>
+          <w:rStyle w:val="NormalTok"/>
+        </w:rPr>
+        <w:t xml:space="preserve">)</w:t>
+      </w:r>
+      <w:r>
+        <w:rPr>
+          <w:rStyle w:val="SpecialCharTok"/>
+        </w:rPr>
+        <w:t xml:space="preserve">+</w:t>
+      </w:r>
+      <w:r>
+        <w:br/>
+      </w:r>
+      <w:r>
+        <w:rPr>
+          <w:rStyle w:val="NormalTok"/>
+        </w:rPr>
+        <w:t xml:space="preserve">  </w:t>
+      </w:r>
+      <w:r>
+        <w:rPr>
+          <w:rStyle w:val="FunctionTok"/>
+        </w:rPr>
+        <w:t xml:space="preserve">guides</w:t>
+      </w:r>
+      <w:r>
+        <w:rPr>
+          <w:rStyle w:val="NormalTok"/>
+        </w:rPr>
+        <w:t xml:space="preserve">(</w:t>
+      </w:r>
+      <w:r>
+        <w:rPr>
+          <w:rStyle w:val="AttributeTok"/>
+        </w:rPr>
+        <w:t xml:space="preserve">fill =</w:t>
+      </w:r>
+      <w:r>
+        <w:rPr>
+          <w:rStyle w:val="NormalTok"/>
+        </w:rPr>
+        <w:t xml:space="preserve"> </w:t>
+      </w:r>
+      <w:r>
+        <w:rPr>
+          <w:rStyle w:val="FunctionTok"/>
+        </w:rPr>
+        <w:t xml:space="preserve">guide_legend</w:t>
+      </w:r>
+      <w:r>
+        <w:rPr>
+          <w:rStyle w:val="NormalTok"/>
+        </w:rPr>
+        <w:t xml:space="preserve">(</w:t>
+      </w:r>
+      <w:r>
+        <w:rPr>
+          <w:rStyle w:val="AttributeTok"/>
+        </w:rPr>
+        <w:t xml:space="preserve">title =</w:t>
+      </w:r>
+      <w:r>
+        <w:rPr>
+          <w:rStyle w:val="NormalTok"/>
+        </w:rPr>
+        <w:t xml:space="preserve"> </w:t>
+      </w:r>
+      <w:r>
+        <w:rPr>
+          <w:rStyle w:val="StringTok"/>
+        </w:rPr>
+        <w:t xml:space="preserve">'Predation:</w:t>
+      </w:r>
+      <w:r>
+        <w:rPr>
+          <w:rStyle w:val="SpecialCharTok"/>
+        </w:rPr>
+        <w:t xml:space="preserve">\n</w:t>
+      </w:r>
+      <w:r>
+        <w:rPr>
+          <w:rStyle w:val="StringTok"/>
+        </w:rPr>
+        <w:t xml:space="preserve">0 = no predation</w:t>
+      </w:r>
+      <w:r>
+        <w:rPr>
+          <w:rStyle w:val="SpecialCharTok"/>
+        </w:rPr>
+        <w:t xml:space="preserve">\n</w:t>
+      </w:r>
+      <w:r>
+        <w:rPr>
+          <w:rStyle w:val="StringTok"/>
+        </w:rPr>
+        <w:t xml:space="preserve">1 = predation'</w:t>
+      </w:r>
+      <w:r>
+        <w:rPr>
+          <w:rStyle w:val="NormalTok"/>
+        </w:rPr>
+        <w:t xml:space="preserve">))</w:t>
+      </w:r>
+      <w:r>
+        <w:rPr>
+          <w:rStyle w:val="SpecialCharTok"/>
+        </w:rPr>
+        <w:t xml:space="preserve">+</w:t>
+      </w:r>
+      <w:r>
+        <w:br/>
+      </w:r>
+      <w:r>
+        <w:rPr>
+          <w:rStyle w:val="NormalTok"/>
+        </w:rPr>
+        <w:t xml:space="preserve">  </w:t>
+      </w:r>
+      <w:r>
+        <w:rPr>
+          <w:rStyle w:val="FunctionTok"/>
+        </w:rPr>
+        <w:t xml:space="preserve">theme</w:t>
+      </w:r>
+      <w:r>
+        <w:rPr>
+          <w:rStyle w:val="NormalTok"/>
+        </w:rPr>
+        <w:t xml:space="preserve">(</w:t>
+      </w:r>
+      <w:r>
+        <w:rPr>
+          <w:rStyle w:val="AttributeTok"/>
+        </w:rPr>
+        <w:t xml:space="preserve">legend.title =</w:t>
+      </w:r>
+      <w:r>
+        <w:rPr>
+          <w:rStyle w:val="NormalTok"/>
+        </w:rPr>
+        <w:t xml:space="preserve"> </w:t>
+      </w:r>
+      <w:r>
+        <w:rPr>
+          <w:rStyle w:val="FunctionTok"/>
+        </w:rPr>
+        <w:t xml:space="preserve">element_text</w:t>
+      </w:r>
+      <w:r>
+        <w:rPr>
+          <w:rStyle w:val="NormalTok"/>
+        </w:rPr>
+        <w:t xml:space="preserve">(</w:t>
+      </w:r>
+      <w:r>
+        <w:rPr>
+          <w:rStyle w:val="AttributeTok"/>
+        </w:rPr>
+        <w:t xml:space="preserve">size =</w:t>
+      </w:r>
+      <w:r>
+        <w:rPr>
+          <w:rStyle w:val="NormalTok"/>
+        </w:rPr>
+        <w:t xml:space="preserve"> </w:t>
+      </w:r>
+      <w:r>
+        <w:rPr>
+          <w:rStyle w:val="DecValTok"/>
+        </w:rPr>
+        <w:t xml:space="preserve">14</w:t>
+      </w:r>
+      <w:r>
+        <w:rPr>
+          <w:rStyle w:val="NormalTok"/>
+        </w:rPr>
+        <w:t xml:space="preserve">),</w:t>
+      </w:r>
+      <w:r>
+        <w:br/>
+      </w:r>
+      <w:r>
+        <w:rPr>
+          <w:rStyle w:val="NormalTok"/>
+        </w:rPr>
+        <w:t xml:space="preserve">        </w:t>
+      </w:r>
+      <w:r>
+        <w:rPr>
+          <w:rStyle w:val="AttributeTok"/>
+        </w:rPr>
+        <w:t xml:space="preserve">legend.text =</w:t>
+      </w:r>
+      <w:r>
+        <w:rPr>
+          <w:rStyle w:val="NormalTok"/>
+        </w:rPr>
+        <w:t xml:space="preserve"> </w:t>
+      </w:r>
+      <w:r>
+        <w:rPr>
+          <w:rStyle w:val="FunctionTok"/>
+        </w:rPr>
+        <w:t xml:space="preserve">element_text</w:t>
+      </w:r>
+      <w:r>
+        <w:rPr>
+          <w:rStyle w:val="NormalTok"/>
+        </w:rPr>
+        <w:t xml:space="preserve">(</w:t>
+      </w:r>
+      <w:r>
+        <w:rPr>
+          <w:rStyle w:val="AttributeTok"/>
+        </w:rPr>
+        <w:t xml:space="preserve">size =</w:t>
+      </w:r>
+      <w:r>
+        <w:rPr>
+          <w:rStyle w:val="NormalTok"/>
+        </w:rPr>
+        <w:t xml:space="preserve"> </w:t>
+      </w:r>
+      <w:r>
+        <w:rPr>
+          <w:rStyle w:val="DecValTok"/>
+        </w:rPr>
+        <w:t xml:space="preserve">14</w:t>
+      </w:r>
+      <w:r>
+        <w:rPr>
+          <w:rStyle w:val="NormalTok"/>
+        </w:rPr>
+        <w:t xml:space="preserve">),</w:t>
+      </w:r>
+      <w:r>
+        <w:br/>
+      </w:r>
+      <w:r>
+        <w:rPr>
+          <w:rStyle w:val="NormalTok"/>
+        </w:rPr>
+        <w:t xml:space="preserve">        </w:t>
+      </w:r>
+      <w:r>
+        <w:rPr>
+          <w:rStyle w:val="AttributeTok"/>
+        </w:rPr>
+        <w:t xml:space="preserve">axis.text.x =</w:t>
+      </w:r>
+      <w:r>
+        <w:rPr>
+          <w:rStyle w:val="NormalTok"/>
+        </w:rPr>
+        <w:t xml:space="preserve"> </w:t>
+      </w:r>
+      <w:r>
+        <w:rPr>
+          <w:rStyle w:val="FunctionTok"/>
+        </w:rPr>
+        <w:t xml:space="preserve">element_text</w:t>
+      </w:r>
+      <w:r>
+        <w:rPr>
+          <w:rStyle w:val="NormalTok"/>
+        </w:rPr>
+        <w:t xml:space="preserve">(</w:t>
+      </w:r>
+      <w:r>
+        <w:rPr>
+          <w:rStyle w:val="AttributeTok"/>
+        </w:rPr>
+        <w:t xml:space="preserve">size=</w:t>
+      </w:r>
+      <w:r>
+        <w:rPr>
+          <w:rStyle w:val="DecValTok"/>
+        </w:rPr>
+        <w:t xml:space="preserve">16</w:t>
+      </w:r>
+      <w:r>
+        <w:rPr>
+          <w:rStyle w:val="NormalTok"/>
+        </w:rPr>
+        <w:t xml:space="preserve">),</w:t>
+      </w:r>
+      <w:r>
+        <w:br/>
+      </w:r>
+      <w:r>
+        <w:rPr>
+          <w:rStyle w:val="NormalTok"/>
+        </w:rPr>
+        <w:t xml:space="preserve">        </w:t>
+      </w:r>
+      <w:r>
+        <w:rPr>
+          <w:rStyle w:val="AttributeTok"/>
+        </w:rPr>
+        <w:t xml:space="preserve">axis.text.y =</w:t>
+      </w:r>
+      <w:r>
+        <w:rPr>
+          <w:rStyle w:val="NormalTok"/>
+        </w:rPr>
+        <w:t xml:space="preserve"> </w:t>
+      </w:r>
+      <w:r>
+        <w:rPr>
+          <w:rStyle w:val="FunctionTok"/>
+        </w:rPr>
+        <w:t xml:space="preserve">element_text</w:t>
+      </w:r>
+      <w:r>
+        <w:rPr>
+          <w:rStyle w:val="NormalTok"/>
+        </w:rPr>
+        <w:t xml:space="preserve">(</w:t>
+      </w:r>
+      <w:r>
+        <w:rPr>
+          <w:rStyle w:val="AttributeTok"/>
+        </w:rPr>
+        <w:t xml:space="preserve">size =</w:t>
+      </w:r>
+      <w:r>
+        <w:rPr>
+          <w:rStyle w:val="NormalTok"/>
+        </w:rPr>
+        <w:t xml:space="preserve"> </w:t>
+      </w:r>
+      <w:r>
+        <w:rPr>
+          <w:rStyle w:val="DecValTok"/>
+        </w:rPr>
+        <w:t xml:space="preserve">16</w:t>
+      </w:r>
+      <w:r>
+        <w:rPr>
+          <w:rStyle w:val="NormalTok"/>
+        </w:rPr>
+        <w:t xml:space="preserve">),</w:t>
+      </w:r>
+      <w:r>
+        <w:br/>
+      </w:r>
+      <w:r>
+        <w:rPr>
+          <w:rStyle w:val="NormalTok"/>
+        </w:rPr>
+        <w:t xml:space="preserve">        </w:t>
+      </w:r>
+      <w:r>
+        <w:rPr>
+          <w:rStyle w:val="AttributeTok"/>
+        </w:rPr>
+        <w:t xml:space="preserve">axis.title =</w:t>
+      </w:r>
+      <w:r>
+        <w:rPr>
+          <w:rStyle w:val="NormalTok"/>
+        </w:rPr>
+        <w:t xml:space="preserve"> </w:t>
+      </w:r>
+      <w:r>
+        <w:rPr>
+          <w:rStyle w:val="FunctionTok"/>
+        </w:rPr>
+        <w:t xml:space="preserve">element_text</w:t>
+      </w:r>
+      <w:r>
+        <w:rPr>
+          <w:rStyle w:val="NormalTok"/>
+        </w:rPr>
+        <w:t xml:space="preserve">(</w:t>
+      </w:r>
+      <w:r>
+        <w:rPr>
+          <w:rStyle w:val="AttributeTok"/>
+        </w:rPr>
+        <w:t xml:space="preserve">size =</w:t>
+      </w:r>
+      <w:r>
+        <w:rPr>
+          <w:rStyle w:val="NormalTok"/>
+        </w:rPr>
+        <w:t xml:space="preserve"> </w:t>
+      </w:r>
+      <w:r>
+        <w:rPr>
+          <w:rStyle w:val="DecValTok"/>
+        </w:rPr>
+        <w:t xml:space="preserve">18</w:t>
+      </w:r>
+      <w:r>
+        <w:rPr>
+          <w:rStyle w:val="NormalTok"/>
+        </w:rPr>
+        <w:t xml:space="preserve">),</w:t>
+      </w:r>
+      <w:r>
+        <w:br/>
+      </w:r>
+      <w:r>
+        <w:rPr>
+          <w:rStyle w:val="NormalTok"/>
+        </w:rPr>
+        <w:t xml:space="preserve">        </w:t>
+      </w:r>
+      <w:r>
+        <w:rPr>
+          <w:rStyle w:val="AttributeTok"/>
+        </w:rPr>
+        <w:t xml:space="preserve">plot.title =</w:t>
+      </w:r>
+      <w:r>
+        <w:rPr>
+          <w:rStyle w:val="NormalTok"/>
+        </w:rPr>
+        <w:t xml:space="preserve"> </w:t>
+      </w:r>
+      <w:r>
+        <w:rPr>
+          <w:rStyle w:val="FunctionTok"/>
+        </w:rPr>
+        <w:t xml:space="preserve">element_text</w:t>
+      </w:r>
+      <w:r>
+        <w:rPr>
+          <w:rStyle w:val="NormalTok"/>
+        </w:rPr>
+        <w:t xml:space="preserve">(</w:t>
+      </w:r>
+      <w:r>
+        <w:rPr>
+          <w:rStyle w:val="AttributeTok"/>
+        </w:rPr>
+        <w:t xml:space="preserve">size =</w:t>
+      </w:r>
+      <w:r>
+        <w:rPr>
+          <w:rStyle w:val="NormalTok"/>
+        </w:rPr>
+        <w:t xml:space="preserve"> </w:t>
+      </w:r>
+      <w:r>
+        <w:rPr>
+          <w:rStyle w:val="DecValTok"/>
+        </w:rPr>
+        <w:t xml:space="preserve">18</w:t>
+      </w:r>
+      <w:r>
+        <w:rPr>
+          <w:rStyle w:val="NormalTok"/>
+        </w:rPr>
+        <w:t xml:space="preserve">),</w:t>
+      </w:r>
+      <w:r>
+        <w:br/>
+      </w:r>
+      <w:r>
+        <w:rPr>
+          <w:rStyle w:val="NormalTok"/>
+        </w:rPr>
+        <w:t xml:space="preserve">        </w:t>
+      </w:r>
+      <w:r>
+        <w:rPr>
+          <w:rStyle w:val="AttributeTok"/>
+        </w:rPr>
+        <w:t xml:space="preserve">plot.subtitle =</w:t>
+      </w:r>
+      <w:r>
+        <w:rPr>
+          <w:rStyle w:val="NormalTok"/>
+        </w:rPr>
+        <w:t xml:space="preserve"> </w:t>
+      </w:r>
+      <w:r>
+        <w:rPr>
+          <w:rStyle w:val="FunctionTok"/>
+        </w:rPr>
+        <w:t xml:space="preserve">element_text</w:t>
+      </w:r>
+      <w:r>
+        <w:rPr>
+          <w:rStyle w:val="NormalTok"/>
+        </w:rPr>
+        <w:t xml:space="preserve">(</w:t>
+      </w:r>
+      <w:r>
+        <w:rPr>
+          <w:rStyle w:val="AttributeTok"/>
+        </w:rPr>
+        <w:t xml:space="preserve">size =</w:t>
+      </w:r>
+      <w:r>
+        <w:rPr>
+          <w:rStyle w:val="NormalTok"/>
+        </w:rPr>
+        <w:t xml:space="preserve"> </w:t>
+      </w:r>
+      <w:r>
+        <w:rPr>
+          <w:rStyle w:val="DecValTok"/>
+        </w:rPr>
+        <w:t xml:space="preserve">12</w:t>
+      </w:r>
+      <w:r>
+        <w:rPr>
+          <w:rStyle w:val="NormalTok"/>
+        </w:rPr>
+        <w:t xml:space="preserve">), </w:t>
+      </w:r>
+      <w:r>
+        <w:br/>
+      </w:r>
+      <w:r>
+        <w:rPr>
+          <w:rStyle w:val="NormalTok"/>
+        </w:rPr>
+        <w:t xml:space="preserve">        </w:t>
+      </w:r>
+      <w:r>
+        <w:rPr>
+          <w:rStyle w:val="AttributeTok"/>
+        </w:rPr>
+        <w:t xml:space="preserve">panel.grid.major.y =</w:t>
+      </w:r>
+      <w:r>
+        <w:rPr>
+          <w:rStyle w:val="NormalTok"/>
+        </w:rPr>
+        <w:t xml:space="preserve"> </w:t>
+      </w:r>
+      <w:r>
+        <w:rPr>
+          <w:rStyle w:val="FunctionTok"/>
+        </w:rPr>
+        <w:t xml:space="preserve">element_line</w:t>
+      </w:r>
+      <w:r>
+        <w:rPr>
+          <w:rStyle w:val="NormalTok"/>
+        </w:rPr>
+        <w:t xml:space="preserve">(</w:t>
+      </w:r>
+      <w:r>
+        <w:rPr>
+          <w:rStyle w:val="AttributeTok"/>
+        </w:rPr>
+        <w:t xml:space="preserve">color =</w:t>
+      </w:r>
+      <w:r>
+        <w:rPr>
+          <w:rStyle w:val="NormalTok"/>
+        </w:rPr>
+        <w:t xml:space="preserve"> </w:t>
+      </w:r>
+      <w:r>
+        <w:rPr>
+          <w:rStyle w:val="StringTok"/>
+        </w:rPr>
+        <w:t xml:space="preserve">"darkgrey"</w:t>
+      </w:r>
+      <w:r>
+        <w:rPr>
+          <w:rStyle w:val="NormalTok"/>
+        </w:rPr>
+        <w:t xml:space="preserve">),</w:t>
+      </w:r>
+      <w:r>
+        <w:br/>
+      </w:r>
+      <w:r>
+        <w:rPr>
+          <w:rStyle w:val="NormalTok"/>
+        </w:rPr>
+        <w:t xml:space="preserve">        </w:t>
+      </w:r>
+      <w:r>
+        <w:rPr>
+          <w:rStyle w:val="AttributeTok"/>
+        </w:rPr>
+        <w:t xml:space="preserve">panel.grid.major.x =</w:t>
+      </w:r>
+      <w:r>
+        <w:rPr>
+          <w:rStyle w:val="NormalTok"/>
+        </w:rPr>
+        <w:t xml:space="preserve"> </w:t>
+      </w:r>
+      <w:r>
+        <w:rPr>
+          <w:rStyle w:val="FunctionTok"/>
+        </w:rPr>
+        <w:t xml:space="preserve">element_blank</w:t>
+      </w:r>
+      <w:r>
+        <w:rPr>
+          <w:rStyle w:val="NormalTok"/>
+        </w:rPr>
+        <w:t xml:space="preserve">(),</w:t>
+      </w:r>
+      <w:r>
+        <w:br/>
+      </w:r>
+      <w:r>
+        <w:rPr>
+          <w:rStyle w:val="NormalTok"/>
+        </w:rPr>
+        <w:t xml:space="preserve">        </w:t>
+      </w:r>
+      <w:r>
+        <w:rPr>
+          <w:rStyle w:val="AttributeTok"/>
+        </w:rPr>
+        <w:t xml:space="preserve">panel.grid.minor =</w:t>
+      </w:r>
+      <w:r>
+        <w:rPr>
+          <w:rStyle w:val="NormalTok"/>
+        </w:rPr>
+        <w:t xml:space="preserve"> </w:t>
+      </w:r>
+      <w:r>
+        <w:rPr>
+          <w:rStyle w:val="FunctionTok"/>
+        </w:rPr>
+        <w:t xml:space="preserve">element_blank</w:t>
+      </w:r>
+      <w:r>
+        <w:rPr>
+          <w:rStyle w:val="NormalTok"/>
+        </w:rPr>
+        <w:t xml:space="preserve">(),</w:t>
+      </w:r>
+      <w:r>
+        <w:br/>
+      </w:r>
+      <w:r>
+        <w:rPr>
+          <w:rStyle w:val="NormalTok"/>
+        </w:rPr>
+        <w:t xml:space="preserve">        </w:t>
+      </w:r>
+      <w:r>
+        <w:rPr>
+          <w:rStyle w:val="AttributeTok"/>
+        </w:rPr>
+        <w:t xml:space="preserve">strip.text =</w:t>
+      </w:r>
+      <w:r>
+        <w:rPr>
+          <w:rStyle w:val="NormalTok"/>
+        </w:rPr>
+        <w:t xml:space="preserve"> </w:t>
+      </w:r>
+      <w:r>
+        <w:rPr>
+          <w:rStyle w:val="FunctionTok"/>
+        </w:rPr>
+        <w:t xml:space="preserve">element_text</w:t>
+      </w:r>
+      <w:r>
+        <w:rPr>
+          <w:rStyle w:val="NormalTok"/>
+        </w:rPr>
+        <w:t xml:space="preserve">(</w:t>
+      </w:r>
+      <w:r>
+        <w:rPr>
+          <w:rStyle w:val="AttributeTok"/>
+        </w:rPr>
+        <w:t xml:space="preserve">size =</w:t>
+      </w:r>
+      <w:r>
+        <w:rPr>
+          <w:rStyle w:val="NormalTok"/>
+        </w:rPr>
+        <w:t xml:space="preserve"> </w:t>
+      </w:r>
+      <w:r>
+        <w:rPr>
+          <w:rStyle w:val="DecValTok"/>
+        </w:rPr>
+        <w:t xml:space="preserve">12</w:t>
+      </w:r>
+      <w:r>
+        <w:rPr>
+          <w:rStyle w:val="NormalTok"/>
+        </w:rPr>
+        <w:t xml:space="preserve">),</w:t>
+      </w:r>
+      <w:r>
+        <w:br/>
+      </w:r>
+      <w:r>
+        <w:rPr>
+          <w:rStyle w:val="NormalTok"/>
+        </w:rPr>
+        <w:t xml:space="preserve">        </w:t>
+      </w:r>
+      <w:r>
+        <w:rPr>
+          <w:rStyle w:val="AttributeTok"/>
+        </w:rPr>
+        <w:t xml:space="preserve">plot.caption =</w:t>
+      </w:r>
+      <w:r>
+        <w:rPr>
+          <w:rStyle w:val="NormalTok"/>
+        </w:rPr>
+        <w:t xml:space="preserve"> </w:t>
+      </w:r>
+      <w:r>
+        <w:rPr>
+          <w:rStyle w:val="FunctionTok"/>
+        </w:rPr>
+        <w:t xml:space="preserve">element_text</w:t>
+      </w:r>
+      <w:r>
+        <w:rPr>
+          <w:rStyle w:val="NormalTok"/>
+        </w:rPr>
+        <w:t xml:space="preserve">(</w:t>
+      </w:r>
+      <w:r>
+        <w:rPr>
+          <w:rStyle w:val="AttributeTok"/>
+        </w:rPr>
+        <w:t xml:space="preserve">hjust =</w:t>
+      </w:r>
+      <w:r>
+        <w:rPr>
+          <w:rStyle w:val="NormalTok"/>
+        </w:rPr>
+        <w:t xml:space="preserve"> </w:t>
+      </w:r>
+      <w:r>
+        <w:rPr>
+          <w:rStyle w:val="DecValTok"/>
+        </w:rPr>
+        <w:t xml:space="preserve">0</w:t>
+      </w:r>
+      <w:r>
+        <w:rPr>
+          <w:rStyle w:val="NormalTok"/>
+        </w:rPr>
+        <w:t xml:space="preserve">, </w:t>
+      </w:r>
+      <w:r>
+        <w:rPr>
+          <w:rStyle w:val="AttributeTok"/>
+        </w:rPr>
+        <w:t xml:space="preserve">size =</w:t>
+      </w:r>
+      <w:r>
+        <w:rPr>
+          <w:rStyle w:val="NormalTok"/>
+        </w:rPr>
+        <w:t xml:space="preserve"> </w:t>
+      </w:r>
+      <w:r>
+        <w:rPr>
+          <w:rStyle w:val="DecValTok"/>
+        </w:rPr>
+        <w:t xml:space="preserve">12</w:t>
+      </w:r>
+      <w:r>
+        <w:rPr>
+          <w:rStyle w:val="NormalTok"/>
+        </w:rPr>
+        <w:t xml:space="preserve">, </w:t>
+      </w:r>
+      <w:r>
+        <w:rPr>
+          <w:rStyle w:val="AttributeTok"/>
+        </w:rPr>
+        <w:t xml:space="preserve">color =</w:t>
+      </w:r>
+      <w:r>
+        <w:rPr>
+          <w:rStyle w:val="NormalTok"/>
+        </w:rPr>
+        <w:t xml:space="preserve"> </w:t>
+      </w:r>
+      <w:r>
+        <w:rPr>
+          <w:rStyle w:val="StringTok"/>
+        </w:rPr>
+        <w:t xml:space="preserve">"grey25"</w:t>
+      </w:r>
+      <w:r>
+        <w:rPr>
+          <w:rStyle w:val="NormalTok"/>
+        </w:rPr>
+        <w:t xml:space="preserve">),</w:t>
+      </w:r>
+      <w:r>
+        <w:br/>
+      </w:r>
+      <w:r>
+        <w:rPr>
+          <w:rStyle w:val="NormalTok"/>
+        </w:rPr>
+        <w:t xml:space="preserve">        </w:t>
+      </w:r>
+      <w:r>
+        <w:rPr>
+          <w:rStyle w:val="AttributeTok"/>
+        </w:rPr>
+        <w:t xml:space="preserve">axis.ticks.length=</w:t>
+      </w:r>
+      <w:r>
+        <w:rPr>
+          <w:rStyle w:val="FunctionTok"/>
+        </w:rPr>
+        <w:t xml:space="preserve">unit</w:t>
+      </w:r>
+      <w:r>
+        <w:rPr>
+          <w:rStyle w:val="NormalTok"/>
+        </w:rPr>
+        <w:t xml:space="preserve">(.</w:t>
+      </w:r>
+      <w:r>
+        <w:rPr>
+          <w:rStyle w:val="DecValTok"/>
+        </w:rPr>
+        <w:t xml:space="preserve">25</w:t>
+      </w:r>
+      <w:r>
+        <w:rPr>
+          <w:rStyle w:val="NormalTok"/>
+        </w:rPr>
+        <w:t xml:space="preserve">, </w:t>
+      </w:r>
+      <w:r>
+        <w:rPr>
+          <w:rStyle w:val="StringTok"/>
+        </w:rPr>
+        <w:t xml:space="preserve">"cm"</w:t>
+      </w:r>
+      <w:r>
+        <w:rPr>
+          <w:rStyle w:val="NormalTok"/>
+        </w:rPr>
+        <w:t xml:space="preserve">))</w:t>
+      </w:r>
+      <w:r>
+        <w:rPr>
+          <w:rStyle w:val="SpecialCharTok"/>
+        </w:rPr>
+        <w:t xml:space="preserve">+</w:t>
+      </w:r>
+      <w:r>
+        <w:br/>
+      </w:r>
+      <w:r>
+        <w:rPr>
+          <w:rStyle w:val="NormalTok"/>
+        </w:rPr>
+        <w:t xml:space="preserve">  </w:t>
+      </w:r>
+      <w:r>
+        <w:rPr>
+          <w:rStyle w:val="FunctionTok"/>
+        </w:rPr>
+        <w:t xml:space="preserve">annotate</w:t>
+      </w:r>
+      <w:r>
+        <w:rPr>
+          <w:rStyle w:val="NormalTok"/>
+        </w:rPr>
+        <w:t xml:space="preserve">(</w:t>
+      </w:r>
+      <w:r>
+        <w:rPr>
+          <w:rStyle w:val="StringTok"/>
+        </w:rPr>
+        <w:t xml:space="preserve">'text'</w:t>
+      </w:r>
+      <w:r>
+        <w:rPr>
+          <w:rStyle w:val="NormalTok"/>
+        </w:rPr>
+        <w:t xml:space="preserve">, </w:t>
+      </w:r>
+      <w:r>
+        <w:rPr>
+          <w:rStyle w:val="AttributeTok"/>
+        </w:rPr>
+        <w:t xml:space="preserve">x =</w:t>
+      </w:r>
+      <w:r>
+        <w:rPr>
+          <w:rStyle w:val="NormalTok"/>
+        </w:rPr>
+        <w:t xml:space="preserve"> </w:t>
+      </w:r>
+      <w:r>
+        <w:rPr>
+          <w:rStyle w:val="FloatTok"/>
+        </w:rPr>
+        <w:t xml:space="preserve">0.175</w:t>
+      </w:r>
+      <w:r>
+        <w:rPr>
+          <w:rStyle w:val="NormalTok"/>
+        </w:rPr>
+        <w:t xml:space="preserve">, </w:t>
+      </w:r>
+      <w:r>
+        <w:rPr>
+          <w:rStyle w:val="AttributeTok"/>
+        </w:rPr>
+        <w:t xml:space="preserve">y =</w:t>
+      </w:r>
+      <w:r>
+        <w:rPr>
+          <w:rStyle w:val="NormalTok"/>
+        </w:rPr>
+        <w:t xml:space="preserve"> </w:t>
+      </w:r>
+      <w:r>
+        <w:rPr>
+          <w:rStyle w:val="FloatTok"/>
+        </w:rPr>
+        <w:t xml:space="preserve">0.95</w:t>
+      </w:r>
+      <w:r>
+        <w:rPr>
+          <w:rStyle w:val="NormalTok"/>
+        </w:rPr>
+        <w:t xml:space="preserve">, </w:t>
+      </w:r>
+      <w:r>
+        <w:rPr>
+          <w:rStyle w:val="AttributeTok"/>
+        </w:rPr>
+        <w:t xml:space="preserve">label =</w:t>
+      </w:r>
+      <w:r>
+        <w:rPr>
+          <w:rStyle w:val="NormalTok"/>
+        </w:rPr>
+        <w:t xml:space="preserve"> </w:t>
+      </w:r>
+      <w:r>
+        <w:rPr>
+          <w:rStyle w:val="StringTok"/>
+        </w:rPr>
+        <w:t xml:space="preserve">'a'</w:t>
+      </w:r>
+      <w:r>
+        <w:rPr>
+          <w:rStyle w:val="NormalTok"/>
+        </w:rPr>
+        <w:t xml:space="preserve">, </w:t>
+      </w:r>
+      <w:r>
+        <w:rPr>
+          <w:rStyle w:val="AttributeTok"/>
+        </w:rPr>
+        <w:t xml:space="preserve">size =</w:t>
+      </w:r>
+      <w:r>
+        <w:rPr>
+          <w:rStyle w:val="NormalTok"/>
+        </w:rPr>
+        <w:t xml:space="preserve"> </w:t>
+      </w:r>
+      <w:r>
+        <w:rPr>
+          <w:rStyle w:val="DecValTok"/>
+        </w:rPr>
+        <w:t xml:space="preserve">8</w:t>
+      </w:r>
+      <w:r>
+        <w:rPr>
+          <w:rStyle w:val="NormalTok"/>
+        </w:rPr>
+        <w:t xml:space="preserve">)</w:t>
+      </w:r>
+      <w:r>
+        <w:rPr>
+          <w:rStyle w:val="SpecialCharTok"/>
+        </w:rPr>
+        <w:t xml:space="preserve">+</w:t>
+      </w:r>
+      <w:r>
+        <w:br/>
+      </w:r>
+      <w:r>
+        <w:rPr>
+          <w:rStyle w:val="NormalTok"/>
+        </w:rPr>
+        <w:t xml:space="preserve">  </w:t>
+      </w:r>
+      <w:r>
+        <w:rPr>
+          <w:rStyle w:val="FunctionTok"/>
+        </w:rPr>
+        <w:t xml:space="preserve">annotate</w:t>
+      </w:r>
+      <w:r>
+        <w:rPr>
+          <w:rStyle w:val="NormalTok"/>
+        </w:rPr>
+        <w:t xml:space="preserve">(</w:t>
+      </w:r>
+      <w:r>
+        <w:rPr>
+          <w:rStyle w:val="StringTok"/>
+        </w:rPr>
+        <w:t xml:space="preserve">'text'</w:t>
+      </w:r>
+      <w:r>
+        <w:rPr>
+          <w:rStyle w:val="NormalTok"/>
+        </w:rPr>
+        <w:t xml:space="preserve">, </w:t>
+      </w:r>
+      <w:r>
+        <w:rPr>
+          <w:rStyle w:val="AttributeTok"/>
+        </w:rPr>
+        <w:t xml:space="preserve">x =</w:t>
+      </w:r>
+      <w:r>
+        <w:rPr>
+          <w:rStyle w:val="NormalTok"/>
+        </w:rPr>
+        <w:t xml:space="preserve"> .</w:t>
+      </w:r>
+      <w:r>
+        <w:rPr>
+          <w:rStyle w:val="DecValTok"/>
+        </w:rPr>
+        <w:t xml:space="preserve">5</w:t>
+      </w:r>
+      <w:r>
+        <w:rPr>
+          <w:rStyle w:val="NormalTok"/>
+        </w:rPr>
+        <w:t xml:space="preserve">, </w:t>
+      </w:r>
+      <w:r>
+        <w:rPr>
+          <w:rStyle w:val="AttributeTok"/>
+        </w:rPr>
+        <w:t xml:space="preserve">y =</w:t>
+      </w:r>
+      <w:r>
+        <w:rPr>
+          <w:rStyle w:val="NormalTok"/>
+        </w:rPr>
+        <w:t xml:space="preserve"> </w:t>
+      </w:r>
+      <w:r>
+        <w:rPr>
+          <w:rStyle w:val="FloatTok"/>
+        </w:rPr>
+        <w:t xml:space="preserve">0.95</w:t>
+      </w:r>
+      <w:r>
+        <w:rPr>
+          <w:rStyle w:val="NormalTok"/>
+        </w:rPr>
+        <w:t xml:space="preserve">, </w:t>
+      </w:r>
+      <w:r>
+        <w:rPr>
+          <w:rStyle w:val="AttributeTok"/>
+        </w:rPr>
+        <w:t xml:space="preserve">label =</w:t>
+      </w:r>
+      <w:r>
+        <w:rPr>
+          <w:rStyle w:val="NormalTok"/>
+        </w:rPr>
+        <w:t xml:space="preserve"> </w:t>
+      </w:r>
+      <w:r>
+        <w:rPr>
+          <w:rStyle w:val="StringTok"/>
+        </w:rPr>
+        <w:t xml:space="preserve">'b'</w:t>
+      </w:r>
+      <w:r>
+        <w:rPr>
+          <w:rStyle w:val="NormalTok"/>
+        </w:rPr>
+        <w:t xml:space="preserve">, </w:t>
+      </w:r>
+      <w:r>
+        <w:rPr>
+          <w:rStyle w:val="AttributeTok"/>
+        </w:rPr>
+        <w:t xml:space="preserve">size =</w:t>
+      </w:r>
+      <w:r>
+        <w:rPr>
+          <w:rStyle w:val="NormalTok"/>
+        </w:rPr>
+        <w:t xml:space="preserve"> </w:t>
+      </w:r>
+      <w:r>
+        <w:rPr>
+          <w:rStyle w:val="DecValTok"/>
+        </w:rPr>
+        <w:t xml:space="preserve">8</w:t>
+      </w:r>
+      <w:r>
+        <w:rPr>
+          <w:rStyle w:val="NormalTok"/>
+        </w:rPr>
+        <w:t xml:space="preserve">)</w:t>
+      </w:r>
+      <w:r>
+        <w:rPr>
+          <w:rStyle w:val="SpecialCharTok"/>
+        </w:rPr>
+        <w:t xml:space="preserve">+</w:t>
+      </w:r>
+      <w:r>
+        <w:br/>
+      </w:r>
+      <w:r>
+        <w:rPr>
+          <w:rStyle w:val="NormalTok"/>
+        </w:rPr>
+        <w:t xml:space="preserve">  </w:t>
+      </w:r>
+      <w:r>
+        <w:rPr>
+          <w:rStyle w:val="FunctionTok"/>
+        </w:rPr>
+        <w:t xml:space="preserve">annotate</w:t>
+      </w:r>
+      <w:r>
+        <w:rPr>
+          <w:rStyle w:val="NormalTok"/>
+        </w:rPr>
+        <w:t xml:space="preserve">(</w:t>
+      </w:r>
+      <w:r>
+        <w:rPr>
+          <w:rStyle w:val="StringTok"/>
+        </w:rPr>
+        <w:t xml:space="preserve">'text'</w:t>
+      </w:r>
+      <w:r>
+        <w:rPr>
+          <w:rStyle w:val="NormalTok"/>
+        </w:rPr>
+        <w:t xml:space="preserve">, </w:t>
+      </w:r>
+      <w:r>
+        <w:rPr>
+          <w:rStyle w:val="AttributeTok"/>
+        </w:rPr>
+        <w:t xml:space="preserve">x =</w:t>
+      </w:r>
+      <w:r>
+        <w:rPr>
+          <w:rStyle w:val="NormalTok"/>
+        </w:rPr>
+        <w:t xml:space="preserve"> .</w:t>
+      </w:r>
+      <w:r>
+        <w:rPr>
+          <w:rStyle w:val="DecValTok"/>
+        </w:rPr>
+        <w:t xml:space="preserve">85</w:t>
+      </w:r>
+      <w:r>
+        <w:rPr>
+          <w:rStyle w:val="NormalTok"/>
+        </w:rPr>
+        <w:t xml:space="preserve">, </w:t>
+      </w:r>
+      <w:r>
+        <w:rPr>
+          <w:rStyle w:val="AttributeTok"/>
+        </w:rPr>
+        <w:t xml:space="preserve">y =</w:t>
+      </w:r>
+      <w:r>
+        <w:rPr>
+          <w:rStyle w:val="NormalTok"/>
+        </w:rPr>
+        <w:t xml:space="preserve"> </w:t>
+      </w:r>
+      <w:r>
+        <w:rPr>
+          <w:rStyle w:val="FloatTok"/>
+        </w:rPr>
+        <w:t xml:space="preserve">0.95</w:t>
+      </w:r>
+      <w:r>
+        <w:rPr>
+          <w:rStyle w:val="NormalTok"/>
+        </w:rPr>
+        <w:t xml:space="preserve">, </w:t>
+      </w:r>
+      <w:r>
+        <w:rPr>
+          <w:rStyle w:val="AttributeTok"/>
+        </w:rPr>
+        <w:t xml:space="preserve">label =</w:t>
+      </w:r>
+      <w:r>
+        <w:rPr>
+          <w:rStyle w:val="NormalTok"/>
+        </w:rPr>
+        <w:t xml:space="preserve"> </w:t>
+      </w:r>
+      <w:r>
+        <w:rPr>
+          <w:rStyle w:val="StringTok"/>
+        </w:rPr>
+        <w:t xml:space="preserve">'c'</w:t>
+      </w:r>
+      <w:r>
+        <w:rPr>
+          <w:rStyle w:val="NormalTok"/>
+        </w:rPr>
+        <w:t xml:space="preserve">, </w:t>
+      </w:r>
+      <w:r>
+        <w:rPr>
+          <w:rStyle w:val="AttributeTok"/>
+        </w:rPr>
+        <w:t xml:space="preserve">size =</w:t>
+      </w:r>
+      <w:r>
+        <w:rPr>
+          <w:rStyle w:val="NormalTok"/>
+        </w:rPr>
+        <w:t xml:space="preserve"> </w:t>
+      </w:r>
+      <w:r>
+        <w:rPr>
+          <w:rStyle w:val="DecValTok"/>
+        </w:rPr>
+        <w:t xml:space="preserve">8</w:t>
+      </w:r>
+      <w:r>
+        <w:rPr>
+          <w:rStyle w:val="NormalTok"/>
+        </w:rPr>
+        <w:t xml:space="preserve">)</w:t>
+      </w:r>
+    </w:p>
+    <w:p>
+      <w:pPr>
+        <w:pStyle w:val="FirstParagraph"/>
+      </w:pPr>
+      <w:r>
+        <w:drawing>
+          <wp:inline>
+            <wp:extent cx="5334000" cy="3333750"/>
+            <wp:effectExtent b="0" l="0" r="0" t="0"/>
+            <wp:docPr descr="" title="" id="42" name="Picture"/>
+            <a:graphic>
+              <a:graphicData uri="http://schemas.openxmlformats.org/drawingml/2006/picture">
+                <pic:pic>
+                  <pic:nvPicPr>
+                    <pic:cNvPr descr="ProposalTemplate_512_files/figure-docx/unnamed-chunk-6-2.png" id="43" name="Picture"/>
+                    <pic:cNvPicPr>
+                      <a:picLocks noChangeArrowheads="1" noChangeAspect="1"/>
+                    </pic:cNvPicPr>
+                  </pic:nvPicPr>
+                  <pic:blipFill>
+                    <a:blip r:embed="rId41"/>
+                    <a:stretch>
+                      <a:fillRect/>
+                    </a:stretch>
+                  </pic:blipFill>
+                  <pic:spPr bwMode="auto">
+                    <a:xfrm>
+                      <a:off x="0" y="0"/>
+                      <a:ext cx="5334000" cy="3333750"/>
+                    </a:xfrm>
+                    <a:prstGeom prst="rect">
+                      <a:avLst/>
+                    </a:prstGeom>
+                    <a:noFill/>
+                    <a:ln w="9525">
+                      <a:noFill/>
+                      <a:headEnd/>
+                      <a:tailEnd/>
+                    </a:ln>
+                  </pic:spPr>
+                </pic:pic>
+              </a:graphicData>
+            </a:graphic>
+          </wp:inline>
+        </w:drawing>
+      </w:r>
+      <w:r>
+        <w:t xml:space="preserve"> </w:t>
+      </w:r>
+      <w:r>
+        <w:t xml:space="preserve">* I plan to make additional plots with the proportion of predation.</w:t>
+      </w:r>
     </w:p>
     <w:p>
       <w:pPr>
@@ -5419,559 +9712,36 @@
         <w:pStyle w:val="Compact"/>
       </w:pPr>
       <w:r>
-        <w:t xml:space="preserve">Start to work on a Table 1 that summarizes variables of interest, possibly by groups of interest. At a minimum, summarize the response variable, by a grouping variable if one exists.</w:t>
+        <w:t xml:space="preserve">Used</w:t>
+      </w:r>
+      <w:r>
+        <w:t xml:space="preserve"> </w:t>
+      </w:r>
+      <w:hyperlink r:id="rId44">
+        <w:r>
+          <w:rPr>
+            <w:rStyle w:val="Hyperlink"/>
+          </w:rPr>
+          <w:t xml:space="preserve">https://haleyjeppson.github.io/ggmosaic/reference/geom_mosaic.html</w:t>
+        </w:r>
+      </w:hyperlink>
+      <w:r>
+        <w:t xml:space="preserve"> </w:t>
+      </w:r>
+      <w:r>
+        <w:t xml:space="preserve">for the scale_x_productlist function.</w:t>
       </w:r>
     </w:p>
     <w:p>
       <w:pPr>
-        <w:pStyle w:val="SourceCode"/>
-      </w:pPr>
-      <w:r>
-        <w:rPr>
-          <w:rStyle w:val="CommentTok"/>
-        </w:rPr>
-        <w:t xml:space="preserve"># table as a proportion </w:t>
-      </w:r>
-      <w:r>
-        <w:br/>
-      </w:r>
-      <w:r>
-        <w:rPr>
-          <w:rStyle w:val="NormalTok"/>
-        </w:rPr>
-        <w:t xml:space="preserve">sent </w:t>
-      </w:r>
-      <w:r>
-        <w:rPr>
-          <w:rStyle w:val="SpecialCharTok"/>
-        </w:rPr>
-        <w:t xml:space="preserve">%&gt;%</w:t>
-      </w:r>
-      <w:r>
-        <w:rPr>
-          <w:rStyle w:val="NormalTok"/>
-        </w:rPr>
-        <w:t xml:space="preserve"> </w:t>
-      </w:r>
-      <w:r>
-        <w:br/>
-      </w:r>
-      <w:r>
-        <w:rPr>
-          <w:rStyle w:val="NormalTok"/>
-        </w:rPr>
-        <w:t xml:space="preserve">  </w:t>
-      </w:r>
-      <w:r>
-        <w:rPr>
-          <w:rStyle w:val="FunctionTok"/>
-        </w:rPr>
-        <w:t xml:space="preserve">group_by</w:t>
-      </w:r>
-      <w:r>
-        <w:rPr>
-          <w:rStyle w:val="NormalTok"/>
-        </w:rPr>
-        <w:t xml:space="preserve">(location, treatment, growth_stage) </w:t>
-      </w:r>
-      <w:r>
-        <w:rPr>
-          <w:rStyle w:val="SpecialCharTok"/>
-        </w:rPr>
-        <w:t xml:space="preserve">%&gt;%</w:t>
-      </w:r>
-      <w:r>
-        <w:rPr>
-          <w:rStyle w:val="NormalTok"/>
-        </w:rPr>
-        <w:t xml:space="preserve"> </w:t>
-      </w:r>
-      <w:r>
-        <w:br/>
-      </w:r>
-      <w:r>
-        <w:rPr>
-          <w:rStyle w:val="NormalTok"/>
-        </w:rPr>
-        <w:t xml:space="preserve">  </w:t>
-      </w:r>
-      <w:r>
-        <w:rPr>
-          <w:rStyle w:val="FunctionTok"/>
-        </w:rPr>
-        <w:t xml:space="preserve">summary</w:t>
-      </w:r>
-      <w:r>
-        <w:rPr>
-          <w:rStyle w:val="NormalTok"/>
-        </w:rPr>
-        <w:t xml:space="preserve">()</w:t>
-      </w:r>
-    </w:p>
-    <w:p>
-      <w:pPr>
-        <w:pStyle w:val="SourceCode"/>
-      </w:pPr>
-      <w:r>
-        <w:rPr>
-          <w:rStyle w:val="VerbatimChar"/>
-        </w:rPr>
-        <w:t xml:space="preserve">##     location      year      growth_stage    plot_id     block    treatment</w:t>
-      </w:r>
-      <w:r>
-        <w:br/>
-      </w:r>
-      <w:r>
-        <w:rPr>
-          <w:rStyle w:val="VerbatimChar"/>
-        </w:rPr>
-        <w:t xml:space="preserve">##  IL     : 946   2021:5004   R3:3098      103    : 450   1:2040   1:2593   </w:t>
-      </w:r>
-      <w:r>
-        <w:br/>
-      </w:r>
-      <w:r>
-        <w:rPr>
-          <w:rStyle w:val="VerbatimChar"/>
-        </w:rPr>
-        <w:t xml:space="preserve">##  OH     : 831   2022:3246   V5:3248      203    : 449   2:1845   2:2353   </w:t>
-      </w:r>
-      <w:r>
-        <w:br/>
-      </w:r>
-      <w:r>
-        <w:rPr>
-          <w:rStyle w:val="VerbatimChar"/>
-        </w:rPr>
-        <w:t xml:space="preserve">##  PA     : 825   2023: 977   V3:2881      303    : 447   3:1843   4:1943   </w:t>
-      </w:r>
-      <w:r>
-        <w:br/>
-      </w:r>
-      <w:r>
-        <w:rPr>
-          <w:rStyle w:val="VerbatimChar"/>
-        </w:rPr>
-        <w:t xml:space="preserve">##  KY     : 816                            401    : 443   4:1838   3:2338   </w:t>
-      </w:r>
-      <w:r>
-        <w:br/>
-      </w:r>
-      <w:r>
-        <w:rPr>
-          <w:rStyle w:val="VerbatimChar"/>
-        </w:rPr>
-        <w:t xml:space="preserve">##  VT     : 792                            101    : 434   5:1461            </w:t>
-      </w:r>
-      <w:r>
-        <w:br/>
-      </w:r>
-      <w:r>
-        <w:rPr>
-          <w:rStyle w:val="VerbatimChar"/>
-        </w:rPr>
-        <w:t xml:space="preserve">##  TX     : 720                            102    : 433   6: 200            </w:t>
-      </w:r>
-      <w:r>
-        <w:br/>
-      </w:r>
-      <w:r>
-        <w:rPr>
-          <w:rStyle w:val="VerbatimChar"/>
-        </w:rPr>
-        <w:t xml:space="preserve">##  (Other):4297                            (Other):6571                     </w:t>
-      </w:r>
-      <w:r>
-        <w:br/>
-      </w:r>
-      <w:r>
-        <w:rPr>
-          <w:rStyle w:val="VerbatimChar"/>
-        </w:rPr>
-        <w:t xml:space="preserve">##   to.predated    </w:t>
-      </w:r>
-      <w:r>
-        <w:br/>
-      </w:r>
-      <w:r>
-        <w:rPr>
-          <w:rStyle w:val="VerbatimChar"/>
-        </w:rPr>
-        <w:t xml:space="preserve">##  Min.   :0.0000  </w:t>
-      </w:r>
-      <w:r>
-        <w:br/>
-      </w:r>
-      <w:r>
-        <w:rPr>
-          <w:rStyle w:val="VerbatimChar"/>
-        </w:rPr>
-        <w:t xml:space="preserve">##  1st Qu.:1.0000  </w:t>
-      </w:r>
-      <w:r>
-        <w:br/>
-      </w:r>
-      <w:r>
-        <w:rPr>
-          <w:rStyle w:val="VerbatimChar"/>
-        </w:rPr>
-        <w:t xml:space="preserve">##  Median :1.0000  </w:t>
-      </w:r>
-      <w:r>
-        <w:br/>
-      </w:r>
-      <w:r>
-        <w:rPr>
-          <w:rStyle w:val="VerbatimChar"/>
-        </w:rPr>
-        <w:t xml:space="preserve">##  Mean   :0.8005  </w:t>
-      </w:r>
-      <w:r>
-        <w:br/>
-      </w:r>
-      <w:r>
-        <w:rPr>
-          <w:rStyle w:val="VerbatimChar"/>
-        </w:rPr>
-        <w:t xml:space="preserve">##  3rd Qu.:1.0000  </w:t>
-      </w:r>
-      <w:r>
-        <w:br/>
-      </w:r>
-      <w:r>
-        <w:rPr>
-          <w:rStyle w:val="VerbatimChar"/>
-        </w:rPr>
-        <w:t xml:space="preserve">##  Max.   :1.0000  </w:t>
-      </w:r>
-      <w:r>
-        <w:br/>
-      </w:r>
-      <w:r>
-        <w:rPr>
-          <w:rStyle w:val="VerbatimChar"/>
-        </w:rPr>
-        <w:t xml:space="preserve">## </w:t>
-      </w:r>
-    </w:p>
-    <w:p>
-      <w:pPr>
-        <w:pStyle w:val="SourceCode"/>
-      </w:pPr>
-      <w:r>
-        <w:rPr>
-          <w:rStyle w:val="NormalTok"/>
-        </w:rPr>
-        <w:t xml:space="preserve">sent </w:t>
-      </w:r>
-      <w:r>
-        <w:rPr>
-          <w:rStyle w:val="SpecialCharTok"/>
-        </w:rPr>
-        <w:t xml:space="preserve">%&gt;%</w:t>
-      </w:r>
-      <w:r>
-        <w:rPr>
-          <w:rStyle w:val="NormalTok"/>
-        </w:rPr>
-        <w:t xml:space="preserve"> </w:t>
-      </w:r>
-      <w:r>
-        <w:br/>
-      </w:r>
-      <w:r>
-        <w:rPr>
-          <w:rStyle w:val="NormalTok"/>
-        </w:rPr>
-        <w:t xml:space="preserve">  </w:t>
-      </w:r>
-      <w:r>
-        <w:rPr>
-          <w:rStyle w:val="FunctionTok"/>
-        </w:rPr>
-        <w:t xml:space="preserve">group_by</w:t>
-      </w:r>
-      <w:r>
-        <w:rPr>
-          <w:rStyle w:val="NormalTok"/>
-        </w:rPr>
-        <w:t xml:space="preserve">(growth_stage) </w:t>
-      </w:r>
-      <w:r>
-        <w:rPr>
-          <w:rStyle w:val="SpecialCharTok"/>
-        </w:rPr>
-        <w:t xml:space="preserve">%&gt;%</w:t>
-      </w:r>
-      <w:r>
-        <w:rPr>
-          <w:rStyle w:val="NormalTok"/>
-        </w:rPr>
-        <w:t xml:space="preserve"> </w:t>
-      </w:r>
-      <w:r>
-        <w:br/>
-      </w:r>
-      <w:r>
-        <w:rPr>
-          <w:rStyle w:val="NormalTok"/>
-        </w:rPr>
-        <w:t xml:space="preserve">  </w:t>
-      </w:r>
-      <w:r>
-        <w:rPr>
-          <w:rStyle w:val="FunctionTok"/>
-        </w:rPr>
-        <w:t xml:space="preserve">summary</w:t>
-      </w:r>
-      <w:r>
-        <w:rPr>
-          <w:rStyle w:val="NormalTok"/>
-        </w:rPr>
-        <w:t xml:space="preserve">()</w:t>
-      </w:r>
-    </w:p>
-    <w:p>
-      <w:pPr>
-        <w:pStyle w:val="SourceCode"/>
-      </w:pPr>
-      <w:r>
-        <w:rPr>
-          <w:rStyle w:val="VerbatimChar"/>
-        </w:rPr>
-        <w:t xml:space="preserve">##     location      year      growth_stage    plot_id     block    treatment</w:t>
-      </w:r>
-      <w:r>
-        <w:br/>
-      </w:r>
-      <w:r>
-        <w:rPr>
-          <w:rStyle w:val="VerbatimChar"/>
-        </w:rPr>
-        <w:t xml:space="preserve">##  IL     : 946   2021:5004   R3:3098      103    : 450   1:2040   1:2593   </w:t>
-      </w:r>
-      <w:r>
-        <w:br/>
-      </w:r>
-      <w:r>
-        <w:rPr>
-          <w:rStyle w:val="VerbatimChar"/>
-        </w:rPr>
-        <w:t xml:space="preserve">##  OH     : 831   2022:3246   V5:3248      203    : 449   2:1845   2:2353   </w:t>
-      </w:r>
-      <w:r>
-        <w:br/>
-      </w:r>
-      <w:r>
-        <w:rPr>
-          <w:rStyle w:val="VerbatimChar"/>
-        </w:rPr>
-        <w:t xml:space="preserve">##  PA     : 825   2023: 977   V3:2881      303    : 447   3:1843   4:1943   </w:t>
-      </w:r>
-      <w:r>
-        <w:br/>
-      </w:r>
-      <w:r>
-        <w:rPr>
-          <w:rStyle w:val="VerbatimChar"/>
-        </w:rPr>
-        <w:t xml:space="preserve">##  KY     : 816                            401    : 443   4:1838   3:2338   </w:t>
-      </w:r>
-      <w:r>
-        <w:br/>
-      </w:r>
-      <w:r>
-        <w:rPr>
-          <w:rStyle w:val="VerbatimChar"/>
-        </w:rPr>
-        <w:t xml:space="preserve">##  VT     : 792                            101    : 434   5:1461            </w:t>
-      </w:r>
-      <w:r>
-        <w:br/>
-      </w:r>
-      <w:r>
-        <w:rPr>
-          <w:rStyle w:val="VerbatimChar"/>
-        </w:rPr>
-        <w:t xml:space="preserve">##  TX     : 720                            102    : 433   6: 200            </w:t>
-      </w:r>
-      <w:r>
-        <w:br/>
-      </w:r>
-      <w:r>
-        <w:rPr>
-          <w:rStyle w:val="VerbatimChar"/>
-        </w:rPr>
-        <w:t xml:space="preserve">##  (Other):4297                            (Other):6571                     </w:t>
-      </w:r>
-      <w:r>
-        <w:br/>
-      </w:r>
-      <w:r>
-        <w:rPr>
-          <w:rStyle w:val="VerbatimChar"/>
-        </w:rPr>
-        <w:t xml:space="preserve">##   to.predated    </w:t>
-      </w:r>
-      <w:r>
-        <w:br/>
-      </w:r>
-      <w:r>
-        <w:rPr>
-          <w:rStyle w:val="VerbatimChar"/>
-        </w:rPr>
-        <w:t xml:space="preserve">##  Min.   :0.0000  </w:t>
-      </w:r>
-      <w:r>
-        <w:br/>
-      </w:r>
-      <w:r>
-        <w:rPr>
-          <w:rStyle w:val="VerbatimChar"/>
-        </w:rPr>
-        <w:t xml:space="preserve">##  1st Qu.:1.0000  </w:t>
-      </w:r>
-      <w:r>
-        <w:br/>
-      </w:r>
-      <w:r>
-        <w:rPr>
-          <w:rStyle w:val="VerbatimChar"/>
-        </w:rPr>
-        <w:t xml:space="preserve">##  Median :1.0000  </w:t>
-      </w:r>
-      <w:r>
-        <w:br/>
-      </w:r>
-      <w:r>
-        <w:rPr>
-          <w:rStyle w:val="VerbatimChar"/>
-        </w:rPr>
-        <w:t xml:space="preserve">##  Mean   :0.8005  </w:t>
-      </w:r>
-      <w:r>
-        <w:br/>
-      </w:r>
-      <w:r>
-        <w:rPr>
-          <w:rStyle w:val="VerbatimChar"/>
-        </w:rPr>
-        <w:t xml:space="preserve">##  3rd Qu.:1.0000  </w:t>
-      </w:r>
-      <w:r>
-        <w:br/>
-      </w:r>
-      <w:r>
-        <w:rPr>
-          <w:rStyle w:val="VerbatimChar"/>
-        </w:rPr>
-        <w:t xml:space="preserve">##  Max.   :1.0000  </w:t>
-      </w:r>
-      <w:r>
-        <w:br/>
-      </w:r>
-      <w:r>
-        <w:rPr>
-          <w:rStyle w:val="VerbatimChar"/>
-        </w:rPr>
-        <w:t xml:space="preserve">## </w:t>
-      </w:r>
-    </w:p>
-    <w:p>
-      <w:pPr>
-        <w:pStyle w:val="SourceCode"/>
-      </w:pPr>
-      <w:r>
-        <w:rPr>
-          <w:rStyle w:val="FunctionTok"/>
-        </w:rPr>
-        <w:t xml:space="preserve">tally</w:t>
-      </w:r>
-      <w:r>
-        <w:rPr>
-          <w:rStyle w:val="NormalTok"/>
-        </w:rPr>
-        <w:t xml:space="preserve">(treatment </w:t>
-      </w:r>
-      <w:r>
-        <w:rPr>
-          <w:rStyle w:val="SpecialCharTok"/>
-        </w:rPr>
-        <w:t xml:space="preserve">~</w:t>
-      </w:r>
-      <w:r>
-        <w:rPr>
-          <w:rStyle w:val="NormalTok"/>
-        </w:rPr>
-        <w:t xml:space="preserve"> growth_stage, </w:t>
-      </w:r>
-      <w:r>
-        <w:rPr>
-          <w:rStyle w:val="AttributeTok"/>
-        </w:rPr>
-        <w:t xml:space="preserve">data =</w:t>
-      </w:r>
-      <w:r>
-        <w:rPr>
-          <w:rStyle w:val="NormalTok"/>
-        </w:rPr>
-        <w:t xml:space="preserve"> sent)</w:t>
-      </w:r>
-    </w:p>
-    <w:p>
-      <w:pPr>
-        <w:pStyle w:val="SourceCode"/>
-      </w:pPr>
-      <w:r>
-        <w:rPr>
-          <w:rStyle w:val="VerbatimChar"/>
-        </w:rPr>
-        <w:t xml:space="preserve">##          growth_stage</w:t>
-      </w:r>
-      <w:r>
-        <w:br/>
-      </w:r>
-      <w:r>
-        <w:rPr>
-          <w:rStyle w:val="VerbatimChar"/>
-        </w:rPr>
-        <w:t xml:space="preserve">## treatment  R3  V5  V3</w:t>
-      </w:r>
-      <w:r>
-        <w:br/>
-      </w:r>
-      <w:r>
-        <w:rPr>
-          <w:rStyle w:val="VerbatimChar"/>
-        </w:rPr>
-        <w:t xml:space="preserve">##         1 819 945 829</w:t>
-      </w:r>
-      <w:r>
-        <w:br/>
-      </w:r>
-      <w:r>
-        <w:rPr>
-          <w:rStyle w:val="VerbatimChar"/>
-        </w:rPr>
-        <w:t xml:space="preserve">##         2 817 823 713</w:t>
-      </w:r>
-      <w:r>
-        <w:br/>
-      </w:r>
-      <w:r>
-        <w:rPr>
-          <w:rStyle w:val="VerbatimChar"/>
-        </w:rPr>
-        <w:t xml:space="preserve">##         4 650 661 632</w:t>
-      </w:r>
-      <w:r>
-        <w:br/>
-      </w:r>
-      <w:r>
-        <w:rPr>
-          <w:rStyle w:val="VerbatimChar"/>
-        </w:rPr>
-        <w:t xml:space="preserve">##         3 812 819 707</w:t>
+        <w:pStyle w:val="FirstParagraph"/>
+      </w:pPr>
+      <w:r>
+        <w:rPr>
+          <w:bCs/>
+          <w:b/>
+        </w:rPr>
+        <w:t xml:space="preserve">How to I reorder my x axis? I was not able to find the syntax online. I tried limits, but it seems limits in the scale_x_productlist does not work like it does in scale_x_discrete. I would like it to do V3, V5, R3. I tried functions from the forcats package, but it seems ggmosaic is overriding those or is not compatible with them in the same line.</w:t>
       </w:r>
     </w:p>
     <w:p>
@@ -5983,18 +9753,610 @@
         <w:pStyle w:val="Compact"/>
       </w:pPr>
       <w:r>
-        <w:t xml:space="preserve">Provide the names of feedback group members and the date, time, and location of your feedback session interaction.</w:t>
+        <w:t xml:space="preserve">Start to work on a Table 1 that summarizes variables of interest, possibly by groups of interest. At a minimum, summarize the response variable, by a grouping variable if one exists.</w:t>
       </w:r>
     </w:p>
     <w:p>
       <w:pPr>
+        <w:pStyle w:val="SourceCode"/>
+      </w:pPr>
+      <w:r>
+        <w:rPr>
+          <w:rStyle w:val="CommentTok"/>
+        </w:rPr>
+        <w:t xml:space="preserve"># table as a proportion </w:t>
+      </w:r>
+      <w:r>
+        <w:br/>
+      </w:r>
+      <w:r>
+        <w:rPr>
+          <w:rStyle w:val="NormalTok"/>
+        </w:rPr>
+        <w:t xml:space="preserve">sent </w:t>
+      </w:r>
+      <w:r>
+        <w:rPr>
+          <w:rStyle w:val="SpecialCharTok"/>
+        </w:rPr>
+        <w:t xml:space="preserve">%&gt;%</w:t>
+      </w:r>
+      <w:r>
+        <w:rPr>
+          <w:rStyle w:val="NormalTok"/>
+        </w:rPr>
+        <w:t xml:space="preserve"> </w:t>
+      </w:r>
+      <w:r>
+        <w:br/>
+      </w:r>
+      <w:r>
+        <w:rPr>
+          <w:rStyle w:val="NormalTok"/>
+        </w:rPr>
+        <w:t xml:space="preserve">  </w:t>
+      </w:r>
+      <w:r>
+        <w:rPr>
+          <w:rStyle w:val="FunctionTok"/>
+        </w:rPr>
+        <w:t xml:space="preserve">group_by</w:t>
+      </w:r>
+      <w:r>
+        <w:rPr>
+          <w:rStyle w:val="NormalTok"/>
+        </w:rPr>
+        <w:t xml:space="preserve">(location, treatment, growth_stage) </w:t>
+      </w:r>
+      <w:r>
+        <w:rPr>
+          <w:rStyle w:val="SpecialCharTok"/>
+        </w:rPr>
+        <w:t xml:space="preserve">%&gt;%</w:t>
+      </w:r>
+      <w:r>
+        <w:rPr>
+          <w:rStyle w:val="NormalTok"/>
+        </w:rPr>
+        <w:t xml:space="preserve"> </w:t>
+      </w:r>
+      <w:r>
+        <w:br/>
+      </w:r>
+      <w:r>
+        <w:rPr>
+          <w:rStyle w:val="NormalTok"/>
+        </w:rPr>
+        <w:t xml:space="preserve">  </w:t>
+      </w:r>
+      <w:r>
+        <w:rPr>
+          <w:rStyle w:val="FunctionTok"/>
+        </w:rPr>
+        <w:t xml:space="preserve">summary</w:t>
+      </w:r>
+      <w:r>
+        <w:rPr>
+          <w:rStyle w:val="NormalTok"/>
+        </w:rPr>
+        <w:t xml:space="preserve">()</w:t>
+      </w:r>
+    </w:p>
+    <w:p>
+      <w:pPr>
+        <w:pStyle w:val="SourceCode"/>
+      </w:pPr>
+      <w:r>
+        <w:rPr>
+          <w:rStyle w:val="VerbatimChar"/>
+        </w:rPr>
+        <w:t xml:space="preserve">##     location      year      growth_stage    plot_id     block    treatment</w:t>
+      </w:r>
+      <w:r>
+        <w:br/>
+      </w:r>
+      <w:r>
+        <w:rPr>
+          <w:rStyle w:val="VerbatimChar"/>
+        </w:rPr>
+        <w:t xml:space="preserve">##  IL     :1296   2021:5004   R3:4334      203    : 608   1:2681   1:3439   </w:t>
+      </w:r>
+      <w:r>
+        <w:br/>
+      </w:r>
+      <w:r>
+        <w:rPr>
+          <w:rStyle w:val="VerbatimChar"/>
+        </w:rPr>
+        <w:t xml:space="preserve">##  OH     :1173   2022:3246   V5:4196      103    : 607   2:2491   2:3203   </w:t>
+      </w:r>
+      <w:r>
+        <w:br/>
+      </w:r>
+      <w:r>
+        <w:rPr>
+          <w:rStyle w:val="VerbatimChar"/>
+        </w:rPr>
+        <w:t xml:space="preserve">##  VT     :1080   2023:4182   V3:3902      303    : 607   3:2493   4:2605   </w:t>
+      </w:r>
+      <w:r>
+        <w:br/>
+      </w:r>
+      <w:r>
+        <w:rPr>
+          <w:rStyle w:val="VerbatimChar"/>
+        </w:rPr>
+        <w:t xml:space="preserve">##  PA     :1074                            401    : 603   4:2514   3:3185   </w:t>
+      </w:r>
+      <w:r>
+        <w:br/>
+      </w:r>
+      <w:r>
+        <w:rPr>
+          <w:rStyle w:val="VerbatimChar"/>
+        </w:rPr>
+        <w:t xml:space="preserve">##  KY     :1054                            102    : 591   5:1969            </w:t>
+      </w:r>
+      <w:r>
+        <w:br/>
+      </w:r>
+      <w:r>
+        <w:rPr>
+          <w:rStyle w:val="VerbatimChar"/>
+        </w:rPr>
+        <w:t xml:space="preserve">##  KS     : 848                            202    : 589   6: 284            </w:t>
+      </w:r>
+      <w:r>
+        <w:br/>
+      </w:r>
+      <w:r>
+        <w:rPr>
+          <w:rStyle w:val="VerbatimChar"/>
+        </w:rPr>
+        <w:t xml:space="preserve">##  (Other):5907                            (Other):8827                     </w:t>
+      </w:r>
+      <w:r>
+        <w:br/>
+      </w:r>
+      <w:r>
+        <w:rPr>
+          <w:rStyle w:val="VerbatimChar"/>
+        </w:rPr>
+        <w:t xml:space="preserve">##   to.predated    </w:t>
+      </w:r>
+      <w:r>
+        <w:br/>
+      </w:r>
+      <w:r>
+        <w:rPr>
+          <w:rStyle w:val="VerbatimChar"/>
+        </w:rPr>
+        <w:t xml:space="preserve">##  Min.   :0.0000  </w:t>
+      </w:r>
+      <w:r>
+        <w:br/>
+      </w:r>
+      <w:r>
+        <w:rPr>
+          <w:rStyle w:val="VerbatimChar"/>
+        </w:rPr>
+        <w:t xml:space="preserve">##  1st Qu.:1.0000  </w:t>
+      </w:r>
+      <w:r>
+        <w:br/>
+      </w:r>
+      <w:r>
+        <w:rPr>
+          <w:rStyle w:val="VerbatimChar"/>
+        </w:rPr>
+        <w:t xml:space="preserve">##  Median :1.0000  </w:t>
+      </w:r>
+      <w:r>
+        <w:br/>
+      </w:r>
+      <w:r>
+        <w:rPr>
+          <w:rStyle w:val="VerbatimChar"/>
+        </w:rPr>
+        <w:t xml:space="preserve">##  Mean   :0.8103  </w:t>
+      </w:r>
+      <w:r>
+        <w:br/>
+      </w:r>
+      <w:r>
+        <w:rPr>
+          <w:rStyle w:val="VerbatimChar"/>
+        </w:rPr>
+        <w:t xml:space="preserve">##  3rd Qu.:1.0000  </w:t>
+      </w:r>
+      <w:r>
+        <w:br/>
+      </w:r>
+      <w:r>
+        <w:rPr>
+          <w:rStyle w:val="VerbatimChar"/>
+        </w:rPr>
+        <w:t xml:space="preserve">##  Max.   :1.0000  </w:t>
+      </w:r>
+      <w:r>
+        <w:br/>
+      </w:r>
+      <w:r>
+        <w:rPr>
+          <w:rStyle w:val="VerbatimChar"/>
+        </w:rPr>
+        <w:t xml:space="preserve">## </w:t>
+      </w:r>
+    </w:p>
+    <w:p>
+      <w:pPr>
+        <w:pStyle w:val="SourceCode"/>
+      </w:pPr>
+      <w:r>
+        <w:rPr>
+          <w:rStyle w:val="NormalTok"/>
+        </w:rPr>
+        <w:t xml:space="preserve">sent </w:t>
+      </w:r>
+      <w:r>
+        <w:rPr>
+          <w:rStyle w:val="SpecialCharTok"/>
+        </w:rPr>
+        <w:t xml:space="preserve">%&gt;%</w:t>
+      </w:r>
+      <w:r>
+        <w:rPr>
+          <w:rStyle w:val="NormalTok"/>
+        </w:rPr>
+        <w:t xml:space="preserve"> </w:t>
+      </w:r>
+      <w:r>
+        <w:br/>
+      </w:r>
+      <w:r>
+        <w:rPr>
+          <w:rStyle w:val="NormalTok"/>
+        </w:rPr>
+        <w:t xml:space="preserve">  </w:t>
+      </w:r>
+      <w:r>
+        <w:rPr>
+          <w:rStyle w:val="FunctionTok"/>
+        </w:rPr>
+        <w:t xml:space="preserve">group_by</w:t>
+      </w:r>
+      <w:r>
+        <w:rPr>
+          <w:rStyle w:val="NormalTok"/>
+        </w:rPr>
+        <w:t xml:space="preserve">(growth_stage) </w:t>
+      </w:r>
+      <w:r>
+        <w:rPr>
+          <w:rStyle w:val="SpecialCharTok"/>
+        </w:rPr>
+        <w:t xml:space="preserve">%&gt;%</w:t>
+      </w:r>
+      <w:r>
+        <w:rPr>
+          <w:rStyle w:val="NormalTok"/>
+        </w:rPr>
+        <w:t xml:space="preserve"> </w:t>
+      </w:r>
+      <w:r>
+        <w:br/>
+      </w:r>
+      <w:r>
+        <w:rPr>
+          <w:rStyle w:val="NormalTok"/>
+        </w:rPr>
+        <w:t xml:space="preserve">  </w:t>
+      </w:r>
+      <w:r>
+        <w:rPr>
+          <w:rStyle w:val="FunctionTok"/>
+        </w:rPr>
+        <w:t xml:space="preserve">summary</w:t>
+      </w:r>
+      <w:r>
+        <w:rPr>
+          <w:rStyle w:val="NormalTok"/>
+        </w:rPr>
+        <w:t xml:space="preserve">()</w:t>
+      </w:r>
+    </w:p>
+    <w:p>
+      <w:pPr>
+        <w:pStyle w:val="SourceCode"/>
+      </w:pPr>
+      <w:r>
+        <w:rPr>
+          <w:rStyle w:val="VerbatimChar"/>
+        </w:rPr>
+        <w:t xml:space="preserve">##     location      year      growth_stage    plot_id     block    treatment</w:t>
+      </w:r>
+      <w:r>
+        <w:br/>
+      </w:r>
+      <w:r>
+        <w:rPr>
+          <w:rStyle w:val="VerbatimChar"/>
+        </w:rPr>
+        <w:t xml:space="preserve">##  IL     :1296   2021:5004   R3:4334      203    : 608   1:2681   1:3439   </w:t>
+      </w:r>
+      <w:r>
+        <w:br/>
+      </w:r>
+      <w:r>
+        <w:rPr>
+          <w:rStyle w:val="VerbatimChar"/>
+        </w:rPr>
+        <w:t xml:space="preserve">##  OH     :1173   2022:3246   V5:4196      103    : 607   2:2491   2:3203   </w:t>
+      </w:r>
+      <w:r>
+        <w:br/>
+      </w:r>
+      <w:r>
+        <w:rPr>
+          <w:rStyle w:val="VerbatimChar"/>
+        </w:rPr>
+        <w:t xml:space="preserve">##  VT     :1080   2023:4182   V3:3902      303    : 607   3:2493   4:2605   </w:t>
+      </w:r>
+      <w:r>
+        <w:br/>
+      </w:r>
+      <w:r>
+        <w:rPr>
+          <w:rStyle w:val="VerbatimChar"/>
+        </w:rPr>
+        <w:t xml:space="preserve">##  PA     :1074                            401    : 603   4:2514   3:3185   </w:t>
+      </w:r>
+      <w:r>
+        <w:br/>
+      </w:r>
+      <w:r>
+        <w:rPr>
+          <w:rStyle w:val="VerbatimChar"/>
+        </w:rPr>
+        <w:t xml:space="preserve">##  KY     :1054                            102    : 591   5:1969            </w:t>
+      </w:r>
+      <w:r>
+        <w:br/>
+      </w:r>
+      <w:r>
+        <w:rPr>
+          <w:rStyle w:val="VerbatimChar"/>
+        </w:rPr>
+        <w:t xml:space="preserve">##  KS     : 848                            202    : 589   6: 284            </w:t>
+      </w:r>
+      <w:r>
+        <w:br/>
+      </w:r>
+      <w:r>
+        <w:rPr>
+          <w:rStyle w:val="VerbatimChar"/>
+        </w:rPr>
+        <w:t xml:space="preserve">##  (Other):5907                            (Other):8827                     </w:t>
+      </w:r>
+      <w:r>
+        <w:br/>
+      </w:r>
+      <w:r>
+        <w:rPr>
+          <w:rStyle w:val="VerbatimChar"/>
+        </w:rPr>
+        <w:t xml:space="preserve">##   to.predated    </w:t>
+      </w:r>
+      <w:r>
+        <w:br/>
+      </w:r>
+      <w:r>
+        <w:rPr>
+          <w:rStyle w:val="VerbatimChar"/>
+        </w:rPr>
+        <w:t xml:space="preserve">##  Min.   :0.0000  </w:t>
+      </w:r>
+      <w:r>
+        <w:br/>
+      </w:r>
+      <w:r>
+        <w:rPr>
+          <w:rStyle w:val="VerbatimChar"/>
+        </w:rPr>
+        <w:t xml:space="preserve">##  1st Qu.:1.0000  </w:t>
+      </w:r>
+      <w:r>
+        <w:br/>
+      </w:r>
+      <w:r>
+        <w:rPr>
+          <w:rStyle w:val="VerbatimChar"/>
+        </w:rPr>
+        <w:t xml:space="preserve">##  Median :1.0000  </w:t>
+      </w:r>
+      <w:r>
+        <w:br/>
+      </w:r>
+      <w:r>
+        <w:rPr>
+          <w:rStyle w:val="VerbatimChar"/>
+        </w:rPr>
+        <w:t xml:space="preserve">##  Mean   :0.8103  </w:t>
+      </w:r>
+      <w:r>
+        <w:br/>
+      </w:r>
+      <w:r>
+        <w:rPr>
+          <w:rStyle w:val="VerbatimChar"/>
+        </w:rPr>
+        <w:t xml:space="preserve">##  3rd Qu.:1.0000  </w:t>
+      </w:r>
+      <w:r>
+        <w:br/>
+      </w:r>
+      <w:r>
+        <w:rPr>
+          <w:rStyle w:val="VerbatimChar"/>
+        </w:rPr>
+        <w:t xml:space="preserve">##  Max.   :1.0000  </w:t>
+      </w:r>
+      <w:r>
+        <w:br/>
+      </w:r>
+      <w:r>
+        <w:rPr>
+          <w:rStyle w:val="VerbatimChar"/>
+        </w:rPr>
+        <w:t xml:space="preserve">## </w:t>
+      </w:r>
+    </w:p>
+    <w:p>
+      <w:pPr>
+        <w:pStyle w:val="SourceCode"/>
+      </w:pPr>
+      <w:r>
+        <w:rPr>
+          <w:rStyle w:val="FunctionTok"/>
+        </w:rPr>
+        <w:t xml:space="preserve">tally</w:t>
+      </w:r>
+      <w:r>
+        <w:rPr>
+          <w:rStyle w:val="NormalTok"/>
+        </w:rPr>
+        <w:t xml:space="preserve">(treatment </w:t>
+      </w:r>
+      <w:r>
+        <w:rPr>
+          <w:rStyle w:val="SpecialCharTok"/>
+        </w:rPr>
+        <w:t xml:space="preserve">~</w:t>
+      </w:r>
+      <w:r>
+        <w:rPr>
+          <w:rStyle w:val="NormalTok"/>
+        </w:rPr>
+        <w:t xml:space="preserve"> growth_stage, </w:t>
+      </w:r>
+      <w:r>
+        <w:rPr>
+          <w:rStyle w:val="AttributeTok"/>
+        </w:rPr>
+        <w:t xml:space="preserve">data =</w:t>
+      </w:r>
+      <w:r>
+        <w:rPr>
+          <w:rStyle w:val="NormalTok"/>
+        </w:rPr>
+        <w:t xml:space="preserve"> sent)</w:t>
+      </w:r>
+    </w:p>
+    <w:p>
+      <w:pPr>
+        <w:pStyle w:val="SourceCode"/>
+      </w:pPr>
+      <w:r>
+        <w:rPr>
+          <w:rStyle w:val="VerbatimChar"/>
+        </w:rPr>
+        <w:t xml:space="preserve">##          growth_stage</w:t>
+      </w:r>
+      <w:r>
+        <w:br/>
+      </w:r>
+      <w:r>
+        <w:rPr>
+          <w:rStyle w:val="VerbatimChar"/>
+        </w:rPr>
+        <w:t xml:space="preserve">## treatment   R3   V5   V3</w:t>
+      </w:r>
+      <w:r>
+        <w:br/>
+      </w:r>
+      <w:r>
+        <w:rPr>
+          <w:rStyle w:val="VerbatimChar"/>
+        </w:rPr>
+        <w:t xml:space="preserve">##         1 1146 1195 1098</w:t>
+      </w:r>
+      <w:r>
+        <w:br/>
+      </w:r>
+      <w:r>
+        <w:rPr>
+          <w:rStyle w:val="VerbatimChar"/>
+        </w:rPr>
+        <w:t xml:space="preserve">##         2 1149 1068  986</w:t>
+      </w:r>
+      <w:r>
+        <w:br/>
+      </w:r>
+      <w:r>
+        <w:rPr>
+          <w:rStyle w:val="VerbatimChar"/>
+        </w:rPr>
+        <w:t xml:space="preserve">##         4  898  871  836</w:t>
+      </w:r>
+      <w:r>
+        <w:br/>
+      </w:r>
+      <w:r>
+        <w:rPr>
+          <w:rStyle w:val="VerbatimChar"/>
+        </w:rPr>
+        <w:t xml:space="preserve">##         3 1141 1062  982</w:t>
+      </w:r>
+    </w:p>
+    <w:p>
+      <w:pPr>
+        <w:numPr>
+          <w:ilvl w:val="0"/>
+          <w:numId w:val="1009"/>
+        </w:numPr>
+        <w:pStyle w:val="Compact"/>
+      </w:pPr>
+      <w:r>
+        <w:t xml:space="preserve">Research question:</w:t>
+      </w:r>
+    </w:p>
+    <w:p>
+      <w:pPr>
         <w:pStyle w:val="FirstParagraph"/>
       </w:pPr>
       <w:r>
-        <w:t xml:space="preserve">Graded for completion/not but there are points for participation in a feedback session. Note that 412 students get full credit for this.</w:t>
+        <w:t xml:space="preserve">How do sentinel prey rates (1,0) change among treatments and growth stages and is there an interaction between treatment and growth stage?</w:t>
       </w:r>
     </w:p>
-    <w:bookmarkEnd w:id="32"/>
+    <w:p>
+      <w:pPr>
+        <w:numPr>
+          <w:ilvl w:val="0"/>
+          <w:numId w:val="1010"/>
+        </w:numPr>
+        <w:pStyle w:val="Compact"/>
+      </w:pPr>
+      <w:r>
+        <w:t xml:space="preserve">SOI</w:t>
+      </w:r>
+    </w:p>
+    <w:p>
+      <w:pPr>
+        <w:pStyle w:val="FirstParagraph"/>
+      </w:pPr>
+      <w:r>
+        <w:t xml:space="preserve">G: The locations chosen for this experiment were not randomly selected (Universities volunteered to join the project), and thus the results would not generalize beyond the locations present. Additionally, the results only apply to years 2021-2023 in a corn monoculture following a cereal-rye cover crop. Data were collected at three, non-random time points throughout the season, and we cannot generalize beyond those time points.</w:t>
+      </w:r>
+    </w:p>
+    <w:p>
+      <w:pPr>
+        <w:pStyle w:val="BodyText"/>
+      </w:pPr>
+      <w:r>
+        <w:t xml:space="preserve">C: The treatments and the trap location were randomly assigned in the field and thus, we can make causal inference on the predation levels within different treatments and parts of the field.</w:t>
+      </w:r>
+    </w:p>
+    <w:bookmarkEnd w:id="45"/>
     <w:sectPr/>
   </w:body>
 </w:document>
@@ -6611,6 +10973,82 @@
       </w:pPr>
     </w:lvl>
   </w:abstractNum>
+  <w:abstractNum w:abstractNumId="991">
+    <w:nsid w:val="A991"/>
+    <w:multiLevelType w:val="multilevel"/>
+    <w:lvl w:ilvl="0">
+      <w:numFmt w:val="bullet"/>
+      <w:lvlText w:val="•"/>
+      <w:lvlJc w:val="left"/>
+      <w:pPr>
+        <w:ind w:left="720" w:hanging="480"/>
+      </w:pPr>
+    </w:lvl>
+    <w:lvl w:ilvl="1">
+      <w:numFmt w:val="bullet"/>
+      <w:lvlText w:val="–"/>
+      <w:lvlJc w:val="left"/>
+      <w:pPr>
+        <w:ind w:left="1440" w:hanging="480"/>
+      </w:pPr>
+    </w:lvl>
+    <w:lvl w:ilvl="2">
+      <w:numFmt w:val="bullet"/>
+      <w:lvlText w:val="•"/>
+      <w:lvlJc w:val="left"/>
+      <w:pPr>
+        <w:ind w:left="2160" w:hanging="480"/>
+      </w:pPr>
+    </w:lvl>
+    <w:lvl w:ilvl="3">
+      <w:numFmt w:val="bullet"/>
+      <w:lvlText w:val="–"/>
+      <w:lvlJc w:val="left"/>
+      <w:pPr>
+        <w:ind w:left="2880" w:hanging="480"/>
+      </w:pPr>
+    </w:lvl>
+    <w:lvl w:ilvl="4">
+      <w:numFmt w:val="bullet"/>
+      <w:lvlText w:val="•"/>
+      <w:lvlJc w:val="left"/>
+      <w:pPr>
+        <w:ind w:left="3600" w:hanging="480"/>
+      </w:pPr>
+    </w:lvl>
+    <w:lvl w:ilvl="5">
+      <w:numFmt w:val="bullet"/>
+      <w:lvlText w:val="–"/>
+      <w:lvlJc w:val="left"/>
+      <w:pPr>
+        <w:ind w:left="4320" w:hanging="480"/>
+      </w:pPr>
+    </w:lvl>
+    <w:lvl w:ilvl="6">
+      <w:numFmt w:val="bullet"/>
+      <w:lvlText w:val="•"/>
+      <w:lvlJc w:val="left"/>
+      <w:pPr>
+        <w:ind w:left="5040" w:hanging="480"/>
+      </w:pPr>
+    </w:lvl>
+    <w:lvl w:ilvl="7">
+      <w:numFmt w:val="bullet"/>
+      <w:lvlText w:val="–"/>
+      <w:lvlJc w:val="left"/>
+      <w:pPr>
+        <w:ind w:left="5760" w:hanging="480"/>
+      </w:pPr>
+    </w:lvl>
+    <w:lvl w:ilvl="8">
+      <w:numFmt w:val="bullet"/>
+      <w:lvlText w:val="•"/>
+      <w:lvlJc w:val="left"/>
+      <w:pPr>
+        <w:ind w:left="6480" w:hanging="480"/>
+      </w:pPr>
+    </w:lvl>
+  </w:abstractNum>
   <w:abstractNum w:abstractNumId="99427">
     <w:nsid w:val="A99427"/>
     <w:multiLevelType w:val="multilevel"/>
@@ -6773,6 +11211,91 @@
     </w:lvl>
     <w:lvl w:ilvl="8">
       <w:start w:val="8"/>
+      <w:numFmt w:val="decimal"/>
+      <w:lvlText w:val="%9)"/>
+      <w:lvlJc w:val="left"/>
+      <w:pPr>
+        <w:ind w:left="6480" w:hanging="480"/>
+      </w:pPr>
+    </w:lvl>
+  </w:abstractNum>
+  <w:abstractNum w:abstractNumId="99429">
+    <w:nsid w:val="A99429"/>
+    <w:multiLevelType w:val="multilevel"/>
+    <w:lvl w:ilvl="0">
+      <w:start w:val="9"/>
+      <w:numFmt w:val="decimal"/>
+      <w:lvlText w:val="%1)"/>
+      <w:lvlJc w:val="left"/>
+      <w:pPr>
+        <w:ind w:left="720" w:hanging="480"/>
+      </w:pPr>
+    </w:lvl>
+    <w:lvl w:ilvl="1">
+      <w:start w:val="9"/>
+      <w:numFmt w:val="decimal"/>
+      <w:lvlText w:val="%2)"/>
+      <w:lvlJc w:val="left"/>
+      <w:pPr>
+        <w:ind w:left="1440" w:hanging="480"/>
+      </w:pPr>
+    </w:lvl>
+    <w:lvl w:ilvl="2">
+      <w:start w:val="9"/>
+      <w:numFmt w:val="decimal"/>
+      <w:lvlText w:val="%3)"/>
+      <w:lvlJc w:val="left"/>
+      <w:pPr>
+        <w:ind w:left="2160" w:hanging="480"/>
+      </w:pPr>
+    </w:lvl>
+    <w:lvl w:ilvl="3">
+      <w:start w:val="9"/>
+      <w:numFmt w:val="decimal"/>
+      <w:lvlText w:val="%4)"/>
+      <w:lvlJc w:val="left"/>
+      <w:pPr>
+        <w:ind w:left="2880" w:hanging="480"/>
+      </w:pPr>
+    </w:lvl>
+    <w:lvl w:ilvl="4">
+      <w:start w:val="9"/>
+      <w:numFmt w:val="decimal"/>
+      <w:lvlText w:val="%5)"/>
+      <w:lvlJc w:val="left"/>
+      <w:pPr>
+        <w:ind w:left="3600" w:hanging="480"/>
+      </w:pPr>
+    </w:lvl>
+    <w:lvl w:ilvl="5">
+      <w:start w:val="9"/>
+      <w:numFmt w:val="decimal"/>
+      <w:lvlText w:val="%6)"/>
+      <w:lvlJc w:val="left"/>
+      <w:pPr>
+        <w:ind w:left="4320" w:hanging="480"/>
+      </w:pPr>
+    </w:lvl>
+    <w:lvl w:ilvl="6">
+      <w:start w:val="9"/>
+      <w:numFmt w:val="decimal"/>
+      <w:lvlText w:val="%7)"/>
+      <w:lvlJc w:val="left"/>
+      <w:pPr>
+        <w:ind w:left="5040" w:hanging="480"/>
+      </w:pPr>
+    </w:lvl>
+    <w:lvl w:ilvl="7">
+      <w:start w:val="9"/>
+      <w:numFmt w:val="decimal"/>
+      <w:lvlText w:val="%8)"/>
+      <w:lvlJc w:val="left"/>
+      <w:pPr>
+        <w:ind w:left="5760" w:hanging="480"/>
+      </w:pPr>
+    </w:lvl>
+    <w:lvl w:ilvl="8">
+      <w:start w:val="9"/>
       <w:numFmt w:val="decimal"/>
       <w:lvlText w:val="%9)"/>
       <w:lvlJc w:val="left"/>
@@ -6965,6 +11488,9 @@
     </w:lvlOverride>
   </w:num>
   <w:num w:numId="1007">
+    <w:abstractNumId w:val="991"/>
+  </w:num>
+  <w:num w:numId="1008">
     <w:abstractNumId w:val="99427"/>
     <w:lvlOverride w:ilvl="0">
       <w:startOverride w:val="7"/>
@@ -6994,7 +11520,7 @@
       <w:startOverride w:val="7"/>
     </w:lvlOverride>
   </w:num>
-  <w:num w:numId="1008">
+  <w:num w:numId="1009">
     <w:abstractNumId w:val="99428"/>
     <w:lvlOverride w:ilvl="0">
       <w:startOverride w:val="8"/>
@@ -7022,6 +11548,36 @@
     </w:lvlOverride>
     <w:lvlOverride w:ilvl="8">
       <w:startOverride w:val="8"/>
+    </w:lvlOverride>
+  </w:num>
+  <w:num w:numId="1010">
+    <w:abstractNumId w:val="99429"/>
+    <w:lvlOverride w:ilvl="0">
+      <w:startOverride w:val="9"/>
+    </w:lvlOverride>
+    <w:lvlOverride w:ilvl="1">
+      <w:startOverride w:val="9"/>
+    </w:lvlOverride>
+    <w:lvlOverride w:ilvl="2">
+      <w:startOverride w:val="9"/>
+    </w:lvlOverride>
+    <w:lvlOverride w:ilvl="3">
+      <w:startOverride w:val="9"/>
+    </w:lvlOverride>
+    <w:lvlOverride w:ilvl="4">
+      <w:startOverride w:val="9"/>
+    </w:lvlOverride>
+    <w:lvlOverride w:ilvl="5">
+      <w:startOverride w:val="9"/>
+    </w:lvlOverride>
+    <w:lvlOverride w:ilvl="6">
+      <w:startOverride w:val="9"/>
+    </w:lvlOverride>
+    <w:lvlOverride w:ilvl="7">
+      <w:startOverride w:val="9"/>
+    </w:lvlOverride>
+    <w:lvlOverride w:ilvl="8">
+      <w:startOverride w:val="9"/>
     </w:lvlOverride>
   </w:num>
 </w:numbering>
